--- a/SFWR ENG 4O03.docx
+++ b/SFWR ENG 4O03.docx
@@ -23,8 +23,13 @@
         <w:pStyle w:val="NoSpacing"/>
       </w:pPr>
       <w:r>
-        <w:t>Dr. Deza</w:t>
-      </w:r>
+        <w:t xml:space="preserve">Dr. </w:t>
+      </w:r>
+      <w:proofErr w:type="spellStart"/>
+      <w:r>
+        <w:t>Deza</w:t>
+      </w:r>
+      <w:proofErr w:type="spellEnd"/>
     </w:p>
     <w:p>
       <w:pPr>
@@ -34,154 +39,322 @@
         <w:t>Fall 2015</w:t>
       </w:r>
     </w:p>
-    <w:p>
-      <w:pPr>
-        <w:pStyle w:val="Heading1"/>
-      </w:pPr>
-      <w:r>
-        <w:t>Linear</w:t>
-      </w:r>
-    </w:p>
+    <w:sdt>
+      <w:sdtPr>
+        <w:id w:val="444895309"/>
+        <w:docPartObj>
+          <w:docPartGallery w:val="Table of Contents"/>
+          <w:docPartUnique/>
+        </w:docPartObj>
+      </w:sdtPr>
+      <w:sdtEndPr>
+        <w:rPr>
+          <w:rFonts w:asciiTheme="minorHAnsi" w:eastAsiaTheme="minorHAnsi" w:hAnsiTheme="minorHAnsi" w:cstheme="minorBidi"/>
+          <w:b/>
+          <w:bCs/>
+          <w:noProof/>
+          <w:color w:val="auto"/>
+          <w:sz w:val="22"/>
+          <w:szCs w:val="22"/>
+          <w:lang w:val="en-CA"/>
+        </w:rPr>
+      </w:sdtEndPr>
+      <w:sdtContent>
+        <w:p>
+          <w:pPr>
+            <w:pStyle w:val="TOCHeading"/>
+          </w:pPr>
+          <w:r>
+            <w:t>Contents</w:t>
+          </w:r>
+        </w:p>
+        <w:p>
+          <w:pPr>
+            <w:pStyle w:val="TOC1"/>
+            <w:tabs>
+              <w:tab w:val="right" w:leader="dot" w:pos="9350"/>
+            </w:tabs>
+            <w:rPr>
+              <w:noProof/>
+            </w:rPr>
+          </w:pPr>
+          <w:r>
+            <w:fldChar w:fldCharType="begin"/>
+          </w:r>
+          <w:r>
+            <w:instrText xml:space="preserve"> TOC \o "1-3" \h \z \u </w:instrText>
+          </w:r>
+          <w:r>
+            <w:fldChar w:fldCharType="separate"/>
+          </w:r>
+          <w:hyperlink w:anchor="_Toc430966584" w:history="1">
+            <w:r>
+              <w:rPr>
+                <w:rStyle w:val="Hyperlink"/>
+                <w:noProof/>
+              </w:rPr>
+              <w:t>Linear</w:t>
+            </w:r>
+            <w:r>
+              <w:rPr>
+                <w:noProof/>
+                <w:webHidden/>
+              </w:rPr>
+              <w:tab/>
+            </w:r>
+            <w:r>
+              <w:rPr>
+                <w:noProof/>
+                <w:webHidden/>
+              </w:rPr>
+              <w:fldChar w:fldCharType="begin"/>
+            </w:r>
+            <w:r>
+              <w:rPr>
+                <w:noProof/>
+                <w:webHidden/>
+              </w:rPr>
+              <w:instrText xml:space="preserve"> PAGEREF _Toc430966584 \h </w:instrText>
+            </w:r>
+            <w:r>
+              <w:rPr>
+                <w:noProof/>
+                <w:webHidden/>
+              </w:rPr>
+            </w:r>
+            <w:r>
+              <w:rPr>
+                <w:noProof/>
+                <w:webHidden/>
+              </w:rPr>
+              <w:fldChar w:fldCharType="separate"/>
+            </w:r>
+            <w:r>
+              <w:rPr>
+                <w:noProof/>
+                <w:webHidden/>
+              </w:rPr>
+              <w:t>1</w:t>
+            </w:r>
+            <w:r>
+              <w:rPr>
+                <w:noProof/>
+                <w:webHidden/>
+              </w:rPr>
+              <w:fldChar w:fldCharType="end"/>
+            </w:r>
+          </w:hyperlink>
+        </w:p>
+        <w:p>
+          <w:pPr>
+            <w:pStyle w:val="TOC2"/>
+            <w:tabs>
+              <w:tab w:val="right" w:leader="dot" w:pos="9350"/>
+            </w:tabs>
+            <w:rPr>
+              <w:noProof/>
+            </w:rPr>
+          </w:pPr>
+          <w:hyperlink w:anchor="_Toc430966585" w:history="1">
+            <w:r>
+              <w:rPr>
+                <w:rStyle w:val="Hyperlink"/>
+                <w:noProof/>
+              </w:rPr>
+              <w:t>Converting constraints to equalities</w:t>
+            </w:r>
+            <w:r>
+              <w:rPr>
+                <w:noProof/>
+                <w:webHidden/>
+              </w:rPr>
+              <w:tab/>
+            </w:r>
+            <w:r>
+              <w:rPr>
+                <w:noProof/>
+                <w:webHidden/>
+              </w:rPr>
+              <w:fldChar w:fldCharType="begin"/>
+            </w:r>
+            <w:r>
+              <w:rPr>
+                <w:noProof/>
+                <w:webHidden/>
+              </w:rPr>
+              <w:instrText xml:space="preserve"> PAGEREF _Toc430966585 \h </w:instrText>
+            </w:r>
+            <w:r>
+              <w:rPr>
+                <w:noProof/>
+                <w:webHidden/>
+              </w:rPr>
+            </w:r>
+            <w:r>
+              <w:rPr>
+                <w:noProof/>
+                <w:webHidden/>
+              </w:rPr>
+              <w:fldChar w:fldCharType="separate"/>
+            </w:r>
+            <w:r>
+              <w:rPr>
+                <w:noProof/>
+                <w:webHidden/>
+              </w:rPr>
+              <w:t>1</w:t>
+            </w:r>
+            <w:r>
+              <w:rPr>
+                <w:noProof/>
+                <w:webHidden/>
+              </w:rPr>
+              <w:fldChar w:fldCharType="end"/>
+            </w:r>
+          </w:hyperlink>
+        </w:p>
+        <w:p>
+          <w:r>
+            <w:rPr>
+              <w:b/>
+              <w:bCs/>
+              <w:noProof/>
+            </w:rPr>
+            <w:fldChar w:fldCharType="end"/>
+          </w:r>
+        </w:p>
+      </w:sdtContent>
+    </w:sdt>
     <w:p>
       <w:pPr>
         <w:pStyle w:val="NoSpacing"/>
       </w:pPr>
-      <w:r>
-        <w:rPr>
-          <w:b/>
-        </w:rPr>
-        <w:t>Linear Program</w:t>
-      </w:r>
-      <w:r>
-        <w:t xml:space="preserve">: </w:t>
-      </w:r>
-      <w:r>
-        <w:t>an optimization</w:t>
-      </w:r>
-      <w:r>
-        <w:t xml:space="preserve"> problem in which the objective </w:t>
-      </w:r>
-      <w:r>
-        <w:t>function is linear and each co</w:t>
-      </w:r>
-      <w:r>
-        <w:t xml:space="preserve">nstraint is a linear inequality </w:t>
-      </w:r>
-      <w:r>
-        <w:t>or equality</w:t>
-      </w:r>
-    </w:p>
-    <w:p>
-      <w:pPr>
-        <w:pStyle w:val="NoSpacing"/>
-      </w:pPr>
-      <w:r>
-        <w:rPr>
-          <w:b/>
-        </w:rPr>
-        <w:t>D</w:t>
-      </w:r>
-      <w:r>
-        <w:rPr>
-          <w:b/>
-        </w:rPr>
-        <w:t>ecision variables</w:t>
-      </w:r>
-      <w:r>
-        <w:t>: describe our choices that are under our control</w:t>
-      </w:r>
-    </w:p>
-    <w:p>
-      <w:pPr>
-        <w:pStyle w:val="NoSpacing"/>
-      </w:pPr>
-      <w:r>
-        <w:rPr>
-          <w:b/>
-        </w:rPr>
-        <w:t>O</w:t>
-      </w:r>
-      <w:r>
-        <w:rPr>
-          <w:b/>
-        </w:rPr>
-        <w:t xml:space="preserve">bjective </w:t>
-      </w:r>
-      <w:r>
-        <w:rPr>
-          <w:b/>
-        </w:rPr>
-        <w:t>function</w:t>
-      </w:r>
-      <w:r>
-        <w:t>:  describes</w:t>
-      </w:r>
-      <w:r>
-        <w:t xml:space="preserve"> a criterion </w:t>
-      </w:r>
-      <w:r>
-        <w:t>that</w:t>
-      </w:r>
-      <w:r>
-        <w:t xml:space="preserve"> we wish to </w:t>
-      </w:r>
-      <w:r>
-        <w:t>max/</w:t>
-      </w:r>
-      <w:r>
-        <w:t>minimize</w:t>
-      </w:r>
-    </w:p>
-    <w:p>
-      <w:pPr>
-        <w:pStyle w:val="NoSpacing"/>
-      </w:pPr>
-      <w:r>
-        <w:rPr>
-          <w:b/>
-        </w:rPr>
-        <w:t>Constraints</w:t>
-      </w:r>
-      <w:r>
-        <w:t>: describe</w:t>
-      </w:r>
-      <w:r>
-        <w:t xml:space="preserve"> the</w:t>
-      </w:r>
-      <w:r>
-        <w:t xml:space="preserve"> limitations that restrict our choices </w:t>
-      </w:r>
-      <w:r>
-        <w:t xml:space="preserve">for </w:t>
-      </w:r>
-      <w:r>
-        <w:t xml:space="preserve">our </w:t>
-      </w:r>
-      <w:r>
-        <w:t>decision variables</w:t>
-      </w:r>
-      <w:r>
-        <w:t xml:space="preserve">, always </w:t>
-      </w:r>
-      <w:r>
-        <w:rPr>
-          <w:i/>
-        </w:rPr>
-        <w:t>inequalities</w:t>
-      </w:r>
-      <w:r>
-        <w:t>.</w:t>
-      </w:r>
       <w:bookmarkStart w:id="0" w:name="_GoBack"/>
       <w:bookmarkEnd w:id="0"/>
     </w:p>
     <w:p>
       <w:pPr>
+        <w:pStyle w:val="Heading1"/>
+      </w:pPr>
+      <w:bookmarkStart w:id="1" w:name="_Toc430966584"/>
+      <w:r>
+        <w:t>Linear</w:t>
+      </w:r>
+      <w:bookmarkEnd w:id="1"/>
+    </w:p>
+    <w:p>
+      <w:pPr>
+        <w:pStyle w:val="NoSpacing"/>
+      </w:pPr>
+      <w:r>
+        <w:rPr>
+          <w:b/>
+        </w:rPr>
+        <w:t>Linear Program</w:t>
+      </w:r>
+      <w:r>
+        <w:t xml:space="preserve">: </w:t>
+      </w:r>
+      <w:r>
+        <w:t>an optimization problem in which the objective function is linear and each constraint is a linear inequality or equality</w:t>
+      </w:r>
+    </w:p>
+    <w:p>
+      <w:pPr>
+        <w:pStyle w:val="NoSpacing"/>
+      </w:pPr>
+      <w:r>
+        <w:rPr>
+          <w:b/>
+        </w:rPr>
+        <w:t>D</w:t>
+      </w:r>
+      <w:r>
+        <w:rPr>
+          <w:b/>
+        </w:rPr>
+        <w:t>ecision variables</w:t>
+      </w:r>
+      <w:r>
+        <w:t>: describe our choices that are under our control</w:t>
+      </w:r>
+    </w:p>
+    <w:p>
+      <w:pPr>
+        <w:pStyle w:val="NoSpacing"/>
+      </w:pPr>
+      <w:r>
+        <w:rPr>
+          <w:b/>
+        </w:rPr>
+        <w:t>O</w:t>
+      </w:r>
+      <w:r>
+        <w:rPr>
+          <w:b/>
+        </w:rPr>
+        <w:t xml:space="preserve">bjective </w:t>
+      </w:r>
+      <w:r>
+        <w:rPr>
+          <w:b/>
+        </w:rPr>
+        <w:t>function</w:t>
+      </w:r>
+      <w:r>
+        <w:t>:  describes</w:t>
+      </w:r>
+      <w:r>
+        <w:t xml:space="preserve"> a criterion </w:t>
+      </w:r>
+      <w:r>
+        <w:t>that</w:t>
+      </w:r>
+      <w:r>
+        <w:t xml:space="preserve"> we wish to </w:t>
+      </w:r>
+      <w:r>
+        <w:t>max/</w:t>
+      </w:r>
+      <w:r>
+        <w:t>minimize</w:t>
+      </w:r>
+    </w:p>
+    <w:p>
+      <w:pPr>
+        <w:pStyle w:val="NoSpacing"/>
+      </w:pPr>
+      <w:r>
+        <w:rPr>
+          <w:b/>
+        </w:rPr>
+        <w:t>Constraints</w:t>
+      </w:r>
+      <w:r>
+        <w:t>: describe the limitations that restrict our choices for our decision variables</w:t>
+      </w:r>
+      <w:r>
+        <w:t xml:space="preserve">, always </w:t>
+      </w:r>
+      <w:r>
+        <w:rPr>
+          <w:i/>
+        </w:rPr>
+        <w:t>inequalities</w:t>
+      </w:r>
+      <w:r>
+        <w:t>.</w:t>
+      </w:r>
+    </w:p>
+    <w:p>
+      <w:pPr>
         <w:pStyle w:val="Heading2"/>
       </w:pPr>
+      <w:bookmarkStart w:id="2" w:name="_Toc430966585"/>
       <w:r>
         <w:t>Converting constraints to equalities</w:t>
       </w:r>
+      <w:bookmarkEnd w:id="2"/>
     </w:p>
     <w:p>
       <w:pPr>
@@ -230,16 +403,40 @@
         <w:t xml:space="preserve">: </w:t>
       </w:r>
       <w:r>
-        <w:t>a structure in the 4</w:t>
+        <w:t>a hyperplane in R</w:t>
       </w:r>
       <w:r>
         <w:rPr>
           <w:vertAlign w:val="superscript"/>
         </w:rPr>
-        <w:t>th</w:t>
-      </w:r>
-      <w:r>
-        <w:t xml:space="preserve"> dimension</w:t>
+        <w:t>x</w:t>
+      </w:r>
+      <w:r>
+        <w:t xml:space="preserve"> is a shape in R</w:t>
+      </w:r>
+      <w:r>
+        <w:rPr>
+          <w:vertAlign w:val="superscript"/>
+        </w:rPr>
+        <w:t>x–1</w:t>
+      </w:r>
+      <w:r>
+        <w:t xml:space="preserve">, </w:t>
+      </w:r>
+      <w:r>
+        <w:t>e.</w:t>
+      </w:r>
+      <w:r>
+        <w:t>g.</w:t>
+      </w:r>
+      <w:r>
+        <w:t xml:space="preserve"> line in R</w:t>
+      </w:r>
+      <w:r>
+        <w:rPr>
+          <w:vertAlign w:val="superscript"/>
+        </w:rPr>
+        <w:t>2</w:t>
       </w:r>
     </w:p>
     <w:p>
@@ -941,6 +1138,57 @@
       <w:szCs w:val="26"/>
     </w:rPr>
   </w:style>
+  <w:style w:type="paragraph" w:styleId="TOCHeading">
+    <w:name w:val="TOC Heading"/>
+    <w:basedOn w:val="Heading1"/>
+    <w:next w:val="Normal"/>
+    <w:uiPriority w:val="39"/>
+    <w:unhideWhenUsed/>
+    <w:qFormat/>
+    <w:rsid w:val="0093158C"/>
+    <w:pPr>
+      <w:outlineLvl w:val="9"/>
+    </w:pPr>
+    <w:rPr>
+      <w:lang w:val="en-US"/>
+    </w:rPr>
+  </w:style>
+  <w:style w:type="paragraph" w:styleId="TOC1">
+    <w:name w:val="toc 1"/>
+    <w:basedOn w:val="Normal"/>
+    <w:next w:val="Normal"/>
+    <w:autoRedefine/>
+    <w:uiPriority w:val="39"/>
+    <w:unhideWhenUsed/>
+    <w:rsid w:val="0093158C"/>
+    <w:pPr>
+      <w:spacing w:after="100"/>
+    </w:pPr>
+  </w:style>
+  <w:style w:type="paragraph" w:styleId="TOC2">
+    <w:name w:val="toc 2"/>
+    <w:basedOn w:val="Normal"/>
+    <w:next w:val="Normal"/>
+    <w:autoRedefine/>
+    <w:uiPriority w:val="39"/>
+    <w:unhideWhenUsed/>
+    <w:rsid w:val="0093158C"/>
+    <w:pPr>
+      <w:spacing w:after="100"/>
+      <w:ind w:left="220"/>
+    </w:pPr>
+  </w:style>
+  <w:style w:type="character" w:styleId="Hyperlink">
+    <w:name w:val="Hyperlink"/>
+    <w:basedOn w:val="DefaultParagraphFont"/>
+    <w:uiPriority w:val="99"/>
+    <w:unhideWhenUsed/>
+    <w:rsid w:val="0093158C"/>
+    <w:rPr>
+      <w:color w:val="0563C1" w:themeColor="hyperlink"/>
+      <w:u w:val="single"/>
+    </w:rPr>
+  </w:style>
 </w:styles>
 </file>
 
@@ -1203,4 +1451,16 @@
     </a:ext>
   </a:extLst>
 </a:theme>
+</file>
+
+<file path=customXml/item1.xml><?xml version="1.0" encoding="utf-8"?>
+<b:Sources xmlns:b="http://schemas.openxmlformats.org/officeDocument/2006/bibliography" xmlns="http://schemas.openxmlformats.org/officeDocument/2006/bibliography" SelectedStyle="\apasixtheditionofficeonline.xsl" StyleName="APA" Version="6"/>
+</file>
+
+<file path=customXml/itemProps1.xml><?xml version="1.0" encoding="utf-8"?>
+<ds:datastoreItem xmlns:ds="http://schemas.openxmlformats.org/officeDocument/2006/customXml" ds:itemID="{9A1512C7-44E6-4CDA-AC3B-E6C45560B53B}">
+  <ds:schemaRefs>
+    <ds:schemaRef ds:uri="http://schemas.openxmlformats.org/officeDocument/2006/bibliography"/>
+  </ds:schemaRefs>
+</ds:datastoreItem>
 </file>
--- a/SFWR ENG 4O03.docx
+++ b/SFWR ENG 4O03.docx
@@ -41,6 +41,13 @@
     </w:p>
     <w:sdt>
       <w:sdtPr>
+        <w:rPr>
+          <w:rFonts w:asciiTheme="minorHAnsi" w:eastAsiaTheme="minorHAnsi" w:hAnsiTheme="minorHAnsi" w:cstheme="minorBidi"/>
+          <w:color w:val="auto"/>
+          <w:sz w:val="22"/>
+          <w:szCs w:val="22"/>
+          <w:lang w:val="en-CA"/>
+        </w:rPr>
         <w:id w:val="444895309"/>
         <w:docPartObj>
           <w:docPartGallery w:val="Table of Contents"/>
@@ -49,14 +56,9 @@
       </w:sdtPr>
       <w:sdtEndPr>
         <w:rPr>
-          <w:rFonts w:asciiTheme="minorHAnsi" w:eastAsiaTheme="minorHAnsi" w:hAnsiTheme="minorHAnsi" w:cstheme="minorBidi"/>
           <w:b/>
           <w:bCs/>
           <w:noProof/>
-          <w:color w:val="auto"/>
-          <w:sz w:val="22"/>
-          <w:szCs w:val="22"/>
-          <w:lang w:val="en-CA"/>
         </w:rPr>
       </w:sdtEndPr>
       <w:sdtContent>
@@ -65,7 +67,12 @@
             <w:pStyle w:val="TOCHeading"/>
           </w:pPr>
           <w:r>
-            <w:t>Contents</w:t>
+            <w:t>Con</w:t>
+          </w:r>
+          <w:bookmarkStart w:id="0" w:name="_GoBack"/>
+          <w:bookmarkEnd w:id="0"/>
+          <w:r>
+            <w:t>tents</w:t>
           </w:r>
         </w:p>
         <w:p>
@@ -75,7 +82,9 @@
               <w:tab w:val="right" w:leader="dot" w:pos="9350"/>
             </w:tabs>
             <w:rPr>
+              <w:rFonts w:eastAsiaTheme="minorEastAsia"/>
               <w:noProof/>
+              <w:lang w:eastAsia="en-CA"/>
             </w:rPr>
           </w:pPr>
           <w:r>
@@ -87,7 +96,7 @@
           <w:r>
             <w:fldChar w:fldCharType="separate"/>
           </w:r>
-          <w:hyperlink w:anchor="_Toc430966584" w:history="1">
+          <w:hyperlink w:anchor="_Toc431408850" w:history="1">
             <w:r>
               <w:rPr>
                 <w:rStyle w:val="Hyperlink"/>
@@ -114,7 +123,7 @@
                 <w:noProof/>
                 <w:webHidden/>
               </w:rPr>
-              <w:instrText xml:space="preserve"> PAGEREF _Toc430966584 \h </w:instrText>
+              <w:instrText xml:space="preserve"> PAGEREF _Toc431408850 \h </w:instrText>
             </w:r>
             <w:r>
               <w:rPr>
@@ -152,10 +161,12 @@
               <w:tab w:val="right" w:leader="dot" w:pos="9350"/>
             </w:tabs>
             <w:rPr>
+              <w:rFonts w:eastAsiaTheme="minorEastAsia"/>
               <w:noProof/>
+              <w:lang w:eastAsia="en-CA"/>
             </w:rPr>
           </w:pPr>
-          <w:hyperlink w:anchor="_Toc430966585" w:history="1">
+          <w:hyperlink w:anchor="_Toc431408851" w:history="1">
             <w:r>
               <w:rPr>
                 <w:rStyle w:val="Hyperlink"/>
@@ -182,7 +193,147 @@
                 <w:noProof/>
                 <w:webHidden/>
               </w:rPr>
-              <w:instrText xml:space="preserve"> PAGEREF _Toc430966585 \h </w:instrText>
+              <w:instrText xml:space="preserve"> PAGEREF _Toc431408851 \h </w:instrText>
+            </w:r>
+            <w:r>
+              <w:rPr>
+                <w:noProof/>
+                <w:webHidden/>
+              </w:rPr>
+            </w:r>
+            <w:r>
+              <w:rPr>
+                <w:noProof/>
+                <w:webHidden/>
+              </w:rPr>
+              <w:fldChar w:fldCharType="separate"/>
+            </w:r>
+            <w:r>
+              <w:rPr>
+                <w:noProof/>
+                <w:webHidden/>
+              </w:rPr>
+              <w:t>1</w:t>
+            </w:r>
+            <w:r>
+              <w:rPr>
+                <w:noProof/>
+                <w:webHidden/>
+              </w:rPr>
+              <w:fldChar w:fldCharType="end"/>
+            </w:r>
+          </w:hyperlink>
+        </w:p>
+        <w:p>
+          <w:pPr>
+            <w:pStyle w:val="TOC3"/>
+            <w:tabs>
+              <w:tab w:val="right" w:leader="dot" w:pos="9350"/>
+            </w:tabs>
+            <w:rPr>
+              <w:rFonts w:eastAsiaTheme="minorEastAsia"/>
+              <w:noProof/>
+              <w:lang w:eastAsia="en-CA"/>
+            </w:rPr>
+          </w:pPr>
+          <w:hyperlink w:anchor="_Toc431408852" w:history="1">
+            <w:r>
+              <w:rPr>
+                <w:rStyle w:val="Hyperlink"/>
+                <w:noProof/>
+              </w:rPr>
+              <w:t>e.g.)</w:t>
+            </w:r>
+            <w:r>
+              <w:rPr>
+                <w:noProof/>
+                <w:webHidden/>
+              </w:rPr>
+              <w:tab/>
+            </w:r>
+            <w:r>
+              <w:rPr>
+                <w:noProof/>
+                <w:webHidden/>
+              </w:rPr>
+              <w:fldChar w:fldCharType="begin"/>
+            </w:r>
+            <w:r>
+              <w:rPr>
+                <w:noProof/>
+                <w:webHidden/>
+              </w:rPr>
+              <w:instrText xml:space="preserve"> PAGEREF _Toc431408852 \h </w:instrText>
+            </w:r>
+            <w:r>
+              <w:rPr>
+                <w:noProof/>
+                <w:webHidden/>
+              </w:rPr>
+            </w:r>
+            <w:r>
+              <w:rPr>
+                <w:noProof/>
+                <w:webHidden/>
+              </w:rPr>
+              <w:fldChar w:fldCharType="separate"/>
+            </w:r>
+            <w:r>
+              <w:rPr>
+                <w:noProof/>
+                <w:webHidden/>
+              </w:rPr>
+              <w:t>1</w:t>
+            </w:r>
+            <w:r>
+              <w:rPr>
+                <w:noProof/>
+                <w:webHidden/>
+              </w:rPr>
+              <w:fldChar w:fldCharType="end"/>
+            </w:r>
+          </w:hyperlink>
+        </w:p>
+        <w:p>
+          <w:pPr>
+            <w:pStyle w:val="TOC2"/>
+            <w:tabs>
+              <w:tab w:val="right" w:leader="dot" w:pos="9350"/>
+            </w:tabs>
+            <w:rPr>
+              <w:rFonts w:eastAsiaTheme="minorEastAsia"/>
+              <w:noProof/>
+              <w:lang w:eastAsia="en-CA"/>
+            </w:rPr>
+          </w:pPr>
+          <w:hyperlink w:anchor="_Toc431408853" w:history="1">
+            <w:r>
+              <w:rPr>
+                <w:rStyle w:val="Hyperlink"/>
+                <w:noProof/>
+              </w:rPr>
+              <w:t>Simplex Method</w:t>
+            </w:r>
+            <w:r>
+              <w:rPr>
+                <w:noProof/>
+                <w:webHidden/>
+              </w:rPr>
+              <w:tab/>
+            </w:r>
+            <w:r>
+              <w:rPr>
+                <w:noProof/>
+                <w:webHidden/>
+              </w:rPr>
+              <w:fldChar w:fldCharType="begin"/>
+            </w:r>
+            <w:r>
+              <w:rPr>
+                <w:noProof/>
+                <w:webHidden/>
+              </w:rPr>
+              <w:instrText xml:space="preserve"> PAGEREF _Toc431408853 \h </w:instrText>
             </w:r>
             <w:r>
               <w:rPr>
@@ -227,16 +378,9 @@
     </w:sdt>
     <w:p>
       <w:pPr>
-        <w:pStyle w:val="NoSpacing"/>
-      </w:pPr>
-      <w:bookmarkStart w:id="0" w:name="_GoBack"/>
-      <w:bookmarkEnd w:id="0"/>
-    </w:p>
-    <w:p>
-      <w:pPr>
         <w:pStyle w:val="Heading1"/>
       </w:pPr>
-      <w:bookmarkStart w:id="1" w:name="_Toc430966584"/>
+      <w:bookmarkStart w:id="1" w:name="_Toc431408850"/>
       <w:r>
         <w:t>Linear</w:t>
       </w:r>
@@ -319,6 +463,22 @@
       <w:r>
         <w:t>minimize</w:t>
       </w:r>
+      <w:r>
+        <w:t>; doesn’t have an in/equality</w:t>
+      </w:r>
+    </w:p>
+    <w:p>
+      <w:pPr>
+        <w:pStyle w:val="NoSpacing"/>
+      </w:pPr>
+      <w:proofErr w:type="gramStart"/>
+      <w:r>
+        <w:t>e.g</w:t>
+      </w:r>
+      <w:proofErr w:type="gramEnd"/>
+      <w:r>
+        <w:t>. max 40x + 30y</w:t>
+      </w:r>
     </w:p>
     <w:p>
       <w:pPr>
@@ -350,7 +510,7 @@
       <w:pPr>
         <w:pStyle w:val="Heading2"/>
       </w:pPr>
-      <w:bookmarkStart w:id="2" w:name="_Toc430966585"/>
+      <w:bookmarkStart w:id="2" w:name="_Toc431408851"/>
       <w:r>
         <w:t>Converting constraints to equalities</w:t>
       </w:r>
@@ -462,6 +622,279 @@
       <w:pPr>
         <w:pStyle w:val="NoSpacing"/>
       </w:pPr>
+    </w:p>
+    <w:p>
+      <w:pPr>
+        <w:pStyle w:val="NoSpacing"/>
+      </w:pPr>
+      <w:r>
+        <w:rPr>
+          <w:b/>
+        </w:rPr>
+        <w:t>Standard form</w:t>
+      </w:r>
+      <w:r>
+        <w:t xml:space="preserve">: </w:t>
+      </w:r>
+      <w:r>
+        <w:t>when you take inequalities and use slack variables to turn them into equalities.</w:t>
+      </w:r>
+    </w:p>
+    <w:p>
+      <w:pPr>
+        <w:pStyle w:val="NoSpacing"/>
+        <w:numPr>
+          <w:ilvl w:val="0"/>
+          <w:numId w:val="3"/>
+        </w:numPr>
+      </w:pPr>
+      <w:r>
+        <w:t xml:space="preserve">Note: all variables need to be </w:t>
+      </w:r>
+      <w:r>
+        <w:rPr>
+          <w:rFonts w:ascii="Calibri" w:hAnsi="Calibri"/>
+        </w:rPr>
+        <w:t>≥</w:t>
+      </w:r>
+      <w:r>
+        <w:t xml:space="preserve"> 0.</w:t>
+      </w:r>
+    </w:p>
+    <w:p>
+      <w:pPr>
+        <w:pStyle w:val="NoSpacing"/>
+        <w:numPr>
+          <w:ilvl w:val="0"/>
+          <w:numId w:val="3"/>
+        </w:numPr>
+      </w:pPr>
+      <w:r>
+        <w:t>All remaining constraints are expressed as equality constraints.</w:t>
+      </w:r>
+    </w:p>
+    <w:p>
+      <w:pPr>
+        <w:pStyle w:val="Heading3"/>
+      </w:pPr>
+      <w:bookmarkStart w:id="3" w:name="_Toc431408852"/>
+      <w:r>
+        <w:t>e.g.</w:t>
+      </w:r>
+      <w:r>
+        <w:t>)</w:t>
+      </w:r>
+      <w:bookmarkEnd w:id="3"/>
+    </w:p>
+    <w:p>
+      <w:pPr>
+        <w:pStyle w:val="NoSpacing"/>
+      </w:pPr>
+      <w:r>
+        <w:t>2x</w:t>
+      </w:r>
+      <w:r>
+        <w:rPr>
+          <w:vertAlign w:val="subscript"/>
+        </w:rPr>
+        <w:t>1</w:t>
+      </w:r>
+      <w:r>
+        <w:t xml:space="preserve"> + 4x</w:t>
+      </w:r>
+      <w:r>
+        <w:rPr>
+          <w:vertAlign w:val="subscript"/>
+        </w:rPr>
+        <w:t>2</w:t>
+      </w:r>
+      <w:r>
+        <w:t xml:space="preserve"> </w:t>
+      </w:r>
+      <w:r>
+        <w:t>–</w:t>
+      </w:r>
+      <w:r>
+        <w:t xml:space="preserve"> x</w:t>
+      </w:r>
+      <w:r>
+        <w:rPr>
+          <w:vertAlign w:val="subscript"/>
+        </w:rPr>
+        <w:t>3</w:t>
+      </w:r>
+      <w:r>
+        <w:t xml:space="preserve"> </w:t>
+      </w:r>
+      <w:r>
+        <w:t>–</w:t>
+      </w:r>
+      <w:r>
+        <w:t xml:space="preserve"> x</w:t>
+      </w:r>
+      <w:r>
+        <w:rPr>
+          <w:vertAlign w:val="subscript"/>
+        </w:rPr>
+        <w:t>4</w:t>
+      </w:r>
+      <w:r>
+        <w:tab/>
+      </w:r>
+      <w:r>
+        <w:t>≥ 1</w:t>
+      </w:r>
+    </w:p>
+    <w:p>
+      <w:pPr>
+        <w:pStyle w:val="NoSpacing"/>
+      </w:pPr>
+      <w:r>
+        <w:t>2x</w:t>
+      </w:r>
+      <w:r>
+        <w:rPr>
+          <w:vertAlign w:val="subscript"/>
+        </w:rPr>
+        <w:t>1</w:t>
+      </w:r>
+      <w:r>
+        <w:t xml:space="preserve"> + 4x</w:t>
+      </w:r>
+      <w:r>
+        <w:rPr>
+          <w:vertAlign w:val="subscript"/>
+        </w:rPr>
+        <w:t>2</w:t>
+      </w:r>
+      <w:r>
+        <w:t xml:space="preserve"> – x</w:t>
+      </w:r>
+      <w:r>
+        <w:rPr>
+          <w:vertAlign w:val="subscript"/>
+        </w:rPr>
+        <w:t>3</w:t>
+      </w:r>
+      <w:r>
+        <w:t xml:space="preserve"> – x</w:t>
+      </w:r>
+      <w:r>
+        <w:rPr>
+          <w:vertAlign w:val="subscript"/>
+        </w:rPr>
+        <w:t>4</w:t>
+      </w:r>
+      <w:r>
+        <w:t xml:space="preserve"> </w:t>
+      </w:r>
+      <w:r>
+        <w:t>+ s</w:t>
+      </w:r>
+      <w:r>
+        <w:tab/>
+        <w:t>=</w:t>
+      </w:r>
+      <w:r>
+        <w:t xml:space="preserve"> 1</w:t>
+      </w:r>
+    </w:p>
+    <w:p>
+      <w:pPr>
+        <w:pStyle w:val="Heading2"/>
+      </w:pPr>
+      <w:bookmarkStart w:id="4" w:name="_Toc431408853"/>
+      <w:r>
+        <w:t>Simplex Method</w:t>
+      </w:r>
+      <w:bookmarkEnd w:id="4"/>
+    </w:p>
+    <w:p>
+      <w:pPr>
+        <w:pStyle w:val="NoSpacing"/>
+      </w:pPr>
+      <w:r>
+        <w:rPr>
+          <w:b/>
+        </w:rPr>
+        <w:t xml:space="preserve">Simplex </w:t>
+      </w:r>
+      <w:r>
+        <w:rPr>
+          <w:b/>
+        </w:rPr>
+        <w:t>Method</w:t>
+      </w:r>
+      <w:r>
+        <w:t xml:space="preserve">: </w:t>
+      </w:r>
+      <w:r>
+        <w:t>useful for solving l</w:t>
+      </w:r>
+      <w:r>
+        <w:t>inear</w:t>
+      </w:r>
+      <w:r>
+        <w:t xml:space="preserve"> optimization problems cheaply</w:t>
+      </w:r>
+    </w:p>
+    <w:p>
+      <w:pPr>
+        <w:pStyle w:val="NoSpacing"/>
+        <w:numPr>
+          <w:ilvl w:val="0"/>
+          <w:numId w:val="2"/>
+        </w:numPr>
+      </w:pPr>
+      <w:r>
+        <w:t xml:space="preserve">Cannot be done with </w:t>
+      </w:r>
+      <w:r>
+        <w:rPr>
+          <w:b/>
+        </w:rPr>
+        <w:t>strict inequalities</w:t>
+      </w:r>
+      <w:r>
+        <w:t>, i.e. when there is no possibility of being equal</w:t>
+      </w:r>
+    </w:p>
+    <w:p>
+      <w:pPr>
+        <w:pStyle w:val="NoSpacing"/>
+        <w:numPr>
+          <w:ilvl w:val="0"/>
+          <w:numId w:val="2"/>
+        </w:numPr>
+      </w:pPr>
+      <w:r>
+        <w:t xml:space="preserve">Can only work if your objective function is in </w:t>
+      </w:r>
+      <w:r>
+        <w:rPr>
+          <w:i/>
+        </w:rPr>
+        <w:t>standard form</w:t>
+      </w:r>
+    </w:p>
+    <w:p>
+      <w:pPr>
+        <w:pStyle w:val="NoSpacing"/>
+      </w:pPr>
+    </w:p>
+    <w:p>
+      <w:pPr>
+        <w:pStyle w:val="NoSpacing"/>
+      </w:pPr>
+      <w:r>
+        <w:rPr>
+          <w:b/>
+        </w:rPr>
+        <w:t>Simplex Tableau</w:t>
+      </w:r>
+      <w:r>
+        <w:t>: visual representation of stuff</w:t>
+      </w:r>
     </w:p>
     <w:sectPr>
       <w:pgSz w:w="12240" w:h="15840"/>
@@ -588,8 +1021,240 @@
       </w:rPr>
     </w:lvl>
   </w:abstractNum>
+  <w:abstractNum w:abstractNumId="1" w15:restartNumberingAfterBreak="0">
+    <w:nsid w:val="321E74CE"/>
+    <w:multiLevelType w:val="hybridMultilevel"/>
+    <w:tmpl w:val="C8867322"/>
+    <w:lvl w:ilvl="0" w:tplc="10090001">
+      <w:start w:val="1"/>
+      <w:numFmt w:val="bullet"/>
+      <w:lvlText w:val=""/>
+      <w:lvlJc w:val="left"/>
+      <w:pPr>
+        <w:ind w:left="720" w:hanging="360"/>
+      </w:pPr>
+      <w:rPr>
+        <w:rFonts w:ascii="Symbol" w:hAnsi="Symbol" w:hint="default"/>
+      </w:rPr>
+    </w:lvl>
+    <w:lvl w:ilvl="1" w:tplc="10090003" w:tentative="1">
+      <w:start w:val="1"/>
+      <w:numFmt w:val="bullet"/>
+      <w:lvlText w:val="o"/>
+      <w:lvlJc w:val="left"/>
+      <w:pPr>
+        <w:ind w:left="1440" w:hanging="360"/>
+      </w:pPr>
+      <w:rPr>
+        <w:rFonts w:ascii="Courier New" w:hAnsi="Courier New" w:cs="Courier New" w:hint="default"/>
+      </w:rPr>
+    </w:lvl>
+    <w:lvl w:ilvl="2" w:tplc="10090005" w:tentative="1">
+      <w:start w:val="1"/>
+      <w:numFmt w:val="bullet"/>
+      <w:lvlText w:val=""/>
+      <w:lvlJc w:val="left"/>
+      <w:pPr>
+        <w:ind w:left="2160" w:hanging="360"/>
+      </w:pPr>
+      <w:rPr>
+        <w:rFonts w:ascii="Wingdings" w:hAnsi="Wingdings" w:hint="default"/>
+      </w:rPr>
+    </w:lvl>
+    <w:lvl w:ilvl="3" w:tplc="10090001" w:tentative="1">
+      <w:start w:val="1"/>
+      <w:numFmt w:val="bullet"/>
+      <w:lvlText w:val=""/>
+      <w:lvlJc w:val="left"/>
+      <w:pPr>
+        <w:ind w:left="2880" w:hanging="360"/>
+      </w:pPr>
+      <w:rPr>
+        <w:rFonts w:ascii="Symbol" w:hAnsi="Symbol" w:hint="default"/>
+      </w:rPr>
+    </w:lvl>
+    <w:lvl w:ilvl="4" w:tplc="10090003" w:tentative="1">
+      <w:start w:val="1"/>
+      <w:numFmt w:val="bullet"/>
+      <w:lvlText w:val="o"/>
+      <w:lvlJc w:val="left"/>
+      <w:pPr>
+        <w:ind w:left="3600" w:hanging="360"/>
+      </w:pPr>
+      <w:rPr>
+        <w:rFonts w:ascii="Courier New" w:hAnsi="Courier New" w:cs="Courier New" w:hint="default"/>
+      </w:rPr>
+    </w:lvl>
+    <w:lvl w:ilvl="5" w:tplc="10090005" w:tentative="1">
+      <w:start w:val="1"/>
+      <w:numFmt w:val="bullet"/>
+      <w:lvlText w:val=""/>
+      <w:lvlJc w:val="left"/>
+      <w:pPr>
+        <w:ind w:left="4320" w:hanging="360"/>
+      </w:pPr>
+      <w:rPr>
+        <w:rFonts w:ascii="Wingdings" w:hAnsi="Wingdings" w:hint="default"/>
+      </w:rPr>
+    </w:lvl>
+    <w:lvl w:ilvl="6" w:tplc="10090001" w:tentative="1">
+      <w:start w:val="1"/>
+      <w:numFmt w:val="bullet"/>
+      <w:lvlText w:val=""/>
+      <w:lvlJc w:val="left"/>
+      <w:pPr>
+        <w:ind w:left="5040" w:hanging="360"/>
+      </w:pPr>
+      <w:rPr>
+        <w:rFonts w:ascii="Symbol" w:hAnsi="Symbol" w:hint="default"/>
+      </w:rPr>
+    </w:lvl>
+    <w:lvl w:ilvl="7" w:tplc="10090003" w:tentative="1">
+      <w:start w:val="1"/>
+      <w:numFmt w:val="bullet"/>
+      <w:lvlText w:val="o"/>
+      <w:lvlJc w:val="left"/>
+      <w:pPr>
+        <w:ind w:left="5760" w:hanging="360"/>
+      </w:pPr>
+      <w:rPr>
+        <w:rFonts w:ascii="Courier New" w:hAnsi="Courier New" w:cs="Courier New" w:hint="default"/>
+      </w:rPr>
+    </w:lvl>
+    <w:lvl w:ilvl="8" w:tplc="10090005" w:tentative="1">
+      <w:start w:val="1"/>
+      <w:numFmt w:val="bullet"/>
+      <w:lvlText w:val=""/>
+      <w:lvlJc w:val="left"/>
+      <w:pPr>
+        <w:ind w:left="6480" w:hanging="360"/>
+      </w:pPr>
+      <w:rPr>
+        <w:rFonts w:ascii="Wingdings" w:hAnsi="Wingdings" w:hint="default"/>
+      </w:rPr>
+    </w:lvl>
+  </w:abstractNum>
+  <w:abstractNum w:abstractNumId="2" w15:restartNumberingAfterBreak="0">
+    <w:nsid w:val="78F65A3D"/>
+    <w:multiLevelType w:val="hybridMultilevel"/>
+    <w:tmpl w:val="5584120A"/>
+    <w:lvl w:ilvl="0" w:tplc="10090001">
+      <w:start w:val="1"/>
+      <w:numFmt w:val="bullet"/>
+      <w:lvlText w:val=""/>
+      <w:lvlJc w:val="left"/>
+      <w:pPr>
+        <w:ind w:left="720" w:hanging="360"/>
+      </w:pPr>
+      <w:rPr>
+        <w:rFonts w:ascii="Symbol" w:hAnsi="Symbol" w:hint="default"/>
+      </w:rPr>
+    </w:lvl>
+    <w:lvl w:ilvl="1" w:tplc="10090003" w:tentative="1">
+      <w:start w:val="1"/>
+      <w:numFmt w:val="bullet"/>
+      <w:lvlText w:val="o"/>
+      <w:lvlJc w:val="left"/>
+      <w:pPr>
+        <w:ind w:left="1440" w:hanging="360"/>
+      </w:pPr>
+      <w:rPr>
+        <w:rFonts w:ascii="Courier New" w:hAnsi="Courier New" w:cs="Courier New" w:hint="default"/>
+      </w:rPr>
+    </w:lvl>
+    <w:lvl w:ilvl="2" w:tplc="10090005" w:tentative="1">
+      <w:start w:val="1"/>
+      <w:numFmt w:val="bullet"/>
+      <w:lvlText w:val=""/>
+      <w:lvlJc w:val="left"/>
+      <w:pPr>
+        <w:ind w:left="2160" w:hanging="360"/>
+      </w:pPr>
+      <w:rPr>
+        <w:rFonts w:ascii="Wingdings" w:hAnsi="Wingdings" w:hint="default"/>
+      </w:rPr>
+    </w:lvl>
+    <w:lvl w:ilvl="3" w:tplc="10090001" w:tentative="1">
+      <w:start w:val="1"/>
+      <w:numFmt w:val="bullet"/>
+      <w:lvlText w:val=""/>
+      <w:lvlJc w:val="left"/>
+      <w:pPr>
+        <w:ind w:left="2880" w:hanging="360"/>
+      </w:pPr>
+      <w:rPr>
+        <w:rFonts w:ascii="Symbol" w:hAnsi="Symbol" w:hint="default"/>
+      </w:rPr>
+    </w:lvl>
+    <w:lvl w:ilvl="4" w:tplc="10090003" w:tentative="1">
+      <w:start w:val="1"/>
+      <w:numFmt w:val="bullet"/>
+      <w:lvlText w:val="o"/>
+      <w:lvlJc w:val="left"/>
+      <w:pPr>
+        <w:ind w:left="3600" w:hanging="360"/>
+      </w:pPr>
+      <w:rPr>
+        <w:rFonts w:ascii="Courier New" w:hAnsi="Courier New" w:cs="Courier New" w:hint="default"/>
+      </w:rPr>
+    </w:lvl>
+    <w:lvl w:ilvl="5" w:tplc="10090005" w:tentative="1">
+      <w:start w:val="1"/>
+      <w:numFmt w:val="bullet"/>
+      <w:lvlText w:val=""/>
+      <w:lvlJc w:val="left"/>
+      <w:pPr>
+        <w:ind w:left="4320" w:hanging="360"/>
+      </w:pPr>
+      <w:rPr>
+        <w:rFonts w:ascii="Wingdings" w:hAnsi="Wingdings" w:hint="default"/>
+      </w:rPr>
+    </w:lvl>
+    <w:lvl w:ilvl="6" w:tplc="10090001" w:tentative="1">
+      <w:start w:val="1"/>
+      <w:numFmt w:val="bullet"/>
+      <w:lvlText w:val=""/>
+      <w:lvlJc w:val="left"/>
+      <w:pPr>
+        <w:ind w:left="5040" w:hanging="360"/>
+      </w:pPr>
+      <w:rPr>
+        <w:rFonts w:ascii="Symbol" w:hAnsi="Symbol" w:hint="default"/>
+      </w:rPr>
+    </w:lvl>
+    <w:lvl w:ilvl="7" w:tplc="10090003" w:tentative="1">
+      <w:start w:val="1"/>
+      <w:numFmt w:val="bullet"/>
+      <w:lvlText w:val="o"/>
+      <w:lvlJc w:val="left"/>
+      <w:pPr>
+        <w:ind w:left="5760" w:hanging="360"/>
+      </w:pPr>
+      <w:rPr>
+        <w:rFonts w:ascii="Courier New" w:hAnsi="Courier New" w:cs="Courier New" w:hint="default"/>
+      </w:rPr>
+    </w:lvl>
+    <w:lvl w:ilvl="8" w:tplc="10090005" w:tentative="1">
+      <w:start w:val="1"/>
+      <w:numFmt w:val="bullet"/>
+      <w:lvlText w:val=""/>
+      <w:lvlJc w:val="left"/>
+      <w:pPr>
+        <w:ind w:left="6480" w:hanging="360"/>
+      </w:pPr>
+      <w:rPr>
+        <w:rFonts w:ascii="Wingdings" w:hAnsi="Wingdings" w:hint="default"/>
+      </w:rPr>
+    </w:lvl>
+  </w:abstractNum>
   <w:num w:numId="1">
     <w:abstractNumId w:val="0"/>
+  </w:num>
+  <w:num w:numId="2">
+    <w:abstractNumId w:val="1"/>
+  </w:num>
+  <w:num w:numId="3">
+    <w:abstractNumId w:val="2"/>
   </w:num>
 </w:numbering>
 </file>
@@ -1031,6 +1696,28 @@
       <w:szCs w:val="26"/>
     </w:rPr>
   </w:style>
+  <w:style w:type="paragraph" w:styleId="Heading3">
+    <w:name w:val="heading 3"/>
+    <w:basedOn w:val="Normal"/>
+    <w:next w:val="Normal"/>
+    <w:link w:val="Heading3Char"/>
+    <w:uiPriority w:val="9"/>
+    <w:unhideWhenUsed/>
+    <w:qFormat/>
+    <w:rsid w:val="009C5071"/>
+    <w:pPr>
+      <w:keepNext/>
+      <w:keepLines/>
+      <w:spacing w:before="40" w:after="0"/>
+      <w:outlineLvl w:val="2"/>
+    </w:pPr>
+    <w:rPr>
+      <w:rFonts w:asciiTheme="majorHAnsi" w:eastAsiaTheme="majorEastAsia" w:hAnsiTheme="majorHAnsi" w:cstheme="majorBidi"/>
+      <w:color w:val="1F4D78" w:themeColor="accent1" w:themeShade="7F"/>
+      <w:sz w:val="24"/>
+      <w:szCs w:val="24"/>
+    </w:rPr>
+  </w:style>
   <w:style w:type="character" w:default="1" w:styleId="DefaultParagraphFont">
     <w:name w:val="Default Paragraph Font"/>
     <w:uiPriority w:val="1"/>
@@ -1188,6 +1875,32 @@
       <w:color w:val="0563C1" w:themeColor="hyperlink"/>
       <w:u w:val="single"/>
     </w:rPr>
+  </w:style>
+  <w:style w:type="character" w:customStyle="1" w:styleId="Heading3Char">
+    <w:name w:val="Heading 3 Char"/>
+    <w:basedOn w:val="DefaultParagraphFont"/>
+    <w:link w:val="Heading3"/>
+    <w:uiPriority w:val="9"/>
+    <w:rsid w:val="009C5071"/>
+    <w:rPr>
+      <w:rFonts w:asciiTheme="majorHAnsi" w:eastAsiaTheme="majorEastAsia" w:hAnsiTheme="majorHAnsi" w:cstheme="majorBidi"/>
+      <w:color w:val="1F4D78" w:themeColor="accent1" w:themeShade="7F"/>
+      <w:sz w:val="24"/>
+      <w:szCs w:val="24"/>
+    </w:rPr>
+  </w:style>
+  <w:style w:type="paragraph" w:styleId="TOC3">
+    <w:name w:val="toc 3"/>
+    <w:basedOn w:val="Normal"/>
+    <w:next w:val="Normal"/>
+    <w:autoRedefine/>
+    <w:uiPriority w:val="39"/>
+    <w:unhideWhenUsed/>
+    <w:rsid w:val="00CF76C4"/>
+    <w:pPr>
+      <w:spacing w:after="100"/>
+      <w:ind w:left="440"/>
+    </w:pPr>
   </w:style>
 </w:styles>
 </file>
@@ -1458,7 +2171,7 @@
 </file>
 
 <file path=customXml/itemProps1.xml><?xml version="1.0" encoding="utf-8"?>
-<ds:datastoreItem xmlns:ds="http://schemas.openxmlformats.org/officeDocument/2006/customXml" ds:itemID="{9A1512C7-44E6-4CDA-AC3B-E6C45560B53B}">
+<ds:datastoreItem xmlns:ds="http://schemas.openxmlformats.org/officeDocument/2006/customXml" ds:itemID="{7553EB54-E064-43A8-B21F-6CC650657E45}">
   <ds:schemaRefs>
     <ds:schemaRef ds:uri="http://schemas.openxmlformats.org/officeDocument/2006/bibliography"/>
   </ds:schemaRefs>

--- a/SFWR ENG 4O03.docx
+++ b/SFWR ENG 4O03.docx
@@ -23,13 +23,8 @@
         <w:pStyle w:val="NoSpacing"/>
       </w:pPr>
       <w:r>
-        <w:t xml:space="preserve">Dr. </w:t>
-      </w:r>
-      <w:proofErr w:type="spellStart"/>
-      <w:r>
-        <w:t>Deza</w:t>
-      </w:r>
-      <w:proofErr w:type="spellEnd"/>
+        <w:t>Dr. Deza</w:t>
+      </w:r>
     </w:p>
     <w:p>
       <w:pPr>
@@ -67,12 +62,7 @@
             <w:pStyle w:val="TOCHeading"/>
           </w:pPr>
           <w:r>
-            <w:t>Con</w:t>
-          </w:r>
-          <w:bookmarkStart w:id="0" w:name="_GoBack"/>
-          <w:bookmarkEnd w:id="0"/>
-          <w:r>
-            <w:t>tents</w:t>
+            <w:t>Contents</w:t>
           </w:r>
         </w:p>
         <w:p>
@@ -96,7 +86,7 @@
           <w:r>
             <w:fldChar w:fldCharType="separate"/>
           </w:r>
-          <w:hyperlink w:anchor="_Toc431408850" w:history="1">
+          <w:hyperlink w:anchor="_Toc431997590" w:history="1">
             <w:r>
               <w:rPr>
                 <w:rStyle w:val="Hyperlink"/>
@@ -123,7 +113,7 @@
                 <w:noProof/>
                 <w:webHidden/>
               </w:rPr>
-              <w:instrText xml:space="preserve"> PAGEREF _Toc431408850 \h </w:instrText>
+              <w:instrText xml:space="preserve"> PAGEREF _Toc431997590 \h </w:instrText>
             </w:r>
             <w:r>
               <w:rPr>
@@ -166,7 +156,7 @@
               <w:lang w:eastAsia="en-CA"/>
             </w:rPr>
           </w:pPr>
-          <w:hyperlink w:anchor="_Toc431408851" w:history="1">
+          <w:hyperlink w:anchor="_Toc431997591" w:history="1">
             <w:r>
               <w:rPr>
                 <w:rStyle w:val="Hyperlink"/>
@@ -193,7 +183,7 @@
                 <w:noProof/>
                 <w:webHidden/>
               </w:rPr>
-              <w:instrText xml:space="preserve"> PAGEREF _Toc431408851 \h </w:instrText>
+              <w:instrText xml:space="preserve"> PAGEREF _Toc431997591 \h </w:instrText>
             </w:r>
             <w:r>
               <w:rPr>
@@ -236,7 +226,7 @@
               <w:lang w:eastAsia="en-CA"/>
             </w:rPr>
           </w:pPr>
-          <w:hyperlink w:anchor="_Toc431408852" w:history="1">
+          <w:hyperlink w:anchor="_Toc431997592" w:history="1">
             <w:r>
               <w:rPr>
                 <w:rStyle w:val="Hyperlink"/>
@@ -263,7 +253,7 @@
                 <w:noProof/>
                 <w:webHidden/>
               </w:rPr>
-              <w:instrText xml:space="preserve"> PAGEREF _Toc431408852 \h </w:instrText>
+              <w:instrText xml:space="preserve"> PAGEREF _Toc431997592 \h </w:instrText>
             </w:r>
             <w:r>
               <w:rPr>
@@ -306,12 +296,82 @@
               <w:lang w:eastAsia="en-CA"/>
             </w:rPr>
           </w:pPr>
-          <w:hyperlink w:anchor="_Toc431408853" w:history="1">
+          <w:hyperlink w:anchor="_Toc431997593" w:history="1">
             <w:r>
               <w:rPr>
                 <w:rStyle w:val="Hyperlink"/>
                 <w:noProof/>
               </w:rPr>
+              <w:t>Graphical Method</w:t>
+            </w:r>
+            <w:r>
+              <w:rPr>
+                <w:noProof/>
+                <w:webHidden/>
+              </w:rPr>
+              <w:tab/>
+            </w:r>
+            <w:r>
+              <w:rPr>
+                <w:noProof/>
+                <w:webHidden/>
+              </w:rPr>
+              <w:fldChar w:fldCharType="begin"/>
+            </w:r>
+            <w:r>
+              <w:rPr>
+                <w:noProof/>
+                <w:webHidden/>
+              </w:rPr>
+              <w:instrText xml:space="preserve"> PAGEREF _Toc431997593 \h </w:instrText>
+            </w:r>
+            <w:r>
+              <w:rPr>
+                <w:noProof/>
+                <w:webHidden/>
+              </w:rPr>
+            </w:r>
+            <w:r>
+              <w:rPr>
+                <w:noProof/>
+                <w:webHidden/>
+              </w:rPr>
+              <w:fldChar w:fldCharType="separate"/>
+            </w:r>
+            <w:r>
+              <w:rPr>
+                <w:noProof/>
+                <w:webHidden/>
+              </w:rPr>
+              <w:t>1</w:t>
+            </w:r>
+            <w:r>
+              <w:rPr>
+                <w:noProof/>
+                <w:webHidden/>
+              </w:rPr>
+              <w:fldChar w:fldCharType="end"/>
+            </w:r>
+          </w:hyperlink>
+        </w:p>
+        <w:p>
+          <w:pPr>
+            <w:pStyle w:val="TOC2"/>
+            <w:tabs>
+              <w:tab w:val="right" w:leader="dot" w:pos="9350"/>
+            </w:tabs>
+            <w:rPr>
+              <w:rFonts w:eastAsiaTheme="minorEastAsia"/>
+              <w:noProof/>
+              <w:lang w:eastAsia="en-CA"/>
+            </w:rPr>
+          </w:pPr>
+          <w:hyperlink w:anchor="_Toc431997594" w:history="1">
+            <w:r>
+              <w:rPr>
+                <w:rStyle w:val="Hyperlink"/>
+                <w:noProof/>
+              </w:rPr>
               <w:t>Simplex Method</w:t>
             </w:r>
             <w:r>
@@ -333,7 +393,7 @@
                 <w:noProof/>
                 <w:webHidden/>
               </w:rPr>
-              <w:instrText xml:space="preserve"> PAGEREF _Toc431408853 \h </w:instrText>
+              <w:instrText xml:space="preserve"> PAGEREF _Toc431997594 \h </w:instrText>
             </w:r>
             <w:r>
               <w:rPr>
@@ -353,7 +413,77 @@
                 <w:noProof/>
                 <w:webHidden/>
               </w:rPr>
-              <w:t>1</w:t>
+              <w:t>2</w:t>
+            </w:r>
+            <w:r>
+              <w:rPr>
+                <w:noProof/>
+                <w:webHidden/>
+              </w:rPr>
+              <w:fldChar w:fldCharType="end"/>
+            </w:r>
+          </w:hyperlink>
+        </w:p>
+        <w:p>
+          <w:pPr>
+            <w:pStyle w:val="TOC2"/>
+            <w:tabs>
+              <w:tab w:val="right" w:leader="dot" w:pos="9350"/>
+            </w:tabs>
+            <w:rPr>
+              <w:rFonts w:eastAsiaTheme="minorEastAsia"/>
+              <w:noProof/>
+              <w:lang w:eastAsia="en-CA"/>
+            </w:rPr>
+          </w:pPr>
+          <w:hyperlink w:anchor="_Toc431997595" w:history="1">
+            <w:r>
+              <w:rPr>
+                <w:rStyle w:val="Hyperlink"/>
+                <w:noProof/>
+              </w:rPr>
+              <w:t>Phase Simplex</w:t>
+            </w:r>
+            <w:r>
+              <w:rPr>
+                <w:noProof/>
+                <w:webHidden/>
+              </w:rPr>
+              <w:tab/>
+            </w:r>
+            <w:r>
+              <w:rPr>
+                <w:noProof/>
+                <w:webHidden/>
+              </w:rPr>
+              <w:fldChar w:fldCharType="begin"/>
+            </w:r>
+            <w:r>
+              <w:rPr>
+                <w:noProof/>
+                <w:webHidden/>
+              </w:rPr>
+              <w:instrText xml:space="preserve"> PAGEREF _Toc431997595 \h </w:instrText>
+            </w:r>
+            <w:r>
+              <w:rPr>
+                <w:noProof/>
+                <w:webHidden/>
+              </w:rPr>
+            </w:r>
+            <w:r>
+              <w:rPr>
+                <w:noProof/>
+                <w:webHidden/>
+              </w:rPr>
+              <w:fldChar w:fldCharType="separate"/>
+            </w:r>
+            <w:r>
+              <w:rPr>
+                <w:noProof/>
+                <w:webHidden/>
+              </w:rPr>
+              <w:t>2</w:t>
             </w:r>
             <w:r>
               <w:rPr>
@@ -380,10 +510,135 @@
       <w:pPr>
         <w:pStyle w:val="Heading1"/>
       </w:pPr>
-      <w:bookmarkStart w:id="1" w:name="_Toc431408850"/>
+      <w:bookmarkStart w:id="0" w:name="_Toc431997590"/>
       <w:r>
         <w:t>Linear</w:t>
       </w:r>
+      <w:bookmarkEnd w:id="0"/>
+    </w:p>
+    <w:p>
+      <w:pPr>
+        <w:pStyle w:val="NoSpacing"/>
+      </w:pPr>
+      <w:r>
+        <w:rPr>
+          <w:b/>
+        </w:rPr>
+        <w:t>Linear Program</w:t>
+      </w:r>
+      <w:r>
+        <w:t xml:space="preserve">: </w:t>
+      </w:r>
+      <w:r>
+        <w:t>an optimization problem in which the objective function is linear and each constraint is a linear inequality or equality</w:t>
+      </w:r>
+    </w:p>
+    <w:p>
+      <w:pPr>
+        <w:pStyle w:val="NoSpacing"/>
+      </w:pPr>
+      <w:r>
+        <w:rPr>
+          <w:b/>
+        </w:rPr>
+        <w:t>D</w:t>
+      </w:r>
+      <w:r>
+        <w:rPr>
+          <w:b/>
+        </w:rPr>
+        <w:t>ecision variables</w:t>
+      </w:r>
+      <w:r>
+        <w:t>: describe our choices that are under our control</w:t>
+      </w:r>
+    </w:p>
+    <w:p>
+      <w:pPr>
+        <w:pStyle w:val="NoSpacing"/>
+      </w:pPr>
+      <w:r>
+        <w:rPr>
+          <w:b/>
+        </w:rPr>
+        <w:t>O</w:t>
+      </w:r>
+      <w:r>
+        <w:rPr>
+          <w:b/>
+        </w:rPr>
+        <w:t xml:space="preserve">bjective </w:t>
+      </w:r>
+      <w:r>
+        <w:rPr>
+          <w:b/>
+        </w:rPr>
+        <w:t>function</w:t>
+      </w:r>
+      <w:r>
+        <w:t>:  describes</w:t>
+      </w:r>
+      <w:r>
+        <w:t xml:space="preserve"> a criterion </w:t>
+      </w:r>
+      <w:r>
+        <w:t>that</w:t>
+      </w:r>
+      <w:r>
+        <w:t xml:space="preserve"> we wish to </w:t>
+      </w:r>
+      <w:r>
+        <w:t>max/</w:t>
+      </w:r>
+      <w:r>
+        <w:t>minimize</w:t>
+      </w:r>
+      <w:r>
+        <w:t>; doesn’t have an in/equality</w:t>
+      </w:r>
+    </w:p>
+    <w:p>
+      <w:pPr>
+        <w:pStyle w:val="NoSpacing"/>
+      </w:pPr>
+      <w:r>
+        <w:t>e.g. max 40x + 30y</w:t>
+      </w:r>
+    </w:p>
+    <w:p>
+      <w:pPr>
+        <w:pStyle w:val="NoSpacing"/>
+      </w:pPr>
+      <w:r>
+        <w:rPr>
+          <w:b/>
+        </w:rPr>
+        <w:t>Constraints</w:t>
+      </w:r>
+      <w:r>
+        <w:t>: describe the limitations that restrict our choices for our decision variables</w:t>
+      </w:r>
+      <w:r>
+        <w:t xml:space="preserve">, always </w:t>
+      </w:r>
+      <w:r>
+        <w:rPr>
+          <w:i/>
+        </w:rPr>
+        <w:t>inequalities</w:t>
+      </w:r>
+      <w:r>
+        <w:t>.</w:t>
+      </w:r>
+    </w:p>
+    <w:p>
+      <w:pPr>
+        <w:pStyle w:val="Heading2"/>
+      </w:pPr>
+      <w:bookmarkStart w:id="1" w:name="_Toc431997591"/>
+      <w:r>
+        <w:t>Converting constraints to equalities</w:t>
+      </w:r>
       <w:bookmarkEnd w:id="1"/>
     </w:p>
     <w:p>
@@ -394,14 +649,85 @@
         <w:rPr>
           <w:b/>
         </w:rPr>
-        <w:t>Linear Program</w:t>
+        <w:t>Slack variable</w:t>
+      </w:r>
+      <w:r>
+        <w:t>: equation variable greater than constraint, added</w:t>
+      </w:r>
+    </w:p>
+    <w:p>
+      <w:pPr>
+        <w:pStyle w:val="NoSpacing"/>
+      </w:pPr>
+      <w:r>
+        <w:rPr>
+          <w:b/>
+        </w:rPr>
+        <w:t>Surplus variable</w:t>
+      </w:r>
+      <w:r>
+        <w:t>: equation variable less than constraint, subtracted</w:t>
+      </w:r>
+    </w:p>
+    <w:p>
+      <w:pPr>
+        <w:pStyle w:val="NoSpacing"/>
+      </w:pPr>
+    </w:p>
+    <w:p>
+      <w:pPr>
+        <w:pStyle w:val="NoSpacing"/>
+      </w:pPr>
+      <w:r>
+        <w:rPr>
+          <w:b/>
+        </w:rPr>
+        <w:t>Hyperplane</w:t>
       </w:r>
       <w:r>
         <w:t xml:space="preserve">: </w:t>
       </w:r>
       <w:r>
-        <w:t>an optimization problem in which the objective function is linear and each constraint is a linear inequality or equality</w:t>
-      </w:r>
+        <w:t>a hyperplane in R</w:t>
+      </w:r>
+      <w:r>
+        <w:rPr>
+          <w:vertAlign w:val="superscript"/>
+        </w:rPr>
+        <w:t>x</w:t>
+      </w:r>
+      <w:r>
+        <w:t xml:space="preserve"> is a shape in R</w:t>
+      </w:r>
+      <w:r>
+        <w:rPr>
+          <w:vertAlign w:val="superscript"/>
+        </w:rPr>
+        <w:t>x–1</w:t>
+      </w:r>
+      <w:r>
+        <w:t xml:space="preserve">, </w:t>
+      </w:r>
+      <w:r>
+        <w:t>e.</w:t>
+      </w:r>
+      <w:r>
+        <w:t>g.</w:t>
+      </w:r>
+      <w:r>
+        <w:t xml:space="preserve"> line in R</w:t>
+      </w:r>
+      <w:r>
+        <w:rPr>
+          <w:vertAlign w:val="superscript"/>
+        </w:rPr>
+        <w:t>2</w:t>
+      </w:r>
+    </w:p>
+    <w:p>
+      <w:pPr>
+        <w:pStyle w:val="NoSpacing"/>
+      </w:pPr>
     </w:p>
     <w:p>
       <w:pPr>
@@ -411,198 +737,23 @@
         <w:rPr>
           <w:b/>
         </w:rPr>
-        <w:t>D</w:t>
+        <w:t>F</w:t>
       </w:r>
       <w:r>
         <w:rPr>
           <w:b/>
         </w:rPr>
-        <w:t>ecision variables</w:t>
-      </w:r>
-      <w:r>
-        <w:t>: describe our choices that are under our control</w:t>
-      </w:r>
-    </w:p>
-    <w:p>
-      <w:pPr>
-        <w:pStyle w:val="NoSpacing"/>
-      </w:pPr>
+        <w:t xml:space="preserve">easible </w:t>
+      </w:r>
       <w:r>
         <w:rPr>
           <w:b/>
         </w:rPr>
-        <w:t>O</w:t>
-      </w:r>
-      <w:r>
-        <w:rPr>
-          <w:b/>
-        </w:rPr>
-        <w:t xml:space="preserve">bjective </w:t>
-      </w:r>
-      <w:r>
-        <w:rPr>
-          <w:b/>
-        </w:rPr>
-        <w:t>function</w:t>
-      </w:r>
-      <w:r>
-        <w:t>:  describes</w:t>
-      </w:r>
-      <w:r>
-        <w:t xml:space="preserve"> a criterion </w:t>
-      </w:r>
-      <w:r>
-        <w:t>that</w:t>
-      </w:r>
-      <w:r>
-        <w:t xml:space="preserve"> we wish to </w:t>
-      </w:r>
-      <w:r>
-        <w:t>max/</w:t>
-      </w:r>
-      <w:r>
-        <w:t>minimize</w:t>
-      </w:r>
-      <w:r>
-        <w:t>; doesn’t have an in/equality</w:t>
-      </w:r>
-    </w:p>
-    <w:p>
-      <w:pPr>
-        <w:pStyle w:val="NoSpacing"/>
-      </w:pPr>
-      <w:proofErr w:type="gramStart"/>
-      <w:r>
-        <w:t>e.g</w:t>
-      </w:r>
-      <w:proofErr w:type="gramEnd"/>
-      <w:r>
-        <w:t>. max 40x + 30y</w:t>
-      </w:r>
-    </w:p>
-    <w:p>
-      <w:pPr>
-        <w:pStyle w:val="NoSpacing"/>
-      </w:pPr>
-      <w:r>
-        <w:rPr>
-          <w:b/>
-        </w:rPr>
-        <w:t>Constraints</w:t>
-      </w:r>
-      <w:r>
-        <w:t>: describe the limitations that restrict our choices for our decision variables</w:t>
-      </w:r>
-      <w:r>
-        <w:t xml:space="preserve">, always </w:t>
-      </w:r>
-      <w:r>
-        <w:rPr>
-          <w:i/>
-        </w:rPr>
-        <w:t>inequalities</w:t>
-      </w:r>
-      <w:r>
-        <w:t>.</w:t>
-      </w:r>
-    </w:p>
-    <w:p>
-      <w:pPr>
-        <w:pStyle w:val="Heading2"/>
-      </w:pPr>
-      <w:bookmarkStart w:id="2" w:name="_Toc431408851"/>
-      <w:r>
-        <w:t>Converting constraints to equalities</w:t>
-      </w:r>
-      <w:bookmarkEnd w:id="2"/>
-    </w:p>
-    <w:p>
-      <w:pPr>
-        <w:pStyle w:val="NoSpacing"/>
-      </w:pPr>
-      <w:r>
-        <w:rPr>
-          <w:b/>
-        </w:rPr>
-        <w:t>Slack variable</w:t>
-      </w:r>
-      <w:r>
-        <w:t>: equation variable greater than constraint, added</w:t>
-      </w:r>
-    </w:p>
-    <w:p>
-      <w:pPr>
-        <w:pStyle w:val="NoSpacing"/>
-      </w:pPr>
-      <w:r>
-        <w:rPr>
-          <w:b/>
-        </w:rPr>
-        <w:t>Surplus variable</w:t>
-      </w:r>
-      <w:r>
-        <w:t>: equation variable less than constraint, subtracted</w:t>
-      </w:r>
-    </w:p>
-    <w:p>
-      <w:pPr>
-        <w:pStyle w:val="NoSpacing"/>
-      </w:pPr>
-    </w:p>
-    <w:p>
-      <w:pPr>
-        <w:pStyle w:val="NoSpacing"/>
-      </w:pPr>
-      <w:r>
-        <w:rPr>
-          <w:b/>
-        </w:rPr>
-        <w:t>Hyperplane</w:t>
+        <w:t>Solution</w:t>
       </w:r>
       <w:r>
         <w:t xml:space="preserve">: </w:t>
       </w:r>
-      <w:r>
-        <w:t>a hyperplane in R</w:t>
-      </w:r>
-      <w:r>
-        <w:rPr>
-          <w:vertAlign w:val="superscript"/>
-        </w:rPr>
-        <w:t>x</w:t>
-      </w:r>
-      <w:r>
-        <w:t xml:space="preserve"> is a shape in R</w:t>
-      </w:r>
-      <w:r>
-        <w:rPr>
-          <w:vertAlign w:val="superscript"/>
-        </w:rPr>
-        <w:t>x–1</w:t>
-      </w:r>
-      <w:r>
-        <w:t xml:space="preserve">, </w:t>
-      </w:r>
-      <w:r>
-        <w:t>e.</w:t>
-      </w:r>
-      <w:r>
-        <w:t>g.</w:t>
-      </w:r>
-      <w:r>
-        <w:t xml:space="preserve"> line in R</w:t>
-      </w:r>
-      <w:r>
-        <w:rPr>
-          <w:vertAlign w:val="superscript"/>
-        </w:rPr>
-        <w:t>2</w:t>
-      </w:r>
-    </w:p>
-    <w:p>
-      <w:pPr>
-        <w:pStyle w:val="NoSpacing"/>
-      </w:pPr>
     </w:p>
     <w:p>
       <w:pPr>
@@ -677,14 +828,14 @@
       <w:pPr>
         <w:pStyle w:val="Heading3"/>
       </w:pPr>
-      <w:bookmarkStart w:id="3" w:name="_Toc431408852"/>
+      <w:bookmarkStart w:id="2" w:name="_Toc431997592"/>
       <w:r>
         <w:t>e.g.</w:t>
       </w:r>
       <w:r>
         <w:t>)</w:t>
       </w:r>
-      <w:bookmarkEnd w:id="3"/>
+      <w:bookmarkEnd w:id="2"/>
     </w:p>
     <w:p>
       <w:pPr>
@@ -803,7 +954,95 @@
       <w:pPr>
         <w:pStyle w:val="Heading2"/>
       </w:pPr>
-      <w:bookmarkStart w:id="4" w:name="_Toc431408853"/>
+      <w:bookmarkStart w:id="3" w:name="_Toc431997593"/>
+      <w:r>
+        <w:t>Graphical Method</w:t>
+      </w:r>
+      <w:bookmarkEnd w:id="3"/>
+    </w:p>
+    <w:p>
+      <w:pPr>
+        <w:pStyle w:val="NoSpacing"/>
+        <w:numPr>
+          <w:ilvl w:val="0"/>
+          <w:numId w:val="4"/>
+        </w:numPr>
+      </w:pPr>
+      <w:r>
+        <w:t>Sketch the region correspondi</w:t>
+      </w:r>
+      <w:r>
+        <w:t>ng to the system of constraints.</w:t>
+      </w:r>
+      <w:r>
+        <w:t xml:space="preserve"> </w:t>
+      </w:r>
+      <w:r>
+        <w:t>T</w:t>
+      </w:r>
+      <w:r>
+        <w:t>he points inside or on</w:t>
+      </w:r>
+      <w:r>
+        <w:t xml:space="preserve"> </w:t>
+      </w:r>
+      <w:r>
+        <w:t>the boundary of the regio</w:t>
+      </w:r>
+      <w:r>
+        <w:t>n are the feasible solutions.</w:t>
+      </w:r>
+    </w:p>
+    <w:p>
+      <w:pPr>
+        <w:pStyle w:val="NoSpacing"/>
+        <w:numPr>
+          <w:ilvl w:val="0"/>
+          <w:numId w:val="4"/>
+        </w:numPr>
+      </w:pPr>
+      <w:r>
+        <w:t>Find the vertices of the region.</w:t>
+      </w:r>
+    </w:p>
+    <w:p>
+      <w:pPr>
+        <w:pStyle w:val="NoSpacing"/>
+        <w:numPr>
+          <w:ilvl w:val="0"/>
+          <w:numId w:val="4"/>
+        </w:numPr>
+      </w:pPr>
+      <w:r>
+        <w:t>Test the objective function at each of the vertices an</w:t>
+      </w:r>
+      <w:r>
+        <w:t>d select the values of the vari</w:t>
+      </w:r>
+      <w:r>
+        <w:t>ables that optimize the objective function. For a bounded region, both a minimum and</w:t>
+      </w:r>
+      <w:r>
+        <w:t xml:space="preserve"> </w:t>
+      </w:r>
+      <w:r>
+        <w:t xml:space="preserve">maximum value will exist. </w:t>
+      </w:r>
+      <w:r>
+        <w:t>For an unbounded region, if an optimal solution exists,</w:t>
+      </w:r>
+      <w:r>
+        <w:t xml:space="preserve"> </w:t>
+      </w:r>
+      <w:r>
+        <w:t>then it will occur at a vertex.</w:t>
+      </w:r>
+    </w:p>
+    <w:p>
+      <w:pPr>
+        <w:pStyle w:val="Heading2"/>
+      </w:pPr>
+      <w:bookmarkStart w:id="4" w:name="_Toc431997594"/>
       <w:r>
         <w:t>Simplex Method</w:t>
       </w:r>
@@ -895,6 +1134,57 @@
       <w:r>
         <w:t>: visual representation of stuff</w:t>
       </w:r>
+    </w:p>
+    <w:p>
+      <w:pPr>
+        <w:pStyle w:val="Heading2"/>
+      </w:pPr>
+      <w:bookmarkStart w:id="5" w:name="_Toc431997595"/>
+      <w:r>
+        <w:t>Phase Simplex</w:t>
+      </w:r>
+      <w:bookmarkEnd w:id="5"/>
+    </w:p>
+    <w:p>
+      <w:pPr>
+        <w:pStyle w:val="NoSpacing"/>
+      </w:pPr>
+      <w:r>
+        <w:t>When the origin is not part of your basic solution</w:t>
+      </w:r>
+    </w:p>
+    <w:p>
+      <w:pPr>
+        <w:pStyle w:val="Heading2"/>
+      </w:pPr>
+      <w:r>
+        <w:t>Bland’s Rule</w:t>
+      </w:r>
+    </w:p>
+    <w:p>
+      <w:pPr>
+        <w:pStyle w:val="NoSpacing"/>
+      </w:pPr>
+      <w:r>
+        <w:rPr>
+          <w:b/>
+        </w:rPr>
+        <w:t>Bland’s Rule</w:t>
+      </w:r>
+      <w:r>
+        <w:t xml:space="preserve">: a way of guaranteeing that you don’t repeat </w:t>
+      </w:r>
+      <w:r>
+        <w:t xml:space="preserve">going over the same </w:t>
+      </w:r>
+      <w:r>
+        <w:t>variables</w:t>
+      </w:r>
+      <w:r>
+        <w:t xml:space="preserve"> (a cycle) by picking the negative number with the largest index</w:t>
+      </w:r>
+      <w:bookmarkStart w:id="6" w:name="_GoBack"/>
+      <w:bookmarkEnd w:id="6"/>
     </w:p>
     <w:sectPr>
       <w:pgSz w:w="12240" w:h="15840"/>
@@ -1135,6 +1425,92 @@
     </w:lvl>
   </w:abstractNum>
   <w:abstractNum w:abstractNumId="2" w15:restartNumberingAfterBreak="0">
+    <w:nsid w:val="49354A80"/>
+    <w:multiLevelType w:val="hybridMultilevel"/>
+    <w:tmpl w:val="AA8899C2"/>
+    <w:lvl w:ilvl="0" w:tplc="1009000F">
+      <w:start w:val="1"/>
+      <w:numFmt w:val="decimal"/>
+      <w:lvlText w:val="%1."/>
+      <w:lvlJc w:val="left"/>
+      <w:pPr>
+        <w:ind w:left="720" w:hanging="360"/>
+      </w:pPr>
+    </w:lvl>
+    <w:lvl w:ilvl="1" w:tplc="10090019" w:tentative="1">
+      <w:start w:val="1"/>
+      <w:numFmt w:val="lowerLetter"/>
+      <w:lvlText w:val="%2."/>
+      <w:lvlJc w:val="left"/>
+      <w:pPr>
+        <w:ind w:left="1440" w:hanging="360"/>
+      </w:pPr>
+    </w:lvl>
+    <w:lvl w:ilvl="2" w:tplc="1009001B" w:tentative="1">
+      <w:start w:val="1"/>
+      <w:numFmt w:val="lowerRoman"/>
+      <w:lvlText w:val="%3."/>
+      <w:lvlJc w:val="right"/>
+      <w:pPr>
+        <w:ind w:left="2160" w:hanging="180"/>
+      </w:pPr>
+    </w:lvl>
+    <w:lvl w:ilvl="3" w:tplc="1009000F" w:tentative="1">
+      <w:start w:val="1"/>
+      <w:numFmt w:val="decimal"/>
+      <w:lvlText w:val="%4."/>
+      <w:lvlJc w:val="left"/>
+      <w:pPr>
+        <w:ind w:left="2880" w:hanging="360"/>
+      </w:pPr>
+    </w:lvl>
+    <w:lvl w:ilvl="4" w:tplc="10090019" w:tentative="1">
+      <w:start w:val="1"/>
+      <w:numFmt w:val="lowerLetter"/>
+      <w:lvlText w:val="%5."/>
+      <w:lvlJc w:val="left"/>
+      <w:pPr>
+        <w:ind w:left="3600" w:hanging="360"/>
+      </w:pPr>
+    </w:lvl>
+    <w:lvl w:ilvl="5" w:tplc="1009001B" w:tentative="1">
+      <w:start w:val="1"/>
+      <w:numFmt w:val="lowerRoman"/>
+      <w:lvlText w:val="%6."/>
+      <w:lvlJc w:val="right"/>
+      <w:pPr>
+        <w:ind w:left="4320" w:hanging="180"/>
+      </w:pPr>
+    </w:lvl>
+    <w:lvl w:ilvl="6" w:tplc="1009000F" w:tentative="1">
+      <w:start w:val="1"/>
+      <w:numFmt w:val="decimal"/>
+      <w:lvlText w:val="%7."/>
+      <w:lvlJc w:val="left"/>
+      <w:pPr>
+        <w:ind w:left="5040" w:hanging="360"/>
+      </w:pPr>
+    </w:lvl>
+    <w:lvl w:ilvl="7" w:tplc="10090019" w:tentative="1">
+      <w:start w:val="1"/>
+      <w:numFmt w:val="lowerLetter"/>
+      <w:lvlText w:val="%8."/>
+      <w:lvlJc w:val="left"/>
+      <w:pPr>
+        <w:ind w:left="5760" w:hanging="360"/>
+      </w:pPr>
+    </w:lvl>
+    <w:lvl w:ilvl="8" w:tplc="1009001B" w:tentative="1">
+      <w:start w:val="1"/>
+      <w:numFmt w:val="lowerRoman"/>
+      <w:lvlText w:val="%9."/>
+      <w:lvlJc w:val="right"/>
+      <w:pPr>
+        <w:ind w:left="6480" w:hanging="180"/>
+      </w:pPr>
+    </w:lvl>
+  </w:abstractNum>
+  <w:abstractNum w:abstractNumId="3" w15:restartNumberingAfterBreak="0">
     <w:nsid w:val="78F65A3D"/>
     <w:multiLevelType w:val="hybridMultilevel"/>
     <w:tmpl w:val="5584120A"/>
@@ -1254,6 +1630,9 @@
     <w:abstractNumId w:val="1"/>
   </w:num>
   <w:num w:numId="3">
+    <w:abstractNumId w:val="3"/>
+  </w:num>
+  <w:num w:numId="4">
     <w:abstractNumId w:val="2"/>
   </w:num>
 </w:numbering>
@@ -2171,7 +2550,7 @@
 </file>
 
 <file path=customXml/itemProps1.xml><?xml version="1.0" encoding="utf-8"?>
-<ds:datastoreItem xmlns:ds="http://schemas.openxmlformats.org/officeDocument/2006/customXml" ds:itemID="{7553EB54-E064-43A8-B21F-6CC650657E45}">
+<ds:datastoreItem xmlns:ds="http://schemas.openxmlformats.org/officeDocument/2006/customXml" ds:itemID="{F9BF562B-5BB3-484C-823F-56304B824803}">
   <ds:schemaRefs>
     <ds:schemaRef ds:uri="http://schemas.openxmlformats.org/officeDocument/2006/bibliography"/>
   </ds:schemaRefs>

--- a/SFWR ENG 4O03.docx
+++ b/SFWR ENG 4O03.docx
@@ -609,6 +609,11 @@
       <w:pPr>
         <w:pStyle w:val="NoSpacing"/>
       </w:pPr>
+    </w:p>
+    <w:p>
+      <w:pPr>
+        <w:pStyle w:val="NoSpacing"/>
+      </w:pPr>
       <w:r>
         <w:rPr>
           <w:b/>
@@ -633,6 +638,57 @@
     </w:p>
     <w:p>
       <w:pPr>
+        <w:pStyle w:val="NoSpacing"/>
+      </w:pPr>
+    </w:p>
+    <w:p>
+      <w:pPr>
+        <w:pStyle w:val="NoSpacing"/>
+      </w:pPr>
+      <w:r>
+        <w:rPr>
+          <w:b/>
+        </w:rPr>
+        <w:t>Basic variable</w:t>
+      </w:r>
+      <w:r>
+        <w:t xml:space="preserve">: </w:t>
+      </w:r>
+      <w:r>
+        <w:t>the variables corresponding to the identity matrix</w:t>
+      </w:r>
+      <w:r>
+        <w:t>, usually have to be set to 0</w:t>
+      </w:r>
+    </w:p>
+    <w:p>
+      <w:pPr>
+        <w:pStyle w:val="NoSpacing"/>
+      </w:pPr>
+      <w:r>
+        <w:rPr>
+          <w:b/>
+        </w:rPr>
+        <w:t>Non</w:t>
+      </w:r>
+      <w:r>
+        <w:rPr>
+          <w:b/>
+        </w:rPr>
+        <w:t>-</w:t>
+      </w:r>
+      <w:r>
+        <w:rPr>
+          <w:b/>
+        </w:rPr>
+        <w:t>basic variable</w:t>
+      </w:r>
+      <w:r>
+        <w:t>: …not basic variables</w:t>
+      </w:r>
+    </w:p>
+    <w:p>
+      <w:pPr>
         <w:pStyle w:val="Heading2"/>
       </w:pPr>
       <w:bookmarkStart w:id="1" w:name="_Toc431997591"/>
@@ -652,7 +708,22 @@
         <w:t>Slack variable</w:t>
       </w:r>
       <w:r>
-        <w:t>: equation variable greater than constraint, added</w:t>
+        <w:t xml:space="preserve">: </w:t>
+      </w:r>
+      <w:r>
+        <w:t xml:space="preserve">basic </w:t>
+      </w:r>
+      <w:r>
+        <w:t>va</w:t>
+      </w:r>
+      <w:r>
+        <w:t xml:space="preserve">riable greater than </w:t>
+      </w:r>
+      <w:r>
+        <w:t>constraint, added</w:t>
+      </w:r>
+      <w:r>
+        <w:t xml:space="preserve"> to turn inequalities into equalities</w:t>
       </w:r>
     </w:p>
     <w:p>
@@ -668,6 +739,9 @@
       <w:r>
         <w:t>: equation variable less than constraint, subtracted</w:t>
       </w:r>
+      <w:r>
+        <w:t xml:space="preserve"> </w:t>
+      </w:r>
     </w:p>
     <w:p>
       <w:pPr>
@@ -737,36 +811,83 @@
         <w:rPr>
           <w:b/>
         </w:rPr>
-        <w:t>F</w:t>
-      </w:r>
+        <w:t>Optimal Solution</w:t>
+      </w:r>
+      <w:r>
+        <w:t xml:space="preserve">: </w:t>
+      </w:r>
+      <w:r>
+        <w:t>either a maximum or minimum</w:t>
+      </w:r>
+      <w:r>
+        <w:t xml:space="preserve"> of the objective function based on constraints</w:t>
+      </w:r>
+    </w:p>
+    <w:p>
+      <w:pPr>
+        <w:pStyle w:val="NoSpacing"/>
+      </w:pPr>
       <w:r>
         <w:rPr>
           <w:b/>
         </w:rPr>
-        <w:t xml:space="preserve">easible </w:t>
-      </w:r>
+        <w:t>Basic Solution</w:t>
+      </w:r>
+      <w:r>
+        <w:t>:</w:t>
+      </w:r>
+      <w:r>
+        <w:t xml:space="preserve"> a solution which has as many slack variables as basic variables</w:t>
+      </w:r>
+    </w:p>
+    <w:p>
+      <w:pPr>
+        <w:pStyle w:val="NoSpacing"/>
+      </w:pPr>
       <w:r>
         <w:rPr>
           <w:b/>
         </w:rPr>
-        <w:t>Solution</w:t>
-      </w:r>
-      <w:r>
-        <w:t xml:space="preserve">: </w:t>
-      </w:r>
-    </w:p>
-    <w:p>
-      <w:pPr>
-        <w:pStyle w:val="NoSpacing"/>
-      </w:pPr>
+        <w:t xml:space="preserve">Basic </w:t>
+      </w:r>
       <w:r>
         <w:rPr>
           <w:b/>
         </w:rPr>
-        <w:t>Optimal Solution</w:t>
-      </w:r>
-      <w:r>
-        <w:t xml:space="preserve">: </w:t>
+        <w:t>Feasible Solution</w:t>
+      </w:r>
+      <w:r>
+        <w:t>:</w:t>
+      </w:r>
+      <w:r>
+        <w:t xml:space="preserve"> all variables are non-negative</w:t>
+      </w:r>
+    </w:p>
+    <w:p>
+      <w:pPr>
+        <w:pStyle w:val="NoSpacing"/>
+        <w:numPr>
+          <w:ilvl w:val="0"/>
+          <w:numId w:val="6"/>
+        </w:numPr>
+      </w:pPr>
+      <w:r>
+        <w:t>U</w:t>
+      </w:r>
+      <w:r>
+        <w:t>nique</w:t>
+      </w:r>
+    </w:p>
+    <w:p>
+      <w:pPr>
+        <w:pStyle w:val="NoSpacing"/>
+        <w:numPr>
+          <w:ilvl w:val="0"/>
+          <w:numId w:val="6"/>
+        </w:numPr>
+      </w:pPr>
+      <w:r>
+        <w:t>obtained by setting the non-basic variables to 0</w:t>
       </w:r>
     </w:p>
     <w:p>
@@ -981,16 +1102,19 @@
         <w:t>T</w:t>
       </w:r>
       <w:r>
-        <w:t>he points inside or on</w:t>
-      </w:r>
-      <w:r>
-        <w:t xml:space="preserve"> </w:t>
-      </w:r>
-      <w:r>
-        <w:t>the boundary of the regio</w:t>
-      </w:r>
-      <w:r>
-        <w:t>n are the feasible solutions.</w:t>
+        <w:t>he points inside or on the boundary of the regio</w:t>
+      </w:r>
+      <w:r>
+        <w:t xml:space="preserve">n are the </w:t>
+      </w:r>
+      <w:r>
+        <w:rPr>
+          <w:i/>
+        </w:rPr>
+        <w:t>feasible solutions</w:t>
+      </w:r>
+      <w:r>
+        <w:t>.</w:t>
       </w:r>
     </w:p>
     <w:p>
@@ -1014,25 +1138,13 @@
         </w:numPr>
       </w:pPr>
       <w:r>
-        <w:t>Test the objective function at each of the vertices an</w:t>
-      </w:r>
-      <w:r>
-        <w:t>d select the values of the vari</w:t>
-      </w:r>
-      <w:r>
-        <w:t>ables that optimize the objective function. For a bounded region, both a minimum and</w:t>
-      </w:r>
-      <w:r>
-        <w:t xml:space="preserve"> </w:t>
+        <w:t xml:space="preserve">Test the objective function at each of the vertices and select the values of the variables that optimize the objective function. For a bounded region, both a minimum and </w:t>
       </w:r>
       <w:r>
         <w:t xml:space="preserve">maximum value will exist. </w:t>
       </w:r>
       <w:r>
-        <w:t>For an unbounded region, if an optimal solution exists,</w:t>
-      </w:r>
-      <w:r>
-        <w:t xml:space="preserve"> </w:t>
+        <w:t xml:space="preserve">For an unbounded region, if an optimal solution exists, </w:t>
       </w:r>
       <w:r>
         <w:t>then it will occur at a vertex.</w:t>
@@ -1047,6 +1159,9 @@
         <w:t>Simplex Method</w:t>
       </w:r>
       <w:bookmarkEnd w:id="4"/>
+      <w:r>
+        <w:t>: Maximization</w:t>
+      </w:r>
     </w:p>
     <w:p>
       <w:pPr>
@@ -1137,13 +1252,172 @@
     </w:p>
     <w:p>
       <w:pPr>
+        <w:pStyle w:val="NoSpacing"/>
+        <w:numPr>
+          <w:ilvl w:val="0"/>
+          <w:numId w:val="5"/>
+        </w:numPr>
+      </w:pPr>
+      <w:r>
+        <w:t xml:space="preserve">The </w:t>
+      </w:r>
+      <w:r>
+        <w:rPr>
+          <w:i/>
+        </w:rPr>
+        <w:t>basic variables</w:t>
+      </w:r>
+      <w:r>
+        <w:t xml:space="preserve"> can be identified if they have a column with one row of 1 and the rest of the rows are 0’s. The value of the variable is at the row with the 1.</w:t>
+      </w:r>
+    </w:p>
+    <w:p>
+      <w:pPr>
+        <w:pStyle w:val="NoSpacing"/>
+        <w:numPr>
+          <w:ilvl w:val="0"/>
+          <w:numId w:val="5"/>
+        </w:numPr>
+      </w:pPr>
+      <w:r>
+        <w:t>The bottom row is going to identify the constants for the new equation. You should see 0’s in the columns that are non-basic</w:t>
+      </w:r>
+    </w:p>
+    <w:p>
+      <w:pPr>
+        <w:pStyle w:val="NoSpacing"/>
+        <w:numPr>
+          <w:ilvl w:val="0"/>
+          <w:numId w:val="7"/>
+        </w:numPr>
+      </w:pPr>
+      <w:r>
+        <w:t>Find the column with the “</w:t>
+      </w:r>
+      <w:r>
+        <w:t>lowest</w:t>
+      </w:r>
+      <w:r>
+        <w:t xml:space="preserve"> z value”. That column is called the </w:t>
+      </w:r>
+      <w:r>
+        <w:rPr>
+          <w:b/>
+        </w:rPr>
+        <w:t>pivot column</w:t>
+      </w:r>
+      <w:r>
+        <w:t>.</w:t>
+      </w:r>
+    </w:p>
+    <w:p>
+      <w:pPr>
+        <w:pStyle w:val="NoSpacing"/>
+        <w:numPr>
+          <w:ilvl w:val="0"/>
+          <w:numId w:val="7"/>
+        </w:numPr>
+      </w:pPr>
+      <w:r>
+        <w:rPr>
+          <w:b/>
+        </w:rPr>
+        <w:t xml:space="preserve">Minimum </w:t>
+      </w:r>
+      <w:r>
+        <w:rPr>
+          <w:b/>
+        </w:rPr>
+        <w:t>test</w:t>
+      </w:r>
+      <w:r>
+        <w:t xml:space="preserve">: find the row with the smallest </w:t>
+      </w:r>
+      <w:r>
+        <w:t>RHS</w:t>
+      </w:r>
+      <w:r>
+        <w:t>/x</w:t>
+      </w:r>
+      <w:r>
+        <w:rPr>
+          <w:vertAlign w:val="subscript"/>
+        </w:rPr>
+        <w:t>pivot</w:t>
+      </w:r>
+      <w:r>
+        <w:t xml:space="preserve">. That row is called the </w:t>
+      </w:r>
+      <w:r>
+        <w:rPr>
+          <w:b/>
+        </w:rPr>
+        <w:t>pivot row</w:t>
+      </w:r>
+      <w:r>
+        <w:t>.</w:t>
+      </w:r>
+    </w:p>
+    <w:p>
+      <w:pPr>
+        <w:pStyle w:val="NoSpacing"/>
+        <w:numPr>
+          <w:ilvl w:val="0"/>
+          <w:numId w:val="7"/>
+        </w:numPr>
+      </w:pPr>
+      <w:r>
+        <w:t xml:space="preserve">The intersection of the pivot row &amp; column is called the </w:t>
+      </w:r>
+      <w:r>
+        <w:rPr>
+          <w:b/>
+        </w:rPr>
+        <w:t>pivot point</w:t>
+      </w:r>
+      <w:r>
+        <w:t>.</w:t>
+      </w:r>
+    </w:p>
+    <w:p>
+      <w:pPr>
+        <w:pStyle w:val="NoSpacing"/>
+        <w:numPr>
+          <w:ilvl w:val="0"/>
+          <w:numId w:val="7"/>
+        </w:numPr>
+      </w:pPr>
+      <w:r>
+        <w:t>If your pivot point ≠ 1, divide your row out by the value of your point</w:t>
+      </w:r>
+    </w:p>
+    <w:p>
+      <w:pPr>
         <w:pStyle w:val="Heading2"/>
       </w:pPr>
-      <w:bookmarkStart w:id="5" w:name="_Toc431997595"/>
+      <w:r>
+        <w:t>Simplex: Minimization</w:t>
+      </w:r>
+    </w:p>
+    <w:p>
+      <w:pPr>
+        <w:pStyle w:val="NoSpacing"/>
+      </w:pPr>
+      <w:r>
+        <w:t>ti</w:t>
+      </w:r>
+      <w:bookmarkStart w:id="5" w:name="_GoBack"/>
+      <w:bookmarkEnd w:id="5"/>
+    </w:p>
+    <w:p>
+      <w:pPr>
+        <w:pStyle w:val="Heading2"/>
+      </w:pPr>
+      <w:bookmarkStart w:id="6" w:name="_Toc431997595"/>
       <w:r>
         <w:t>Phase Simplex</w:t>
       </w:r>
-      <w:bookmarkEnd w:id="5"/>
+      <w:bookmarkEnd w:id="6"/>
     </w:p>
     <w:p>
       <w:pPr>
@@ -1155,6 +1429,38 @@
     </w:p>
     <w:p>
       <w:pPr>
+        <w:pStyle w:val="Heading3"/>
+      </w:pPr>
+      <w:r>
+        <w:t>Phase I</w:t>
+      </w:r>
+    </w:p>
+    <w:p>
+      <w:pPr>
+        <w:pStyle w:val="NoSpacing"/>
+      </w:pPr>
+      <w:r>
+        <w:t>Hi</w:t>
+      </w:r>
+    </w:p>
+    <w:p>
+      <w:pPr>
+        <w:pStyle w:val="Heading3"/>
+      </w:pPr>
+      <w:r>
+        <w:t>Phase II</w:t>
+      </w:r>
+    </w:p>
+    <w:p>
+      <w:pPr>
+        <w:pStyle w:val="NoSpacing"/>
+      </w:pPr>
+      <w:r>
+        <w:t>Oh no!</w:t>
+      </w:r>
+    </w:p>
+    <w:p>
+      <w:pPr>
         <w:pStyle w:val="Heading2"/>
       </w:pPr>
       <w:r>
@@ -1183,8 +1489,6 @@
       <w:r>
         <w:t xml:space="preserve"> (a cycle) by picking the negative number with the largest index</w:t>
       </w:r>
-      <w:bookmarkStart w:id="6" w:name="_GoBack"/>
-      <w:bookmarkEnd w:id="6"/>
     </w:p>
     <w:sectPr>
       <w:pgSz w:w="12240" w:h="15840"/>
@@ -1199,6 +1503,119 @@
 <file path=word/numbering.xml><?xml version="1.0" encoding="utf-8"?>
 <w:numbering xmlns:wpc="http://schemas.microsoft.com/office/word/2010/wordprocessingCanvas" xmlns:mc="http://schemas.openxmlformats.org/markup-compatibility/2006" xmlns:o="urn:schemas-microsoft-com:office:office" xmlns:r="http://schemas.openxmlformats.org/officeDocument/2006/relationships" xmlns:m="http://schemas.openxmlformats.org/officeDocument/2006/math" xmlns:v="urn:schemas-microsoft-com:vml" xmlns:wp14="http://schemas.microsoft.com/office/word/2010/wordprocessingDrawing" xmlns:wp="http://schemas.openxmlformats.org/drawingml/2006/wordprocessingDrawing" xmlns:w10="urn:schemas-microsoft-com:office:word" xmlns:w="http://schemas.openxmlformats.org/wordprocessingml/2006/main" xmlns:w14="http://schemas.microsoft.com/office/word/2010/wordml" xmlns:w15="http://schemas.microsoft.com/office/word/2012/wordml" xmlns:wpg="http://schemas.microsoft.com/office/word/2010/wordprocessingGroup" xmlns:wpi="http://schemas.microsoft.com/office/word/2010/wordprocessingInk" xmlns:wne="http://schemas.microsoft.com/office/word/2006/wordml" xmlns:wps="http://schemas.microsoft.com/office/word/2010/wordprocessingShape" mc:Ignorable="w14 w15 wp14">
   <w:abstractNum w:abstractNumId="0" w15:restartNumberingAfterBreak="0">
+    <w:nsid w:val="16DA6F4F"/>
+    <w:multiLevelType w:val="hybridMultilevel"/>
+    <w:tmpl w:val="7AACA4F0"/>
+    <w:lvl w:ilvl="0" w:tplc="1009000F">
+      <w:start w:val="1"/>
+      <w:numFmt w:val="decimal"/>
+      <w:lvlText w:val="%1."/>
+      <w:lvlJc w:val="left"/>
+      <w:pPr>
+        <w:ind w:left="720" w:hanging="360"/>
+      </w:pPr>
+      <w:rPr>
+        <w:rFonts w:hint="default"/>
+      </w:rPr>
+    </w:lvl>
+    <w:lvl w:ilvl="1" w:tplc="10090003" w:tentative="1">
+      <w:start w:val="1"/>
+      <w:numFmt w:val="bullet"/>
+      <w:lvlText w:val="o"/>
+      <w:lvlJc w:val="left"/>
+      <w:pPr>
+        <w:ind w:left="1440" w:hanging="360"/>
+      </w:pPr>
+      <w:rPr>
+        <w:rFonts w:ascii="Courier New" w:hAnsi="Courier New" w:cs="Courier New" w:hint="default"/>
+      </w:rPr>
+    </w:lvl>
+    <w:lvl w:ilvl="2" w:tplc="10090005" w:tentative="1">
+      <w:start w:val="1"/>
+      <w:numFmt w:val="bullet"/>
+      <w:lvlText w:val=""/>
+      <w:lvlJc w:val="left"/>
+      <w:pPr>
+        <w:ind w:left="2160" w:hanging="360"/>
+      </w:pPr>
+      <w:rPr>
+        <w:rFonts w:ascii="Wingdings" w:hAnsi="Wingdings" w:hint="default"/>
+      </w:rPr>
+    </w:lvl>
+    <w:lvl w:ilvl="3" w:tplc="10090001" w:tentative="1">
+      <w:start w:val="1"/>
+      <w:numFmt w:val="bullet"/>
+      <w:lvlText w:val=""/>
+      <w:lvlJc w:val="left"/>
+      <w:pPr>
+        <w:ind w:left="2880" w:hanging="360"/>
+      </w:pPr>
+      <w:rPr>
+        <w:rFonts w:ascii="Symbol" w:hAnsi="Symbol" w:hint="default"/>
+      </w:rPr>
+    </w:lvl>
+    <w:lvl w:ilvl="4" w:tplc="10090003" w:tentative="1">
+      <w:start w:val="1"/>
+      <w:numFmt w:val="bullet"/>
+      <w:lvlText w:val="o"/>
+      <w:lvlJc w:val="left"/>
+      <w:pPr>
+        <w:ind w:left="3600" w:hanging="360"/>
+      </w:pPr>
+      <w:rPr>
+        <w:rFonts w:ascii="Courier New" w:hAnsi="Courier New" w:cs="Courier New" w:hint="default"/>
+      </w:rPr>
+    </w:lvl>
+    <w:lvl w:ilvl="5" w:tplc="10090005" w:tentative="1">
+      <w:start w:val="1"/>
+      <w:numFmt w:val="bullet"/>
+      <w:lvlText w:val=""/>
+      <w:lvlJc w:val="left"/>
+      <w:pPr>
+        <w:ind w:left="4320" w:hanging="360"/>
+      </w:pPr>
+      <w:rPr>
+        <w:rFonts w:ascii="Wingdings" w:hAnsi="Wingdings" w:hint="default"/>
+      </w:rPr>
+    </w:lvl>
+    <w:lvl w:ilvl="6" w:tplc="10090001" w:tentative="1">
+      <w:start w:val="1"/>
+      <w:numFmt w:val="bullet"/>
+      <w:lvlText w:val=""/>
+      <w:lvlJc w:val="left"/>
+      <w:pPr>
+        <w:ind w:left="5040" w:hanging="360"/>
+      </w:pPr>
+      <w:rPr>
+        <w:rFonts w:ascii="Symbol" w:hAnsi="Symbol" w:hint="default"/>
+      </w:rPr>
+    </w:lvl>
+    <w:lvl w:ilvl="7" w:tplc="10090003" w:tentative="1">
+      <w:start w:val="1"/>
+      <w:numFmt w:val="bullet"/>
+      <w:lvlText w:val="o"/>
+      <w:lvlJc w:val="left"/>
+      <w:pPr>
+        <w:ind w:left="5760" w:hanging="360"/>
+      </w:pPr>
+      <w:rPr>
+        <w:rFonts w:ascii="Courier New" w:hAnsi="Courier New" w:cs="Courier New" w:hint="default"/>
+      </w:rPr>
+    </w:lvl>
+    <w:lvl w:ilvl="8" w:tplc="10090005" w:tentative="1">
+      <w:start w:val="1"/>
+      <w:numFmt w:val="bullet"/>
+      <w:lvlText w:val=""/>
+      <w:lvlJc w:val="left"/>
+      <w:pPr>
+        <w:ind w:left="6480" w:hanging="360"/>
+      </w:pPr>
+      <w:rPr>
+        <w:rFonts w:ascii="Wingdings" w:hAnsi="Wingdings" w:hint="default"/>
+      </w:rPr>
+    </w:lvl>
+  </w:abstractNum>
+  <w:abstractNum w:abstractNumId="1" w15:restartNumberingAfterBreak="0">
     <w:nsid w:val="1C25618A"/>
     <w:multiLevelType w:val="hybridMultilevel"/>
     <w:tmpl w:val="4A2AAB5E"/>
@@ -1311,7 +1728,7 @@
       </w:rPr>
     </w:lvl>
   </w:abstractNum>
-  <w:abstractNum w:abstractNumId="1" w15:restartNumberingAfterBreak="0">
+  <w:abstractNum w:abstractNumId="2" w15:restartNumberingAfterBreak="0">
     <w:nsid w:val="321E74CE"/>
     <w:multiLevelType w:val="hybridMultilevel"/>
     <w:tmpl w:val="C8867322"/>
@@ -1424,7 +1841,7 @@
       </w:rPr>
     </w:lvl>
   </w:abstractNum>
-  <w:abstractNum w:abstractNumId="2" w15:restartNumberingAfterBreak="0">
+  <w:abstractNum w:abstractNumId="3" w15:restartNumberingAfterBreak="0">
     <w:nsid w:val="49354A80"/>
     <w:multiLevelType w:val="hybridMultilevel"/>
     <w:tmpl w:val="AA8899C2"/>
@@ -1510,7 +1927,233 @@
       </w:pPr>
     </w:lvl>
   </w:abstractNum>
-  <w:abstractNum w:abstractNumId="3" w15:restartNumberingAfterBreak="0">
+  <w:abstractNum w:abstractNumId="4" w15:restartNumberingAfterBreak="0">
+    <w:nsid w:val="5A9426A4"/>
+    <w:multiLevelType w:val="hybridMultilevel"/>
+    <w:tmpl w:val="29B42DEE"/>
+    <w:lvl w:ilvl="0" w:tplc="10090001">
+      <w:start w:val="1"/>
+      <w:numFmt w:val="bullet"/>
+      <w:lvlText w:val=""/>
+      <w:lvlJc w:val="left"/>
+      <w:pPr>
+        <w:ind w:left="720" w:hanging="360"/>
+      </w:pPr>
+      <w:rPr>
+        <w:rFonts w:ascii="Symbol" w:hAnsi="Symbol" w:hint="default"/>
+      </w:rPr>
+    </w:lvl>
+    <w:lvl w:ilvl="1" w:tplc="10090003" w:tentative="1">
+      <w:start w:val="1"/>
+      <w:numFmt w:val="bullet"/>
+      <w:lvlText w:val="o"/>
+      <w:lvlJc w:val="left"/>
+      <w:pPr>
+        <w:ind w:left="1440" w:hanging="360"/>
+      </w:pPr>
+      <w:rPr>
+        <w:rFonts w:ascii="Courier New" w:hAnsi="Courier New" w:cs="Courier New" w:hint="default"/>
+      </w:rPr>
+    </w:lvl>
+    <w:lvl w:ilvl="2" w:tplc="10090005" w:tentative="1">
+      <w:start w:val="1"/>
+      <w:numFmt w:val="bullet"/>
+      <w:lvlText w:val=""/>
+      <w:lvlJc w:val="left"/>
+      <w:pPr>
+        <w:ind w:left="2160" w:hanging="360"/>
+      </w:pPr>
+      <w:rPr>
+        <w:rFonts w:ascii="Wingdings" w:hAnsi="Wingdings" w:hint="default"/>
+      </w:rPr>
+    </w:lvl>
+    <w:lvl w:ilvl="3" w:tplc="10090001" w:tentative="1">
+      <w:start w:val="1"/>
+      <w:numFmt w:val="bullet"/>
+      <w:lvlText w:val=""/>
+      <w:lvlJc w:val="left"/>
+      <w:pPr>
+        <w:ind w:left="2880" w:hanging="360"/>
+      </w:pPr>
+      <w:rPr>
+        <w:rFonts w:ascii="Symbol" w:hAnsi="Symbol" w:hint="default"/>
+      </w:rPr>
+    </w:lvl>
+    <w:lvl w:ilvl="4" w:tplc="10090003" w:tentative="1">
+      <w:start w:val="1"/>
+      <w:numFmt w:val="bullet"/>
+      <w:lvlText w:val="o"/>
+      <w:lvlJc w:val="left"/>
+      <w:pPr>
+        <w:ind w:left="3600" w:hanging="360"/>
+      </w:pPr>
+      <w:rPr>
+        <w:rFonts w:ascii="Courier New" w:hAnsi="Courier New" w:cs="Courier New" w:hint="default"/>
+      </w:rPr>
+    </w:lvl>
+    <w:lvl w:ilvl="5" w:tplc="10090005" w:tentative="1">
+      <w:start w:val="1"/>
+      <w:numFmt w:val="bullet"/>
+      <w:lvlText w:val=""/>
+      <w:lvlJc w:val="left"/>
+      <w:pPr>
+        <w:ind w:left="4320" w:hanging="360"/>
+      </w:pPr>
+      <w:rPr>
+        <w:rFonts w:ascii="Wingdings" w:hAnsi="Wingdings" w:hint="default"/>
+      </w:rPr>
+    </w:lvl>
+    <w:lvl w:ilvl="6" w:tplc="10090001" w:tentative="1">
+      <w:start w:val="1"/>
+      <w:numFmt w:val="bullet"/>
+      <w:lvlText w:val=""/>
+      <w:lvlJc w:val="left"/>
+      <w:pPr>
+        <w:ind w:left="5040" w:hanging="360"/>
+      </w:pPr>
+      <w:rPr>
+        <w:rFonts w:ascii="Symbol" w:hAnsi="Symbol" w:hint="default"/>
+      </w:rPr>
+    </w:lvl>
+    <w:lvl w:ilvl="7" w:tplc="10090003" w:tentative="1">
+      <w:start w:val="1"/>
+      <w:numFmt w:val="bullet"/>
+      <w:lvlText w:val="o"/>
+      <w:lvlJc w:val="left"/>
+      <w:pPr>
+        <w:ind w:left="5760" w:hanging="360"/>
+      </w:pPr>
+      <w:rPr>
+        <w:rFonts w:ascii="Courier New" w:hAnsi="Courier New" w:cs="Courier New" w:hint="default"/>
+      </w:rPr>
+    </w:lvl>
+    <w:lvl w:ilvl="8" w:tplc="10090005" w:tentative="1">
+      <w:start w:val="1"/>
+      <w:numFmt w:val="bullet"/>
+      <w:lvlText w:val=""/>
+      <w:lvlJc w:val="left"/>
+      <w:pPr>
+        <w:ind w:left="6480" w:hanging="360"/>
+      </w:pPr>
+      <w:rPr>
+        <w:rFonts w:ascii="Wingdings" w:hAnsi="Wingdings" w:hint="default"/>
+      </w:rPr>
+    </w:lvl>
+  </w:abstractNum>
+  <w:abstractNum w:abstractNumId="5" w15:restartNumberingAfterBreak="0">
+    <w:nsid w:val="5BA17A02"/>
+    <w:multiLevelType w:val="hybridMultilevel"/>
+    <w:tmpl w:val="7AACA4F0"/>
+    <w:lvl w:ilvl="0" w:tplc="1009000F">
+      <w:start w:val="1"/>
+      <w:numFmt w:val="decimal"/>
+      <w:lvlText w:val="%1."/>
+      <w:lvlJc w:val="left"/>
+      <w:pPr>
+        <w:ind w:left="720" w:hanging="360"/>
+      </w:pPr>
+      <w:rPr>
+        <w:rFonts w:hint="default"/>
+      </w:rPr>
+    </w:lvl>
+    <w:lvl w:ilvl="1" w:tplc="10090003" w:tentative="1">
+      <w:start w:val="1"/>
+      <w:numFmt w:val="bullet"/>
+      <w:lvlText w:val="o"/>
+      <w:lvlJc w:val="left"/>
+      <w:pPr>
+        <w:ind w:left="1440" w:hanging="360"/>
+      </w:pPr>
+      <w:rPr>
+        <w:rFonts w:ascii="Courier New" w:hAnsi="Courier New" w:cs="Courier New" w:hint="default"/>
+      </w:rPr>
+    </w:lvl>
+    <w:lvl w:ilvl="2" w:tplc="10090005" w:tentative="1">
+      <w:start w:val="1"/>
+      <w:numFmt w:val="bullet"/>
+      <w:lvlText w:val=""/>
+      <w:lvlJc w:val="left"/>
+      <w:pPr>
+        <w:ind w:left="2160" w:hanging="360"/>
+      </w:pPr>
+      <w:rPr>
+        <w:rFonts w:ascii="Wingdings" w:hAnsi="Wingdings" w:hint="default"/>
+      </w:rPr>
+    </w:lvl>
+    <w:lvl w:ilvl="3" w:tplc="10090001" w:tentative="1">
+      <w:start w:val="1"/>
+      <w:numFmt w:val="bullet"/>
+      <w:lvlText w:val=""/>
+      <w:lvlJc w:val="left"/>
+      <w:pPr>
+        <w:ind w:left="2880" w:hanging="360"/>
+      </w:pPr>
+      <w:rPr>
+        <w:rFonts w:ascii="Symbol" w:hAnsi="Symbol" w:hint="default"/>
+      </w:rPr>
+    </w:lvl>
+    <w:lvl w:ilvl="4" w:tplc="10090003" w:tentative="1">
+      <w:start w:val="1"/>
+      <w:numFmt w:val="bullet"/>
+      <w:lvlText w:val="o"/>
+      <w:lvlJc w:val="left"/>
+      <w:pPr>
+        <w:ind w:left="3600" w:hanging="360"/>
+      </w:pPr>
+      <w:rPr>
+        <w:rFonts w:ascii="Courier New" w:hAnsi="Courier New" w:cs="Courier New" w:hint="default"/>
+      </w:rPr>
+    </w:lvl>
+    <w:lvl w:ilvl="5" w:tplc="10090005" w:tentative="1">
+      <w:start w:val="1"/>
+      <w:numFmt w:val="bullet"/>
+      <w:lvlText w:val=""/>
+      <w:lvlJc w:val="left"/>
+      <w:pPr>
+        <w:ind w:left="4320" w:hanging="360"/>
+      </w:pPr>
+      <w:rPr>
+        <w:rFonts w:ascii="Wingdings" w:hAnsi="Wingdings" w:hint="default"/>
+      </w:rPr>
+    </w:lvl>
+    <w:lvl w:ilvl="6" w:tplc="10090001" w:tentative="1">
+      <w:start w:val="1"/>
+      <w:numFmt w:val="bullet"/>
+      <w:lvlText w:val=""/>
+      <w:lvlJc w:val="left"/>
+      <w:pPr>
+        <w:ind w:left="5040" w:hanging="360"/>
+      </w:pPr>
+      <w:rPr>
+        <w:rFonts w:ascii="Symbol" w:hAnsi="Symbol" w:hint="default"/>
+      </w:rPr>
+    </w:lvl>
+    <w:lvl w:ilvl="7" w:tplc="10090003" w:tentative="1">
+      <w:start w:val="1"/>
+      <w:numFmt w:val="bullet"/>
+      <w:lvlText w:val="o"/>
+      <w:lvlJc w:val="left"/>
+      <w:pPr>
+        <w:ind w:left="5760" w:hanging="360"/>
+      </w:pPr>
+      <w:rPr>
+        <w:rFonts w:ascii="Courier New" w:hAnsi="Courier New" w:cs="Courier New" w:hint="default"/>
+      </w:rPr>
+    </w:lvl>
+    <w:lvl w:ilvl="8" w:tplc="10090005" w:tentative="1">
+      <w:start w:val="1"/>
+      <w:numFmt w:val="bullet"/>
+      <w:lvlText w:val=""/>
+      <w:lvlJc w:val="left"/>
+      <w:pPr>
+        <w:ind w:left="6480" w:hanging="360"/>
+      </w:pPr>
+      <w:rPr>
+        <w:rFonts w:ascii="Wingdings" w:hAnsi="Wingdings" w:hint="default"/>
+      </w:rPr>
+    </w:lvl>
+  </w:abstractNum>
+  <w:abstractNum w:abstractNumId="6" w15:restartNumberingAfterBreak="0">
     <w:nsid w:val="78F65A3D"/>
     <w:multiLevelType w:val="hybridMultilevel"/>
     <w:tmpl w:val="5584120A"/>
@@ -1624,16 +2267,25 @@
     </w:lvl>
   </w:abstractNum>
   <w:num w:numId="1">
-    <w:abstractNumId w:val="0"/>
+    <w:abstractNumId w:val="1"/>
   </w:num>
   <w:num w:numId="2">
-    <w:abstractNumId w:val="1"/>
+    <w:abstractNumId w:val="2"/>
   </w:num>
   <w:num w:numId="3">
+    <w:abstractNumId w:val="6"/>
+  </w:num>
+  <w:num w:numId="4">
     <w:abstractNumId w:val="3"/>
   </w:num>
-  <w:num w:numId="4">
-    <w:abstractNumId w:val="2"/>
+  <w:num w:numId="5">
+    <w:abstractNumId w:val="5"/>
+  </w:num>
+  <w:num w:numId="6">
+    <w:abstractNumId w:val="4"/>
+  </w:num>
+  <w:num w:numId="7">
+    <w:abstractNumId w:val="0"/>
   </w:num>
 </w:numbering>
 </file>
@@ -2550,7 +3202,7 @@
 </file>
 
 <file path=customXml/itemProps1.xml><?xml version="1.0" encoding="utf-8"?>
-<ds:datastoreItem xmlns:ds="http://schemas.openxmlformats.org/officeDocument/2006/customXml" ds:itemID="{F9BF562B-5BB3-484C-823F-56304B824803}">
+<ds:datastoreItem xmlns:ds="http://schemas.openxmlformats.org/officeDocument/2006/customXml" ds:itemID="{4F48F69E-B5AC-4D9E-B729-FC6591620DFF}">
   <ds:schemaRefs>
     <ds:schemaRef ds:uri="http://schemas.openxmlformats.org/officeDocument/2006/bibliography"/>
   </ds:schemaRefs>

--- a/SFWR ENG 4O03.docx
+++ b/SFWR ENG 4O03.docx
@@ -23,8 +23,13 @@
         <w:pStyle w:val="NoSpacing"/>
       </w:pPr>
       <w:r>
-        <w:t>Dr. Deza</w:t>
-      </w:r>
+        <w:t xml:space="preserve">Dr. </w:t>
+      </w:r>
+      <w:proofErr w:type="spellStart"/>
+      <w:r>
+        <w:t>Deza</w:t>
+      </w:r>
+      <w:proofErr w:type="spellEnd"/>
     </w:p>
     <w:p>
       <w:pPr>
@@ -86,13 +91,130 @@
           <w:r>
             <w:fldChar w:fldCharType="separate"/>
           </w:r>
-          <w:hyperlink w:anchor="_Toc431997590" w:history="1">
+          <w:bookmarkStart w:id="0" w:name="_GoBack"/>
+          <w:bookmarkEnd w:id="0"/>
+          <w:r>
+            <w:rPr>
+              <w:rStyle w:val="Hyperlink"/>
+              <w:noProof/>
+            </w:rPr>
+            <w:fldChar w:fldCharType="begin"/>
+          </w:r>
+          <w:r>
+            <w:rPr>
+              <w:rStyle w:val="Hyperlink"/>
+              <w:noProof/>
+            </w:rPr>
+            <w:instrText xml:space="preserve"> </w:instrText>
+          </w:r>
+          <w:r>
+            <w:rPr>
+              <w:noProof/>
+            </w:rPr>
+            <w:instrText>HYPERLINK \l "_Toc432033144"</w:instrText>
+          </w:r>
+          <w:r>
+            <w:rPr>
+              <w:rStyle w:val="Hyperlink"/>
+              <w:noProof/>
+            </w:rPr>
+            <w:instrText xml:space="preserve"> </w:instrText>
+          </w:r>
+          <w:r>
+            <w:rPr>
+              <w:rStyle w:val="Hyperlink"/>
+              <w:noProof/>
+            </w:rPr>
+          </w:r>
+          <w:r>
+            <w:rPr>
+              <w:rStyle w:val="Hyperlink"/>
+              <w:noProof/>
+            </w:rPr>
+            <w:fldChar w:fldCharType="separate"/>
+          </w:r>
+          <w:r>
+            <w:rPr>
+              <w:rStyle w:val="Hyperlink"/>
+              <w:noProof/>
+            </w:rPr>
+            <w:t>Linear</w:t>
+          </w:r>
+          <w:r>
+            <w:rPr>
+              <w:noProof/>
+              <w:webHidden/>
+            </w:rPr>
+            <w:tab/>
+          </w:r>
+          <w:r>
+            <w:rPr>
+              <w:noProof/>
+              <w:webHidden/>
+            </w:rPr>
+            <w:fldChar w:fldCharType="begin"/>
+          </w:r>
+          <w:r>
+            <w:rPr>
+              <w:noProof/>
+              <w:webHidden/>
+            </w:rPr>
+            <w:instrText xml:space="preserve"> PAGEREF _Toc432033144 \h </w:instrText>
+          </w:r>
+          <w:r>
+            <w:rPr>
+              <w:noProof/>
+              <w:webHidden/>
+            </w:rPr>
+          </w:r>
+          <w:r>
+            <w:rPr>
+              <w:noProof/>
+              <w:webHidden/>
+            </w:rPr>
+            <w:fldChar w:fldCharType="separate"/>
+          </w:r>
+          <w:r>
+            <w:rPr>
+              <w:noProof/>
+              <w:webHidden/>
+            </w:rPr>
+            <w:t>1</w:t>
+          </w:r>
+          <w:r>
+            <w:rPr>
+              <w:noProof/>
+              <w:webHidden/>
+            </w:rPr>
+            <w:fldChar w:fldCharType="end"/>
+          </w:r>
+          <w:r>
+            <w:rPr>
+              <w:rStyle w:val="Hyperlink"/>
+              <w:noProof/>
+            </w:rPr>
+            <w:fldChar w:fldCharType="end"/>
+          </w:r>
+        </w:p>
+        <w:p>
+          <w:pPr>
+            <w:pStyle w:val="TOC2"/>
+            <w:tabs>
+              <w:tab w:val="right" w:leader="dot" w:pos="9350"/>
+            </w:tabs>
+            <w:rPr>
+              <w:rFonts w:eastAsiaTheme="minorEastAsia"/>
+              <w:noProof/>
+              <w:lang w:eastAsia="en-CA"/>
+            </w:rPr>
+          </w:pPr>
+          <w:hyperlink w:anchor="_Toc432033145" w:history="1">
             <w:r>
               <w:rPr>
                 <w:rStyle w:val="Hyperlink"/>
                 <w:noProof/>
               </w:rPr>
-              <w:t>Linear</w:t>
+              <w:t>Converting constraints to equalities</w:t>
             </w:r>
             <w:r>
               <w:rPr>
@@ -113,7 +235,77 @@
                 <w:noProof/>
                 <w:webHidden/>
               </w:rPr>
-              <w:instrText xml:space="preserve"> PAGEREF _Toc431997590 \h </w:instrText>
+              <w:instrText xml:space="preserve"> PAGEREF _Toc432033145 \h </w:instrText>
+            </w:r>
+            <w:r>
+              <w:rPr>
+                <w:noProof/>
+                <w:webHidden/>
+              </w:rPr>
+            </w:r>
+            <w:r>
+              <w:rPr>
+                <w:noProof/>
+                <w:webHidden/>
+              </w:rPr>
+              <w:fldChar w:fldCharType="separate"/>
+            </w:r>
+            <w:r>
+              <w:rPr>
+                <w:noProof/>
+                <w:webHidden/>
+              </w:rPr>
+              <w:t>1</w:t>
+            </w:r>
+            <w:r>
+              <w:rPr>
+                <w:noProof/>
+                <w:webHidden/>
+              </w:rPr>
+              <w:fldChar w:fldCharType="end"/>
+            </w:r>
+          </w:hyperlink>
+        </w:p>
+        <w:p>
+          <w:pPr>
+            <w:pStyle w:val="TOC3"/>
+            <w:tabs>
+              <w:tab w:val="right" w:leader="dot" w:pos="9350"/>
+            </w:tabs>
+            <w:rPr>
+              <w:rFonts w:eastAsiaTheme="minorEastAsia"/>
+              <w:noProof/>
+              <w:lang w:eastAsia="en-CA"/>
+            </w:rPr>
+          </w:pPr>
+          <w:hyperlink w:anchor="_Toc432033146" w:history="1">
+            <w:r>
+              <w:rPr>
+                <w:rStyle w:val="Hyperlink"/>
+                <w:noProof/>
+              </w:rPr>
+              <w:t>e.g.)</w:t>
+            </w:r>
+            <w:r>
+              <w:rPr>
+                <w:noProof/>
+                <w:webHidden/>
+              </w:rPr>
+              <w:tab/>
+            </w:r>
+            <w:r>
+              <w:rPr>
+                <w:noProof/>
+                <w:webHidden/>
+              </w:rPr>
+              <w:fldChar w:fldCharType="begin"/>
+            </w:r>
+            <w:r>
+              <w:rPr>
+                <w:noProof/>
+                <w:webHidden/>
+              </w:rPr>
+              <w:instrText xml:space="preserve"> PAGEREF _Toc432033146 \h </w:instrText>
             </w:r>
             <w:r>
               <w:rPr>
@@ -156,13 +348,13 @@
               <w:lang w:eastAsia="en-CA"/>
             </w:rPr>
           </w:pPr>
-          <w:hyperlink w:anchor="_Toc431997591" w:history="1">
+          <w:hyperlink w:anchor="_Toc432033147" w:history="1">
             <w:r>
               <w:rPr>
                 <w:rStyle w:val="Hyperlink"/>
                 <w:noProof/>
               </w:rPr>
-              <w:t>Converting constraints to equalities</w:t>
+              <w:t>Graphical Method</w:t>
             </w:r>
             <w:r>
               <w:rPr>
@@ -183,7 +375,147 @@
                 <w:noProof/>
                 <w:webHidden/>
               </w:rPr>
-              <w:instrText xml:space="preserve"> PAGEREF _Toc431997591 \h </w:instrText>
+              <w:instrText xml:space="preserve"> PAGEREF _Toc432033147 \h </w:instrText>
+            </w:r>
+            <w:r>
+              <w:rPr>
+                <w:noProof/>
+                <w:webHidden/>
+              </w:rPr>
+            </w:r>
+            <w:r>
+              <w:rPr>
+                <w:noProof/>
+                <w:webHidden/>
+              </w:rPr>
+              <w:fldChar w:fldCharType="separate"/>
+            </w:r>
+            <w:r>
+              <w:rPr>
+                <w:noProof/>
+                <w:webHidden/>
+              </w:rPr>
+              <w:t>1</w:t>
+            </w:r>
+            <w:r>
+              <w:rPr>
+                <w:noProof/>
+                <w:webHidden/>
+              </w:rPr>
+              <w:fldChar w:fldCharType="end"/>
+            </w:r>
+          </w:hyperlink>
+        </w:p>
+        <w:p>
+          <w:pPr>
+            <w:pStyle w:val="TOC2"/>
+            <w:tabs>
+              <w:tab w:val="right" w:leader="dot" w:pos="9350"/>
+            </w:tabs>
+            <w:rPr>
+              <w:rFonts w:eastAsiaTheme="minorEastAsia"/>
+              <w:noProof/>
+              <w:lang w:eastAsia="en-CA"/>
+            </w:rPr>
+          </w:pPr>
+          <w:hyperlink w:anchor="_Toc432033148" w:history="1">
+            <w:r>
+              <w:rPr>
+                <w:rStyle w:val="Hyperlink"/>
+                <w:noProof/>
+              </w:rPr>
+              <w:t>Simplex Method: Maximization</w:t>
+            </w:r>
+            <w:r>
+              <w:rPr>
+                <w:noProof/>
+                <w:webHidden/>
+              </w:rPr>
+              <w:tab/>
+            </w:r>
+            <w:r>
+              <w:rPr>
+                <w:noProof/>
+                <w:webHidden/>
+              </w:rPr>
+              <w:fldChar w:fldCharType="begin"/>
+            </w:r>
+            <w:r>
+              <w:rPr>
+                <w:noProof/>
+                <w:webHidden/>
+              </w:rPr>
+              <w:instrText xml:space="preserve"> PAGEREF _Toc432033148 \h </w:instrText>
+            </w:r>
+            <w:r>
+              <w:rPr>
+                <w:noProof/>
+                <w:webHidden/>
+              </w:rPr>
+            </w:r>
+            <w:r>
+              <w:rPr>
+                <w:noProof/>
+                <w:webHidden/>
+              </w:rPr>
+              <w:fldChar w:fldCharType="separate"/>
+            </w:r>
+            <w:r>
+              <w:rPr>
+                <w:noProof/>
+                <w:webHidden/>
+              </w:rPr>
+              <w:t>1</w:t>
+            </w:r>
+            <w:r>
+              <w:rPr>
+                <w:noProof/>
+                <w:webHidden/>
+              </w:rPr>
+              <w:fldChar w:fldCharType="end"/>
+            </w:r>
+          </w:hyperlink>
+        </w:p>
+        <w:p>
+          <w:pPr>
+            <w:pStyle w:val="TOC2"/>
+            <w:tabs>
+              <w:tab w:val="right" w:leader="dot" w:pos="9350"/>
+            </w:tabs>
+            <w:rPr>
+              <w:rFonts w:eastAsiaTheme="minorEastAsia"/>
+              <w:noProof/>
+              <w:lang w:eastAsia="en-CA"/>
+            </w:rPr>
+          </w:pPr>
+          <w:hyperlink w:anchor="_Toc432033149" w:history="1">
+            <w:r>
+              <w:rPr>
+                <w:rStyle w:val="Hyperlink"/>
+                <w:noProof/>
+              </w:rPr>
+              <w:t>Simplex: Minimization</w:t>
+            </w:r>
+            <w:r>
+              <w:rPr>
+                <w:noProof/>
+                <w:webHidden/>
+              </w:rPr>
+              <w:tab/>
+            </w:r>
+            <w:r>
+              <w:rPr>
+                <w:noProof/>
+                <w:webHidden/>
+              </w:rPr>
+              <w:fldChar w:fldCharType="begin"/>
+            </w:r>
+            <w:r>
+              <w:rPr>
+                <w:noProof/>
+                <w:webHidden/>
+              </w:rPr>
+              <w:instrText xml:space="preserve"> PAGEREF _Toc432033149 \h </w:instrText>
             </w:r>
             <w:r>
               <w:rPr>
@@ -226,7 +558,7 @@
               <w:lang w:eastAsia="en-CA"/>
             </w:rPr>
           </w:pPr>
-          <w:hyperlink w:anchor="_Toc431997592" w:history="1">
+          <w:hyperlink w:anchor="_Toc432033150" w:history="1">
             <w:r>
               <w:rPr>
                 <w:rStyle w:val="Hyperlink"/>
@@ -253,7 +585,7 @@
                 <w:noProof/>
                 <w:webHidden/>
               </w:rPr>
-              <w:instrText xml:space="preserve"> PAGEREF _Toc431997592 \h </w:instrText>
+              <w:instrText xml:space="preserve"> PAGEREF _Toc432033150 \h </w:instrText>
             </w:r>
             <w:r>
               <w:rPr>
@@ -296,13 +628,13 @@
               <w:lang w:eastAsia="en-CA"/>
             </w:rPr>
           </w:pPr>
-          <w:hyperlink w:anchor="_Toc431997593" w:history="1">
+          <w:hyperlink w:anchor="_Toc432033151" w:history="1">
             <w:r>
               <w:rPr>
                 <w:rStyle w:val="Hyperlink"/>
                 <w:noProof/>
               </w:rPr>
-              <w:t>Graphical Method</w:t>
+              <w:t>Phase Simplex</w:t>
             </w:r>
             <w:r>
               <w:rPr>
@@ -323,7 +655,147 @@
                 <w:noProof/>
                 <w:webHidden/>
               </w:rPr>
-              <w:instrText xml:space="preserve"> PAGEREF _Toc431997593 \h </w:instrText>
+              <w:instrText xml:space="preserve"> PAGEREF _Toc432033151 \h </w:instrText>
+            </w:r>
+            <w:r>
+              <w:rPr>
+                <w:noProof/>
+                <w:webHidden/>
+              </w:rPr>
+            </w:r>
+            <w:r>
+              <w:rPr>
+                <w:noProof/>
+                <w:webHidden/>
+              </w:rPr>
+              <w:fldChar w:fldCharType="separate"/>
+            </w:r>
+            <w:r>
+              <w:rPr>
+                <w:noProof/>
+                <w:webHidden/>
+              </w:rPr>
+              <w:t>1</w:t>
+            </w:r>
+            <w:r>
+              <w:rPr>
+                <w:noProof/>
+                <w:webHidden/>
+              </w:rPr>
+              <w:fldChar w:fldCharType="end"/>
+            </w:r>
+          </w:hyperlink>
+        </w:p>
+        <w:p>
+          <w:pPr>
+            <w:pStyle w:val="TOC3"/>
+            <w:tabs>
+              <w:tab w:val="right" w:leader="dot" w:pos="9350"/>
+            </w:tabs>
+            <w:rPr>
+              <w:rFonts w:eastAsiaTheme="minorEastAsia"/>
+              <w:noProof/>
+              <w:lang w:eastAsia="en-CA"/>
+            </w:rPr>
+          </w:pPr>
+          <w:hyperlink w:anchor="_Toc432033152" w:history="1">
+            <w:r>
+              <w:rPr>
+                <w:rStyle w:val="Hyperlink"/>
+                <w:noProof/>
+              </w:rPr>
+              <w:t>Phase I</w:t>
+            </w:r>
+            <w:r>
+              <w:rPr>
+                <w:noProof/>
+                <w:webHidden/>
+              </w:rPr>
+              <w:tab/>
+            </w:r>
+            <w:r>
+              <w:rPr>
+                <w:noProof/>
+                <w:webHidden/>
+              </w:rPr>
+              <w:fldChar w:fldCharType="begin"/>
+            </w:r>
+            <w:r>
+              <w:rPr>
+                <w:noProof/>
+                <w:webHidden/>
+              </w:rPr>
+              <w:instrText xml:space="preserve"> PAGEREF _Toc432033152 \h </w:instrText>
+            </w:r>
+            <w:r>
+              <w:rPr>
+                <w:noProof/>
+                <w:webHidden/>
+              </w:rPr>
+            </w:r>
+            <w:r>
+              <w:rPr>
+                <w:noProof/>
+                <w:webHidden/>
+              </w:rPr>
+              <w:fldChar w:fldCharType="separate"/>
+            </w:r>
+            <w:r>
+              <w:rPr>
+                <w:noProof/>
+                <w:webHidden/>
+              </w:rPr>
+              <w:t>1</w:t>
+            </w:r>
+            <w:r>
+              <w:rPr>
+                <w:noProof/>
+                <w:webHidden/>
+              </w:rPr>
+              <w:fldChar w:fldCharType="end"/>
+            </w:r>
+          </w:hyperlink>
+        </w:p>
+        <w:p>
+          <w:pPr>
+            <w:pStyle w:val="TOC3"/>
+            <w:tabs>
+              <w:tab w:val="right" w:leader="dot" w:pos="9350"/>
+            </w:tabs>
+            <w:rPr>
+              <w:rFonts w:eastAsiaTheme="minorEastAsia"/>
+              <w:noProof/>
+              <w:lang w:eastAsia="en-CA"/>
+            </w:rPr>
+          </w:pPr>
+          <w:hyperlink w:anchor="_Toc432033153" w:history="1">
+            <w:r>
+              <w:rPr>
+                <w:rStyle w:val="Hyperlink"/>
+                <w:noProof/>
+              </w:rPr>
+              <w:t>Phase II</w:t>
+            </w:r>
+            <w:r>
+              <w:rPr>
+                <w:noProof/>
+                <w:webHidden/>
+              </w:rPr>
+              <w:tab/>
+            </w:r>
+            <w:r>
+              <w:rPr>
+                <w:noProof/>
+                <w:webHidden/>
+              </w:rPr>
+              <w:fldChar w:fldCharType="begin"/>
+            </w:r>
+            <w:r>
+              <w:rPr>
+                <w:noProof/>
+                <w:webHidden/>
+              </w:rPr>
+              <w:instrText xml:space="preserve"> PAGEREF _Toc432033153 \h </w:instrText>
             </w:r>
             <w:r>
               <w:rPr>
@@ -366,13 +838,13 @@
               <w:lang w:eastAsia="en-CA"/>
             </w:rPr>
           </w:pPr>
-          <w:hyperlink w:anchor="_Toc431997594" w:history="1">
+          <w:hyperlink w:anchor="_Toc432033154" w:history="1">
             <w:r>
               <w:rPr>
                 <w:rStyle w:val="Hyperlink"/>
                 <w:noProof/>
               </w:rPr>
-              <w:t>Simplex Method</w:t>
+              <w:t>Bland’s Rule</w:t>
             </w:r>
             <w:r>
               <w:rPr>
@@ -393,7 +865,7 @@
                 <w:noProof/>
                 <w:webHidden/>
               </w:rPr>
-              <w:instrText xml:space="preserve"> PAGEREF _Toc431997594 \h </w:instrText>
+              <w:instrText xml:space="preserve"> PAGEREF _Toc432033154 \h </w:instrText>
             </w:r>
             <w:r>
               <w:rPr>
@@ -413,77 +885,7 @@
                 <w:noProof/>
                 <w:webHidden/>
               </w:rPr>
-              <w:t>2</w:t>
-            </w:r>
-            <w:r>
-              <w:rPr>
-                <w:noProof/>
-                <w:webHidden/>
-              </w:rPr>
-              <w:fldChar w:fldCharType="end"/>
-            </w:r>
-          </w:hyperlink>
-        </w:p>
-        <w:p>
-          <w:pPr>
-            <w:pStyle w:val="TOC2"/>
-            <w:tabs>
-              <w:tab w:val="right" w:leader="dot" w:pos="9350"/>
-            </w:tabs>
-            <w:rPr>
-              <w:rFonts w:eastAsiaTheme="minorEastAsia"/>
-              <w:noProof/>
-              <w:lang w:eastAsia="en-CA"/>
-            </w:rPr>
-          </w:pPr>
-          <w:hyperlink w:anchor="_Toc431997595" w:history="1">
-            <w:r>
-              <w:rPr>
-                <w:rStyle w:val="Hyperlink"/>
-                <w:noProof/>
-              </w:rPr>
-              <w:t>Phase Simplex</w:t>
-            </w:r>
-            <w:r>
-              <w:rPr>
-                <w:noProof/>
-                <w:webHidden/>
-              </w:rPr>
-              <w:tab/>
-            </w:r>
-            <w:r>
-              <w:rPr>
-                <w:noProof/>
-                <w:webHidden/>
-              </w:rPr>
-              <w:fldChar w:fldCharType="begin"/>
-            </w:r>
-            <w:r>
-              <w:rPr>
-                <w:noProof/>
-                <w:webHidden/>
-              </w:rPr>
-              <w:instrText xml:space="preserve"> PAGEREF _Toc431997595 \h </w:instrText>
-            </w:r>
-            <w:r>
-              <w:rPr>
-                <w:noProof/>
-                <w:webHidden/>
-              </w:rPr>
-            </w:r>
-            <w:r>
-              <w:rPr>
-                <w:noProof/>
-                <w:webHidden/>
-              </w:rPr>
-              <w:fldChar w:fldCharType="separate"/>
-            </w:r>
-            <w:r>
-              <w:rPr>
-                <w:noProof/>
-                <w:webHidden/>
-              </w:rPr>
-              <w:t>2</w:t>
+              <w:t>1</w:t>
             </w:r>
             <w:r>
               <w:rPr>
@@ -510,11 +912,11 @@
       <w:pPr>
         <w:pStyle w:val="Heading1"/>
       </w:pPr>
-      <w:bookmarkStart w:id="0" w:name="_Toc431997590"/>
+      <w:bookmarkStart w:id="1" w:name="_Toc432033144"/>
       <w:r>
         <w:t>Linear</w:t>
       </w:r>
-      <w:bookmarkEnd w:id="0"/>
+      <w:bookmarkEnd w:id="1"/>
     </w:p>
     <w:p>
       <w:pPr>
@@ -601,8 +1003,13 @@
       <w:pPr>
         <w:pStyle w:val="NoSpacing"/>
       </w:pPr>
-      <w:r>
-        <w:t>e.g. max 40x + 30y</w:t>
+      <w:proofErr w:type="gramStart"/>
+      <w:r>
+        <w:t>e.g</w:t>
+      </w:r>
+      <w:proofErr w:type="gramEnd"/>
+      <w:r>
+        <w:t>. max 40x + 30y</w:t>
       </w:r>
     </w:p>
     <w:p>
@@ -691,11 +1098,11 @@
       <w:pPr>
         <w:pStyle w:val="Heading2"/>
       </w:pPr>
-      <w:bookmarkStart w:id="1" w:name="_Toc431997591"/>
+      <w:bookmarkStart w:id="2" w:name="_Toc432033145"/>
       <w:r>
         <w:t>Converting constraints to equalities</w:t>
       </w:r>
-      <w:bookmarkEnd w:id="1"/>
+      <w:bookmarkEnd w:id="2"/>
     </w:p>
     <w:p>
       <w:pPr>
@@ -949,14 +1356,14 @@
       <w:pPr>
         <w:pStyle w:val="Heading3"/>
       </w:pPr>
-      <w:bookmarkStart w:id="2" w:name="_Toc431997592"/>
+      <w:bookmarkStart w:id="3" w:name="_Toc432033146"/>
       <w:r>
         <w:t>e.g.</w:t>
       </w:r>
       <w:r>
         <w:t>)</w:t>
       </w:r>
-      <w:bookmarkEnd w:id="2"/>
+      <w:bookmarkEnd w:id="3"/>
     </w:p>
     <w:p>
       <w:pPr>
@@ -1075,11 +1482,11 @@
       <w:pPr>
         <w:pStyle w:val="Heading2"/>
       </w:pPr>
-      <w:bookmarkStart w:id="3" w:name="_Toc431997593"/>
+      <w:bookmarkStart w:id="4" w:name="_Toc432033147"/>
       <w:r>
         <w:t>Graphical Method</w:t>
       </w:r>
-      <w:bookmarkEnd w:id="3"/>
+      <w:bookmarkEnd w:id="4"/>
     </w:p>
     <w:p>
       <w:pPr>
@@ -1154,14 +1561,16 @@
       <w:pPr>
         <w:pStyle w:val="Heading2"/>
       </w:pPr>
-      <w:bookmarkStart w:id="4" w:name="_Toc431997594"/>
+      <w:bookmarkStart w:id="5" w:name="_Simplex_Method:_Maximization"/>
+      <w:bookmarkStart w:id="6" w:name="_Toc432033148"/>
+      <w:bookmarkEnd w:id="5"/>
       <w:r>
         <w:t>Simplex Method</w:t>
       </w:r>
-      <w:bookmarkEnd w:id="4"/>
       <w:r>
         <w:t>: Maximization</w:t>
       </w:r>
+      <w:bookmarkEnd w:id="6"/>
     </w:p>
     <w:p>
       <w:pPr>
@@ -1286,28 +1695,26 @@
     <w:p>
       <w:pPr>
         <w:pStyle w:val="NoSpacing"/>
+      </w:pPr>
+    </w:p>
+    <w:p>
+      <w:pPr>
+        <w:pStyle w:val="NoSpacing"/>
+      </w:pPr>
+      <w:r>
+        <w:t>Process:</w:t>
+      </w:r>
+    </w:p>
+    <w:p>
+      <w:pPr>
+        <w:pStyle w:val="NoSpacing"/>
         <w:numPr>
           <w:ilvl w:val="0"/>
           <w:numId w:val="7"/>
         </w:numPr>
       </w:pPr>
       <w:r>
-        <w:t>Find the column with the “</w:t>
-      </w:r>
-      <w:r>
-        <w:t>lowest</w:t>
-      </w:r>
-      <w:r>
-        <w:t xml:space="preserve"> z value”. That column is called the </w:t>
-      </w:r>
-      <w:r>
-        <w:rPr>
-          <w:b/>
-        </w:rPr>
-        <w:t>pivot column</w:t>
-      </w:r>
-      <w:r>
-        <w:t>.</w:t>
+        <w:t>You’ll have as many slack variables as you have constraint equations.</w:t>
       </w:r>
     </w:p>
     <w:p>
@@ -1319,40 +1726,19 @@
         </w:numPr>
       </w:pPr>
       <w:r>
+        <w:t>Find the column with the “</w:t>
+      </w:r>
+      <w:r>
+        <w:t>lowest</w:t>
+      </w:r>
+      <w:r>
+        <w:t xml:space="preserve"> z value”. That column is called the </w:t>
+      </w:r>
+      <w:r>
         <w:rPr>
           <w:b/>
         </w:rPr>
-        <w:t xml:space="preserve">Minimum </w:t>
-      </w:r>
-      <w:r>
-        <w:rPr>
-          <w:b/>
-        </w:rPr>
-        <w:t>test</w:t>
-      </w:r>
-      <w:r>
-        <w:t xml:space="preserve">: find the row with the smallest </w:t>
-      </w:r>
-      <w:r>
-        <w:t>RHS</w:t>
-      </w:r>
-      <w:r>
-        <w:t>/x</w:t>
-      </w:r>
-      <w:r>
-        <w:rPr>
-          <w:vertAlign w:val="subscript"/>
-        </w:rPr>
-        <w:t>pivot</w:t>
-      </w:r>
-      <w:r>
-        <w:t xml:space="preserve">. That row is called the </w:t>
-      </w:r>
-      <w:r>
-        <w:rPr>
-          <w:b/>
-        </w:rPr>
-        <w:t>pivot row</w:t>
+        <w:t>pivot column</w:t>
       </w:r>
       <w:r>
         <w:t>.</w:t>
@@ -1367,16 +1753,74 @@
         </w:numPr>
       </w:pPr>
       <w:r>
-        <w:t xml:space="preserve">The intersection of the pivot row &amp; column is called the </w:t>
-      </w:r>
-      <w:r>
         <w:rPr>
           <w:b/>
         </w:rPr>
-        <w:t>pivot point</w:t>
+        <w:t xml:space="preserve">Minimum </w:t>
+      </w:r>
+      <w:r>
+        <w:rPr>
+          <w:b/>
+        </w:rPr>
+        <w:t>test</w:t>
+      </w:r>
+      <w:r>
+        <w:t xml:space="preserve">: find the row with the smallest </w:t>
+      </w:r>
+      <w:r>
+        <w:t>RHS</w:t>
+      </w:r>
+      <w:r>
+        <w:t>/</w:t>
+      </w:r>
+      <w:proofErr w:type="spellStart"/>
+      <w:r>
+        <w:t>x</w:t>
+      </w:r>
+      <w:r>
+        <w:rPr>
+          <w:vertAlign w:val="subscript"/>
+        </w:rPr>
+        <w:t>pivot</w:t>
+      </w:r>
+      <w:proofErr w:type="spellEnd"/>
+      <w:r>
+        <w:t xml:space="preserve">. That row is called the </w:t>
+      </w:r>
+      <w:r>
+        <w:rPr>
+          <w:b/>
+        </w:rPr>
+        <w:t>pivot row</w:t>
       </w:r>
       <w:r>
         <w:t>.</w:t>
+      </w:r>
+      <w:r>
+        <w:t xml:space="preserve"> </w:t>
+      </w:r>
+      <w:proofErr w:type="spellStart"/>
+      <w:r>
+        <w:t>x</w:t>
+      </w:r>
+      <w:r>
+        <w:rPr>
+          <w:vertAlign w:val="subscript"/>
+        </w:rPr>
+        <w:t>pivot</w:t>
+      </w:r>
+      <w:proofErr w:type="spellEnd"/>
+      <w:r>
+        <w:t xml:space="preserve"> must be </w:t>
+      </w:r>
+      <w:r>
+        <w:rPr>
+          <w:rFonts w:ascii="Calibri" w:hAnsi="Calibri"/>
+        </w:rPr>
+        <w:t>≥</w:t>
+      </w:r>
+      <w:r>
+        <w:t xml:space="preserve"> 0</w:t>
       </w:r>
     </w:p>
     <w:p>
@@ -1388,6 +1832,27 @@
         </w:numPr>
       </w:pPr>
       <w:r>
+        <w:t xml:space="preserve">The intersection of the pivot row &amp; column is called the </w:t>
+      </w:r>
+      <w:r>
+        <w:rPr>
+          <w:b/>
+        </w:rPr>
+        <w:t>pivot point</w:t>
+      </w:r>
+      <w:r>
+        <w:t>.</w:t>
+      </w:r>
+    </w:p>
+    <w:p>
+      <w:pPr>
+        <w:pStyle w:val="NoSpacing"/>
+        <w:numPr>
+          <w:ilvl w:val="0"/>
+          <w:numId w:val="7"/>
+        </w:numPr>
+      </w:pPr>
+      <w:r>
         <w:t>If your pivot point ≠ 1, divide your row out by the value of your point</w:t>
       </w:r>
     </w:p>
@@ -1395,45 +1860,872 @@
       <w:pPr>
         <w:pStyle w:val="Heading2"/>
       </w:pPr>
+      <w:bookmarkStart w:id="7" w:name="_Toc432033149"/>
       <w:r>
         <w:t>Simplex: Minimization</w:t>
       </w:r>
-    </w:p>
-    <w:p>
-      <w:pPr>
-        <w:pStyle w:val="NoSpacing"/>
-      </w:pPr>
-      <w:r>
-        <w:t>ti</w:t>
-      </w:r>
-      <w:bookmarkStart w:id="5" w:name="_GoBack"/>
-      <w:bookmarkEnd w:id="5"/>
+      <w:bookmarkEnd w:id="7"/>
+    </w:p>
+    <w:p>
+      <w:pPr>
+        <w:pStyle w:val="NoSpacing"/>
+      </w:pPr>
+      <w:r>
+        <w:t xml:space="preserve">To minimize a function, we just </w:t>
+      </w:r>
+      <w:proofErr w:type="spellStart"/>
+      <w:r>
+        <w:t>oppositize</w:t>
+      </w:r>
+      <w:proofErr w:type="spellEnd"/>
+      <w:r>
+        <w:t xml:space="preserve"> the problem so we can use the maximization technique on it. You’ll see.</w:t>
+      </w:r>
+      <w:r>
+        <w:t xml:space="preserve"> Just remember that we minimize [w] &amp; maximize [z]</w:t>
+      </w:r>
+      <w:r>
+        <w:t xml:space="preserve"> </w:t>
+      </w:r>
+      <w:r>
+        <w:t>AND minimize is (</w:t>
+      </w:r>
+      <w:proofErr w:type="spellStart"/>
+      <w:r>
+        <w:t>vars</w:t>
+      </w:r>
+      <w:proofErr w:type="spellEnd"/>
+      <w:r>
+        <w:t xml:space="preserve"> </w:t>
+      </w:r>
+      <w:r>
+        <w:rPr>
+          <w:rFonts w:ascii="Calibri" w:hAnsi="Calibri"/>
+        </w:rPr>
+        <w:t>≥ 0</w:t>
+      </w:r>
+      <w:r>
+        <w:t>), while maximize is (</w:t>
+      </w:r>
+      <w:proofErr w:type="spellStart"/>
+      <w:r>
+        <w:t>vars</w:t>
+      </w:r>
+      <w:proofErr w:type="spellEnd"/>
+      <w:r>
+        <w:t xml:space="preserve"> </w:t>
+      </w:r>
+      <w:r>
+        <w:rPr>
+          <w:rFonts w:ascii="Calibri" w:hAnsi="Calibri"/>
+        </w:rPr>
+        <w:t>≤</w:t>
+      </w:r>
+      <w:r>
+        <w:t xml:space="preserve"> 0). </w:t>
+      </w:r>
+      <w:r>
+        <w:t>I’ll explain using an example</w:t>
+      </w:r>
+      <w:r>
+        <w:t>:</w:t>
+      </w:r>
+    </w:p>
+    <w:p>
+      <w:pPr>
+        <w:pStyle w:val="Heading3"/>
+      </w:pPr>
+      <w:bookmarkStart w:id="8" w:name="_Toc432033150"/>
+      <w:r>
+        <w:t>e.g.)</w:t>
+      </w:r>
+      <w:bookmarkEnd w:id="8"/>
+    </w:p>
+    <w:p>
+      <w:pPr>
+        <w:pStyle w:val="NoSpacing"/>
+      </w:pPr>
+      <w:r>
+        <w:t>w = 0.12x</w:t>
+      </w:r>
+      <w:r>
+        <w:rPr>
+          <w:vertAlign w:val="subscript"/>
+        </w:rPr>
+        <w:t>1</w:t>
+      </w:r>
+      <w:r>
+        <w:t xml:space="preserve"> + 0.15x</w:t>
+      </w:r>
+      <w:r>
+        <w:rPr>
+          <w:vertAlign w:val="subscript"/>
+        </w:rPr>
+        <w:t>2</w:t>
+      </w:r>
+    </w:p>
+    <w:p>
+      <w:pPr>
+        <w:pStyle w:val="NoSpacing"/>
+      </w:pPr>
+      <w:r>
+        <w:t>60x</w:t>
+      </w:r>
+      <w:r>
+        <w:rPr>
+          <w:vertAlign w:val="subscript"/>
+        </w:rPr>
+        <w:t>1</w:t>
+      </w:r>
+      <w:r>
+        <w:t xml:space="preserve"> + 60x</w:t>
+      </w:r>
+      <w:r>
+        <w:rPr>
+          <w:vertAlign w:val="subscript"/>
+        </w:rPr>
+        <w:t>2</w:t>
+      </w:r>
+      <w:r>
+        <w:t xml:space="preserve"> </w:t>
+      </w:r>
+      <w:r>
+        <w:rPr>
+          <w:rFonts w:ascii="Calibri" w:hAnsi="Calibri"/>
+        </w:rPr>
+        <w:t>≥</w:t>
+      </w:r>
+      <w:r>
+        <w:t xml:space="preserve"> 300</w:t>
+      </w:r>
+    </w:p>
+    <w:p>
+      <w:pPr>
+        <w:pStyle w:val="NoSpacing"/>
+      </w:pPr>
+      <w:r>
+        <w:t>12x</w:t>
+      </w:r>
+      <w:r>
+        <w:rPr>
+          <w:vertAlign w:val="subscript"/>
+        </w:rPr>
+        <w:t>1</w:t>
+      </w:r>
+      <w:r>
+        <w:t xml:space="preserve"> + 6x</w:t>
+      </w:r>
+      <w:r>
+        <w:rPr>
+          <w:vertAlign w:val="subscript"/>
+        </w:rPr>
+        <w:t>2</w:t>
+      </w:r>
+      <w:r>
+        <w:t xml:space="preserve"> </w:t>
+      </w:r>
+      <w:r>
+        <w:rPr>
+          <w:rFonts w:ascii="Calibri" w:hAnsi="Calibri"/>
+        </w:rPr>
+        <w:t>≥</w:t>
+      </w:r>
+      <w:r>
+        <w:t xml:space="preserve"> 36</w:t>
+      </w:r>
+    </w:p>
+    <w:p>
+      <w:pPr>
+        <w:pStyle w:val="NoSpacing"/>
+      </w:pPr>
+      <w:r>
+        <w:t>10x</w:t>
+      </w:r>
+      <w:r>
+        <w:rPr>
+          <w:vertAlign w:val="subscript"/>
+        </w:rPr>
+        <w:t>1</w:t>
+      </w:r>
+      <w:r>
+        <w:t xml:space="preserve"> + 30x</w:t>
+      </w:r>
+      <w:r>
+        <w:rPr>
+          <w:vertAlign w:val="subscript"/>
+        </w:rPr>
+        <w:t>2</w:t>
+      </w:r>
+      <w:r>
+        <w:rPr>
+          <w:rFonts w:ascii="Calibri" w:hAnsi="Calibri"/>
+        </w:rPr>
+        <w:t>≥</w:t>
+      </w:r>
+      <w:r>
+        <w:t xml:space="preserve"> 90</w:t>
+      </w:r>
+    </w:p>
+    <w:p>
+      <w:pPr>
+        <w:pStyle w:val="NoSpacing"/>
+        <w:numPr>
+          <w:ilvl w:val="0"/>
+          <w:numId w:val="8"/>
+        </w:numPr>
+      </w:pPr>
+      <w:r>
+        <w:t>Ignore slack variables for now. Make a matrix</w:t>
+      </w:r>
+      <w:r>
+        <w:t xml:space="preserve"> with just the variables you have</w:t>
+      </w:r>
+    </w:p>
+    <w:tbl>
+      <w:tblPr>
+        <w:tblStyle w:val="TableGrid"/>
+        <w:tblW w:w="0" w:type="auto"/>
+        <w:tblLook w:val="04A0" w:firstRow="1" w:lastRow="0" w:firstColumn="1" w:lastColumn="0" w:noHBand="0" w:noVBand="1"/>
+      </w:tblPr>
+      <w:tblGrid>
+        <w:gridCol w:w="1693"/>
+        <w:gridCol w:w="1693"/>
+        <w:gridCol w:w="1693"/>
+      </w:tblGrid>
+      <w:tr>
+        <w:tc>
+          <w:tcPr>
+            <w:tcW w:w="1693" w:type="dxa"/>
+          </w:tcPr>
+          <w:p>
+            <w:pPr>
+              <w:pStyle w:val="NoSpacing"/>
+            </w:pPr>
+            <w:r>
+              <w:t>60</w:t>
+            </w:r>
+          </w:p>
+        </w:tc>
+        <w:tc>
+          <w:tcPr>
+            <w:tcW w:w="1693" w:type="dxa"/>
+          </w:tcPr>
+          <w:p>
+            <w:pPr>
+              <w:pStyle w:val="NoSpacing"/>
+            </w:pPr>
+            <w:r>
+              <w:t>60</w:t>
+            </w:r>
+          </w:p>
+        </w:tc>
+        <w:tc>
+          <w:tcPr>
+            <w:tcW w:w="1693" w:type="dxa"/>
+          </w:tcPr>
+          <w:p>
+            <w:pPr>
+              <w:pStyle w:val="NoSpacing"/>
+            </w:pPr>
+            <w:r>
+              <w:t>300</w:t>
+            </w:r>
+          </w:p>
+        </w:tc>
+      </w:tr>
+      <w:tr>
+        <w:tc>
+          <w:tcPr>
+            <w:tcW w:w="1693" w:type="dxa"/>
+          </w:tcPr>
+          <w:p>
+            <w:pPr>
+              <w:pStyle w:val="NoSpacing"/>
+            </w:pPr>
+            <w:r>
+              <w:t>12</w:t>
+            </w:r>
+          </w:p>
+        </w:tc>
+        <w:tc>
+          <w:tcPr>
+            <w:tcW w:w="1693" w:type="dxa"/>
+          </w:tcPr>
+          <w:p>
+            <w:pPr>
+              <w:pStyle w:val="NoSpacing"/>
+            </w:pPr>
+            <w:r>
+              <w:t>6</w:t>
+            </w:r>
+          </w:p>
+        </w:tc>
+        <w:tc>
+          <w:tcPr>
+            <w:tcW w:w="1693" w:type="dxa"/>
+          </w:tcPr>
+          <w:p>
+            <w:pPr>
+              <w:pStyle w:val="NoSpacing"/>
+            </w:pPr>
+            <w:r>
+              <w:t>36</w:t>
+            </w:r>
+          </w:p>
+        </w:tc>
+      </w:tr>
+      <w:tr>
+        <w:tc>
+          <w:tcPr>
+            <w:tcW w:w="1693" w:type="dxa"/>
+          </w:tcPr>
+          <w:p>
+            <w:pPr>
+              <w:pStyle w:val="NoSpacing"/>
+            </w:pPr>
+            <w:r>
+              <w:t>10</w:t>
+            </w:r>
+          </w:p>
+        </w:tc>
+        <w:tc>
+          <w:tcPr>
+            <w:tcW w:w="1693" w:type="dxa"/>
+          </w:tcPr>
+          <w:p>
+            <w:pPr>
+              <w:pStyle w:val="NoSpacing"/>
+            </w:pPr>
+            <w:r>
+              <w:t>30</w:t>
+            </w:r>
+          </w:p>
+        </w:tc>
+        <w:tc>
+          <w:tcPr>
+            <w:tcW w:w="1693" w:type="dxa"/>
+          </w:tcPr>
+          <w:p>
+            <w:pPr>
+              <w:pStyle w:val="NoSpacing"/>
+            </w:pPr>
+            <w:r>
+              <w:t>90</w:t>
+            </w:r>
+          </w:p>
+        </w:tc>
+      </w:tr>
+      <w:tr>
+        <w:tc>
+          <w:tcPr>
+            <w:tcW w:w="1693" w:type="dxa"/>
+          </w:tcPr>
+          <w:p>
+            <w:pPr>
+              <w:pStyle w:val="NoSpacing"/>
+            </w:pPr>
+            <w:r>
+              <w:t>–0.12</w:t>
+            </w:r>
+          </w:p>
+        </w:tc>
+        <w:tc>
+          <w:tcPr>
+            <w:tcW w:w="1693" w:type="dxa"/>
+          </w:tcPr>
+          <w:p>
+            <w:pPr>
+              <w:pStyle w:val="NoSpacing"/>
+            </w:pPr>
+            <w:r>
+              <w:t>–0.15</w:t>
+            </w:r>
+          </w:p>
+        </w:tc>
+        <w:tc>
+          <w:tcPr>
+            <w:tcW w:w="1693" w:type="dxa"/>
+          </w:tcPr>
+          <w:p>
+            <w:pPr>
+              <w:pStyle w:val="NoSpacing"/>
+            </w:pPr>
+            <w:r>
+              <w:t>0</w:t>
+            </w:r>
+          </w:p>
+        </w:tc>
+      </w:tr>
+    </w:tbl>
+    <w:p>
+      <w:pPr>
+        <w:pStyle w:val="NoSpacing"/>
+        <w:numPr>
+          <w:ilvl w:val="0"/>
+          <w:numId w:val="8"/>
+        </w:numPr>
+      </w:pPr>
+      <w:r>
+        <w:t>Find the transpose of this matrix</w:t>
+      </w:r>
+    </w:p>
+    <w:tbl>
+      <w:tblPr>
+        <w:tblStyle w:val="TableGrid"/>
+        <w:tblW w:w="0" w:type="auto"/>
+        <w:tblLook w:val="04A0" w:firstRow="1" w:lastRow="0" w:firstColumn="1" w:lastColumn="0" w:noHBand="0" w:noVBand="1"/>
+      </w:tblPr>
+      <w:tblGrid>
+        <w:gridCol w:w="2337"/>
+        <w:gridCol w:w="2337"/>
+        <w:gridCol w:w="2338"/>
+        <w:gridCol w:w="2338"/>
+      </w:tblGrid>
+      <w:tr>
+        <w:tc>
+          <w:tcPr>
+            <w:tcW w:w="2337" w:type="dxa"/>
+          </w:tcPr>
+          <w:p>
+            <w:pPr>
+              <w:pStyle w:val="NoSpacing"/>
+            </w:pPr>
+            <w:r>
+              <w:t>60</w:t>
+            </w:r>
+          </w:p>
+        </w:tc>
+        <w:tc>
+          <w:tcPr>
+            <w:tcW w:w="2337" w:type="dxa"/>
+          </w:tcPr>
+          <w:p>
+            <w:pPr>
+              <w:pStyle w:val="NoSpacing"/>
+            </w:pPr>
+            <w:r>
+              <w:t>12</w:t>
+            </w:r>
+          </w:p>
+        </w:tc>
+        <w:tc>
+          <w:tcPr>
+            <w:tcW w:w="2338" w:type="dxa"/>
+          </w:tcPr>
+          <w:p>
+            <w:pPr>
+              <w:pStyle w:val="NoSpacing"/>
+            </w:pPr>
+            <w:r>
+              <w:t>10</w:t>
+            </w:r>
+          </w:p>
+        </w:tc>
+        <w:tc>
+          <w:tcPr>
+            <w:tcW w:w="2338" w:type="dxa"/>
+          </w:tcPr>
+          <w:p>
+            <w:pPr>
+              <w:pStyle w:val="NoSpacing"/>
+            </w:pPr>
+            <w:r>
+              <w:t>–0.12</w:t>
+            </w:r>
+          </w:p>
+        </w:tc>
+      </w:tr>
+      <w:tr>
+        <w:tc>
+          <w:tcPr>
+            <w:tcW w:w="2337" w:type="dxa"/>
+          </w:tcPr>
+          <w:p>
+            <w:pPr>
+              <w:pStyle w:val="NoSpacing"/>
+            </w:pPr>
+            <w:r>
+              <w:t>60</w:t>
+            </w:r>
+          </w:p>
+        </w:tc>
+        <w:tc>
+          <w:tcPr>
+            <w:tcW w:w="2337" w:type="dxa"/>
+          </w:tcPr>
+          <w:p>
+            <w:pPr>
+              <w:pStyle w:val="NoSpacing"/>
+            </w:pPr>
+            <w:r>
+              <w:t>6</w:t>
+            </w:r>
+          </w:p>
+        </w:tc>
+        <w:tc>
+          <w:tcPr>
+            <w:tcW w:w="2338" w:type="dxa"/>
+          </w:tcPr>
+          <w:p>
+            <w:pPr>
+              <w:pStyle w:val="NoSpacing"/>
+            </w:pPr>
+            <w:r>
+              <w:t>30</w:t>
+            </w:r>
+          </w:p>
+        </w:tc>
+        <w:tc>
+          <w:tcPr>
+            <w:tcW w:w="2338" w:type="dxa"/>
+          </w:tcPr>
+          <w:p>
+            <w:pPr>
+              <w:pStyle w:val="NoSpacing"/>
+            </w:pPr>
+            <w:r>
+              <w:t>–0.15</w:t>
+            </w:r>
+          </w:p>
+        </w:tc>
+      </w:tr>
+      <w:tr>
+        <w:tc>
+          <w:tcPr>
+            <w:tcW w:w="2337" w:type="dxa"/>
+          </w:tcPr>
+          <w:p>
+            <w:pPr>
+              <w:pStyle w:val="NoSpacing"/>
+            </w:pPr>
+            <w:r>
+              <w:t>300</w:t>
+            </w:r>
+          </w:p>
+        </w:tc>
+        <w:tc>
+          <w:tcPr>
+            <w:tcW w:w="2337" w:type="dxa"/>
+          </w:tcPr>
+          <w:p>
+            <w:pPr>
+              <w:pStyle w:val="NoSpacing"/>
+            </w:pPr>
+            <w:r>
+              <w:t>36</w:t>
+            </w:r>
+          </w:p>
+        </w:tc>
+        <w:tc>
+          <w:tcPr>
+            <w:tcW w:w="2338" w:type="dxa"/>
+          </w:tcPr>
+          <w:p>
+            <w:pPr>
+              <w:pStyle w:val="NoSpacing"/>
+            </w:pPr>
+            <w:r>
+              <w:t>90</w:t>
+            </w:r>
+          </w:p>
+        </w:tc>
+        <w:tc>
+          <w:tcPr>
+            <w:tcW w:w="2338" w:type="dxa"/>
+          </w:tcPr>
+          <w:p>
+            <w:pPr>
+              <w:pStyle w:val="NoSpacing"/>
+            </w:pPr>
+            <w:r>
+              <w:t>0</w:t>
+            </w:r>
+          </w:p>
+        </w:tc>
+      </w:tr>
+    </w:tbl>
+    <w:p>
+      <w:pPr>
+        <w:pStyle w:val="NoSpacing"/>
+      </w:pPr>
+      <w:r>
+        <w:t>This gives us:</w:t>
+      </w:r>
+    </w:p>
+    <w:p>
+      <w:pPr>
+        <w:pStyle w:val="NoSpacing"/>
+      </w:pPr>
+      <w:r>
+        <w:t>z = 300y</w:t>
+      </w:r>
+      <w:r>
+        <w:rPr>
+          <w:vertAlign w:val="subscript"/>
+        </w:rPr>
+        <w:t>1</w:t>
+      </w:r>
+      <w:r>
+        <w:t xml:space="preserve"> + 36y</w:t>
+      </w:r>
+      <w:r>
+        <w:rPr>
+          <w:vertAlign w:val="subscript"/>
+        </w:rPr>
+        <w:t>2</w:t>
+      </w:r>
+      <w:r>
+        <w:t xml:space="preserve"> + 90y</w:t>
+      </w:r>
+      <w:r>
+        <w:rPr>
+          <w:vertAlign w:val="subscript"/>
+        </w:rPr>
+        <w:t>3</w:t>
+      </w:r>
+    </w:p>
+    <w:p>
+      <w:pPr>
+        <w:pStyle w:val="NoSpacing"/>
+      </w:pPr>
+      <w:r>
+        <w:t>60y</w:t>
+      </w:r>
+      <w:r>
+        <w:rPr>
+          <w:vertAlign w:val="subscript"/>
+        </w:rPr>
+        <w:t>1</w:t>
+      </w:r>
+      <w:r>
+        <w:t xml:space="preserve"> + 12y</w:t>
+      </w:r>
+      <w:r>
+        <w:rPr>
+          <w:vertAlign w:val="subscript"/>
+        </w:rPr>
+        <w:t>2</w:t>
+      </w:r>
+      <w:r>
+        <w:t xml:space="preserve"> + 10y</w:t>
+      </w:r>
+      <w:r>
+        <w:rPr>
+          <w:vertAlign w:val="subscript"/>
+        </w:rPr>
+        <w:t>3</w:t>
+      </w:r>
+      <w:r>
+        <w:t xml:space="preserve"> </w:t>
+      </w:r>
+      <w:r>
+        <w:rPr>
+          <w:rFonts w:ascii="Calibri" w:hAnsi="Calibri"/>
+        </w:rPr>
+        <w:t>≤</w:t>
+      </w:r>
+      <w:r>
+        <w:t xml:space="preserve"> 0.12</w:t>
+      </w:r>
+    </w:p>
+    <w:p>
+      <w:pPr>
+        <w:pStyle w:val="NoSpacing"/>
+      </w:pPr>
+      <w:r>
+        <w:t>60y</w:t>
+      </w:r>
+      <w:r>
+        <w:rPr>
+          <w:vertAlign w:val="subscript"/>
+        </w:rPr>
+        <w:t>1</w:t>
+      </w:r>
+      <w:r>
+        <w:t xml:space="preserve"> + 6y</w:t>
+      </w:r>
+      <w:r>
+        <w:rPr>
+          <w:vertAlign w:val="subscript"/>
+        </w:rPr>
+        <w:t>2</w:t>
+      </w:r>
+      <w:r>
+        <w:t xml:space="preserve"> + 30y</w:t>
+      </w:r>
+      <w:r>
+        <w:rPr>
+          <w:vertAlign w:val="subscript"/>
+        </w:rPr>
+        <w:t>3</w:t>
+      </w:r>
+      <w:r>
+        <w:t xml:space="preserve"> </w:t>
+      </w:r>
+      <w:r>
+        <w:rPr>
+          <w:rFonts w:ascii="Calibri" w:hAnsi="Calibri"/>
+        </w:rPr>
+        <w:t>≤</w:t>
+      </w:r>
+      <w:r>
+        <w:t xml:space="preserve"> 0.15</w:t>
+      </w:r>
+    </w:p>
+    <w:p>
+      <w:pPr>
+        <w:pStyle w:val="NoSpacing"/>
+      </w:pPr>
+      <w:r>
+        <w:t>300y</w:t>
+      </w:r>
+      <w:r>
+        <w:rPr>
+          <w:vertAlign w:val="subscript"/>
+        </w:rPr>
+        <w:t>1</w:t>
+      </w:r>
+      <w:r>
+        <w:t xml:space="preserve"> + 36y</w:t>
+      </w:r>
+      <w:r>
+        <w:rPr>
+          <w:vertAlign w:val="subscript"/>
+        </w:rPr>
+        <w:t>2</w:t>
+      </w:r>
+      <w:r>
+        <w:t xml:space="preserve"> + 90y</w:t>
+      </w:r>
+      <w:r>
+        <w:rPr>
+          <w:vertAlign w:val="subscript"/>
+        </w:rPr>
+        <w:t>3</w:t>
+      </w:r>
+      <w:r>
+        <w:t xml:space="preserve"> </w:t>
+      </w:r>
+      <w:r>
+        <w:rPr>
+          <w:rFonts w:ascii="Calibri" w:hAnsi="Calibri"/>
+        </w:rPr>
+        <w:t>≤</w:t>
+      </w:r>
+      <w:r>
+        <w:t xml:space="preserve"> 0</w:t>
+      </w:r>
+    </w:p>
+    <w:p>
+      <w:pPr>
+        <w:pStyle w:val="NoSpacing"/>
+      </w:pPr>
+    </w:p>
+    <w:p>
+      <w:pPr>
+        <w:pStyle w:val="NoSpacing"/>
+      </w:pPr>
+      <w:r>
+        <w:t xml:space="preserve">Notice how the </w:t>
+      </w:r>
+      <w:proofErr w:type="gramStart"/>
+      <w:r>
+        <w:t>x’s</w:t>
+      </w:r>
+      <w:proofErr w:type="gramEnd"/>
+      <w:r>
+        <w:t xml:space="preserve"> are now y’s? Yeah I know you did. Well now, since you turned this into a maximization problem, what are you waiting for? </w:t>
+      </w:r>
+      <w:hyperlink w:anchor="_Simplex_Method:_Maximization" w:history="1">
+        <w:r>
+          <w:rPr>
+            <w:rStyle w:val="Hyperlink"/>
+          </w:rPr>
+          <w:t>Go to the maximization section</w:t>
+        </w:r>
+      </w:hyperlink>
+      <w:r>
+        <w:t>!</w:t>
+      </w:r>
+    </w:p>
+    <w:p>
+      <w:pPr>
+        <w:pStyle w:val="NoSpacing"/>
+      </w:pPr>
     </w:p>
     <w:p>
       <w:pPr>
         <w:pStyle w:val="Heading2"/>
       </w:pPr>
-      <w:bookmarkStart w:id="6" w:name="_Toc431997595"/>
+      <w:bookmarkStart w:id="9" w:name="_Toc432033151"/>
       <w:r>
         <w:t>Phase Simplex</w:t>
       </w:r>
-      <w:bookmarkEnd w:id="6"/>
-    </w:p>
-    <w:p>
-      <w:pPr>
-        <w:pStyle w:val="NoSpacing"/>
-      </w:pPr>
-      <w:r>
-        <w:t>When the origin is not part of your basic solution</w:t>
+      <w:bookmarkEnd w:id="9"/>
+    </w:p>
+    <w:p>
+      <w:pPr>
+        <w:pStyle w:val="NoSpacing"/>
+      </w:pPr>
+      <w:r>
+        <w:t>This is useful for when you have a mix of constraints that are maximum and minimum constraints.</w:t>
+      </w:r>
+    </w:p>
+    <w:p>
+      <w:pPr>
+        <w:pStyle w:val="NoSpacing"/>
+      </w:pPr>
+    </w:p>
+    <w:p>
+      <w:pPr>
+        <w:pStyle w:val="NoSpacing"/>
+      </w:pPr>
+      <w:r>
+        <w:rPr>
+          <w:b/>
+        </w:rPr>
+        <w:t>Artificial Variable</w:t>
+      </w:r>
+      <w:r>
+        <w:t>: since you can’t have negative variables (x</w:t>
+      </w:r>
+      <w:r>
+        <w:rPr>
+          <w:vertAlign w:val="subscript"/>
+        </w:rPr>
+        <w:t>1</w:t>
+      </w:r>
+      <w:r>
+        <w:t>, x</w:t>
+      </w:r>
+      <w:r>
+        <w:rPr>
+          <w:vertAlign w:val="subscript"/>
+        </w:rPr>
+        <w:t>2</w:t>
+      </w:r>
+      <w:r>
+        <w:t xml:space="preserve"> </w:t>
+      </w:r>
+      <w:r>
+        <w:rPr>
+          <w:rFonts w:ascii="Calibri" w:hAnsi="Calibri"/>
+        </w:rPr>
+        <w:t>≥</w:t>
+      </w:r>
+      <w:r>
+        <w:t xml:space="preserve"> 0), you can’t just use a regular slack variable </w:t>
       </w:r>
     </w:p>
     <w:p>
       <w:pPr>
         <w:pStyle w:val="Heading3"/>
       </w:pPr>
+      <w:bookmarkStart w:id="10" w:name="_Toc432033152"/>
       <w:r>
         <w:t>Phase I</w:t>
       </w:r>
+      <w:bookmarkEnd w:id="10"/>
     </w:p>
     <w:p>
       <w:pPr>
@@ -1447,9 +2739,11 @@
       <w:pPr>
         <w:pStyle w:val="Heading3"/>
       </w:pPr>
+      <w:bookmarkStart w:id="11" w:name="_Toc432033153"/>
       <w:r>
         <w:t>Phase II</w:t>
       </w:r>
+      <w:bookmarkEnd w:id="11"/>
     </w:p>
     <w:p>
       <w:pPr>
@@ -1463,19 +2757,34 @@
       <w:pPr>
         <w:pStyle w:val="Heading2"/>
       </w:pPr>
-      <w:r>
-        <w:t>Bland’s Rule</w:t>
-      </w:r>
-    </w:p>
-    <w:p>
-      <w:pPr>
-        <w:pStyle w:val="NoSpacing"/>
-      </w:pPr>
+      <w:bookmarkStart w:id="12" w:name="_Toc432033154"/>
+      <w:proofErr w:type="spellStart"/>
+      <w:r>
+        <w:t>Bland’s</w:t>
+      </w:r>
+      <w:proofErr w:type="spellEnd"/>
+      <w:r>
+        <w:t xml:space="preserve"> Rule</w:t>
+      </w:r>
+      <w:bookmarkEnd w:id="12"/>
+    </w:p>
+    <w:p>
+      <w:pPr>
+        <w:pStyle w:val="NoSpacing"/>
+      </w:pPr>
+      <w:proofErr w:type="spellStart"/>
       <w:r>
         <w:rPr>
           <w:b/>
         </w:rPr>
-        <w:t>Bland’s Rule</w:t>
+        <w:t>Bland’s</w:t>
+      </w:r>
+      <w:proofErr w:type="spellEnd"/>
+      <w:r>
+        <w:rPr>
+          <w:b/>
+        </w:rPr>
+        <w:t xml:space="preserve"> Rule</w:t>
       </w:r>
       <w:r>
         <w:t xml:space="preserve">: a way of guaranteeing that you don’t repeat </w:t>
@@ -1928,6 +3237,92 @@
     </w:lvl>
   </w:abstractNum>
   <w:abstractNum w:abstractNumId="4" w15:restartNumberingAfterBreak="0">
+    <w:nsid w:val="4E654CBA"/>
+    <w:multiLevelType w:val="hybridMultilevel"/>
+    <w:tmpl w:val="D292E8DA"/>
+    <w:lvl w:ilvl="0" w:tplc="1009000F">
+      <w:start w:val="1"/>
+      <w:numFmt w:val="decimal"/>
+      <w:lvlText w:val="%1."/>
+      <w:lvlJc w:val="left"/>
+      <w:pPr>
+        <w:ind w:left="720" w:hanging="360"/>
+      </w:pPr>
+    </w:lvl>
+    <w:lvl w:ilvl="1" w:tplc="10090019" w:tentative="1">
+      <w:start w:val="1"/>
+      <w:numFmt w:val="lowerLetter"/>
+      <w:lvlText w:val="%2."/>
+      <w:lvlJc w:val="left"/>
+      <w:pPr>
+        <w:ind w:left="1440" w:hanging="360"/>
+      </w:pPr>
+    </w:lvl>
+    <w:lvl w:ilvl="2" w:tplc="1009001B" w:tentative="1">
+      <w:start w:val="1"/>
+      <w:numFmt w:val="lowerRoman"/>
+      <w:lvlText w:val="%3."/>
+      <w:lvlJc w:val="right"/>
+      <w:pPr>
+        <w:ind w:left="2160" w:hanging="180"/>
+      </w:pPr>
+    </w:lvl>
+    <w:lvl w:ilvl="3" w:tplc="1009000F" w:tentative="1">
+      <w:start w:val="1"/>
+      <w:numFmt w:val="decimal"/>
+      <w:lvlText w:val="%4."/>
+      <w:lvlJc w:val="left"/>
+      <w:pPr>
+        <w:ind w:left="2880" w:hanging="360"/>
+      </w:pPr>
+    </w:lvl>
+    <w:lvl w:ilvl="4" w:tplc="10090019" w:tentative="1">
+      <w:start w:val="1"/>
+      <w:numFmt w:val="lowerLetter"/>
+      <w:lvlText w:val="%5."/>
+      <w:lvlJc w:val="left"/>
+      <w:pPr>
+        <w:ind w:left="3600" w:hanging="360"/>
+      </w:pPr>
+    </w:lvl>
+    <w:lvl w:ilvl="5" w:tplc="1009001B" w:tentative="1">
+      <w:start w:val="1"/>
+      <w:numFmt w:val="lowerRoman"/>
+      <w:lvlText w:val="%6."/>
+      <w:lvlJc w:val="right"/>
+      <w:pPr>
+        <w:ind w:left="4320" w:hanging="180"/>
+      </w:pPr>
+    </w:lvl>
+    <w:lvl w:ilvl="6" w:tplc="1009000F" w:tentative="1">
+      <w:start w:val="1"/>
+      <w:numFmt w:val="decimal"/>
+      <w:lvlText w:val="%7."/>
+      <w:lvlJc w:val="left"/>
+      <w:pPr>
+        <w:ind w:left="5040" w:hanging="360"/>
+      </w:pPr>
+    </w:lvl>
+    <w:lvl w:ilvl="7" w:tplc="10090019" w:tentative="1">
+      <w:start w:val="1"/>
+      <w:numFmt w:val="lowerLetter"/>
+      <w:lvlText w:val="%8."/>
+      <w:lvlJc w:val="left"/>
+      <w:pPr>
+        <w:ind w:left="5760" w:hanging="360"/>
+      </w:pPr>
+    </w:lvl>
+    <w:lvl w:ilvl="8" w:tplc="1009001B" w:tentative="1">
+      <w:start w:val="1"/>
+      <w:numFmt w:val="lowerRoman"/>
+      <w:lvlText w:val="%9."/>
+      <w:lvlJc w:val="right"/>
+      <w:pPr>
+        <w:ind w:left="6480" w:hanging="180"/>
+      </w:pPr>
+    </w:lvl>
+  </w:abstractNum>
+  <w:abstractNum w:abstractNumId="5" w15:restartNumberingAfterBreak="0">
     <w:nsid w:val="5A9426A4"/>
     <w:multiLevelType w:val="hybridMultilevel"/>
     <w:tmpl w:val="29B42DEE"/>
@@ -2040,7 +3435,7 @@
       </w:rPr>
     </w:lvl>
   </w:abstractNum>
-  <w:abstractNum w:abstractNumId="5" w15:restartNumberingAfterBreak="0">
+  <w:abstractNum w:abstractNumId="6" w15:restartNumberingAfterBreak="0">
     <w:nsid w:val="5BA17A02"/>
     <w:multiLevelType w:val="hybridMultilevel"/>
     <w:tmpl w:val="7AACA4F0"/>
@@ -2153,7 +3548,7 @@
       </w:rPr>
     </w:lvl>
   </w:abstractNum>
-  <w:abstractNum w:abstractNumId="6" w15:restartNumberingAfterBreak="0">
+  <w:abstractNum w:abstractNumId="7" w15:restartNumberingAfterBreak="0">
     <w:nsid w:val="78F65A3D"/>
     <w:multiLevelType w:val="hybridMultilevel"/>
     <w:tmpl w:val="5584120A"/>
@@ -2273,19 +3668,22 @@
     <w:abstractNumId w:val="2"/>
   </w:num>
   <w:num w:numId="3">
-    <w:abstractNumId w:val="6"/>
+    <w:abstractNumId w:val="7"/>
   </w:num>
   <w:num w:numId="4">
     <w:abstractNumId w:val="3"/>
   </w:num>
   <w:num w:numId="5">
-    <w:abstractNumId w:val="5"/>
+    <w:abstractNumId w:val="6"/>
   </w:num>
   <w:num w:numId="6">
-    <w:abstractNumId w:val="4"/>
+    <w:abstractNumId w:val="5"/>
   </w:num>
   <w:num w:numId="7">
     <w:abstractNumId w:val="0"/>
+  </w:num>
+  <w:num w:numId="8">
+    <w:abstractNumId w:val="4"/>
   </w:num>
 </w:numbering>
 </file>
@@ -2752,7 +4150,6 @@
   <w:style w:type="character" w:default="1" w:styleId="DefaultParagraphFont">
     <w:name w:val="Default Paragraph Font"/>
     <w:uiPriority w:val="1"/>
-    <w:semiHidden/>
     <w:unhideWhenUsed/>
   </w:style>
   <w:style w:type="table" w:default="1" w:styleId="TableNormal">
@@ -2932,6 +4329,25 @@
       <w:spacing w:after="100"/>
       <w:ind w:left="440"/>
     </w:pPr>
+  </w:style>
+  <w:style w:type="table" w:styleId="TableGrid">
+    <w:name w:val="Table Grid"/>
+    <w:basedOn w:val="TableNormal"/>
+    <w:uiPriority w:val="39"/>
+    <w:rsid w:val="00184CE0"/>
+    <w:pPr>
+      <w:spacing w:after="0" w:line="240" w:lineRule="auto"/>
+    </w:pPr>
+    <w:tblPr>
+      <w:tblBorders>
+        <w:top w:val="single" w:sz="4" w:space="0" w:color="auto"/>
+        <w:left w:val="single" w:sz="4" w:space="0" w:color="auto"/>
+        <w:bottom w:val="single" w:sz="4" w:space="0" w:color="auto"/>
+        <w:right w:val="single" w:sz="4" w:space="0" w:color="auto"/>
+        <w:insideH w:val="single" w:sz="4" w:space="0" w:color="auto"/>
+        <w:insideV w:val="single" w:sz="4" w:space="0" w:color="auto"/>
+      </w:tblBorders>
+    </w:tblPr>
   </w:style>
 </w:styles>
 </file>
@@ -3202,7 +4618,7 @@
 </file>
 
 <file path=customXml/itemProps1.xml><?xml version="1.0" encoding="utf-8"?>
-<ds:datastoreItem xmlns:ds="http://schemas.openxmlformats.org/officeDocument/2006/customXml" ds:itemID="{4F48F69E-B5AC-4D9E-B729-FC6591620DFF}">
+<ds:datastoreItem xmlns:ds="http://schemas.openxmlformats.org/officeDocument/2006/customXml" ds:itemID="{CF062C9A-BC33-4863-B56D-FE1378A60CA1}">
   <ds:schemaRefs>
     <ds:schemaRef ds:uri="http://schemas.openxmlformats.org/officeDocument/2006/bibliography"/>
   </ds:schemaRefs>

--- a/SFWR ENG 4O03.docx
+++ b/SFWR ENG 4O03.docx
@@ -23,13 +23,8 @@
         <w:pStyle w:val="NoSpacing"/>
       </w:pPr>
       <w:r>
-        <w:t xml:space="preserve">Dr. </w:t>
-      </w:r>
-      <w:proofErr w:type="spellStart"/>
-      <w:r>
-        <w:t>Deza</w:t>
-      </w:r>
-      <w:proofErr w:type="spellEnd"/>
+        <w:t>Dr. Deza</w:t>
+      </w:r>
     </w:p>
     <w:p>
       <w:pPr>
@@ -91,110 +86,63 @@
           <w:r>
             <w:fldChar w:fldCharType="separate"/>
           </w:r>
-          <w:bookmarkStart w:id="0" w:name="_GoBack"/>
-          <w:bookmarkEnd w:id="0"/>
-          <w:r>
-            <w:rPr>
-              <w:rStyle w:val="Hyperlink"/>
-              <w:noProof/>
-            </w:rPr>
-            <w:fldChar w:fldCharType="begin"/>
-          </w:r>
-          <w:r>
-            <w:rPr>
-              <w:rStyle w:val="Hyperlink"/>
-              <w:noProof/>
-            </w:rPr>
-            <w:instrText xml:space="preserve"> </w:instrText>
-          </w:r>
-          <w:r>
-            <w:rPr>
-              <w:noProof/>
-            </w:rPr>
-            <w:instrText>HYPERLINK \l "_Toc432033144"</w:instrText>
-          </w:r>
-          <w:r>
-            <w:rPr>
-              <w:rStyle w:val="Hyperlink"/>
-              <w:noProof/>
-            </w:rPr>
-            <w:instrText xml:space="preserve"> </w:instrText>
-          </w:r>
-          <w:r>
-            <w:rPr>
-              <w:rStyle w:val="Hyperlink"/>
-              <w:noProof/>
-            </w:rPr>
-          </w:r>
-          <w:r>
-            <w:rPr>
-              <w:rStyle w:val="Hyperlink"/>
-              <w:noProof/>
-            </w:rPr>
-            <w:fldChar w:fldCharType="separate"/>
-          </w:r>
-          <w:r>
-            <w:rPr>
-              <w:rStyle w:val="Hyperlink"/>
-              <w:noProof/>
-            </w:rPr>
-            <w:t>Linear</w:t>
-          </w:r>
-          <w:r>
-            <w:rPr>
-              <w:noProof/>
-              <w:webHidden/>
-            </w:rPr>
-            <w:tab/>
-          </w:r>
-          <w:r>
-            <w:rPr>
-              <w:noProof/>
-              <w:webHidden/>
-            </w:rPr>
-            <w:fldChar w:fldCharType="begin"/>
-          </w:r>
-          <w:r>
-            <w:rPr>
-              <w:noProof/>
-              <w:webHidden/>
-            </w:rPr>
-            <w:instrText xml:space="preserve"> PAGEREF _Toc432033144 \h </w:instrText>
-          </w:r>
-          <w:r>
-            <w:rPr>
-              <w:noProof/>
-              <w:webHidden/>
-            </w:rPr>
-          </w:r>
-          <w:r>
-            <w:rPr>
-              <w:noProof/>
-              <w:webHidden/>
-            </w:rPr>
-            <w:fldChar w:fldCharType="separate"/>
-          </w:r>
-          <w:r>
-            <w:rPr>
-              <w:noProof/>
-              <w:webHidden/>
-            </w:rPr>
-            <w:t>1</w:t>
-          </w:r>
-          <w:r>
-            <w:rPr>
-              <w:noProof/>
-              <w:webHidden/>
-            </w:rPr>
-            <w:fldChar w:fldCharType="end"/>
-          </w:r>
-          <w:r>
-            <w:rPr>
-              <w:rStyle w:val="Hyperlink"/>
-              <w:noProof/>
-            </w:rPr>
-            <w:fldChar w:fldCharType="end"/>
-          </w:r>
+          <w:hyperlink w:anchor="_Toc432033144" w:history="1">
+            <w:r>
+              <w:rPr>
+                <w:rStyle w:val="Hyperlink"/>
+                <w:noProof/>
+              </w:rPr>
+              <w:t>Linear</w:t>
+            </w:r>
+            <w:r>
+              <w:rPr>
+                <w:noProof/>
+                <w:webHidden/>
+              </w:rPr>
+              <w:tab/>
+            </w:r>
+            <w:r>
+              <w:rPr>
+                <w:noProof/>
+                <w:webHidden/>
+              </w:rPr>
+              <w:fldChar w:fldCharType="begin"/>
+            </w:r>
+            <w:r>
+              <w:rPr>
+                <w:noProof/>
+                <w:webHidden/>
+              </w:rPr>
+              <w:instrText xml:space="preserve"> PAGEREF _Toc432033144 \h </w:instrText>
+            </w:r>
+            <w:r>
+              <w:rPr>
+                <w:noProof/>
+                <w:webHidden/>
+              </w:rPr>
+            </w:r>
+            <w:r>
+              <w:rPr>
+                <w:noProof/>
+                <w:webHidden/>
+              </w:rPr>
+              <w:fldChar w:fldCharType="separate"/>
+            </w:r>
+            <w:r>
+              <w:rPr>
+                <w:noProof/>
+                <w:webHidden/>
+              </w:rPr>
+              <w:t>1</w:t>
+            </w:r>
+            <w:r>
+              <w:rPr>
+                <w:noProof/>
+                <w:webHidden/>
+              </w:rPr>
+              <w:fldChar w:fldCharType="end"/>
+            </w:r>
+          </w:hyperlink>
         </w:p>
         <w:p>
           <w:pPr>
@@ -325,7 +273,7 @@
                 <w:noProof/>
                 <w:webHidden/>
               </w:rPr>
-              <w:t>1</w:t>
+              <w:t>2</w:t>
             </w:r>
             <w:r>
               <w:rPr>
@@ -395,7 +343,7 @@
                 <w:noProof/>
                 <w:webHidden/>
               </w:rPr>
-              <w:t>1</w:t>
+              <w:t>2</w:t>
             </w:r>
             <w:r>
               <w:rPr>
@@ -465,7 +413,7 @@
                 <w:noProof/>
                 <w:webHidden/>
               </w:rPr>
-              <w:t>1</w:t>
+              <w:t>2</w:t>
             </w:r>
             <w:r>
               <w:rPr>
@@ -535,7 +483,7 @@
                 <w:noProof/>
                 <w:webHidden/>
               </w:rPr>
-              <w:t>1</w:t>
+              <w:t>2</w:t>
             </w:r>
             <w:r>
               <w:rPr>
@@ -605,7 +553,7 @@
                 <w:noProof/>
                 <w:webHidden/>
               </w:rPr>
-              <w:t>1</w:t>
+              <w:t>2</w:t>
             </w:r>
             <w:r>
               <w:rPr>
@@ -675,7 +623,7 @@
                 <w:noProof/>
                 <w:webHidden/>
               </w:rPr>
-              <w:t>1</w:t>
+              <w:t>3</w:t>
             </w:r>
             <w:r>
               <w:rPr>
@@ -745,7 +693,7 @@
                 <w:noProof/>
                 <w:webHidden/>
               </w:rPr>
-              <w:t>1</w:t>
+              <w:t>3</w:t>
             </w:r>
             <w:r>
               <w:rPr>
@@ -815,7 +763,7 @@
                 <w:noProof/>
                 <w:webHidden/>
               </w:rPr>
-              <w:t>1</w:t>
+              <w:t>3</w:t>
             </w:r>
             <w:r>
               <w:rPr>
@@ -885,7 +833,7 @@
                 <w:noProof/>
                 <w:webHidden/>
               </w:rPr>
-              <w:t>1</w:t>
+              <w:t>3</w:t>
             </w:r>
             <w:r>
               <w:rPr>
@@ -912,197 +860,192 @@
       <w:pPr>
         <w:pStyle w:val="Heading1"/>
       </w:pPr>
-      <w:bookmarkStart w:id="1" w:name="_Toc432033144"/>
+      <w:bookmarkStart w:id="0" w:name="_Toc432033144"/>
       <w:r>
         <w:t>Linear</w:t>
       </w:r>
+      <w:bookmarkEnd w:id="0"/>
+    </w:p>
+    <w:p>
+      <w:pPr>
+        <w:pStyle w:val="NoSpacing"/>
+      </w:pPr>
+      <w:r>
+        <w:rPr>
+          <w:b/>
+        </w:rPr>
+        <w:t>Linear Program</w:t>
+      </w:r>
+      <w:r>
+        <w:t xml:space="preserve">: </w:t>
+      </w:r>
+      <w:r>
+        <w:t>an optimization problem in which the objective function is linear and each constraint is a linear inequality or equality</w:t>
+      </w:r>
+    </w:p>
+    <w:p>
+      <w:pPr>
+        <w:pStyle w:val="NoSpacing"/>
+      </w:pPr>
+      <w:r>
+        <w:rPr>
+          <w:b/>
+        </w:rPr>
+        <w:t>D</w:t>
+      </w:r>
+      <w:r>
+        <w:rPr>
+          <w:b/>
+        </w:rPr>
+        <w:t>ecision variables</w:t>
+      </w:r>
+      <w:r>
+        <w:t>: describe our choices that are under our control</w:t>
+      </w:r>
+    </w:p>
+    <w:p>
+      <w:pPr>
+        <w:pStyle w:val="NoSpacing"/>
+      </w:pPr>
+      <w:r>
+        <w:rPr>
+          <w:b/>
+        </w:rPr>
+        <w:t>O</w:t>
+      </w:r>
+      <w:r>
+        <w:rPr>
+          <w:b/>
+        </w:rPr>
+        <w:t xml:space="preserve">bjective </w:t>
+      </w:r>
+      <w:r>
+        <w:rPr>
+          <w:b/>
+        </w:rPr>
+        <w:t>function</w:t>
+      </w:r>
+      <w:r>
+        <w:t>:  describes</w:t>
+      </w:r>
+      <w:r>
+        <w:t xml:space="preserve"> a criterion </w:t>
+      </w:r>
+      <w:r>
+        <w:t>that</w:t>
+      </w:r>
+      <w:r>
+        <w:t xml:space="preserve"> we wish to </w:t>
+      </w:r>
+      <w:r>
+        <w:t>max/</w:t>
+      </w:r>
+      <w:r>
+        <w:t>minimize</w:t>
+      </w:r>
+      <w:r>
+        <w:t>; doesn’t have an in/equality</w:t>
+      </w:r>
+    </w:p>
+    <w:p>
+      <w:pPr>
+        <w:pStyle w:val="NoSpacing"/>
+      </w:pPr>
+      <w:r>
+        <w:t>e.g. max 40x + 30y</w:t>
+      </w:r>
+    </w:p>
+    <w:p>
+      <w:pPr>
+        <w:pStyle w:val="NoSpacing"/>
+      </w:pPr>
+    </w:p>
+    <w:p>
+      <w:pPr>
+        <w:pStyle w:val="NoSpacing"/>
+      </w:pPr>
+      <w:r>
+        <w:rPr>
+          <w:b/>
+        </w:rPr>
+        <w:t>Constraints</w:t>
+      </w:r>
+      <w:r>
+        <w:t>: describe the limitations that restrict our choices for our decision variables</w:t>
+      </w:r>
+      <w:r>
+        <w:t xml:space="preserve">, always </w:t>
+      </w:r>
+      <w:r>
+        <w:rPr>
+          <w:i/>
+        </w:rPr>
+        <w:t>inequalities</w:t>
+      </w:r>
+      <w:r>
+        <w:t>.</w:t>
+      </w:r>
+    </w:p>
+    <w:p>
+      <w:pPr>
+        <w:pStyle w:val="NoSpacing"/>
+      </w:pPr>
+    </w:p>
+    <w:p>
+      <w:pPr>
+        <w:pStyle w:val="NoSpacing"/>
+      </w:pPr>
+      <w:r>
+        <w:rPr>
+          <w:b/>
+        </w:rPr>
+        <w:t>Basic variable</w:t>
+      </w:r>
+      <w:r>
+        <w:t xml:space="preserve">: </w:t>
+      </w:r>
+      <w:r>
+        <w:t>the variables corresponding to the identity matrix</w:t>
+      </w:r>
+      <w:r>
+        <w:t>, usually have to be set to 0</w:t>
+      </w:r>
+    </w:p>
+    <w:p>
+      <w:pPr>
+        <w:pStyle w:val="NoSpacing"/>
+      </w:pPr>
+      <w:r>
+        <w:rPr>
+          <w:b/>
+        </w:rPr>
+        <w:t>Non</w:t>
+      </w:r>
+      <w:r>
+        <w:rPr>
+          <w:b/>
+        </w:rPr>
+        <w:t>-</w:t>
+      </w:r>
+      <w:r>
+        <w:rPr>
+          <w:b/>
+        </w:rPr>
+        <w:t>basic variable</w:t>
+      </w:r>
+      <w:r>
+        <w:t>: …not basic variables</w:t>
+      </w:r>
+    </w:p>
+    <w:p>
+      <w:pPr>
+        <w:pStyle w:val="Heading2"/>
+      </w:pPr>
+      <w:bookmarkStart w:id="1" w:name="_Toc432033145"/>
+      <w:r>
+        <w:t>Converting constraints to equalities</w:t>
+      </w:r>
       <w:bookmarkEnd w:id="1"/>
-    </w:p>
-    <w:p>
-      <w:pPr>
-        <w:pStyle w:val="NoSpacing"/>
-      </w:pPr>
-      <w:r>
-        <w:rPr>
-          <w:b/>
-        </w:rPr>
-        <w:t>Linear Program</w:t>
-      </w:r>
-      <w:r>
-        <w:t xml:space="preserve">: </w:t>
-      </w:r>
-      <w:r>
-        <w:t>an optimization problem in which the objective function is linear and each constraint is a linear inequality or equality</w:t>
-      </w:r>
-    </w:p>
-    <w:p>
-      <w:pPr>
-        <w:pStyle w:val="NoSpacing"/>
-      </w:pPr>
-      <w:r>
-        <w:rPr>
-          <w:b/>
-        </w:rPr>
-        <w:t>D</w:t>
-      </w:r>
-      <w:r>
-        <w:rPr>
-          <w:b/>
-        </w:rPr>
-        <w:t>ecision variables</w:t>
-      </w:r>
-      <w:r>
-        <w:t>: describe our choices that are under our control</w:t>
-      </w:r>
-    </w:p>
-    <w:p>
-      <w:pPr>
-        <w:pStyle w:val="NoSpacing"/>
-      </w:pPr>
-      <w:r>
-        <w:rPr>
-          <w:b/>
-        </w:rPr>
-        <w:t>O</w:t>
-      </w:r>
-      <w:r>
-        <w:rPr>
-          <w:b/>
-        </w:rPr>
-        <w:t xml:space="preserve">bjective </w:t>
-      </w:r>
-      <w:r>
-        <w:rPr>
-          <w:b/>
-        </w:rPr>
-        <w:t>function</w:t>
-      </w:r>
-      <w:r>
-        <w:t>:  describes</w:t>
-      </w:r>
-      <w:r>
-        <w:t xml:space="preserve"> a criterion </w:t>
-      </w:r>
-      <w:r>
-        <w:t>that</w:t>
-      </w:r>
-      <w:r>
-        <w:t xml:space="preserve"> we wish to </w:t>
-      </w:r>
-      <w:r>
-        <w:t>max/</w:t>
-      </w:r>
-      <w:r>
-        <w:t>minimize</w:t>
-      </w:r>
-      <w:r>
-        <w:t>; doesn’t have an in/equality</w:t>
-      </w:r>
-    </w:p>
-    <w:p>
-      <w:pPr>
-        <w:pStyle w:val="NoSpacing"/>
-      </w:pPr>
-      <w:proofErr w:type="gramStart"/>
-      <w:r>
-        <w:t>e.g</w:t>
-      </w:r>
-      <w:proofErr w:type="gramEnd"/>
-      <w:r>
-        <w:t>. max 40x + 30y</w:t>
-      </w:r>
-    </w:p>
-    <w:p>
-      <w:pPr>
-        <w:pStyle w:val="NoSpacing"/>
-      </w:pPr>
-    </w:p>
-    <w:p>
-      <w:pPr>
-        <w:pStyle w:val="NoSpacing"/>
-      </w:pPr>
-      <w:r>
-        <w:rPr>
-          <w:b/>
-        </w:rPr>
-        <w:t>Constraints</w:t>
-      </w:r>
-      <w:r>
-        <w:t>: describe the limitations that restrict our choices for our decision variables</w:t>
-      </w:r>
-      <w:r>
-        <w:t xml:space="preserve">, always </w:t>
-      </w:r>
-      <w:r>
-        <w:rPr>
-          <w:i/>
-        </w:rPr>
-        <w:t>inequalities</w:t>
-      </w:r>
-      <w:r>
-        <w:t>.</w:t>
-      </w:r>
-    </w:p>
-    <w:p>
-      <w:pPr>
-        <w:pStyle w:val="NoSpacing"/>
-      </w:pPr>
-    </w:p>
-    <w:p>
-      <w:pPr>
-        <w:pStyle w:val="NoSpacing"/>
-      </w:pPr>
-      <w:r>
-        <w:rPr>
-          <w:b/>
-        </w:rPr>
-        <w:t>Basic variable</w:t>
-      </w:r>
-      <w:r>
-        <w:t xml:space="preserve">: </w:t>
-      </w:r>
-      <w:r>
-        <w:t>the variables corresponding to the identity matrix</w:t>
-      </w:r>
-      <w:r>
-        <w:t>, usually have to be set to 0</w:t>
-      </w:r>
-    </w:p>
-    <w:p>
-      <w:pPr>
-        <w:pStyle w:val="NoSpacing"/>
-      </w:pPr>
-      <w:r>
-        <w:rPr>
-          <w:b/>
-        </w:rPr>
-        <w:t>Non</w:t>
-      </w:r>
-      <w:r>
-        <w:rPr>
-          <w:b/>
-        </w:rPr>
-        <w:t>-</w:t>
-      </w:r>
-      <w:r>
-        <w:rPr>
-          <w:b/>
-        </w:rPr>
-        <w:t>basic variable</w:t>
-      </w:r>
-      <w:r>
-        <w:t>: …not basic variables</w:t>
-      </w:r>
-    </w:p>
-    <w:p>
-      <w:pPr>
-        <w:pStyle w:val="Heading2"/>
-      </w:pPr>
-      <w:bookmarkStart w:id="2" w:name="_Toc432033145"/>
-      <w:r>
-        <w:t>Converting constraints to equalities</w:t>
-      </w:r>
-      <w:bookmarkEnd w:id="2"/>
     </w:p>
     <w:p>
       <w:pPr>
@@ -1356,14 +1299,14 @@
       <w:pPr>
         <w:pStyle w:val="Heading3"/>
       </w:pPr>
-      <w:bookmarkStart w:id="3" w:name="_Toc432033146"/>
+      <w:bookmarkStart w:id="2" w:name="_Toc432033146"/>
       <w:r>
         <w:t>e.g.</w:t>
       </w:r>
       <w:r>
         <w:t>)</w:t>
       </w:r>
-      <w:bookmarkEnd w:id="3"/>
+      <w:bookmarkEnd w:id="2"/>
     </w:p>
     <w:p>
       <w:pPr>
@@ -1482,11 +1425,11 @@
       <w:pPr>
         <w:pStyle w:val="Heading2"/>
       </w:pPr>
-      <w:bookmarkStart w:id="4" w:name="_Toc432033147"/>
+      <w:bookmarkStart w:id="3" w:name="_Toc432033147"/>
       <w:r>
         <w:t>Graphical Method</w:t>
       </w:r>
-      <w:bookmarkEnd w:id="4"/>
+      <w:bookmarkEnd w:id="3"/>
     </w:p>
     <w:p>
       <w:pPr>
@@ -1561,16 +1504,16 @@
       <w:pPr>
         <w:pStyle w:val="Heading2"/>
       </w:pPr>
-      <w:bookmarkStart w:id="5" w:name="_Simplex_Method:_Maximization"/>
-      <w:bookmarkStart w:id="6" w:name="_Toc432033148"/>
+      <w:bookmarkStart w:id="4" w:name="_Simplex_Method:_Maximization"/>
+      <w:bookmarkStart w:id="5" w:name="_Toc432033148"/>
+      <w:bookmarkEnd w:id="4"/>
+      <w:r>
+        <w:t>Simplex Method</w:t>
+      </w:r>
+      <w:r>
+        <w:t>: Maximization</w:t>
+      </w:r>
       <w:bookmarkEnd w:id="5"/>
-      <w:r>
-        <w:t>Simplex Method</w:t>
-      </w:r>
-      <w:r>
-        <w:t>: Maximization</w:t>
-      </w:r>
-      <w:bookmarkEnd w:id="6"/>
     </w:p>
     <w:p>
       <w:pPr>
@@ -1741,6 +1684,15 @@
         <w:t>pivot column</w:t>
       </w:r>
       <w:r>
+        <w:t xml:space="preserve"> or </w:t>
+      </w:r>
+      <w:r>
+        <w:rPr>
+          <w:b/>
+        </w:rPr>
+        <w:t>entering column</w:t>
+      </w:r>
+      <w:r>
         <w:t>.</w:t>
       </w:r>
     </w:p>
@@ -1771,11 +1723,7 @@
         <w:t>RHS</w:t>
       </w:r>
       <w:r>
-        <w:t>/</w:t>
-      </w:r>
-      <w:proofErr w:type="spellStart"/>
-      <w:r>
-        <w:t>x</w:t>
+        <w:t>/x</w:t>
       </w:r>
       <w:r>
         <w:rPr>
@@ -1783,7 +1731,6 @@
         </w:rPr>
         <w:t>pivot</w:t>
       </w:r>
-      <w:proofErr w:type="spellEnd"/>
       <w:r>
         <w:t xml:space="preserve">. That row is called the </w:t>
       </w:r>
@@ -1794,14 +1741,19 @@
         <w:t>pivot row</w:t>
       </w:r>
       <w:r>
+        <w:t xml:space="preserve"> or </w:t>
+      </w:r>
+      <w:r>
+        <w:rPr>
+          <w:b/>
+        </w:rPr>
+        <w:t>departing column</w:t>
+      </w:r>
+      <w:r>
         <w:t>.</w:t>
       </w:r>
       <w:r>
-        <w:t xml:space="preserve"> </w:t>
-      </w:r>
-      <w:proofErr w:type="spellStart"/>
-      <w:r>
-        <w:t>x</w:t>
+        <w:t xml:space="preserve"> x</w:t>
       </w:r>
       <w:r>
         <w:rPr>
@@ -1809,7 +1761,6 @@
         </w:rPr>
         <w:t>pivot</w:t>
       </w:r>
-      <w:proofErr w:type="spellEnd"/>
       <w:r>
         <w:t xml:space="preserve"> must be </w:t>
       </w:r>
@@ -1858,88 +1809,79 @@
     </w:p>
     <w:p>
       <w:pPr>
+        <w:pStyle w:val="NoSpacing"/>
+        <w:numPr>
+          <w:ilvl w:val="0"/>
+          <w:numId w:val="7"/>
+        </w:numPr>
+      </w:pPr>
+      <w:r>
+        <w:t>Use row operations</w:t>
+      </w:r>
+    </w:p>
+    <w:p>
+      <w:pPr>
         <w:pStyle w:val="Heading2"/>
       </w:pPr>
-      <w:bookmarkStart w:id="7" w:name="_Toc432033149"/>
+      <w:bookmarkStart w:id="6" w:name="_Toc432033149"/>
       <w:r>
         <w:t>Simplex: Minimization</w:t>
       </w:r>
+      <w:bookmarkEnd w:id="6"/>
+    </w:p>
+    <w:p>
+      <w:pPr>
+        <w:pStyle w:val="NoSpacing"/>
+      </w:pPr>
+      <w:r>
+        <w:t xml:space="preserve">To minimize a function, we just </w:t>
+      </w:r>
+      <w:r>
+        <w:t>oppositize the problem so we can use the maximization technique on it. You’ll see.</w:t>
+      </w:r>
+      <w:r>
+        <w:t xml:space="preserve"> Just remember that we minimize [w] &amp; maximize [z]</w:t>
+      </w:r>
+      <w:r>
+        <w:t xml:space="preserve"> </w:t>
+      </w:r>
+      <w:r>
+        <w:t xml:space="preserve">AND minimize is (vars </w:t>
+      </w:r>
+      <w:r>
+        <w:rPr>
+          <w:rFonts w:ascii="Calibri" w:hAnsi="Calibri"/>
+        </w:rPr>
+        <w:t>≥ 0</w:t>
+      </w:r>
+      <w:r>
+        <w:t xml:space="preserve">), while maximize is (vars </w:t>
+      </w:r>
+      <w:r>
+        <w:rPr>
+          <w:rFonts w:ascii="Calibri" w:hAnsi="Calibri"/>
+        </w:rPr>
+        <w:t>≤</w:t>
+      </w:r>
+      <w:r>
+        <w:t xml:space="preserve"> 0). </w:t>
+      </w:r>
+      <w:r>
+        <w:t>I’ll explain using an example</w:t>
+      </w:r>
+      <w:r>
+        <w:t>:</w:t>
+      </w:r>
+    </w:p>
+    <w:p>
+      <w:pPr>
+        <w:pStyle w:val="Heading3"/>
+      </w:pPr>
+      <w:bookmarkStart w:id="7" w:name="_Toc432033150"/>
+      <w:r>
+        <w:t>e.g.)</w:t>
+      </w:r>
       <w:bookmarkEnd w:id="7"/>
-    </w:p>
-    <w:p>
-      <w:pPr>
-        <w:pStyle w:val="NoSpacing"/>
-      </w:pPr>
-      <w:r>
-        <w:t xml:space="preserve">To minimize a function, we just </w:t>
-      </w:r>
-      <w:proofErr w:type="spellStart"/>
-      <w:r>
-        <w:t>oppositize</w:t>
-      </w:r>
-      <w:proofErr w:type="spellEnd"/>
-      <w:r>
-        <w:t xml:space="preserve"> the problem so we can use the maximization technique on it. You’ll see.</w:t>
-      </w:r>
-      <w:r>
-        <w:t xml:space="preserve"> Just remember that we minimize [w] &amp; maximize [z]</w:t>
-      </w:r>
-      <w:r>
-        <w:t xml:space="preserve"> </w:t>
-      </w:r>
-      <w:r>
-        <w:t>AND minimize is (</w:t>
-      </w:r>
-      <w:proofErr w:type="spellStart"/>
-      <w:r>
-        <w:t>vars</w:t>
-      </w:r>
-      <w:proofErr w:type="spellEnd"/>
-      <w:r>
-        <w:t xml:space="preserve"> </w:t>
-      </w:r>
-      <w:r>
-        <w:rPr>
-          <w:rFonts w:ascii="Calibri" w:hAnsi="Calibri"/>
-        </w:rPr>
-        <w:t>≥ 0</w:t>
-      </w:r>
-      <w:r>
-        <w:t>), while maximize is (</w:t>
-      </w:r>
-      <w:proofErr w:type="spellStart"/>
-      <w:r>
-        <w:t>vars</w:t>
-      </w:r>
-      <w:proofErr w:type="spellEnd"/>
-      <w:r>
-        <w:t xml:space="preserve"> </w:t>
-      </w:r>
-      <w:r>
-        <w:rPr>
-          <w:rFonts w:ascii="Calibri" w:hAnsi="Calibri"/>
-        </w:rPr>
-        <w:t>≤</w:t>
-      </w:r>
-      <w:r>
-        <w:t xml:space="preserve"> 0). </w:t>
-      </w:r>
-      <w:r>
-        <w:t>I’ll explain using an example</w:t>
-      </w:r>
-      <w:r>
-        <w:t>:</w:t>
-      </w:r>
-    </w:p>
-    <w:p>
-      <w:pPr>
-        <w:pStyle w:val="Heading3"/>
-      </w:pPr>
-      <w:bookmarkStart w:id="8" w:name="_Toc432033150"/>
-      <w:r>
-        <w:t>e.g.)</w:t>
-      </w:r>
-      <w:bookmarkEnd w:id="8"/>
     </w:p>
     <w:p>
       <w:pPr>
@@ -2626,15 +2568,7 @@
         <w:pStyle w:val="NoSpacing"/>
       </w:pPr>
       <w:r>
-        <w:t xml:space="preserve">Notice how the </w:t>
-      </w:r>
-      <w:proofErr w:type="gramStart"/>
-      <w:r>
-        <w:t>x’s</w:t>
-      </w:r>
-      <w:proofErr w:type="gramEnd"/>
-      <w:r>
-        <w:t xml:space="preserve"> are now y’s? Yeah I know you did. Well now, since you turned this into a maximization problem, what are you waiting for? </w:t>
+        <w:t xml:space="preserve">Notice how the x’s are now y’s? Yeah I know you did. Well now, since you turned this into a maximization problem, what are you waiting for? </w:t>
       </w:r>
       <w:hyperlink w:anchor="_Simplex_Method:_Maximization" w:history="1">
         <w:r>
@@ -2657,10 +2591,74 @@
       <w:pPr>
         <w:pStyle w:val="Heading2"/>
       </w:pPr>
-      <w:bookmarkStart w:id="9" w:name="_Toc432033151"/>
+      <w:bookmarkStart w:id="8" w:name="_Toc432033151"/>
       <w:r>
         <w:t>Phase Simplex</w:t>
       </w:r>
+      <w:bookmarkEnd w:id="8"/>
+    </w:p>
+    <w:p>
+      <w:pPr>
+        <w:pStyle w:val="NoSpacing"/>
+      </w:pPr>
+      <w:r>
+        <w:t>This is useful for when you have a mix of constraints that are maximum and minimum constraints.</w:t>
+      </w:r>
+    </w:p>
+    <w:p>
+      <w:pPr>
+        <w:pStyle w:val="NoSpacing"/>
+      </w:pPr>
+    </w:p>
+    <w:p>
+      <w:pPr>
+        <w:pStyle w:val="NoSpacing"/>
+      </w:pPr>
+      <w:r>
+        <w:rPr>
+          <w:b/>
+        </w:rPr>
+        <w:t>Artificial Variable</w:t>
+      </w:r>
+      <w:r>
+        <w:t>: since you can’t have negative variables (x</w:t>
+      </w:r>
+      <w:r>
+        <w:rPr>
+          <w:vertAlign w:val="subscript"/>
+        </w:rPr>
+        <w:t>1</w:t>
+      </w:r>
+      <w:r>
+        <w:t>, x</w:t>
+      </w:r>
+      <w:r>
+        <w:rPr>
+          <w:vertAlign w:val="subscript"/>
+        </w:rPr>
+        <w:t>2</w:t>
+      </w:r>
+      <w:r>
+        <w:t xml:space="preserve"> </w:t>
+      </w:r>
+      <w:r>
+        <w:rPr>
+          <w:rFonts w:ascii="Calibri" w:hAnsi="Calibri"/>
+        </w:rPr>
+        <w:t>≥</w:t>
+      </w:r>
+      <w:r>
+        <w:t xml:space="preserve"> 0), you can’t just use a regular slack variable </w:t>
+      </w:r>
+    </w:p>
+    <w:p>
+      <w:pPr>
+        <w:pStyle w:val="Heading3"/>
+      </w:pPr>
+      <w:bookmarkStart w:id="9" w:name="_Toc432033152"/>
+      <w:r>
+        <w:t>Phase I</w:t>
+      </w:r>
       <w:bookmarkEnd w:id="9"/>
     </w:p>
     <w:p>
@@ -2668,13 +2666,36 @@
         <w:pStyle w:val="NoSpacing"/>
       </w:pPr>
       <w:r>
-        <w:t>This is useful for when you have a mix of constraints that are maximum and minimum constraints.</w:t>
-      </w:r>
-    </w:p>
-    <w:p>
-      <w:pPr>
-        <w:pStyle w:val="NoSpacing"/>
-      </w:pPr>
+        <w:t>Hi</w:t>
+      </w:r>
+    </w:p>
+    <w:p>
+      <w:pPr>
+        <w:pStyle w:val="Heading3"/>
+      </w:pPr>
+      <w:bookmarkStart w:id="10" w:name="_Toc432033153"/>
+      <w:r>
+        <w:t>Phase II</w:t>
+      </w:r>
+      <w:bookmarkEnd w:id="10"/>
+    </w:p>
+    <w:p>
+      <w:pPr>
+        <w:pStyle w:val="NoSpacing"/>
+      </w:pPr>
+      <w:r>
+        <w:t>Oh no!</w:t>
+      </w:r>
+    </w:p>
+    <w:p>
+      <w:pPr>
+        <w:pStyle w:val="Heading2"/>
+      </w:pPr>
+      <w:bookmarkStart w:id="11" w:name="_Toc432033154"/>
+      <w:r>
+        <w:t>Bland’s Rule</w:t>
+      </w:r>
+      <w:bookmarkEnd w:id="11"/>
     </w:p>
     <w:p>
       <w:pPr>
@@ -2684,119 +2705,36 @@
         <w:rPr>
           <w:b/>
         </w:rPr>
-        <w:t>Artificial Variable</w:t>
-      </w:r>
-      <w:r>
-        <w:t>: since you can’t have negative variables (x</w:t>
-      </w:r>
-      <w:r>
-        <w:rPr>
-          <w:vertAlign w:val="subscript"/>
-        </w:rPr>
-        <w:t>1</w:t>
-      </w:r>
-      <w:r>
-        <w:t>, x</w:t>
-      </w:r>
-      <w:r>
-        <w:rPr>
-          <w:vertAlign w:val="subscript"/>
-        </w:rPr>
-        <w:t>2</w:t>
-      </w:r>
-      <w:r>
-        <w:t xml:space="preserve"> </w:t>
-      </w:r>
-      <w:r>
-        <w:rPr>
-          <w:rFonts w:ascii="Calibri" w:hAnsi="Calibri"/>
-        </w:rPr>
-        <w:t>≥</w:t>
-      </w:r>
-      <w:r>
-        <w:t xml:space="preserve"> 0), you can’t just use a regular slack variable </w:t>
-      </w:r>
-    </w:p>
-    <w:p>
-      <w:pPr>
-        <w:pStyle w:val="Heading3"/>
-      </w:pPr>
-      <w:bookmarkStart w:id="10" w:name="_Toc432033152"/>
-      <w:r>
-        <w:t>Phase I</w:t>
-      </w:r>
-      <w:bookmarkEnd w:id="10"/>
-    </w:p>
-    <w:p>
-      <w:pPr>
-        <w:pStyle w:val="NoSpacing"/>
-      </w:pPr>
-      <w:r>
-        <w:t>Hi</w:t>
-      </w:r>
-    </w:p>
-    <w:p>
-      <w:pPr>
-        <w:pStyle w:val="Heading3"/>
-      </w:pPr>
-      <w:bookmarkStart w:id="11" w:name="_Toc432033153"/>
-      <w:r>
-        <w:t>Phase II</w:t>
-      </w:r>
-      <w:bookmarkEnd w:id="11"/>
-    </w:p>
-    <w:p>
-      <w:pPr>
-        <w:pStyle w:val="NoSpacing"/>
-      </w:pPr>
-      <w:r>
-        <w:t>Oh no!</w:t>
-      </w:r>
-    </w:p>
-    <w:p>
-      <w:pPr>
-        <w:pStyle w:val="Heading2"/>
-      </w:pPr>
-      <w:bookmarkStart w:id="12" w:name="_Toc432033154"/>
-      <w:proofErr w:type="spellStart"/>
-      <w:r>
-        <w:t>Bland’s</w:t>
-      </w:r>
-      <w:proofErr w:type="spellEnd"/>
-      <w:r>
-        <w:t xml:space="preserve"> Rule</w:t>
-      </w:r>
+        <w:t>Bland’s Rule</w:t>
+      </w:r>
+      <w:r>
+        <w:t xml:space="preserve">: a way of guaranteeing that you don’t repeat </w:t>
+      </w:r>
+      <w:r>
+        <w:t xml:space="preserve">going over the same </w:t>
+      </w:r>
+      <w:r>
+        <w:t>variables</w:t>
+      </w:r>
+      <w:r>
+        <w:t xml:space="preserve"> (a cycle) by picking the </w:t>
+      </w:r>
+      <w:r>
+        <w:t xml:space="preserve">smallest (or </w:t>
+      </w:r>
+      <w:r>
+        <w:t xml:space="preserve">most </w:t>
+      </w:r>
+      <w:r>
+        <w:t>negative</w:t>
+      </w:r>
+      <w:r>
+        <w:t>)</w:t>
+      </w:r>
+      <w:bookmarkStart w:id="12" w:name="_GoBack"/>
       <w:bookmarkEnd w:id="12"/>
-    </w:p>
-    <w:p>
-      <w:pPr>
-        <w:pStyle w:val="NoSpacing"/>
-      </w:pPr>
-      <w:proofErr w:type="spellStart"/>
-      <w:r>
-        <w:rPr>
-          <w:b/>
-        </w:rPr>
-        <w:t>Bland’s</w:t>
-      </w:r>
-      <w:proofErr w:type="spellEnd"/>
-      <w:r>
-        <w:rPr>
-          <w:b/>
-        </w:rPr>
-        <w:t xml:space="preserve"> Rule</w:t>
-      </w:r>
-      <w:r>
-        <w:t xml:space="preserve">: a way of guaranteeing that you don’t repeat </w:t>
-      </w:r>
-      <w:r>
-        <w:t xml:space="preserve">going over the same </w:t>
-      </w:r>
-      <w:r>
-        <w:t>variables</w:t>
-      </w:r>
-      <w:r>
-        <w:t xml:space="preserve"> (a cycle) by picking the negative number with the largest index</w:t>
+      <w:r>
+        <w:t xml:space="preserve"> number</w:t>
       </w:r>
     </w:p>
     <w:sectPr>
@@ -4150,6 +4088,7 @@
   <w:style w:type="character" w:default="1" w:styleId="DefaultParagraphFont">
     <w:name w:val="Default Paragraph Font"/>
     <w:uiPriority w:val="1"/>
+    <w:semiHidden/>
     <w:unhideWhenUsed/>
   </w:style>
   <w:style w:type="table" w:default="1" w:styleId="TableNormal">
@@ -4618,7 +4557,7 @@
 </file>
 
 <file path=customXml/itemProps1.xml><?xml version="1.0" encoding="utf-8"?>
-<ds:datastoreItem xmlns:ds="http://schemas.openxmlformats.org/officeDocument/2006/customXml" ds:itemID="{CF062C9A-BC33-4863-B56D-FE1378A60CA1}">
+<ds:datastoreItem xmlns:ds="http://schemas.openxmlformats.org/officeDocument/2006/customXml" ds:itemID="{8C99BB6C-8FB1-4EC1-9545-DD2F04E1EECB}">
   <ds:schemaRefs>
     <ds:schemaRef ds:uri="http://schemas.openxmlformats.org/officeDocument/2006/bibliography"/>
   </ds:schemaRefs>

--- a/SFWR ENG 4O03.docx
+++ b/SFWR ENG 4O03.docx
@@ -23,8 +23,13 @@
         <w:pStyle w:val="NoSpacing"/>
       </w:pPr>
       <w:r>
-        <w:t>Dr. Deza</w:t>
-      </w:r>
+        <w:t xml:space="preserve">Dr. </w:t>
+      </w:r>
+      <w:proofErr w:type="spellStart"/>
+      <w:r>
+        <w:t>Deza</w:t>
+      </w:r>
+      <w:proofErr w:type="spellEnd"/>
     </w:p>
     <w:p>
       <w:pPr>
@@ -951,8 +956,13 @@
       <w:pPr>
         <w:pStyle w:val="NoSpacing"/>
       </w:pPr>
-      <w:r>
-        <w:t>e.g. max 40x + 30y</w:t>
+      <w:proofErr w:type="gramStart"/>
+      <w:r>
+        <w:t>e.g</w:t>
+      </w:r>
+      <w:proofErr w:type="gramEnd"/>
+      <w:r>
+        <w:t>. max 40x + 30y</w:t>
       </w:r>
     </w:p>
     <w:p>
@@ -968,10 +978,37 @@
         <w:rPr>
           <w:b/>
         </w:rPr>
+        <w:t>Integer linear program</w:t>
+      </w:r>
+      <w:r>
+        <w:t>: a linear program that only deals with integers</w:t>
+      </w:r>
+    </w:p>
+    <w:p>
+      <w:pPr>
+        <w:pStyle w:val="NoSpacing"/>
+      </w:pPr>
+    </w:p>
+    <w:p>
+      <w:pPr>
+        <w:pStyle w:val="NoSpacing"/>
+      </w:pPr>
+      <w:r>
+        <w:rPr>
+          <w:b/>
+        </w:rPr>
         <w:t>Constraints</w:t>
       </w:r>
       <w:r>
-        <w:t>: describe the limitations that restrict our choices for our decision variables</w:t>
+        <w:t xml:space="preserve">: describe the limitations that restrict our </w:t>
+      </w:r>
+      <w:proofErr w:type="gramStart"/>
+      <w:r>
+        <w:t>choices</w:t>
+      </w:r>
+      <w:proofErr w:type="gramEnd"/>
+      <w:r>
+        <w:t xml:space="preserve"> for our decision variables</w:t>
       </w:r>
       <w:r>
         <w:t xml:space="preserve">, always </w:t>
@@ -990,15 +1027,29 @@
       <w:pPr>
         <w:pStyle w:val="NoSpacing"/>
       </w:pPr>
-    </w:p>
-    <w:p>
-      <w:pPr>
-        <w:pStyle w:val="NoSpacing"/>
-      </w:pPr>
       <w:r>
         <w:rPr>
           <w:b/>
         </w:rPr>
+        <w:t>Free</w:t>
+      </w:r>
+      <w:r>
+        <w:t>: no constraints</w:t>
+      </w:r>
+    </w:p>
+    <w:p>
+      <w:pPr>
+        <w:pStyle w:val="NoSpacing"/>
+      </w:pPr>
+    </w:p>
+    <w:p>
+      <w:pPr>
+        <w:pStyle w:val="NoSpacing"/>
+      </w:pPr>
+      <w:r>
+        <w:rPr>
+          <w:b/>
+        </w:rPr>
         <w:t>Basic variable</w:t>
       </w:r>
       <w:r>
@@ -1210,7 +1261,15 @@
         <w:t>:</w:t>
       </w:r>
       <w:r>
-        <w:t xml:space="preserve"> all variables are non-negative</w:t>
+        <w:t xml:space="preserve"> all </w:t>
+      </w:r>
+      <w:r>
+        <w:t xml:space="preserve">basic </w:t>
+      </w:r>
+      <w:bookmarkStart w:id="2" w:name="_GoBack"/>
+      <w:bookmarkEnd w:id="2"/>
+      <w:r>
+        <w:t>variables are non-negative</w:t>
       </w:r>
     </w:p>
     <w:p>
@@ -1259,7 +1318,15 @@
         <w:t xml:space="preserve">: </w:t>
       </w:r>
       <w:r>
-        <w:t>when you take inequalities and use slack variables to turn them into equalities.</w:t>
+        <w:t xml:space="preserve">when you take inequalities and use slack </w:t>
+      </w:r>
+      <w:proofErr w:type="gramStart"/>
+      <w:r>
+        <w:t>variables</w:t>
+      </w:r>
+      <w:proofErr w:type="gramEnd"/>
+      <w:r>
+        <w:t xml:space="preserve"> to turn them into equalities.</w:t>
       </w:r>
     </w:p>
     <w:p>
@@ -1299,14 +1366,14 @@
       <w:pPr>
         <w:pStyle w:val="Heading3"/>
       </w:pPr>
-      <w:bookmarkStart w:id="2" w:name="_Toc432033146"/>
+      <w:bookmarkStart w:id="3" w:name="_Toc432033146"/>
       <w:r>
         <w:t>e.g.</w:t>
       </w:r>
       <w:r>
         <w:t>)</w:t>
       </w:r>
-      <w:bookmarkEnd w:id="2"/>
+      <w:bookmarkEnd w:id="3"/>
     </w:p>
     <w:p>
       <w:pPr>
@@ -1425,11 +1492,11 @@
       <w:pPr>
         <w:pStyle w:val="Heading2"/>
       </w:pPr>
-      <w:bookmarkStart w:id="3" w:name="_Toc432033147"/>
+      <w:bookmarkStart w:id="4" w:name="_Toc432033147"/>
       <w:r>
         <w:t>Graphical Method</w:t>
       </w:r>
-      <w:bookmarkEnd w:id="3"/>
+      <w:bookmarkEnd w:id="4"/>
     </w:p>
     <w:p>
       <w:pPr>
@@ -1504,16 +1571,16 @@
       <w:pPr>
         <w:pStyle w:val="Heading2"/>
       </w:pPr>
-      <w:bookmarkStart w:id="4" w:name="_Simplex_Method:_Maximization"/>
-      <w:bookmarkStart w:id="5" w:name="_Toc432033148"/>
-      <w:bookmarkEnd w:id="4"/>
+      <w:bookmarkStart w:id="5" w:name="_Simplex_Method:_Maximization"/>
+      <w:bookmarkStart w:id="6" w:name="_Toc432033148"/>
+      <w:bookmarkEnd w:id="5"/>
       <w:r>
         <w:t>Simplex Method</w:t>
       </w:r>
       <w:r>
         <w:t>: Maximization</w:t>
       </w:r>
-      <w:bookmarkEnd w:id="5"/>
+      <w:bookmarkEnd w:id="6"/>
     </w:p>
     <w:p>
       <w:pPr>
@@ -1684,13 +1751,22 @@
         <w:t>pivot column</w:t>
       </w:r>
       <w:r>
-        <w:t xml:space="preserve"> or </w:t>
+        <w:t xml:space="preserve">. The </w:t>
       </w:r>
       <w:r>
         <w:rPr>
           <w:b/>
         </w:rPr>
-        <w:t>entering column</w:t>
+        <w:t xml:space="preserve">entering </w:t>
+      </w:r>
+      <w:r>
+        <w:rPr>
+          <w:b/>
+        </w:rPr>
+        <w:t>variable</w:t>
+      </w:r>
+      <w:r>
+        <w:t xml:space="preserve"> is the smallest z</w:t>
       </w:r>
       <w:r>
         <w:t>.</w:t>
@@ -1720,10 +1796,32 @@
         <w:t xml:space="preserve">: find the row with the smallest </w:t>
       </w:r>
       <w:r>
+        <w:rPr>
+          <w:b/>
+        </w:rPr>
+        <w:t>departing variable</w:t>
+      </w:r>
+      <w:r>
+        <w:t xml:space="preserve"> or </w:t>
+      </w:r>
+      <w:r>
+        <w:rPr>
+          <w:b/>
+        </w:rPr>
+        <w:t>exiting variable</w:t>
+      </w:r>
+      <w:r>
+        <w:t xml:space="preserve">, i.e. </w:t>
+      </w:r>
+      <w:r>
         <w:t>RHS</w:t>
       </w:r>
       <w:r>
-        <w:t>/x</w:t>
+        <w:t>/</w:t>
+      </w:r>
+      <w:proofErr w:type="spellStart"/>
+      <w:r>
+        <w:t>x</w:t>
       </w:r>
       <w:r>
         <w:rPr>
@@ -1731,6 +1829,7 @@
         </w:rPr>
         <w:t>pivot</w:t>
       </w:r>
+      <w:proofErr w:type="spellEnd"/>
       <w:r>
         <w:t xml:space="preserve">. That row is called the </w:t>
       </w:r>
@@ -1741,19 +1840,14 @@
         <w:t>pivot row</w:t>
       </w:r>
       <w:r>
-        <w:t xml:space="preserve"> or </w:t>
-      </w:r>
-      <w:r>
-        <w:rPr>
-          <w:b/>
-        </w:rPr>
-        <w:t>departing column</w:t>
-      </w:r>
-      <w:r>
         <w:t>.</w:t>
       </w:r>
       <w:r>
-        <w:t xml:space="preserve"> x</w:t>
+        <w:t xml:space="preserve"> </w:t>
+      </w:r>
+      <w:proofErr w:type="spellStart"/>
+      <w:r>
+        <w:t>x</w:t>
       </w:r>
       <w:r>
         <w:rPr>
@@ -1761,6 +1855,7 @@
         </w:rPr>
         <w:t>pivot</w:t>
       </w:r>
+      <w:proofErr w:type="spellEnd"/>
       <w:r>
         <w:t xml:space="preserve"> must be </w:t>
       </w:r>
@@ -1818,16 +1913,19 @@
       <w:r>
         <w:t>Use row operations</w:t>
       </w:r>
+      <w:r>
+        <w:t>, i.e. Gauss-Jordan</w:t>
+      </w:r>
     </w:p>
     <w:p>
       <w:pPr>
         <w:pStyle w:val="Heading2"/>
       </w:pPr>
-      <w:bookmarkStart w:id="6" w:name="_Toc432033149"/>
+      <w:bookmarkStart w:id="7" w:name="_Toc432033149"/>
       <w:r>
         <w:t>Simplex: Minimization</w:t>
       </w:r>
-      <w:bookmarkEnd w:id="6"/>
+      <w:bookmarkEnd w:id="7"/>
     </w:p>
     <w:p>
       <w:pPr>
@@ -1836,8 +1934,13 @@
       <w:r>
         <w:t xml:space="preserve">To minimize a function, we just </w:t>
       </w:r>
-      <w:r>
-        <w:t>oppositize the problem so we can use the maximization technique on it. You’ll see.</w:t>
+      <w:proofErr w:type="spellStart"/>
+      <w:r>
+        <w:t>oppositize</w:t>
+      </w:r>
+      <w:proofErr w:type="spellEnd"/>
+      <w:r>
+        <w:t xml:space="preserve"> the problem so we can use the maximization technique on it. You’ll see.</w:t>
       </w:r>
       <w:r>
         <w:t xml:space="preserve"> Just remember that we minimize [w] &amp; maximize [z]</w:t>
@@ -1846,7 +1949,15 @@
         <w:t xml:space="preserve"> </w:t>
       </w:r>
       <w:r>
-        <w:t xml:space="preserve">AND minimize is (vars </w:t>
+        <w:t>AND minimize is (</w:t>
+      </w:r>
+      <w:proofErr w:type="spellStart"/>
+      <w:r>
+        <w:t>vars</w:t>
+      </w:r>
+      <w:proofErr w:type="spellEnd"/>
+      <w:r>
+        <w:t xml:space="preserve"> </w:t>
       </w:r>
       <w:r>
         <w:rPr>
@@ -1855,7 +1966,15 @@
         <w:t>≥ 0</w:t>
       </w:r>
       <w:r>
-        <w:t xml:space="preserve">), while maximize is (vars </w:t>
+        <w:t>), while maximize is (</w:t>
+      </w:r>
+      <w:proofErr w:type="spellStart"/>
+      <w:r>
+        <w:t>vars</w:t>
+      </w:r>
+      <w:proofErr w:type="spellEnd"/>
+      <w:r>
+        <w:t xml:space="preserve"> </w:t>
       </w:r>
       <w:r>
         <w:rPr>
@@ -1877,11 +1996,11 @@
       <w:pPr>
         <w:pStyle w:val="Heading3"/>
       </w:pPr>
-      <w:bookmarkStart w:id="7" w:name="_Toc432033150"/>
+      <w:bookmarkStart w:id="8" w:name="_Toc432033150"/>
       <w:r>
         <w:t>e.g.)</w:t>
       </w:r>
-      <w:bookmarkEnd w:id="7"/>
+      <w:bookmarkEnd w:id="8"/>
     </w:p>
     <w:p>
       <w:pPr>
@@ -2568,7 +2687,15 @@
         <w:pStyle w:val="NoSpacing"/>
       </w:pPr>
       <w:r>
-        <w:t xml:space="preserve">Notice how the x’s are now y’s? Yeah I know you did. Well now, since you turned this into a maximization problem, what are you waiting for? </w:t>
+        <w:t xml:space="preserve">Notice how the </w:t>
+      </w:r>
+      <w:proofErr w:type="gramStart"/>
+      <w:r>
+        <w:t>x’s</w:t>
+      </w:r>
+      <w:proofErr w:type="gramEnd"/>
+      <w:r>
+        <w:t xml:space="preserve"> are now y’s? Yeah I know you did. Well now, since you turned this into a maximization problem, what are you waiting for? </w:t>
       </w:r>
       <w:hyperlink w:anchor="_Simplex_Method:_Maximization" w:history="1">
         <w:r>
@@ -2591,11 +2718,11 @@
       <w:pPr>
         <w:pStyle w:val="Heading2"/>
       </w:pPr>
-      <w:bookmarkStart w:id="8" w:name="_Toc432033151"/>
+      <w:bookmarkStart w:id="9" w:name="_Toc432033151"/>
       <w:r>
         <w:t>Phase Simplex</w:t>
       </w:r>
-      <w:bookmarkEnd w:id="8"/>
+      <w:bookmarkEnd w:id="9"/>
     </w:p>
     <w:p>
       <w:pPr>
@@ -2655,11 +2782,11 @@
       <w:pPr>
         <w:pStyle w:val="Heading3"/>
       </w:pPr>
-      <w:bookmarkStart w:id="9" w:name="_Toc432033152"/>
+      <w:bookmarkStart w:id="10" w:name="_Toc432033152"/>
       <w:r>
         <w:t>Phase I</w:t>
       </w:r>
-      <w:bookmarkEnd w:id="9"/>
+      <w:bookmarkEnd w:id="10"/>
     </w:p>
     <w:p>
       <w:pPr>
@@ -2673,11 +2800,11 @@
       <w:pPr>
         <w:pStyle w:val="Heading3"/>
       </w:pPr>
-      <w:bookmarkStart w:id="10" w:name="_Toc432033153"/>
+      <w:bookmarkStart w:id="11" w:name="_Toc432033153"/>
       <w:r>
         <w:t>Phase II</w:t>
       </w:r>
-      <w:bookmarkEnd w:id="10"/>
+      <w:bookmarkEnd w:id="11"/>
     </w:p>
     <w:p>
       <w:pPr>
@@ -2691,21 +2818,34 @@
       <w:pPr>
         <w:pStyle w:val="Heading2"/>
       </w:pPr>
-      <w:bookmarkStart w:id="11" w:name="_Toc432033154"/>
-      <w:r>
-        <w:t>Bland’s Rule</w:t>
-      </w:r>
-      <w:bookmarkEnd w:id="11"/>
-    </w:p>
-    <w:p>
-      <w:pPr>
-        <w:pStyle w:val="NoSpacing"/>
-      </w:pPr>
+      <w:bookmarkStart w:id="12" w:name="_Toc432033154"/>
+      <w:proofErr w:type="spellStart"/>
+      <w:r>
+        <w:t>Bland’s</w:t>
+      </w:r>
+      <w:proofErr w:type="spellEnd"/>
+      <w:r>
+        <w:t xml:space="preserve"> Rule</w:t>
+      </w:r>
+      <w:bookmarkEnd w:id="12"/>
+    </w:p>
+    <w:p>
+      <w:pPr>
+        <w:pStyle w:val="NoSpacing"/>
+      </w:pPr>
+      <w:proofErr w:type="spellStart"/>
       <w:r>
         <w:rPr>
           <w:b/>
         </w:rPr>
-        <w:t>Bland’s Rule</w:t>
+        <w:t>Bland’s</w:t>
+      </w:r>
+      <w:proofErr w:type="spellEnd"/>
+      <w:r>
+        <w:rPr>
+          <w:b/>
+        </w:rPr>
+        <w:t xml:space="preserve"> Rule</w:t>
       </w:r>
       <w:r>
         <w:t xml:space="preserve">: a way of guaranteeing that you don’t repeat </w:t>
@@ -2731,8 +2871,6 @@
       <w:r>
         <w:t>)</w:t>
       </w:r>
-      <w:bookmarkStart w:id="12" w:name="_GoBack"/>
-      <w:bookmarkEnd w:id="12"/>
       <w:r>
         <w:t xml:space="preserve"> number</w:t>
       </w:r>
@@ -4557,7 +4695,7 @@
 </file>
 
 <file path=customXml/itemProps1.xml><?xml version="1.0" encoding="utf-8"?>
-<ds:datastoreItem xmlns:ds="http://schemas.openxmlformats.org/officeDocument/2006/customXml" ds:itemID="{8C99BB6C-8FB1-4EC1-9545-DD2F04E1EECB}">
+<ds:datastoreItem xmlns:ds="http://schemas.openxmlformats.org/officeDocument/2006/customXml" ds:itemID="{C6B6C4B7-6EDC-4A13-A0E1-1B1C2962067A}">
   <ds:schemaRefs>
     <ds:schemaRef ds:uri="http://schemas.openxmlformats.org/officeDocument/2006/bibliography"/>
   </ds:schemaRefs>

--- a/SFWR ENG 4O03.docx
+++ b/SFWR ENG 4O03.docx
@@ -558,7 +558,7 @@
                 <w:noProof/>
                 <w:webHidden/>
               </w:rPr>
-              <w:t>2</w:t>
+              <w:t>3</w:t>
             </w:r>
             <w:r>
               <w:rPr>
@@ -1000,15 +1000,7 @@
         <w:t>Constraints</w:t>
       </w:r>
       <w:r>
-        <w:t xml:space="preserve">: describe the limitations that restrict our </w:t>
-      </w:r>
-      <w:proofErr w:type="gramStart"/>
-      <w:r>
-        <w:t>choices</w:t>
-      </w:r>
-      <w:proofErr w:type="gramEnd"/>
-      <w:r>
-        <w:t xml:space="preserve"> for our decision variables</w:t>
+        <w:t>: describe the limitations that restrict our choices for our decision variables</w:t>
       </w:r>
       <w:r>
         <w:t xml:space="preserve">, always </w:t>
@@ -1266,8 +1258,6 @@
       <w:r>
         <w:t xml:space="preserve">basic </w:t>
       </w:r>
-      <w:bookmarkStart w:id="2" w:name="_GoBack"/>
-      <w:bookmarkEnd w:id="2"/>
       <w:r>
         <w:t>variables are non-negative</w:t>
       </w:r>
@@ -1318,15 +1308,7 @@
         <w:t xml:space="preserve">: </w:t>
       </w:r>
       <w:r>
-        <w:t xml:space="preserve">when you take inequalities and use slack </w:t>
-      </w:r>
-      <w:proofErr w:type="gramStart"/>
-      <w:r>
-        <w:t>variables</w:t>
-      </w:r>
-      <w:proofErr w:type="gramEnd"/>
-      <w:r>
-        <w:t xml:space="preserve"> to turn them into equalities.</w:t>
+        <w:t>when you take inequalities and use slack variables to turn them into equalities.</w:t>
       </w:r>
     </w:p>
     <w:p>
@@ -1366,14 +1348,14 @@
       <w:pPr>
         <w:pStyle w:val="Heading3"/>
       </w:pPr>
-      <w:bookmarkStart w:id="3" w:name="_Toc432033146"/>
+      <w:bookmarkStart w:id="2" w:name="_Toc432033146"/>
       <w:r>
         <w:t>e.g.</w:t>
       </w:r>
       <w:r>
         <w:t>)</w:t>
       </w:r>
-      <w:bookmarkEnd w:id="3"/>
+      <w:bookmarkEnd w:id="2"/>
     </w:p>
     <w:p>
       <w:pPr>
@@ -1492,11 +1474,11 @@
       <w:pPr>
         <w:pStyle w:val="Heading2"/>
       </w:pPr>
-      <w:bookmarkStart w:id="4" w:name="_Toc432033147"/>
+      <w:bookmarkStart w:id="3" w:name="_Toc432033147"/>
       <w:r>
         <w:t>Graphical Method</w:t>
       </w:r>
-      <w:bookmarkEnd w:id="4"/>
+      <w:bookmarkEnd w:id="3"/>
     </w:p>
     <w:p>
       <w:pPr>
@@ -1571,16 +1553,18 @@
       <w:pPr>
         <w:pStyle w:val="Heading2"/>
       </w:pPr>
-      <w:bookmarkStart w:id="5" w:name="_Simplex_Method:_Maximization"/>
-      <w:bookmarkStart w:id="6" w:name="_Toc432033148"/>
+      <w:bookmarkStart w:id="4" w:name="_Simplex_Method:_Maximization"/>
+      <w:bookmarkStart w:id="5" w:name="_Toc432033148"/>
+      <w:bookmarkStart w:id="6" w:name="_GoBack"/>
+      <w:bookmarkEnd w:id="4"/>
+      <w:bookmarkEnd w:id="6"/>
+      <w:r>
+        <w:t>Simplex Method</w:t>
+      </w:r>
+      <w:r>
+        <w:t>: Maximization</w:t>
+      </w:r>
       <w:bookmarkEnd w:id="5"/>
-      <w:r>
-        <w:t>Simplex Method</w:t>
-      </w:r>
-      <w:r>
-        <w:t>: Maximization</w:t>
-      </w:r>
-      <w:bookmarkEnd w:id="6"/>
     </w:p>
     <w:p>
       <w:pPr>
@@ -1699,7 +1683,52 @@
         </w:numPr>
       </w:pPr>
       <w:r>
-        <w:t>The bottom row is going to identify the constants for the new equation. You should see 0’s in the columns that are non-basic</w:t>
+        <w:t xml:space="preserve">The </w:t>
+      </w:r>
+      <w:r>
+        <w:t>objective</w:t>
+      </w:r>
+      <w:r>
+        <w:t xml:space="preserve"> row is going to identify the constants for the new equation. You should see 0’s in the columns that are non-basic</w:t>
+      </w:r>
+      <w:r>
+        <w:t>.</w:t>
+      </w:r>
+    </w:p>
+    <w:p>
+      <w:pPr>
+        <w:pStyle w:val="NoSpacing"/>
+        <w:numPr>
+          <w:ilvl w:val="0"/>
+          <w:numId w:val="5"/>
+        </w:numPr>
+      </w:pPr>
+      <w:r>
+        <w:t>The first column (if used) is only an indicator of the existence of the</w:t>
+      </w:r>
+      <w:r>
+        <w:t xml:space="preserve"> variable you’re trying to min/maximize, i.e. 0’s for all rows, except for the objective function</w:t>
+      </w:r>
+    </w:p>
+    <w:p>
+      <w:pPr>
+        <w:pStyle w:val="NoSpacing"/>
+        <w:numPr>
+          <w:ilvl w:val="0"/>
+          <w:numId w:val="5"/>
+        </w:numPr>
+      </w:pPr>
+      <w:r>
+        <w:t xml:space="preserve">RHS must be </w:t>
+      </w:r>
+      <w:r>
+        <w:rPr>
+          <w:rFonts w:ascii="Calibri" w:hAnsi="Calibri"/>
+        </w:rPr>
+        <w:t>≥</w:t>
+      </w:r>
+      <w:r>
+        <w:t xml:space="preserve"> 0</w:t>
       </w:r>
     </w:p>
     <w:p>
@@ -1736,13 +1765,16 @@
         </w:numPr>
       </w:pPr>
       <w:r>
-        <w:t>Find the column with the “</w:t>
-      </w:r>
-      <w:r>
-        <w:t>lowest</w:t>
-      </w:r>
-      <w:r>
-        <w:t xml:space="preserve"> z value”. That column is called the </w:t>
+        <w:t>Find the column with the smallest</w:t>
+      </w:r>
+      <w:r>
+        <w:t xml:space="preserve"> </w:t>
+      </w:r>
+      <w:r>
+        <w:t>coefficient in the objective function</w:t>
+      </w:r>
+      <w:r>
+        <w:t xml:space="preserve">. That column is called the </w:t>
       </w:r>
       <w:r>
         <w:rPr>
@@ -1766,7 +1798,7 @@
         <w:t>variable</w:t>
       </w:r>
       <w:r>
-        <w:t xml:space="preserve"> is the smallest z</w:t>
+        <w:t xml:space="preserve"> is the variable with the smallest coefficient</w:t>
       </w:r>
       <w:r>
         <w:t>.</w:t>
@@ -2118,6 +2150,9 @@
         <w:t>2</w:t>
       </w:r>
       <w:r>
+        <w:tab/>
+      </w:r>
+      <w:r>
         <w:rPr>
           <w:rFonts w:ascii="Calibri" w:hAnsi="Calibri"/>
         </w:rPr>
@@ -2141,14 +2176,18 @@
       <w:r>
         <w:t xml:space="preserve"> with just the variables you have</w:t>
       </w:r>
+      <w:r>
+        <w:t xml:space="preserve">. </w:t>
+      </w:r>
     </w:p>
     <w:tbl>
       <w:tblPr>
         <w:tblStyle w:val="TableGrid"/>
-        <w:tblW w:w="0" w:type="auto"/>
+        <w:tblW w:w="6772" w:type="dxa"/>
         <w:tblLook w:val="04A0" w:firstRow="1" w:lastRow="0" w:firstColumn="1" w:lastColumn="0" w:noHBand="0" w:noVBand="1"/>
       </w:tblPr>
       <w:tblGrid>
+        <w:gridCol w:w="1693"/>
         <w:gridCol w:w="1693"/>
         <w:gridCol w:w="1693"/>
         <w:gridCol w:w="1693"/>
@@ -2163,7 +2202,51 @@
               <w:pStyle w:val="NoSpacing"/>
             </w:pPr>
             <w:r>
-              <w:t>60</w:t>
+              <w:t>w</w:t>
+            </w:r>
+          </w:p>
+        </w:tc>
+        <w:tc>
+          <w:tcPr>
+            <w:tcW w:w="1693" w:type="dxa"/>
+          </w:tcPr>
+          <w:p>
+            <w:pPr>
+              <w:pStyle w:val="NoSpacing"/>
+              <w:rPr>
+                <w:vertAlign w:val="subscript"/>
+              </w:rPr>
+            </w:pPr>
+            <w:r>
+              <w:t>x</w:t>
+            </w:r>
+            <w:r>
+              <w:rPr>
+                <w:vertAlign w:val="subscript"/>
+              </w:rPr>
+              <w:t>1</w:t>
+            </w:r>
+          </w:p>
+        </w:tc>
+        <w:tc>
+          <w:tcPr>
+            <w:tcW w:w="1693" w:type="dxa"/>
+          </w:tcPr>
+          <w:p>
+            <w:pPr>
+              <w:pStyle w:val="NoSpacing"/>
+              <w:rPr>
+                <w:vertAlign w:val="subscript"/>
+              </w:rPr>
+            </w:pPr>
+            <w:r>
+              <w:t>x</w:t>
+            </w:r>
+            <w:r>
+              <w:rPr>
+                <w:vertAlign w:val="subscript"/>
+              </w:rPr>
+              <w:t>2</w:t>
             </w:r>
           </w:p>
         </w:tc>
@@ -2175,22 +2258,6 @@
             <w:pPr>
               <w:pStyle w:val="NoSpacing"/>
             </w:pPr>
-            <w:r>
-              <w:t>60</w:t>
-            </w:r>
-          </w:p>
-        </w:tc>
-        <w:tc>
-          <w:tcPr>
-            <w:tcW w:w="1693" w:type="dxa"/>
-          </w:tcPr>
-          <w:p>
-            <w:pPr>
-              <w:pStyle w:val="NoSpacing"/>
-            </w:pPr>
-            <w:r>
-              <w:t>300</w:t>
-            </w:r>
           </w:p>
         </w:tc>
       </w:tr>
@@ -2204,7 +2271,7 @@
               <w:pStyle w:val="NoSpacing"/>
             </w:pPr>
             <w:r>
-              <w:t>12</w:t>
+              <w:t>0</w:t>
             </w:r>
           </w:p>
         </w:tc>
@@ -2217,7 +2284,7 @@
               <w:pStyle w:val="NoSpacing"/>
             </w:pPr>
             <w:r>
-              <w:t>6</w:t>
+              <w:t>60</w:t>
             </w:r>
           </w:p>
         </w:tc>
@@ -2230,7 +2297,20 @@
               <w:pStyle w:val="NoSpacing"/>
             </w:pPr>
             <w:r>
-              <w:t>36</w:t>
+              <w:t>60</w:t>
+            </w:r>
+          </w:p>
+        </w:tc>
+        <w:tc>
+          <w:tcPr>
+            <w:tcW w:w="1693" w:type="dxa"/>
+          </w:tcPr>
+          <w:p>
+            <w:pPr>
+              <w:pStyle w:val="NoSpacing"/>
+            </w:pPr>
+            <w:r>
+              <w:t>300</w:t>
             </w:r>
           </w:p>
         </w:tc>
@@ -2245,7 +2325,7 @@
               <w:pStyle w:val="NoSpacing"/>
             </w:pPr>
             <w:r>
-              <w:t>10</w:t>
+              <w:t>0</w:t>
             </w:r>
           </w:p>
         </w:tc>
@@ -2258,7 +2338,7 @@
               <w:pStyle w:val="NoSpacing"/>
             </w:pPr>
             <w:r>
-              <w:t>30</w:t>
+              <w:t>12</w:t>
             </w:r>
           </w:p>
         </w:tc>
@@ -2271,12 +2351,92 @@
               <w:pStyle w:val="NoSpacing"/>
             </w:pPr>
             <w:r>
-              <w:t>90</w:t>
+              <w:t>6</w:t>
+            </w:r>
+          </w:p>
+        </w:tc>
+        <w:tc>
+          <w:tcPr>
+            <w:tcW w:w="1693" w:type="dxa"/>
+          </w:tcPr>
+          <w:p>
+            <w:pPr>
+              <w:pStyle w:val="NoSpacing"/>
+            </w:pPr>
+            <w:r>
+              <w:t>36</w:t>
             </w:r>
           </w:p>
         </w:tc>
       </w:tr>
       <w:tr>
+        <w:tc>
+          <w:tcPr>
+            <w:tcW w:w="1693" w:type="dxa"/>
+          </w:tcPr>
+          <w:p>
+            <w:pPr>
+              <w:pStyle w:val="NoSpacing"/>
+            </w:pPr>
+            <w:r>
+              <w:t>0</w:t>
+            </w:r>
+          </w:p>
+        </w:tc>
+        <w:tc>
+          <w:tcPr>
+            <w:tcW w:w="1693" w:type="dxa"/>
+          </w:tcPr>
+          <w:p>
+            <w:pPr>
+              <w:pStyle w:val="NoSpacing"/>
+            </w:pPr>
+            <w:r>
+              <w:t>10</w:t>
+            </w:r>
+          </w:p>
+        </w:tc>
+        <w:tc>
+          <w:tcPr>
+            <w:tcW w:w="1693" w:type="dxa"/>
+          </w:tcPr>
+          <w:p>
+            <w:pPr>
+              <w:pStyle w:val="NoSpacing"/>
+            </w:pPr>
+            <w:r>
+              <w:t>30</w:t>
+            </w:r>
+          </w:p>
+        </w:tc>
+        <w:tc>
+          <w:tcPr>
+            <w:tcW w:w="1693" w:type="dxa"/>
+          </w:tcPr>
+          <w:p>
+            <w:pPr>
+              <w:pStyle w:val="NoSpacing"/>
+            </w:pPr>
+            <w:r>
+              <w:t>90</w:t>
+            </w:r>
+          </w:p>
+        </w:tc>
+      </w:tr>
+      <w:tr>
+        <w:tc>
+          <w:tcPr>
+            <w:tcW w:w="1693" w:type="dxa"/>
+          </w:tcPr>
+          <w:p>
+            <w:pPr>
+              <w:pStyle w:val="NoSpacing"/>
+            </w:pPr>
+            <w:r>
+              <w:t>1</w:t>
+            </w:r>
+          </w:p>
+        </w:tc>
         <w:tc>
           <w:tcPr>
             <w:tcW w:w="1693" w:type="dxa"/>
@@ -2748,6 +2908,9 @@
         <w:t>Artificial Variable</w:t>
       </w:r>
       <w:r>
+        <w:t xml:space="preserve"> [y]</w:t>
+      </w:r>
+      <w:r>
         <w:t>: since you can’t have negative variables (x</w:t>
       </w:r>
       <w:r>
@@ -2775,7 +2938,10 @@
         <w:t>≥</w:t>
       </w:r>
       <w:r>
-        <w:t xml:space="preserve"> 0), you can’t just use a regular slack variable </w:t>
+        <w:t xml:space="preserve"> 0), you can’t ju</w:t>
+      </w:r>
+      <w:r>
+        <w:t>st use a regular slack variable</w:t>
       </w:r>
     </w:p>
     <w:p>
@@ -2791,10 +2957,382 @@
     <w:p>
       <w:pPr>
         <w:pStyle w:val="NoSpacing"/>
-      </w:pPr>
-      <w:r>
-        <w:t>Hi</w:t>
-      </w:r>
+        <w:numPr>
+          <w:ilvl w:val="0"/>
+          <w:numId w:val="9"/>
+        </w:numPr>
+      </w:pPr>
+      <w:r>
+        <w:t>Replace all negative slack variables with artificial variables</w:t>
+      </w:r>
+    </w:p>
+    <w:p>
+      <w:pPr>
+        <w:pStyle w:val="NoSpacing"/>
+        <w:numPr>
+          <w:ilvl w:val="0"/>
+          <w:numId w:val="9"/>
+        </w:numPr>
+      </w:pPr>
+      <w:r>
+        <w:t xml:space="preserve">Replace objective function with w </w:t>
+      </w:r>
+      <w:r>
+        <w:t>= –</w:t>
+      </w:r>
+      <w:proofErr w:type="spellStart"/>
+      <w:r>
+        <w:t>Σy</w:t>
+      </w:r>
+      <w:r>
+        <w:rPr>
+          <w:vertAlign w:val="subscript"/>
+        </w:rPr>
+        <w:t>i</w:t>
+      </w:r>
+      <w:proofErr w:type="spellEnd"/>
+    </w:p>
+    <w:p>
+      <w:pPr>
+        <w:pStyle w:val="NoSpacing"/>
+        <w:numPr>
+          <w:ilvl w:val="0"/>
+          <w:numId w:val="9"/>
+        </w:numPr>
+      </w:pPr>
+      <w:r>
+        <w:t xml:space="preserve">Isolate your artificial variables in your constraint equations, </w:t>
+      </w:r>
+    </w:p>
+    <w:p>
+      <w:pPr>
+        <w:pStyle w:val="NoSpacing"/>
+        <w:numPr>
+          <w:ilvl w:val="1"/>
+          <w:numId w:val="9"/>
+        </w:numPr>
+      </w:pPr>
+      <w:r>
+        <w:t xml:space="preserve">e.g. </w:t>
+      </w:r>
+      <w:r>
+        <w:t>2x</w:t>
+      </w:r>
+      <w:r>
+        <w:rPr>
+          <w:vertAlign w:val="subscript"/>
+        </w:rPr>
+        <w:t>1</w:t>
+      </w:r>
+      <w:r>
+        <w:t xml:space="preserve"> + x</w:t>
+      </w:r>
+      <w:r>
+        <w:rPr>
+          <w:vertAlign w:val="subscript"/>
+        </w:rPr>
+        <w:t>2</w:t>
+      </w:r>
+      <w:r>
+        <w:t xml:space="preserve"> − x</w:t>
+      </w:r>
+      <w:r>
+        <w:rPr>
+          <w:vertAlign w:val="subscript"/>
+        </w:rPr>
+        <w:t>3</w:t>
+      </w:r>
+      <w:r>
+        <w:t xml:space="preserve"> − x</w:t>
+      </w:r>
+      <w:r>
+        <w:rPr>
+          <w:vertAlign w:val="subscript"/>
+        </w:rPr>
+        <w:t>4</w:t>
+      </w:r>
+      <w:r>
+        <w:t xml:space="preserve"> </w:t>
+      </w:r>
+      <w:r>
+        <w:t>+ y</w:t>
+      </w:r>
+      <w:r>
+        <w:rPr>
+          <w:vertAlign w:val="subscript"/>
+        </w:rPr>
+        <w:t>2</w:t>
+      </w:r>
+      <w:r>
+        <w:t xml:space="preserve"> =</w:t>
+      </w:r>
+      <w:r>
+        <w:t xml:space="preserve"> 10</w:t>
+      </w:r>
+      <w:r>
+        <w:t xml:space="preserve"> =&gt; </w:t>
+      </w:r>
+      <w:r>
+        <w:t>y</w:t>
+      </w:r>
+      <w:r>
+        <w:rPr>
+          <w:vertAlign w:val="subscript"/>
+        </w:rPr>
+        <w:t>2</w:t>
+      </w:r>
+      <w:r>
+        <w:t xml:space="preserve"> =</w:t>
+      </w:r>
+      <w:r>
+        <w:t xml:space="preserve"> 10</w:t>
+      </w:r>
+      <w:r>
+        <w:t xml:space="preserve"> – </w:t>
+      </w:r>
+      <w:r>
+        <w:t>2x</w:t>
+      </w:r>
+      <w:r>
+        <w:rPr>
+          <w:vertAlign w:val="subscript"/>
+        </w:rPr>
+        <w:t>1</w:t>
+      </w:r>
+      <w:r>
+        <w:t xml:space="preserve"> </w:t>
+      </w:r>
+      <w:r>
+        <w:t>–</w:t>
+      </w:r>
+      <w:r>
+        <w:t xml:space="preserve"> x</w:t>
+      </w:r>
+      <w:r>
+        <w:rPr>
+          <w:vertAlign w:val="subscript"/>
+        </w:rPr>
+        <w:t>2</w:t>
+      </w:r>
+      <w:r>
+        <w:t xml:space="preserve"> </w:t>
+      </w:r>
+      <w:r>
+        <w:t>+</w:t>
+      </w:r>
+      <w:r>
+        <w:t xml:space="preserve"> x</w:t>
+      </w:r>
+      <w:r>
+        <w:rPr>
+          <w:vertAlign w:val="subscript"/>
+        </w:rPr>
+        <w:t>3</w:t>
+      </w:r>
+      <w:r>
+        <w:t xml:space="preserve"> </w:t>
+      </w:r>
+      <w:r>
+        <w:t>+</w:t>
+      </w:r>
+      <w:r>
+        <w:t xml:space="preserve"> x</w:t>
+      </w:r>
+      <w:r>
+        <w:rPr>
+          <w:vertAlign w:val="subscript"/>
+        </w:rPr>
+        <w:t>4</w:t>
+      </w:r>
+    </w:p>
+    <w:p>
+      <w:pPr>
+        <w:pStyle w:val="NoSpacing"/>
+        <w:numPr>
+          <w:ilvl w:val="0"/>
+          <w:numId w:val="9"/>
+        </w:numPr>
+      </w:pPr>
+      <w:r>
+        <w:t>Replace your y’s in your objective function with the isolated artificial variables, then move the RHS’s to the new RHS</w:t>
+      </w:r>
+    </w:p>
+    <w:p>
+      <w:pPr>
+        <w:pStyle w:val="NoSpacing"/>
+        <w:numPr>
+          <w:ilvl w:val="1"/>
+          <w:numId w:val="9"/>
+        </w:numPr>
+      </w:pPr>
+      <w:r>
+        <w:t>e.</w:t>
+      </w:r>
+      <w:r>
+        <w:t>g.</w:t>
+      </w:r>
+      <w:r>
+        <w:t xml:space="preserve"> </w:t>
+      </w:r>
+      <w:r>
+        <w:t>f</w:t>
+      </w:r>
+      <w:r>
+        <w:t>or</w:t>
+      </w:r>
+      <w:r>
+        <w:t xml:space="preserve"> x</w:t>
+      </w:r>
+      <w:r>
+        <w:rPr>
+          <w:vertAlign w:val="subscript"/>
+        </w:rPr>
+        <w:t>1</w:t>
+      </w:r>
+      <w:r>
+        <w:t xml:space="preserve"> + x</w:t>
+      </w:r>
+      <w:r>
+        <w:rPr>
+          <w:vertAlign w:val="subscript"/>
+        </w:rPr>
+        <w:t>2</w:t>
+      </w:r>
+      <w:r>
+        <w:t xml:space="preserve"> − x</w:t>
+      </w:r>
+      <w:r>
+        <w:rPr>
+          <w:vertAlign w:val="subscript"/>
+        </w:rPr>
+        <w:t>3</w:t>
+      </w:r>
+      <w:r>
+        <w:t xml:space="preserve"> − x</w:t>
+      </w:r>
+      <w:r>
+        <w:rPr>
+          <w:vertAlign w:val="subscript"/>
+        </w:rPr>
+        <w:t>4</w:t>
+      </w:r>
+      <w:r>
+        <w:t xml:space="preserve"> </w:t>
+      </w:r>
+      <w:r>
+        <w:t>+ y</w:t>
+      </w:r>
+      <w:r>
+        <w:rPr>
+          <w:vertAlign w:val="subscript"/>
+        </w:rPr>
+        <w:t>2</w:t>
+      </w:r>
+      <w:r>
+        <w:t xml:space="preserve"> =</w:t>
+      </w:r>
+      <w:r>
+        <w:t xml:space="preserve"> 10</w:t>
+      </w:r>
+      <w:r>
+        <w:t xml:space="preserve"> &amp;</w:t>
+      </w:r>
+      <w:r>
+        <w:t xml:space="preserve"> </w:t>
+      </w:r>
+      <w:r>
+        <w:t>−</w:t>
+      </w:r>
+      <w:r>
+        <w:t>x</w:t>
+      </w:r>
+      <w:r>
+        <w:rPr>
+          <w:vertAlign w:val="subscript"/>
+        </w:rPr>
+        <w:t>2</w:t>
+      </w:r>
+      <w:r>
+        <w:t xml:space="preserve"> + x</w:t>
+      </w:r>
+      <w:r>
+        <w:rPr>
+          <w:vertAlign w:val="subscript"/>
+        </w:rPr>
+        <w:t>4</w:t>
+      </w:r>
+      <w:r>
+        <w:t xml:space="preserve"> </w:t>
+      </w:r>
+      <w:r>
+        <w:t>+ y</w:t>
+      </w:r>
+      <w:r>
+        <w:rPr>
+          <w:vertAlign w:val="subscript"/>
+        </w:rPr>
+        <w:t>3</w:t>
+      </w:r>
+      <w:r>
+        <w:t xml:space="preserve"> =</w:t>
+      </w:r>
+      <w:r>
+        <w:t xml:space="preserve"> 10</w:t>
+      </w:r>
+      <w:r>
+        <w:t>, w – 2x</w:t>
+      </w:r>
+      <w:r>
+        <w:rPr>
+          <w:vertAlign w:val="subscript"/>
+        </w:rPr>
+        <w:t>1</w:t>
+      </w:r>
+      <w:r>
+        <w:t xml:space="preserve"> + x</w:t>
+      </w:r>
+      <w:r>
+        <w:rPr>
+          <w:vertAlign w:val="subscript"/>
+        </w:rPr>
+        <w:t>3</w:t>
+      </w:r>
+      <w:r>
+        <w:t xml:space="preserve"> = –20</w:t>
+      </w:r>
+    </w:p>
+    <w:p>
+      <w:pPr>
+        <w:pStyle w:val="NoSpacing"/>
+        <w:numPr>
+          <w:ilvl w:val="0"/>
+          <w:numId w:val="9"/>
+        </w:numPr>
+      </w:pPr>
+      <w:r>
+        <w:t xml:space="preserve">Treat as </w:t>
+      </w:r>
+      <w:hyperlink w:anchor="_Simplex_Method:_Maximization" w:history="1">
+        <w:r>
+          <w:rPr>
+            <w:rStyle w:val="Hyperlink"/>
+          </w:rPr>
+          <w:t>maximization</w:t>
+        </w:r>
+      </w:hyperlink>
+      <w:r>
+        <w:t>.</w:t>
+      </w:r>
+    </w:p>
+    <w:p>
+      <w:pPr>
+        <w:pStyle w:val="NoSpacing"/>
+      </w:pPr>
+    </w:p>
+    <w:p>
+      <w:pPr>
+        <w:pStyle w:val="NoSpacing"/>
+      </w:pPr>
     </w:p>
     <w:p>
       <w:pPr>
@@ -2874,6 +3412,43 @@
       <w:r>
         <w:t xml:space="preserve"> number</w:t>
       </w:r>
+    </w:p>
+    <w:p>
+      <w:pPr>
+        <w:pStyle w:val="Heading1"/>
+      </w:pPr>
+      <w:r>
+        <w:t>Algorithms</w:t>
+      </w:r>
+    </w:p>
+    <w:p>
+      <w:pPr>
+        <w:pStyle w:val="NoSpacing"/>
+      </w:pPr>
+      <w:r>
+        <w:t xml:space="preserve">See </w:t>
+      </w:r>
+      <w:hyperlink r:id="rId6" w:history="1">
+        <w:r>
+          <w:rPr>
+            <w:rStyle w:val="Hyperlink"/>
+          </w:rPr>
+          <w:t>SFWR ENG 2C03 Summary</w:t>
+        </w:r>
+      </w:hyperlink>
+      <w:r>
+        <w:t>.</w:t>
+      </w:r>
+    </w:p>
+    <w:p>
+      <w:pPr>
+        <w:pStyle w:val="NoSpacing"/>
+      </w:pPr>
+    </w:p>
+    <w:p>
+      <w:pPr>
+        <w:pStyle w:val="NoSpacing"/>
+      </w:pPr>
     </w:p>
     <w:sectPr>
       <w:pgSz w:w="12240" w:h="15840"/>
@@ -3114,6 +3689,92 @@
     </w:lvl>
   </w:abstractNum>
   <w:abstractNum w:abstractNumId="2" w15:restartNumberingAfterBreak="0">
+    <w:nsid w:val="23CC0442"/>
+    <w:multiLevelType w:val="hybridMultilevel"/>
+    <w:tmpl w:val="4372022E"/>
+    <w:lvl w:ilvl="0" w:tplc="1009000F">
+      <w:start w:val="1"/>
+      <w:numFmt w:val="decimal"/>
+      <w:lvlText w:val="%1."/>
+      <w:lvlJc w:val="left"/>
+      <w:pPr>
+        <w:ind w:left="720" w:hanging="360"/>
+      </w:pPr>
+    </w:lvl>
+    <w:lvl w:ilvl="1" w:tplc="10090019">
+      <w:start w:val="1"/>
+      <w:numFmt w:val="lowerLetter"/>
+      <w:lvlText w:val="%2."/>
+      <w:lvlJc w:val="left"/>
+      <w:pPr>
+        <w:ind w:left="1440" w:hanging="360"/>
+      </w:pPr>
+    </w:lvl>
+    <w:lvl w:ilvl="2" w:tplc="1009001B" w:tentative="1">
+      <w:start w:val="1"/>
+      <w:numFmt w:val="lowerRoman"/>
+      <w:lvlText w:val="%3."/>
+      <w:lvlJc w:val="right"/>
+      <w:pPr>
+        <w:ind w:left="2160" w:hanging="180"/>
+      </w:pPr>
+    </w:lvl>
+    <w:lvl w:ilvl="3" w:tplc="1009000F" w:tentative="1">
+      <w:start w:val="1"/>
+      <w:numFmt w:val="decimal"/>
+      <w:lvlText w:val="%4."/>
+      <w:lvlJc w:val="left"/>
+      <w:pPr>
+        <w:ind w:left="2880" w:hanging="360"/>
+      </w:pPr>
+    </w:lvl>
+    <w:lvl w:ilvl="4" w:tplc="10090019" w:tentative="1">
+      <w:start w:val="1"/>
+      <w:numFmt w:val="lowerLetter"/>
+      <w:lvlText w:val="%5."/>
+      <w:lvlJc w:val="left"/>
+      <w:pPr>
+        <w:ind w:left="3600" w:hanging="360"/>
+      </w:pPr>
+    </w:lvl>
+    <w:lvl w:ilvl="5" w:tplc="1009001B" w:tentative="1">
+      <w:start w:val="1"/>
+      <w:numFmt w:val="lowerRoman"/>
+      <w:lvlText w:val="%6."/>
+      <w:lvlJc w:val="right"/>
+      <w:pPr>
+        <w:ind w:left="4320" w:hanging="180"/>
+      </w:pPr>
+    </w:lvl>
+    <w:lvl w:ilvl="6" w:tplc="1009000F" w:tentative="1">
+      <w:start w:val="1"/>
+      <w:numFmt w:val="decimal"/>
+      <w:lvlText w:val="%7."/>
+      <w:lvlJc w:val="left"/>
+      <w:pPr>
+        <w:ind w:left="5040" w:hanging="360"/>
+      </w:pPr>
+    </w:lvl>
+    <w:lvl w:ilvl="7" w:tplc="10090019" w:tentative="1">
+      <w:start w:val="1"/>
+      <w:numFmt w:val="lowerLetter"/>
+      <w:lvlText w:val="%8."/>
+      <w:lvlJc w:val="left"/>
+      <w:pPr>
+        <w:ind w:left="5760" w:hanging="360"/>
+      </w:pPr>
+    </w:lvl>
+    <w:lvl w:ilvl="8" w:tplc="1009001B" w:tentative="1">
+      <w:start w:val="1"/>
+      <w:numFmt w:val="lowerRoman"/>
+      <w:lvlText w:val="%9."/>
+      <w:lvlJc w:val="right"/>
+      <w:pPr>
+        <w:ind w:left="6480" w:hanging="180"/>
+      </w:pPr>
+    </w:lvl>
+  </w:abstractNum>
+  <w:abstractNum w:abstractNumId="3" w15:restartNumberingAfterBreak="0">
     <w:nsid w:val="321E74CE"/>
     <w:multiLevelType w:val="hybridMultilevel"/>
     <w:tmpl w:val="C8867322"/>
@@ -3226,7 +3887,7 @@
       </w:rPr>
     </w:lvl>
   </w:abstractNum>
-  <w:abstractNum w:abstractNumId="3" w15:restartNumberingAfterBreak="0">
+  <w:abstractNum w:abstractNumId="4" w15:restartNumberingAfterBreak="0">
     <w:nsid w:val="49354A80"/>
     <w:multiLevelType w:val="hybridMultilevel"/>
     <w:tmpl w:val="AA8899C2"/>
@@ -3312,10 +3973,10 @@
       </w:pPr>
     </w:lvl>
   </w:abstractNum>
-  <w:abstractNum w:abstractNumId="4" w15:restartNumberingAfterBreak="0">
+  <w:abstractNum w:abstractNumId="5" w15:restartNumberingAfterBreak="0">
     <w:nsid w:val="4E654CBA"/>
     <w:multiLevelType w:val="hybridMultilevel"/>
-    <w:tmpl w:val="D292E8DA"/>
+    <w:tmpl w:val="4372022E"/>
     <w:lvl w:ilvl="0" w:tplc="1009000F">
       <w:start w:val="1"/>
       <w:numFmt w:val="decimal"/>
@@ -3398,7 +4059,7 @@
       </w:pPr>
     </w:lvl>
   </w:abstractNum>
-  <w:abstractNum w:abstractNumId="5" w15:restartNumberingAfterBreak="0">
+  <w:abstractNum w:abstractNumId="6" w15:restartNumberingAfterBreak="0">
     <w:nsid w:val="5A9426A4"/>
     <w:multiLevelType w:val="hybridMultilevel"/>
     <w:tmpl w:val="29B42DEE"/>
@@ -3511,20 +4172,20 @@
       </w:rPr>
     </w:lvl>
   </w:abstractNum>
-  <w:abstractNum w:abstractNumId="6" w15:restartNumberingAfterBreak="0">
+  <w:abstractNum w:abstractNumId="7" w15:restartNumberingAfterBreak="0">
     <w:nsid w:val="5BA17A02"/>
     <w:multiLevelType w:val="hybridMultilevel"/>
-    <w:tmpl w:val="7AACA4F0"/>
-    <w:lvl w:ilvl="0" w:tplc="1009000F">
-      <w:start w:val="1"/>
-      <w:numFmt w:val="decimal"/>
-      <w:lvlText w:val="%1."/>
+    <w:tmpl w:val="2766C850"/>
+    <w:lvl w:ilvl="0" w:tplc="10090001">
+      <w:start w:val="1"/>
+      <w:numFmt w:val="bullet"/>
+      <w:lvlText w:val=""/>
       <w:lvlJc w:val="left"/>
       <w:pPr>
         <w:ind w:left="720" w:hanging="360"/>
       </w:pPr>
       <w:rPr>
-        <w:rFonts w:hint="default"/>
+        <w:rFonts w:ascii="Symbol" w:hAnsi="Symbol" w:hint="default"/>
       </w:rPr>
     </w:lvl>
     <w:lvl w:ilvl="1" w:tplc="10090003" w:tentative="1">
@@ -3624,7 +4285,7 @@
       </w:rPr>
     </w:lvl>
   </w:abstractNum>
-  <w:abstractNum w:abstractNumId="7" w15:restartNumberingAfterBreak="0">
+  <w:abstractNum w:abstractNumId="8" w15:restartNumberingAfterBreak="0">
     <w:nsid w:val="78F65A3D"/>
     <w:multiLevelType w:val="hybridMultilevel"/>
     <w:tmpl w:val="5584120A"/>
@@ -3741,25 +4402,28 @@
     <w:abstractNumId w:val="1"/>
   </w:num>
   <w:num w:numId="2">
-    <w:abstractNumId w:val="2"/>
+    <w:abstractNumId w:val="3"/>
   </w:num>
   <w:num w:numId="3">
+    <w:abstractNumId w:val="8"/>
+  </w:num>
+  <w:num w:numId="4">
+    <w:abstractNumId w:val="4"/>
+  </w:num>
+  <w:num w:numId="5">
     <w:abstractNumId w:val="7"/>
   </w:num>
-  <w:num w:numId="4">
-    <w:abstractNumId w:val="3"/>
-  </w:num>
-  <w:num w:numId="5">
+  <w:num w:numId="6">
     <w:abstractNumId w:val="6"/>
-  </w:num>
-  <w:num w:numId="6">
-    <w:abstractNumId w:val="5"/>
   </w:num>
   <w:num w:numId="7">
     <w:abstractNumId w:val="0"/>
   </w:num>
   <w:num w:numId="8">
-    <w:abstractNumId w:val="4"/>
+    <w:abstractNumId w:val="5"/>
+  </w:num>
+  <w:num w:numId="9">
+    <w:abstractNumId w:val="2"/>
   </w:num>
 </w:numbering>
 </file>
@@ -4695,7 +5359,7 @@
 </file>
 
 <file path=customXml/itemProps1.xml><?xml version="1.0" encoding="utf-8"?>
-<ds:datastoreItem xmlns:ds="http://schemas.openxmlformats.org/officeDocument/2006/customXml" ds:itemID="{C6B6C4B7-6EDC-4A13-A0E1-1B1C2962067A}">
+<ds:datastoreItem xmlns:ds="http://schemas.openxmlformats.org/officeDocument/2006/customXml" ds:itemID="{777512B2-1430-4F8B-9F5F-621932790B9B}">
   <ds:schemaRefs>
     <ds:schemaRef ds:uri="http://schemas.openxmlformats.org/officeDocument/2006/bibliography"/>
   </ds:schemaRefs>

--- a/SFWR ENG 4O03.docx
+++ b/SFWR ENG 4O03.docx
@@ -67,7 +67,15 @@
             <w:pStyle w:val="TOCHeading"/>
           </w:pPr>
           <w:r>
-            <w:t>Contents</w:t>
+            <w:t>Con</w:t>
+          </w:r>
+          <w:bookmarkStart w:id="0" w:name="_GoBack"/>
+          <w:r>
+            <w:t>t</w:t>
+          </w:r>
+          <w:bookmarkEnd w:id="0"/>
+          <w:r>
+            <w:t>ents</w:t>
           </w:r>
         </w:p>
         <w:p>
@@ -91,7 +99,7 @@
           <w:r>
             <w:fldChar w:fldCharType="separate"/>
           </w:r>
-          <w:hyperlink w:anchor="_Toc432033144" w:history="1">
+          <w:hyperlink w:anchor="_Toc434061862" w:history="1">
             <w:r>
               <w:rPr>
                 <w:rStyle w:val="Hyperlink"/>
@@ -118,7 +126,7 @@
                 <w:noProof/>
                 <w:webHidden/>
               </w:rPr>
-              <w:instrText xml:space="preserve"> PAGEREF _Toc432033144 \h </w:instrText>
+              <w:instrText xml:space="preserve"> PAGEREF _Toc434061862 \h </w:instrText>
             </w:r>
             <w:r>
               <w:rPr>
@@ -161,7 +169,7 @@
               <w:lang w:eastAsia="en-CA"/>
             </w:rPr>
           </w:pPr>
-          <w:hyperlink w:anchor="_Toc432033145" w:history="1">
+          <w:hyperlink w:anchor="_Toc434061863" w:history="1">
             <w:r>
               <w:rPr>
                 <w:rStyle w:val="Hyperlink"/>
@@ -188,7 +196,7 @@
                 <w:noProof/>
                 <w:webHidden/>
               </w:rPr>
-              <w:instrText xml:space="preserve"> PAGEREF _Toc432033145 \h </w:instrText>
+              <w:instrText xml:space="preserve"> PAGEREF _Toc434061863 \h </w:instrText>
             </w:r>
             <w:r>
               <w:rPr>
@@ -231,7 +239,7 @@
               <w:lang w:eastAsia="en-CA"/>
             </w:rPr>
           </w:pPr>
-          <w:hyperlink w:anchor="_Toc432033146" w:history="1">
+          <w:hyperlink w:anchor="_Toc434061864" w:history="1">
             <w:r>
               <w:rPr>
                 <w:rStyle w:val="Hyperlink"/>
@@ -258,7 +266,7 @@
                 <w:noProof/>
                 <w:webHidden/>
               </w:rPr>
-              <w:instrText xml:space="preserve"> PAGEREF _Toc432033146 \h </w:instrText>
+              <w:instrText xml:space="preserve"> PAGEREF _Toc434061864 \h </w:instrText>
             </w:r>
             <w:r>
               <w:rPr>
@@ -301,7 +309,7 @@
               <w:lang w:eastAsia="en-CA"/>
             </w:rPr>
           </w:pPr>
-          <w:hyperlink w:anchor="_Toc432033147" w:history="1">
+          <w:hyperlink w:anchor="_Toc434061865" w:history="1">
             <w:r>
               <w:rPr>
                 <w:rStyle w:val="Hyperlink"/>
@@ -328,7 +336,7 @@
                 <w:noProof/>
                 <w:webHidden/>
               </w:rPr>
-              <w:instrText xml:space="preserve"> PAGEREF _Toc432033147 \h </w:instrText>
+              <w:instrText xml:space="preserve"> PAGEREF _Toc434061865 \h </w:instrText>
             </w:r>
             <w:r>
               <w:rPr>
@@ -371,7 +379,7 @@
               <w:lang w:eastAsia="en-CA"/>
             </w:rPr>
           </w:pPr>
-          <w:hyperlink w:anchor="_Toc432033148" w:history="1">
+          <w:hyperlink w:anchor="_Toc434061866" w:history="1">
             <w:r>
               <w:rPr>
                 <w:rStyle w:val="Hyperlink"/>
@@ -398,7 +406,7 @@
                 <w:noProof/>
                 <w:webHidden/>
               </w:rPr>
-              <w:instrText xml:space="preserve"> PAGEREF _Toc432033148 \h </w:instrText>
+              <w:instrText xml:space="preserve"> PAGEREF _Toc434061866 \h </w:instrText>
             </w:r>
             <w:r>
               <w:rPr>
@@ -441,7 +449,7 @@
               <w:lang w:eastAsia="en-CA"/>
             </w:rPr>
           </w:pPr>
-          <w:hyperlink w:anchor="_Toc432033149" w:history="1">
+          <w:hyperlink w:anchor="_Toc434061867" w:history="1">
             <w:r>
               <w:rPr>
                 <w:rStyle w:val="Hyperlink"/>
@@ -468,7 +476,7 @@
                 <w:noProof/>
                 <w:webHidden/>
               </w:rPr>
-              <w:instrText xml:space="preserve"> PAGEREF _Toc432033149 \h </w:instrText>
+              <w:instrText xml:space="preserve"> PAGEREF _Toc434061867 \h </w:instrText>
             </w:r>
             <w:r>
               <w:rPr>
@@ -488,7 +496,7 @@
                 <w:noProof/>
                 <w:webHidden/>
               </w:rPr>
-              <w:t>2</w:t>
+              <w:t>3</w:t>
             </w:r>
             <w:r>
               <w:rPr>
@@ -511,7 +519,7 @@
               <w:lang w:eastAsia="en-CA"/>
             </w:rPr>
           </w:pPr>
-          <w:hyperlink w:anchor="_Toc432033150" w:history="1">
+          <w:hyperlink w:anchor="_Toc434061868" w:history="1">
             <w:r>
               <w:rPr>
                 <w:rStyle w:val="Hyperlink"/>
@@ -538,7 +546,7 @@
                 <w:noProof/>
                 <w:webHidden/>
               </w:rPr>
-              <w:instrText xml:space="preserve"> PAGEREF _Toc432033150 \h </w:instrText>
+              <w:instrText xml:space="preserve"> PAGEREF _Toc434061868 \h </w:instrText>
             </w:r>
             <w:r>
               <w:rPr>
@@ -581,7 +589,7 @@
               <w:lang w:eastAsia="en-CA"/>
             </w:rPr>
           </w:pPr>
-          <w:hyperlink w:anchor="_Toc432033151" w:history="1">
+          <w:hyperlink w:anchor="_Toc434061869" w:history="1">
             <w:r>
               <w:rPr>
                 <w:rStyle w:val="Hyperlink"/>
@@ -608,7 +616,7 @@
                 <w:noProof/>
                 <w:webHidden/>
               </w:rPr>
-              <w:instrText xml:space="preserve"> PAGEREF _Toc432033151 \h </w:instrText>
+              <w:instrText xml:space="preserve"> PAGEREF _Toc434061869 \h </w:instrText>
             </w:r>
             <w:r>
               <w:rPr>
@@ -651,7 +659,7 @@
               <w:lang w:eastAsia="en-CA"/>
             </w:rPr>
           </w:pPr>
-          <w:hyperlink w:anchor="_Toc432033152" w:history="1">
+          <w:hyperlink w:anchor="_Toc434061870" w:history="1">
             <w:r>
               <w:rPr>
                 <w:rStyle w:val="Hyperlink"/>
@@ -678,7 +686,7 @@
                 <w:noProof/>
                 <w:webHidden/>
               </w:rPr>
-              <w:instrText xml:space="preserve"> PAGEREF _Toc432033152 \h </w:instrText>
+              <w:instrText xml:space="preserve"> PAGEREF _Toc434061870 \h </w:instrText>
             </w:r>
             <w:r>
               <w:rPr>
@@ -721,7 +729,7 @@
               <w:lang w:eastAsia="en-CA"/>
             </w:rPr>
           </w:pPr>
-          <w:hyperlink w:anchor="_Toc432033153" w:history="1">
+          <w:hyperlink w:anchor="_Toc434061871" w:history="1">
             <w:r>
               <w:rPr>
                 <w:rStyle w:val="Hyperlink"/>
@@ -748,7 +756,7 @@
                 <w:noProof/>
                 <w:webHidden/>
               </w:rPr>
-              <w:instrText xml:space="preserve"> PAGEREF _Toc432033153 \h </w:instrText>
+              <w:instrText xml:space="preserve"> PAGEREF _Toc434061871 \h </w:instrText>
             </w:r>
             <w:r>
               <w:rPr>
@@ -791,7 +799,7 @@
               <w:lang w:eastAsia="en-CA"/>
             </w:rPr>
           </w:pPr>
-          <w:hyperlink w:anchor="_Toc432033154" w:history="1">
+          <w:hyperlink w:anchor="_Toc434061872" w:history="1">
             <w:r>
               <w:rPr>
                 <w:rStyle w:val="Hyperlink"/>
@@ -818,7 +826,7 @@
                 <w:noProof/>
                 <w:webHidden/>
               </w:rPr>
-              <w:instrText xml:space="preserve"> PAGEREF _Toc432033154 \h </w:instrText>
+              <w:instrText xml:space="preserve"> PAGEREF _Toc434061872 \h </w:instrText>
             </w:r>
             <w:r>
               <w:rPr>
@@ -838,7 +846,77 @@
                 <w:noProof/>
                 <w:webHidden/>
               </w:rPr>
-              <w:t>3</w:t>
+              <w:t>4</w:t>
+            </w:r>
+            <w:r>
+              <w:rPr>
+                <w:noProof/>
+                <w:webHidden/>
+              </w:rPr>
+              <w:fldChar w:fldCharType="end"/>
+            </w:r>
+          </w:hyperlink>
+        </w:p>
+        <w:p>
+          <w:pPr>
+            <w:pStyle w:val="TOC1"/>
+            <w:tabs>
+              <w:tab w:val="right" w:leader="dot" w:pos="9350"/>
+            </w:tabs>
+            <w:rPr>
+              <w:rFonts w:eastAsiaTheme="minorEastAsia"/>
+              <w:noProof/>
+              <w:lang w:eastAsia="en-CA"/>
+            </w:rPr>
+          </w:pPr>
+          <w:hyperlink w:anchor="_Toc434061873" w:history="1">
+            <w:r>
+              <w:rPr>
+                <w:rStyle w:val="Hyperlink"/>
+                <w:noProof/>
+              </w:rPr>
+              <w:t>Algorithms</w:t>
+            </w:r>
+            <w:r>
+              <w:rPr>
+                <w:noProof/>
+                <w:webHidden/>
+              </w:rPr>
+              <w:tab/>
+            </w:r>
+            <w:r>
+              <w:rPr>
+                <w:noProof/>
+                <w:webHidden/>
+              </w:rPr>
+              <w:fldChar w:fldCharType="begin"/>
+            </w:r>
+            <w:r>
+              <w:rPr>
+                <w:noProof/>
+                <w:webHidden/>
+              </w:rPr>
+              <w:instrText xml:space="preserve"> PAGEREF _Toc434061873 \h </w:instrText>
+            </w:r>
+            <w:r>
+              <w:rPr>
+                <w:noProof/>
+                <w:webHidden/>
+              </w:rPr>
+            </w:r>
+            <w:r>
+              <w:rPr>
+                <w:noProof/>
+                <w:webHidden/>
+              </w:rPr>
+              <w:fldChar w:fldCharType="separate"/>
+            </w:r>
+            <w:r>
+              <w:rPr>
+                <w:noProof/>
+                <w:webHidden/>
+              </w:rPr>
+              <w:t>4</w:t>
             </w:r>
             <w:r>
               <w:rPr>
@@ -865,11 +943,11 @@
       <w:pPr>
         <w:pStyle w:val="Heading1"/>
       </w:pPr>
-      <w:bookmarkStart w:id="0" w:name="_Toc432033144"/>
+      <w:bookmarkStart w:id="1" w:name="_Toc434061862"/>
       <w:r>
         <w:t>Linear</w:t>
       </w:r>
-      <w:bookmarkEnd w:id="0"/>
+      <w:bookmarkEnd w:id="1"/>
     </w:p>
     <w:p>
       <w:pPr>
@@ -1084,11 +1162,11 @@
       <w:pPr>
         <w:pStyle w:val="Heading2"/>
       </w:pPr>
-      <w:bookmarkStart w:id="1" w:name="_Toc432033145"/>
+      <w:bookmarkStart w:id="2" w:name="_Toc434061863"/>
       <w:r>
         <w:t>Converting constraints to equalities</w:t>
       </w:r>
-      <w:bookmarkEnd w:id="1"/>
+      <w:bookmarkEnd w:id="2"/>
     </w:p>
     <w:p>
       <w:pPr>
@@ -1348,14 +1426,14 @@
       <w:pPr>
         <w:pStyle w:val="Heading3"/>
       </w:pPr>
-      <w:bookmarkStart w:id="2" w:name="_Toc432033146"/>
+      <w:bookmarkStart w:id="3" w:name="_Toc434061864"/>
       <w:r>
         <w:t>e.g.</w:t>
       </w:r>
       <w:r>
         <w:t>)</w:t>
       </w:r>
-      <w:bookmarkEnd w:id="2"/>
+      <w:bookmarkEnd w:id="3"/>
     </w:p>
     <w:p>
       <w:pPr>
@@ -1474,11 +1552,11 @@
       <w:pPr>
         <w:pStyle w:val="Heading2"/>
       </w:pPr>
-      <w:bookmarkStart w:id="3" w:name="_Toc432033147"/>
+      <w:bookmarkStart w:id="4" w:name="_Toc434061865"/>
       <w:r>
         <w:t>Graphical Method</w:t>
       </w:r>
-      <w:bookmarkEnd w:id="3"/>
+      <w:bookmarkEnd w:id="4"/>
     </w:p>
     <w:p>
       <w:pPr>
@@ -1553,18 +1631,16 @@
       <w:pPr>
         <w:pStyle w:val="Heading2"/>
       </w:pPr>
-      <w:bookmarkStart w:id="4" w:name="_Simplex_Method:_Maximization"/>
-      <w:bookmarkStart w:id="5" w:name="_Toc432033148"/>
-      <w:bookmarkStart w:id="6" w:name="_GoBack"/>
-      <w:bookmarkEnd w:id="4"/>
+      <w:bookmarkStart w:id="5" w:name="_Simplex_Method:_Maximization"/>
+      <w:bookmarkStart w:id="6" w:name="_Toc434061866"/>
+      <w:bookmarkEnd w:id="5"/>
+      <w:r>
+        <w:t>Simplex Method</w:t>
+      </w:r>
+      <w:r>
+        <w:t>: Maximization</w:t>
+      </w:r>
       <w:bookmarkEnd w:id="6"/>
-      <w:r>
-        <w:t>Simplex Method</w:t>
-      </w:r>
-      <w:r>
-        <w:t>: Maximization</w:t>
-      </w:r>
-      <w:bookmarkEnd w:id="5"/>
     </w:p>
     <w:p>
       <w:pPr>
@@ -1704,10 +1780,7 @@
         </w:numPr>
       </w:pPr>
       <w:r>
-        <w:t>The first column (if used) is only an indicator of the existence of the</w:t>
-      </w:r>
-      <w:r>
-        <w:t xml:space="preserve"> variable you’re trying to min/maximize, i.e. 0’s for all rows, except for the objective function</w:t>
+        <w:t>The first column (if used) is only an indicator of the existence of the variable you’re trying to min/maximize, i.e. 0’s for all rows, except for the objective function</w:t>
       </w:r>
     </w:p>
     <w:p>
@@ -1771,7 +1844,22 @@
         <w:t xml:space="preserve"> </w:t>
       </w:r>
       <w:r>
-        <w:t>coefficient in the objective function</w:t>
+        <w:t xml:space="preserve">coefficient </w:t>
+      </w:r>
+      <w:r>
+        <w:t>(</w:t>
+      </w:r>
+      <w:r>
+        <w:rPr>
+          <w:rFonts w:ascii="Calibri" w:hAnsi="Calibri"/>
+        </w:rPr>
+        <w:t>&lt;</w:t>
+      </w:r>
+      <w:r>
+        <w:t xml:space="preserve"> 0) </w:t>
+      </w:r>
+      <w:r>
+        <w:t>in the objective function</w:t>
       </w:r>
       <w:r>
         <w:t xml:space="preserve">. That column is called the </w:t>
@@ -1948,12 +2036,36 @@
       <w:r>
         <w:t>, i.e. Gauss-Jordan</w:t>
       </w:r>
+      <w:r>
+        <w:t xml:space="preserve"> to make the other elements in the pivot column 0.</w:t>
+      </w:r>
+    </w:p>
+    <w:p>
+      <w:pPr>
+        <w:pStyle w:val="NoSpacing"/>
+        <w:numPr>
+          <w:ilvl w:val="0"/>
+          <w:numId w:val="7"/>
+        </w:numPr>
+      </w:pPr>
+      <w:r>
+        <w:t xml:space="preserve">Go to step 2, until objective function is all </w:t>
+      </w:r>
+      <w:r>
+        <w:rPr>
+          <w:rFonts w:ascii="Calibri" w:hAnsi="Calibri"/>
+        </w:rPr>
+        <w:t>≥</w:t>
+      </w:r>
+      <w:r>
+        <w:t xml:space="preserve"> 0.</w:t>
+      </w:r>
     </w:p>
     <w:p>
       <w:pPr>
         <w:pStyle w:val="Heading2"/>
       </w:pPr>
-      <w:bookmarkStart w:id="7" w:name="_Toc432033149"/>
+      <w:bookmarkStart w:id="7" w:name="_Toc434061867"/>
       <w:r>
         <w:t>Simplex: Minimization</w:t>
       </w:r>
@@ -2028,7 +2140,7 @@
       <w:pPr>
         <w:pStyle w:val="Heading3"/>
       </w:pPr>
-      <w:bookmarkStart w:id="8" w:name="_Toc432033150"/>
+      <w:bookmarkStart w:id="8" w:name="_Toc434061868"/>
       <w:r>
         <w:t>e.g.)</w:t>
       </w:r>
@@ -2878,7 +2990,7 @@
       <w:pPr>
         <w:pStyle w:val="Heading2"/>
       </w:pPr>
-      <w:bookmarkStart w:id="9" w:name="_Toc432033151"/>
+      <w:bookmarkStart w:id="9" w:name="_Toc434061869"/>
       <w:r>
         <w:t>Phase Simplex</w:t>
       </w:r>
@@ -2948,7 +3060,7 @@
       <w:pPr>
         <w:pStyle w:val="Heading3"/>
       </w:pPr>
-      <w:bookmarkStart w:id="10" w:name="_Toc432033152"/>
+      <w:bookmarkStart w:id="10" w:name="_Toc434061870"/>
       <w:r>
         <w:t>Phase I</w:t>
       </w:r>
@@ -3013,10 +3125,7 @@
         </w:numPr>
       </w:pPr>
       <w:r>
-        <w:t xml:space="preserve">e.g. </w:t>
-      </w:r>
-      <w:r>
-        <w:t>2x</w:t>
+        <w:t>e.g. 2x</w:t>
       </w:r>
       <w:r>
         <w:rPr>
@@ -3070,10 +3179,7 @@
         <w:t xml:space="preserve"> 10</w:t>
       </w:r>
       <w:r>
-        <w:t xml:space="preserve"> =&gt; </w:t>
-      </w:r>
-      <w:r>
-        <w:t>y</w:t>
+        <w:t xml:space="preserve"> =&gt; y</w:t>
       </w:r>
       <w:r>
         <w:rPr>
@@ -3088,10 +3194,7 @@
         <w:t xml:space="preserve"> 10</w:t>
       </w:r>
       <w:r>
-        <w:t xml:space="preserve"> – </w:t>
-      </w:r>
-      <w:r>
-        <w:t>2x</w:t>
+        <w:t xml:space="preserve"> – 2x</w:t>
       </w:r>
       <w:r>
         <w:rPr>
@@ -3100,13 +3203,7 @@
         <w:t>1</w:t>
       </w:r>
       <w:r>
-        <w:t xml:space="preserve"> </w:t>
-      </w:r>
-      <w:r>
-        <w:t>–</w:t>
-      </w:r>
-      <w:r>
-        <w:t xml:space="preserve"> x</w:t>
+        <w:t xml:space="preserve"> – x</w:t>
       </w:r>
       <w:r>
         <w:rPr>
@@ -3115,13 +3212,7 @@
         <w:t>2</w:t>
       </w:r>
       <w:r>
-        <w:t xml:space="preserve"> </w:t>
-      </w:r>
-      <w:r>
-        <w:t>+</w:t>
-      </w:r>
-      <w:r>
-        <w:t xml:space="preserve"> x</w:t>
+        <w:t xml:space="preserve"> + x</w:t>
       </w:r>
       <w:r>
         <w:rPr>
@@ -3130,13 +3221,7 @@
         <w:t>3</w:t>
       </w:r>
       <w:r>
-        <w:t xml:space="preserve"> </w:t>
-      </w:r>
-      <w:r>
-        <w:t>+</w:t>
-      </w:r>
-      <w:r>
-        <w:t xml:space="preserve"> x</w:t>
+        <w:t xml:space="preserve"> + x</w:t>
       </w:r>
       <w:r>
         <w:rPr>
@@ -3172,73 +3257,61 @@
         <w:t>g.</w:t>
       </w:r>
       <w:r>
+        <w:t xml:space="preserve"> for x</w:t>
+      </w:r>
+      <w:r>
+        <w:rPr>
+          <w:vertAlign w:val="subscript"/>
+        </w:rPr>
+        <w:t>1</w:t>
+      </w:r>
+      <w:r>
+        <w:t xml:space="preserve"> + x</w:t>
+      </w:r>
+      <w:r>
+        <w:rPr>
+          <w:vertAlign w:val="subscript"/>
+        </w:rPr>
+        <w:t>2</w:t>
+      </w:r>
+      <w:r>
+        <w:t xml:space="preserve"> − x</w:t>
+      </w:r>
+      <w:r>
+        <w:rPr>
+          <w:vertAlign w:val="subscript"/>
+        </w:rPr>
+        <w:t>3</w:t>
+      </w:r>
+      <w:r>
+        <w:t xml:space="preserve"> − x</w:t>
+      </w:r>
+      <w:r>
+        <w:rPr>
+          <w:vertAlign w:val="subscript"/>
+        </w:rPr>
+        <w:t>4</w:t>
+      </w:r>
+      <w:r>
         <w:t xml:space="preserve"> </w:t>
       </w:r>
       <w:r>
-        <w:t>f</w:t>
-      </w:r>
-      <w:r>
-        <w:t>or</w:t>
-      </w:r>
-      <w:r>
-        <w:t xml:space="preserve"> x</w:t>
+        <w:t>+ y</w:t>
       </w:r>
       <w:r>
         <w:rPr>
           <w:vertAlign w:val="subscript"/>
         </w:rPr>
-        <w:t>1</w:t>
-      </w:r>
-      <w:r>
-        <w:t xml:space="preserve"> + x</w:t>
-      </w:r>
-      <w:r>
-        <w:rPr>
-          <w:vertAlign w:val="subscript"/>
-        </w:rPr>
         <w:t>2</w:t>
       </w:r>
       <w:r>
-        <w:t xml:space="preserve"> − x</w:t>
-      </w:r>
-      <w:r>
-        <w:rPr>
-          <w:vertAlign w:val="subscript"/>
-        </w:rPr>
-        <w:t>3</w:t>
-      </w:r>
-      <w:r>
-        <w:t xml:space="preserve"> − x</w:t>
-      </w:r>
-      <w:r>
-        <w:rPr>
-          <w:vertAlign w:val="subscript"/>
-        </w:rPr>
-        <w:t>4</w:t>
-      </w:r>
-      <w:r>
-        <w:t xml:space="preserve"> </w:t>
-      </w:r>
-      <w:r>
-        <w:t>+ y</w:t>
-      </w:r>
-      <w:r>
-        <w:rPr>
-          <w:vertAlign w:val="subscript"/>
-        </w:rPr>
-        <w:t>2</w:t>
-      </w:r>
-      <w:r>
         <w:t xml:space="preserve"> =</w:t>
       </w:r>
       <w:r>
         <w:t xml:space="preserve"> 10</w:t>
       </w:r>
       <w:r>
-        <w:t xml:space="preserve"> &amp;</w:t>
-      </w:r>
-      <w:r>
-        <w:t xml:space="preserve"> </w:t>
+        <w:t xml:space="preserve"> &amp; </w:t>
       </w:r>
       <w:r>
         <w:t>−</w:t>
@@ -3331,14 +3404,9 @@
     </w:p>
     <w:p>
       <w:pPr>
-        <w:pStyle w:val="NoSpacing"/>
-      </w:pPr>
-    </w:p>
-    <w:p>
-      <w:pPr>
         <w:pStyle w:val="Heading3"/>
       </w:pPr>
-      <w:bookmarkStart w:id="11" w:name="_Toc432033153"/>
+      <w:bookmarkStart w:id="11" w:name="_Toc434061871"/>
       <w:r>
         <w:t>Phase II</w:t>
       </w:r>
@@ -3356,7 +3424,7 @@
       <w:pPr>
         <w:pStyle w:val="Heading2"/>
       </w:pPr>
-      <w:bookmarkStart w:id="12" w:name="_Toc432033154"/>
+      <w:bookmarkStart w:id="12" w:name="_Toc434061872"/>
       <w:proofErr w:type="spellStart"/>
       <w:r>
         <w:t>Bland’s</w:t>
@@ -3417,9 +3485,11 @@
       <w:pPr>
         <w:pStyle w:val="Heading1"/>
       </w:pPr>
+      <w:bookmarkStart w:id="13" w:name="_Toc434061873"/>
       <w:r>
         <w:t>Algorithms</w:t>
       </w:r>
+      <w:bookmarkEnd w:id="13"/>
     </w:p>
     <w:p>
       <w:pPr>
@@ -5359,7 +5429,7 @@
 </file>
 
 <file path=customXml/itemProps1.xml><?xml version="1.0" encoding="utf-8"?>
-<ds:datastoreItem xmlns:ds="http://schemas.openxmlformats.org/officeDocument/2006/customXml" ds:itemID="{777512B2-1430-4F8B-9F5F-621932790B9B}">
+<ds:datastoreItem xmlns:ds="http://schemas.openxmlformats.org/officeDocument/2006/customXml" ds:itemID="{3CD15254-1AE5-4006-96D0-45B21A347874}">
   <ds:schemaRefs>
     <ds:schemaRef ds:uri="http://schemas.openxmlformats.org/officeDocument/2006/bibliography"/>
   </ds:schemaRefs>

--- a/SFWR ENG 4O03.docx
+++ b/SFWR ENG 4O03.docx
@@ -67,16 +67,10 @@
             <w:pStyle w:val="TOCHeading"/>
           </w:pPr>
           <w:r>
-            <w:t>Con</w:t>
+            <w:t>Contents</w:t>
           </w:r>
           <w:bookmarkStart w:id="0" w:name="_GoBack"/>
-          <w:r>
-            <w:t>t</w:t>
-          </w:r>
           <w:bookmarkEnd w:id="0"/>
-          <w:r>
-            <w:t>ents</w:t>
-          </w:r>
         </w:p>
         <w:p>
           <w:pPr>
@@ -99,7 +93,7 @@
           <w:r>
             <w:fldChar w:fldCharType="separate"/>
           </w:r>
-          <w:hyperlink w:anchor="_Toc434061862" w:history="1">
+          <w:hyperlink w:anchor="_Toc436247936" w:history="1">
             <w:r>
               <w:rPr>
                 <w:rStyle w:val="Hyperlink"/>
@@ -126,7 +120,7 @@
                 <w:noProof/>
                 <w:webHidden/>
               </w:rPr>
-              <w:instrText xml:space="preserve"> PAGEREF _Toc434061862 \h </w:instrText>
+              <w:instrText xml:space="preserve"> PAGEREF _Toc436247936 \h </w:instrText>
             </w:r>
             <w:r>
               <w:rPr>
@@ -169,7 +163,7 @@
               <w:lang w:eastAsia="en-CA"/>
             </w:rPr>
           </w:pPr>
-          <w:hyperlink w:anchor="_Toc434061863" w:history="1">
+          <w:hyperlink w:anchor="_Toc436247937" w:history="1">
             <w:r>
               <w:rPr>
                 <w:rStyle w:val="Hyperlink"/>
@@ -196,7 +190,7 @@
                 <w:noProof/>
                 <w:webHidden/>
               </w:rPr>
-              <w:instrText xml:space="preserve"> PAGEREF _Toc434061863 \h </w:instrText>
+              <w:instrText xml:space="preserve"> PAGEREF _Toc436247937 \h </w:instrText>
             </w:r>
             <w:r>
               <w:rPr>
@@ -216,7 +210,7 @@
                 <w:noProof/>
                 <w:webHidden/>
               </w:rPr>
-              <w:t>1</w:t>
+              <w:t>2</w:t>
             </w:r>
             <w:r>
               <w:rPr>
@@ -239,7 +233,7 @@
               <w:lang w:eastAsia="en-CA"/>
             </w:rPr>
           </w:pPr>
-          <w:hyperlink w:anchor="_Toc434061864" w:history="1">
+          <w:hyperlink w:anchor="_Toc436247938" w:history="1">
             <w:r>
               <w:rPr>
                 <w:rStyle w:val="Hyperlink"/>
@@ -266,7 +260,7 @@
                 <w:noProof/>
                 <w:webHidden/>
               </w:rPr>
-              <w:instrText xml:space="preserve"> PAGEREF _Toc434061864 \h </w:instrText>
+              <w:instrText xml:space="preserve"> PAGEREF _Toc436247938 \h </w:instrText>
             </w:r>
             <w:r>
               <w:rPr>
@@ -309,7 +303,7 @@
               <w:lang w:eastAsia="en-CA"/>
             </w:rPr>
           </w:pPr>
-          <w:hyperlink w:anchor="_Toc434061865" w:history="1">
+          <w:hyperlink w:anchor="_Toc436247939" w:history="1">
             <w:r>
               <w:rPr>
                 <w:rStyle w:val="Hyperlink"/>
@@ -336,7 +330,7 @@
                 <w:noProof/>
                 <w:webHidden/>
               </w:rPr>
-              <w:instrText xml:space="preserve"> PAGEREF _Toc434061865 \h </w:instrText>
+              <w:instrText xml:space="preserve"> PAGEREF _Toc436247939 \h </w:instrText>
             </w:r>
             <w:r>
               <w:rPr>
@@ -379,7 +373,7 @@
               <w:lang w:eastAsia="en-CA"/>
             </w:rPr>
           </w:pPr>
-          <w:hyperlink w:anchor="_Toc434061866" w:history="1">
+          <w:hyperlink w:anchor="_Toc436247940" w:history="1">
             <w:r>
               <w:rPr>
                 <w:rStyle w:val="Hyperlink"/>
@@ -406,7 +400,7 @@
                 <w:noProof/>
                 <w:webHidden/>
               </w:rPr>
-              <w:instrText xml:space="preserve"> PAGEREF _Toc434061866 \h </w:instrText>
+              <w:instrText xml:space="preserve"> PAGEREF _Toc436247940 \h </w:instrText>
             </w:r>
             <w:r>
               <w:rPr>
@@ -449,7 +443,7 @@
               <w:lang w:eastAsia="en-CA"/>
             </w:rPr>
           </w:pPr>
-          <w:hyperlink w:anchor="_Toc434061867" w:history="1">
+          <w:hyperlink w:anchor="_Toc436247941" w:history="1">
             <w:r>
               <w:rPr>
                 <w:rStyle w:val="Hyperlink"/>
@@ -476,7 +470,7 @@
                 <w:noProof/>
                 <w:webHidden/>
               </w:rPr>
-              <w:instrText xml:space="preserve"> PAGEREF _Toc434061867 \h </w:instrText>
+              <w:instrText xml:space="preserve"> PAGEREF _Toc436247941 \h </w:instrText>
             </w:r>
             <w:r>
               <w:rPr>
@@ -519,7 +513,7 @@
               <w:lang w:eastAsia="en-CA"/>
             </w:rPr>
           </w:pPr>
-          <w:hyperlink w:anchor="_Toc434061868" w:history="1">
+          <w:hyperlink w:anchor="_Toc436247942" w:history="1">
             <w:r>
               <w:rPr>
                 <w:rStyle w:val="Hyperlink"/>
@@ -546,7 +540,7 @@
                 <w:noProof/>
                 <w:webHidden/>
               </w:rPr>
-              <w:instrText xml:space="preserve"> PAGEREF _Toc434061868 \h </w:instrText>
+              <w:instrText xml:space="preserve"> PAGEREF _Toc436247942 \h </w:instrText>
             </w:r>
             <w:r>
               <w:rPr>
@@ -589,7 +583,7 @@
               <w:lang w:eastAsia="en-CA"/>
             </w:rPr>
           </w:pPr>
-          <w:hyperlink w:anchor="_Toc434061869" w:history="1">
+          <w:hyperlink w:anchor="_Toc436247943" w:history="1">
             <w:r>
               <w:rPr>
                 <w:rStyle w:val="Hyperlink"/>
@@ -616,7 +610,7 @@
                 <w:noProof/>
                 <w:webHidden/>
               </w:rPr>
-              <w:instrText xml:space="preserve"> PAGEREF _Toc434061869 \h </w:instrText>
+              <w:instrText xml:space="preserve"> PAGEREF _Toc436247943 \h </w:instrText>
             </w:r>
             <w:r>
               <w:rPr>
@@ -659,7 +653,7 @@
               <w:lang w:eastAsia="en-CA"/>
             </w:rPr>
           </w:pPr>
-          <w:hyperlink w:anchor="_Toc434061870" w:history="1">
+          <w:hyperlink w:anchor="_Toc436247944" w:history="1">
             <w:r>
               <w:rPr>
                 <w:rStyle w:val="Hyperlink"/>
@@ -686,7 +680,7 @@
                 <w:noProof/>
                 <w:webHidden/>
               </w:rPr>
-              <w:instrText xml:space="preserve"> PAGEREF _Toc434061870 \h </w:instrText>
+              <w:instrText xml:space="preserve"> PAGEREF _Toc436247944 \h </w:instrText>
             </w:r>
             <w:r>
               <w:rPr>
@@ -729,7 +723,7 @@
               <w:lang w:eastAsia="en-CA"/>
             </w:rPr>
           </w:pPr>
-          <w:hyperlink w:anchor="_Toc434061871" w:history="1">
+          <w:hyperlink w:anchor="_Toc436247945" w:history="1">
             <w:r>
               <w:rPr>
                 <w:rStyle w:val="Hyperlink"/>
@@ -756,7 +750,7 @@
                 <w:noProof/>
                 <w:webHidden/>
               </w:rPr>
-              <w:instrText xml:space="preserve"> PAGEREF _Toc434061871 \h </w:instrText>
+              <w:instrText xml:space="preserve"> PAGEREF _Toc436247945 \h </w:instrText>
             </w:r>
             <w:r>
               <w:rPr>
@@ -776,7 +770,7 @@
                 <w:noProof/>
                 <w:webHidden/>
               </w:rPr>
-              <w:t>3</w:t>
+              <w:t>4</w:t>
             </w:r>
             <w:r>
               <w:rPr>
@@ -799,7 +793,7 @@
               <w:lang w:eastAsia="en-CA"/>
             </w:rPr>
           </w:pPr>
-          <w:hyperlink w:anchor="_Toc434061872" w:history="1">
+          <w:hyperlink w:anchor="_Toc436247946" w:history="1">
             <w:r>
               <w:rPr>
                 <w:rStyle w:val="Hyperlink"/>
@@ -826,7 +820,7 @@
                 <w:noProof/>
                 <w:webHidden/>
               </w:rPr>
-              <w:instrText xml:space="preserve"> PAGEREF _Toc434061872 \h </w:instrText>
+              <w:instrText xml:space="preserve"> PAGEREF _Toc436247946 \h </w:instrText>
             </w:r>
             <w:r>
               <w:rPr>
@@ -869,7 +863,7 @@
               <w:lang w:eastAsia="en-CA"/>
             </w:rPr>
           </w:pPr>
-          <w:hyperlink w:anchor="_Toc434061873" w:history="1">
+          <w:hyperlink w:anchor="_Toc436247947" w:history="1">
             <w:r>
               <w:rPr>
                 <w:rStyle w:val="Hyperlink"/>
@@ -896,7 +890,217 @@
                 <w:noProof/>
                 <w:webHidden/>
               </w:rPr>
-              <w:instrText xml:space="preserve"> PAGEREF _Toc434061873 \h </w:instrText>
+              <w:instrText xml:space="preserve"> PAGEREF _Toc436247947 \h </w:instrText>
+            </w:r>
+            <w:r>
+              <w:rPr>
+                <w:noProof/>
+                <w:webHidden/>
+              </w:rPr>
+            </w:r>
+            <w:r>
+              <w:rPr>
+                <w:noProof/>
+                <w:webHidden/>
+              </w:rPr>
+              <w:fldChar w:fldCharType="separate"/>
+            </w:r>
+            <w:r>
+              <w:rPr>
+                <w:noProof/>
+                <w:webHidden/>
+              </w:rPr>
+              <w:t>4</w:t>
+            </w:r>
+            <w:r>
+              <w:rPr>
+                <w:noProof/>
+                <w:webHidden/>
+              </w:rPr>
+              <w:fldChar w:fldCharType="end"/>
+            </w:r>
+          </w:hyperlink>
+        </w:p>
+        <w:p>
+          <w:pPr>
+            <w:pStyle w:val="TOC1"/>
+            <w:tabs>
+              <w:tab w:val="right" w:leader="dot" w:pos="9350"/>
+            </w:tabs>
+            <w:rPr>
+              <w:rFonts w:eastAsiaTheme="minorEastAsia"/>
+              <w:noProof/>
+              <w:lang w:eastAsia="en-CA"/>
+            </w:rPr>
+          </w:pPr>
+          <w:hyperlink w:anchor="_Toc436247948" w:history="1">
+            <w:r>
+              <w:rPr>
+                <w:rStyle w:val="Hyperlink"/>
+                <w:noProof/>
+              </w:rPr>
+              <w:t>Constraint Graph</w:t>
+            </w:r>
+            <w:r>
+              <w:rPr>
+                <w:noProof/>
+                <w:webHidden/>
+              </w:rPr>
+              <w:tab/>
+            </w:r>
+            <w:r>
+              <w:rPr>
+                <w:noProof/>
+                <w:webHidden/>
+              </w:rPr>
+              <w:fldChar w:fldCharType="begin"/>
+            </w:r>
+            <w:r>
+              <w:rPr>
+                <w:noProof/>
+                <w:webHidden/>
+              </w:rPr>
+              <w:instrText xml:space="preserve"> PAGEREF _Toc436247948 \h </w:instrText>
+            </w:r>
+            <w:r>
+              <w:rPr>
+                <w:noProof/>
+                <w:webHidden/>
+              </w:rPr>
+            </w:r>
+            <w:r>
+              <w:rPr>
+                <w:noProof/>
+                <w:webHidden/>
+              </w:rPr>
+              <w:fldChar w:fldCharType="separate"/>
+            </w:r>
+            <w:r>
+              <w:rPr>
+                <w:noProof/>
+                <w:webHidden/>
+              </w:rPr>
+              <w:t>4</w:t>
+            </w:r>
+            <w:r>
+              <w:rPr>
+                <w:noProof/>
+                <w:webHidden/>
+              </w:rPr>
+              <w:fldChar w:fldCharType="end"/>
+            </w:r>
+          </w:hyperlink>
+        </w:p>
+        <w:p>
+          <w:pPr>
+            <w:pStyle w:val="TOC1"/>
+            <w:tabs>
+              <w:tab w:val="right" w:leader="dot" w:pos="9350"/>
+            </w:tabs>
+            <w:rPr>
+              <w:rFonts w:eastAsiaTheme="minorEastAsia"/>
+              <w:noProof/>
+              <w:lang w:eastAsia="en-CA"/>
+            </w:rPr>
+          </w:pPr>
+          <w:hyperlink w:anchor="_Toc436247949" w:history="1">
+            <w:r>
+              <w:rPr>
+                <w:rStyle w:val="Hyperlink"/>
+                <w:noProof/>
+              </w:rPr>
+              <w:t>Maximum Flow</w:t>
+            </w:r>
+            <w:r>
+              <w:rPr>
+                <w:noProof/>
+                <w:webHidden/>
+              </w:rPr>
+              <w:tab/>
+            </w:r>
+            <w:r>
+              <w:rPr>
+                <w:noProof/>
+                <w:webHidden/>
+              </w:rPr>
+              <w:fldChar w:fldCharType="begin"/>
+            </w:r>
+            <w:r>
+              <w:rPr>
+                <w:noProof/>
+                <w:webHidden/>
+              </w:rPr>
+              <w:instrText xml:space="preserve"> PAGEREF _Toc436247949 \h </w:instrText>
+            </w:r>
+            <w:r>
+              <w:rPr>
+                <w:noProof/>
+                <w:webHidden/>
+              </w:rPr>
+            </w:r>
+            <w:r>
+              <w:rPr>
+                <w:noProof/>
+                <w:webHidden/>
+              </w:rPr>
+              <w:fldChar w:fldCharType="separate"/>
+            </w:r>
+            <w:r>
+              <w:rPr>
+                <w:noProof/>
+                <w:webHidden/>
+              </w:rPr>
+              <w:t>4</w:t>
+            </w:r>
+            <w:r>
+              <w:rPr>
+                <w:noProof/>
+                <w:webHidden/>
+              </w:rPr>
+              <w:fldChar w:fldCharType="end"/>
+            </w:r>
+          </w:hyperlink>
+        </w:p>
+        <w:p>
+          <w:pPr>
+            <w:pStyle w:val="TOC2"/>
+            <w:tabs>
+              <w:tab w:val="right" w:leader="dot" w:pos="9350"/>
+            </w:tabs>
+            <w:rPr>
+              <w:rFonts w:eastAsiaTheme="minorEastAsia"/>
+              <w:noProof/>
+              <w:lang w:eastAsia="en-CA"/>
+            </w:rPr>
+          </w:pPr>
+          <w:hyperlink w:anchor="_Toc436247950" w:history="1">
+            <w:r>
+              <w:rPr>
+                <w:rStyle w:val="Hyperlink"/>
+                <w:noProof/>
+              </w:rPr>
+              <w:t>Ford-Fulkerson algorithm</w:t>
+            </w:r>
+            <w:r>
+              <w:rPr>
+                <w:noProof/>
+                <w:webHidden/>
+              </w:rPr>
+              <w:tab/>
+            </w:r>
+            <w:r>
+              <w:rPr>
+                <w:noProof/>
+                <w:webHidden/>
+              </w:rPr>
+              <w:fldChar w:fldCharType="begin"/>
+            </w:r>
+            <w:r>
+              <w:rPr>
+                <w:noProof/>
+                <w:webHidden/>
+              </w:rPr>
+              <w:instrText xml:space="preserve"> PAGEREF _Toc436247950 \h </w:instrText>
             </w:r>
             <w:r>
               <w:rPr>
@@ -943,7 +1147,7 @@
       <w:pPr>
         <w:pStyle w:val="Heading1"/>
       </w:pPr>
-      <w:bookmarkStart w:id="1" w:name="_Toc434061862"/>
+      <w:bookmarkStart w:id="1" w:name="_Toc436247936"/>
       <w:r>
         <w:t>Linear</w:t>
       </w:r>
@@ -1162,7 +1366,7 @@
       <w:pPr>
         <w:pStyle w:val="Heading2"/>
       </w:pPr>
-      <w:bookmarkStart w:id="2" w:name="_Toc434061863"/>
+      <w:bookmarkStart w:id="2" w:name="_Toc436247937"/>
       <w:r>
         <w:t>Converting constraints to equalities</w:t>
       </w:r>
@@ -1426,7 +1630,7 @@
       <w:pPr>
         <w:pStyle w:val="Heading3"/>
       </w:pPr>
-      <w:bookmarkStart w:id="3" w:name="_Toc434061864"/>
+      <w:bookmarkStart w:id="3" w:name="_Toc436247938"/>
       <w:r>
         <w:t>e.g.</w:t>
       </w:r>
@@ -1552,7 +1756,7 @@
       <w:pPr>
         <w:pStyle w:val="Heading2"/>
       </w:pPr>
-      <w:bookmarkStart w:id="4" w:name="_Toc434061865"/>
+      <w:bookmarkStart w:id="4" w:name="_Toc436247939"/>
       <w:r>
         <w:t>Graphical Method</w:t>
       </w:r>
@@ -1632,7 +1836,7 @@
         <w:pStyle w:val="Heading2"/>
       </w:pPr>
       <w:bookmarkStart w:id="5" w:name="_Simplex_Method:_Maximization"/>
-      <w:bookmarkStart w:id="6" w:name="_Toc434061866"/>
+      <w:bookmarkStart w:id="6" w:name="_Toc436247940"/>
       <w:bookmarkEnd w:id="5"/>
       <w:r>
         <w:t>Simplex Method</w:t>
@@ -2065,7 +2269,7 @@
       <w:pPr>
         <w:pStyle w:val="Heading2"/>
       </w:pPr>
-      <w:bookmarkStart w:id="7" w:name="_Toc434061867"/>
+      <w:bookmarkStart w:id="7" w:name="_Toc436247941"/>
       <w:r>
         <w:t>Simplex: Minimization</w:t>
       </w:r>
@@ -2140,7 +2344,7 @@
       <w:pPr>
         <w:pStyle w:val="Heading3"/>
       </w:pPr>
-      <w:bookmarkStart w:id="8" w:name="_Toc434061868"/>
+      <w:bookmarkStart w:id="8" w:name="_Toc436247942"/>
       <w:r>
         <w:t>e.g.)</w:t>
       </w:r>
@@ -2990,7 +3194,7 @@
       <w:pPr>
         <w:pStyle w:val="Heading2"/>
       </w:pPr>
-      <w:bookmarkStart w:id="9" w:name="_Toc434061869"/>
+      <w:bookmarkStart w:id="9" w:name="_Toc436247943"/>
       <w:r>
         <w:t>Phase Simplex</w:t>
       </w:r>
@@ -3060,7 +3264,7 @@
       <w:pPr>
         <w:pStyle w:val="Heading3"/>
       </w:pPr>
-      <w:bookmarkStart w:id="10" w:name="_Toc434061870"/>
+      <w:bookmarkStart w:id="10" w:name="_Toc436247944"/>
       <w:r>
         <w:t>Phase I</w:t>
       </w:r>
@@ -3406,7 +3610,7 @@
       <w:pPr>
         <w:pStyle w:val="Heading3"/>
       </w:pPr>
-      <w:bookmarkStart w:id="11" w:name="_Toc434061871"/>
+      <w:bookmarkStart w:id="11" w:name="_Toc436247945"/>
       <w:r>
         <w:t>Phase II</w:t>
       </w:r>
@@ -3424,7 +3628,7 @@
       <w:pPr>
         <w:pStyle w:val="Heading2"/>
       </w:pPr>
-      <w:bookmarkStart w:id="12" w:name="_Toc434061872"/>
+      <w:bookmarkStart w:id="12" w:name="_Toc436247946"/>
       <w:proofErr w:type="spellStart"/>
       <w:r>
         <w:t>Bland’s</w:t>
@@ -3485,7 +3689,7 @@
       <w:pPr>
         <w:pStyle w:val="Heading1"/>
       </w:pPr>
-      <w:bookmarkStart w:id="13" w:name="_Toc434061873"/>
+      <w:bookmarkStart w:id="13" w:name="_Toc436247947"/>
       <w:r>
         <w:t>Algorithms</w:t>
       </w:r>
@@ -3519,6 +3723,126 @@
       <w:pPr>
         <w:pStyle w:val="NoSpacing"/>
       </w:pPr>
+      <w:r>
+        <w:t>Bellman-Ford vs Dijkstra’s:</w:t>
+      </w:r>
+    </w:p>
+    <w:p>
+      <w:pPr>
+        <w:pStyle w:val="NoSpacing"/>
+      </w:pPr>
+      <w:r>
+        <w:t>Dijkstra’s omits the possibility that past nodes can be improved. Bellman-Ford makes sure</w:t>
+      </w:r>
+      <w:r>
+        <w:t xml:space="preserve"> that old nodes have been covered. If you have already looked at a node, but the minimum path to the node changes, you have to re-look at the node as well as all nodes connected to it.</w:t>
+      </w:r>
+    </w:p>
+    <w:p>
+      <w:pPr>
+        <w:pStyle w:val="Heading1"/>
+      </w:pPr>
+      <w:bookmarkStart w:id="14" w:name="_Toc436247948"/>
+      <w:r>
+        <w:t>Constraint Graph</w:t>
+      </w:r>
+      <w:bookmarkEnd w:id="14"/>
+    </w:p>
+    <w:p>
+      <w:pPr>
+        <w:pStyle w:val="NoSpacing"/>
+      </w:pPr>
+      <w:r>
+        <w:t>How do these work?</w:t>
+      </w:r>
+    </w:p>
+    <w:p>
+      <w:pPr>
+        <w:pStyle w:val="NoSpacing"/>
+      </w:pPr>
+      <w:r>
+        <w:t xml:space="preserve">a – b </w:t>
+      </w:r>
+      <w:r>
+        <w:rPr>
+          <w:rFonts w:ascii="Calibri" w:hAnsi="Calibri"/>
+        </w:rPr>
+        <w:t>≤</w:t>
+      </w:r>
+      <w:r>
+        <w:t xml:space="preserve"> </w:t>
+      </w:r>
+      <w:proofErr w:type="spellStart"/>
+      <w:r>
+        <w:t>d</w:t>
+      </w:r>
+      <w:r>
+        <w:rPr>
+          <w:vertAlign w:val="subscript"/>
+        </w:rPr>
+        <w:t>b</w:t>
+      </w:r>
+      <w:proofErr w:type="spellEnd"/>
+      <w:r>
+        <w:rPr>
+          <w:vertAlign w:val="subscript"/>
+        </w:rPr>
+        <w:t>-a</w:t>
+      </w:r>
+    </w:p>
+    <w:p>
+      <w:pPr>
+        <w:pStyle w:val="Heading1"/>
+      </w:pPr>
+      <w:bookmarkStart w:id="15" w:name="_Toc436247949"/>
+      <w:r>
+        <w:t>Maximum Flow</w:t>
+      </w:r>
+      <w:bookmarkEnd w:id="15"/>
+    </w:p>
+    <w:p>
+      <w:pPr>
+        <w:pStyle w:val="Heading2"/>
+      </w:pPr>
+      <w:bookmarkStart w:id="16" w:name="_Toc436247950"/>
+      <w:r>
+        <w:t>Ford-Fulkerson algorithm</w:t>
+      </w:r>
+      <w:bookmarkEnd w:id="16"/>
+    </w:p>
+    <w:p>
+      <w:pPr>
+        <w:pStyle w:val="NoSpacing"/>
+      </w:pPr>
+      <w:proofErr w:type="gramStart"/>
+      <w:r>
+        <w:t>G(</w:t>
+      </w:r>
+      <w:proofErr w:type="gramEnd"/>
+      <w:r>
+        <w:t>V,E)</w:t>
+      </w:r>
+    </w:p>
+    <w:p>
+      <w:pPr>
+        <w:pStyle w:val="NoSpacing"/>
+      </w:pPr>
+      <w:r>
+        <w:t>Incoming flow = outgoing flow for each vertex</w:t>
+      </w:r>
+    </w:p>
+    <w:p>
+      <w:pPr>
+        <w:pStyle w:val="NoSpacing"/>
+      </w:pPr>
+    </w:p>
+    <w:p>
+      <w:pPr>
+        <w:pStyle w:val="NoSpacing"/>
+      </w:pPr>
+      <w:r>
+        <w:t>In the end, you’re good when back edges are 0 and most forward edges are full</w:t>
+      </w:r>
     </w:p>
     <w:sectPr>
       <w:pgSz w:w="12240" w:h="15840"/>
@@ -5429,7 +5753,7 @@
 </file>
 
 <file path=customXml/itemProps1.xml><?xml version="1.0" encoding="utf-8"?>
-<ds:datastoreItem xmlns:ds="http://schemas.openxmlformats.org/officeDocument/2006/customXml" ds:itemID="{3CD15254-1AE5-4006-96D0-45B21A347874}">
+<ds:datastoreItem xmlns:ds="http://schemas.openxmlformats.org/officeDocument/2006/customXml" ds:itemID="{DD8850F6-B362-477C-9FDC-1004DD43B4E1}">
   <ds:schemaRefs>
     <ds:schemaRef ds:uri="http://schemas.openxmlformats.org/officeDocument/2006/bibliography"/>
   </ds:schemaRefs>

--- a/SFWR ENG 4O03.docx
+++ b/SFWR ENG 4O03.docx
@@ -23,13 +23,8 @@
         <w:pStyle w:val="NoSpacing"/>
       </w:pPr>
       <w:r>
-        <w:t xml:space="preserve">Dr. </w:t>
-      </w:r>
-      <w:proofErr w:type="spellStart"/>
-      <w:r>
-        <w:t>Deza</w:t>
-      </w:r>
-      <w:proofErr w:type="spellEnd"/>
+        <w:t>Dr. Deza</w:t>
+      </w:r>
     </w:p>
     <w:p>
       <w:pPr>
@@ -69,8 +64,6 @@
           <w:r>
             <w:t>Contents</w:t>
           </w:r>
-          <w:bookmarkStart w:id="0" w:name="_GoBack"/>
-          <w:bookmarkEnd w:id="0"/>
         </w:p>
         <w:p>
           <w:pPr>
@@ -1147,230 +1140,225 @@
       <w:pPr>
         <w:pStyle w:val="Heading1"/>
       </w:pPr>
-      <w:bookmarkStart w:id="1" w:name="_Toc436247936"/>
+      <w:bookmarkStart w:id="0" w:name="_Toc436247936"/>
       <w:r>
         <w:t>Linear</w:t>
       </w:r>
+      <w:bookmarkEnd w:id="0"/>
+    </w:p>
+    <w:p>
+      <w:pPr>
+        <w:pStyle w:val="NoSpacing"/>
+      </w:pPr>
+      <w:r>
+        <w:rPr>
+          <w:b/>
+        </w:rPr>
+        <w:t>Linear Program</w:t>
+      </w:r>
+      <w:r>
+        <w:t xml:space="preserve">: </w:t>
+      </w:r>
+      <w:r>
+        <w:t>an optimization problem in which the objective function is linear and each constraint is a linear inequality or equality</w:t>
+      </w:r>
+    </w:p>
+    <w:p>
+      <w:pPr>
+        <w:pStyle w:val="NoSpacing"/>
+      </w:pPr>
+      <w:r>
+        <w:rPr>
+          <w:b/>
+        </w:rPr>
+        <w:t>D</w:t>
+      </w:r>
+      <w:r>
+        <w:rPr>
+          <w:b/>
+        </w:rPr>
+        <w:t>ecision variables</w:t>
+      </w:r>
+      <w:r>
+        <w:t>: describe our choices that are under our control</w:t>
+      </w:r>
+    </w:p>
+    <w:p>
+      <w:pPr>
+        <w:pStyle w:val="NoSpacing"/>
+      </w:pPr>
+      <w:r>
+        <w:rPr>
+          <w:b/>
+        </w:rPr>
+        <w:t>O</w:t>
+      </w:r>
+      <w:r>
+        <w:rPr>
+          <w:b/>
+        </w:rPr>
+        <w:t xml:space="preserve">bjective </w:t>
+      </w:r>
+      <w:r>
+        <w:rPr>
+          <w:b/>
+        </w:rPr>
+        <w:t>function</w:t>
+      </w:r>
+      <w:r>
+        <w:t>:  describes</w:t>
+      </w:r>
+      <w:r>
+        <w:t xml:space="preserve"> a criterion </w:t>
+      </w:r>
+      <w:r>
+        <w:t>that</w:t>
+      </w:r>
+      <w:r>
+        <w:t xml:space="preserve"> we wish to </w:t>
+      </w:r>
+      <w:r>
+        <w:t>max/</w:t>
+      </w:r>
+      <w:r>
+        <w:t>minimize</w:t>
+      </w:r>
+      <w:r>
+        <w:t>; doesn’t have an in/equality</w:t>
+      </w:r>
+    </w:p>
+    <w:p>
+      <w:pPr>
+        <w:pStyle w:val="NoSpacing"/>
+      </w:pPr>
+      <w:r>
+        <w:t>e.g. max 40x + 30y</w:t>
+      </w:r>
+    </w:p>
+    <w:p>
+      <w:pPr>
+        <w:pStyle w:val="NoSpacing"/>
+      </w:pPr>
+    </w:p>
+    <w:p>
+      <w:pPr>
+        <w:pStyle w:val="NoSpacing"/>
+      </w:pPr>
+      <w:r>
+        <w:rPr>
+          <w:b/>
+        </w:rPr>
+        <w:t>Integer linear program</w:t>
+      </w:r>
+      <w:r>
+        <w:t>: a linear program that only deals with integers</w:t>
+      </w:r>
+    </w:p>
+    <w:p>
+      <w:pPr>
+        <w:pStyle w:val="NoSpacing"/>
+      </w:pPr>
+    </w:p>
+    <w:p>
+      <w:pPr>
+        <w:pStyle w:val="NoSpacing"/>
+      </w:pPr>
+      <w:r>
+        <w:rPr>
+          <w:b/>
+        </w:rPr>
+        <w:t>Constraints</w:t>
+      </w:r>
+      <w:r>
+        <w:t>: describe the limitations that restrict our choices for our decision variables</w:t>
+      </w:r>
+      <w:r>
+        <w:t xml:space="preserve">, always </w:t>
+      </w:r>
+      <w:r>
+        <w:rPr>
+          <w:i/>
+        </w:rPr>
+        <w:t>inequalities</w:t>
+      </w:r>
+      <w:r>
+        <w:t>.</w:t>
+      </w:r>
+    </w:p>
+    <w:p>
+      <w:pPr>
+        <w:pStyle w:val="NoSpacing"/>
+      </w:pPr>
+      <w:r>
+        <w:rPr>
+          <w:b/>
+        </w:rPr>
+        <w:t>Free</w:t>
+      </w:r>
+      <w:r>
+        <w:t>: no constraints</w:t>
+      </w:r>
+    </w:p>
+    <w:p>
+      <w:pPr>
+        <w:pStyle w:val="NoSpacing"/>
+      </w:pPr>
+    </w:p>
+    <w:p>
+      <w:pPr>
+        <w:pStyle w:val="NoSpacing"/>
+      </w:pPr>
+      <w:r>
+        <w:rPr>
+          <w:b/>
+        </w:rPr>
+        <w:t>Basic variable</w:t>
+      </w:r>
+      <w:r>
+        <w:t xml:space="preserve">: </w:t>
+      </w:r>
+      <w:r>
+        <w:t>the variables corresponding to the identity matrix</w:t>
+      </w:r>
+      <w:r>
+        <w:t>, usually have to be set to 0</w:t>
+      </w:r>
+    </w:p>
+    <w:p>
+      <w:pPr>
+        <w:pStyle w:val="NoSpacing"/>
+      </w:pPr>
+      <w:r>
+        <w:rPr>
+          <w:b/>
+        </w:rPr>
+        <w:t>Non</w:t>
+      </w:r>
+      <w:r>
+        <w:rPr>
+          <w:b/>
+        </w:rPr>
+        <w:t>-</w:t>
+      </w:r>
+      <w:r>
+        <w:rPr>
+          <w:b/>
+        </w:rPr>
+        <w:t>basic variable</w:t>
+      </w:r>
+      <w:r>
+        <w:t>: …not basic variables</w:t>
+      </w:r>
+    </w:p>
+    <w:p>
+      <w:pPr>
+        <w:pStyle w:val="Heading2"/>
+      </w:pPr>
+      <w:bookmarkStart w:id="1" w:name="_Toc436247937"/>
+      <w:r>
+        <w:t>Converting constraints to equalities</w:t>
+      </w:r>
       <w:bookmarkEnd w:id="1"/>
-    </w:p>
-    <w:p>
-      <w:pPr>
-        <w:pStyle w:val="NoSpacing"/>
-      </w:pPr>
-      <w:r>
-        <w:rPr>
-          <w:b/>
-        </w:rPr>
-        <w:t>Linear Program</w:t>
-      </w:r>
-      <w:r>
-        <w:t xml:space="preserve">: </w:t>
-      </w:r>
-      <w:r>
-        <w:t>an optimization problem in which the objective function is linear and each constraint is a linear inequality or equality</w:t>
-      </w:r>
-    </w:p>
-    <w:p>
-      <w:pPr>
-        <w:pStyle w:val="NoSpacing"/>
-      </w:pPr>
-      <w:r>
-        <w:rPr>
-          <w:b/>
-        </w:rPr>
-        <w:t>D</w:t>
-      </w:r>
-      <w:r>
-        <w:rPr>
-          <w:b/>
-        </w:rPr>
-        <w:t>ecision variables</w:t>
-      </w:r>
-      <w:r>
-        <w:t>: describe our choices that are under our control</w:t>
-      </w:r>
-    </w:p>
-    <w:p>
-      <w:pPr>
-        <w:pStyle w:val="NoSpacing"/>
-      </w:pPr>
-      <w:r>
-        <w:rPr>
-          <w:b/>
-        </w:rPr>
-        <w:t>O</w:t>
-      </w:r>
-      <w:r>
-        <w:rPr>
-          <w:b/>
-        </w:rPr>
-        <w:t xml:space="preserve">bjective </w:t>
-      </w:r>
-      <w:r>
-        <w:rPr>
-          <w:b/>
-        </w:rPr>
-        <w:t>function</w:t>
-      </w:r>
-      <w:r>
-        <w:t>:  describes</w:t>
-      </w:r>
-      <w:r>
-        <w:t xml:space="preserve"> a criterion </w:t>
-      </w:r>
-      <w:r>
-        <w:t>that</w:t>
-      </w:r>
-      <w:r>
-        <w:t xml:space="preserve"> we wish to </w:t>
-      </w:r>
-      <w:r>
-        <w:t>max/</w:t>
-      </w:r>
-      <w:r>
-        <w:t>minimize</w:t>
-      </w:r>
-      <w:r>
-        <w:t>; doesn’t have an in/equality</w:t>
-      </w:r>
-    </w:p>
-    <w:p>
-      <w:pPr>
-        <w:pStyle w:val="NoSpacing"/>
-      </w:pPr>
-      <w:proofErr w:type="gramStart"/>
-      <w:r>
-        <w:t>e.g</w:t>
-      </w:r>
-      <w:proofErr w:type="gramEnd"/>
-      <w:r>
-        <w:t>. max 40x + 30y</w:t>
-      </w:r>
-    </w:p>
-    <w:p>
-      <w:pPr>
-        <w:pStyle w:val="NoSpacing"/>
-      </w:pPr>
-    </w:p>
-    <w:p>
-      <w:pPr>
-        <w:pStyle w:val="NoSpacing"/>
-      </w:pPr>
-      <w:r>
-        <w:rPr>
-          <w:b/>
-        </w:rPr>
-        <w:t>Integer linear program</w:t>
-      </w:r>
-      <w:r>
-        <w:t>: a linear program that only deals with integers</w:t>
-      </w:r>
-    </w:p>
-    <w:p>
-      <w:pPr>
-        <w:pStyle w:val="NoSpacing"/>
-      </w:pPr>
-    </w:p>
-    <w:p>
-      <w:pPr>
-        <w:pStyle w:val="NoSpacing"/>
-      </w:pPr>
-      <w:r>
-        <w:rPr>
-          <w:b/>
-        </w:rPr>
-        <w:t>Constraints</w:t>
-      </w:r>
-      <w:r>
-        <w:t>: describe the limitations that restrict our choices for our decision variables</w:t>
-      </w:r>
-      <w:r>
-        <w:t xml:space="preserve">, always </w:t>
-      </w:r>
-      <w:r>
-        <w:rPr>
-          <w:i/>
-        </w:rPr>
-        <w:t>inequalities</w:t>
-      </w:r>
-      <w:r>
-        <w:t>.</w:t>
-      </w:r>
-    </w:p>
-    <w:p>
-      <w:pPr>
-        <w:pStyle w:val="NoSpacing"/>
-      </w:pPr>
-      <w:r>
-        <w:rPr>
-          <w:b/>
-        </w:rPr>
-        <w:t>Free</w:t>
-      </w:r>
-      <w:r>
-        <w:t>: no constraints</w:t>
-      </w:r>
-    </w:p>
-    <w:p>
-      <w:pPr>
-        <w:pStyle w:val="NoSpacing"/>
-      </w:pPr>
-    </w:p>
-    <w:p>
-      <w:pPr>
-        <w:pStyle w:val="NoSpacing"/>
-      </w:pPr>
-      <w:r>
-        <w:rPr>
-          <w:b/>
-        </w:rPr>
-        <w:t>Basic variable</w:t>
-      </w:r>
-      <w:r>
-        <w:t xml:space="preserve">: </w:t>
-      </w:r>
-      <w:r>
-        <w:t>the variables corresponding to the identity matrix</w:t>
-      </w:r>
-      <w:r>
-        <w:t>, usually have to be set to 0</w:t>
-      </w:r>
-    </w:p>
-    <w:p>
-      <w:pPr>
-        <w:pStyle w:val="NoSpacing"/>
-      </w:pPr>
-      <w:r>
-        <w:rPr>
-          <w:b/>
-        </w:rPr>
-        <w:t>Non</w:t>
-      </w:r>
-      <w:r>
-        <w:rPr>
-          <w:b/>
-        </w:rPr>
-        <w:t>-</w:t>
-      </w:r>
-      <w:r>
-        <w:rPr>
-          <w:b/>
-        </w:rPr>
-        <w:t>basic variable</w:t>
-      </w:r>
-      <w:r>
-        <w:t>: …not basic variables</w:t>
-      </w:r>
-    </w:p>
-    <w:p>
-      <w:pPr>
-        <w:pStyle w:val="Heading2"/>
-      </w:pPr>
-      <w:bookmarkStart w:id="2" w:name="_Toc436247937"/>
-      <w:r>
-        <w:t>Converting constraints to equalities</w:t>
-      </w:r>
-      <w:bookmarkEnd w:id="2"/>
     </w:p>
     <w:p>
       <w:pPr>
@@ -1630,14 +1618,14 @@
       <w:pPr>
         <w:pStyle w:val="Heading3"/>
       </w:pPr>
-      <w:bookmarkStart w:id="3" w:name="_Toc436247938"/>
+      <w:bookmarkStart w:id="2" w:name="_Toc436247938"/>
       <w:r>
         <w:t>e.g.</w:t>
       </w:r>
       <w:r>
         <w:t>)</w:t>
       </w:r>
-      <w:bookmarkEnd w:id="3"/>
+      <w:bookmarkEnd w:id="2"/>
     </w:p>
     <w:p>
       <w:pPr>
@@ -1756,11 +1744,11 @@
       <w:pPr>
         <w:pStyle w:val="Heading2"/>
       </w:pPr>
-      <w:bookmarkStart w:id="4" w:name="_Toc436247939"/>
+      <w:bookmarkStart w:id="3" w:name="_Toc436247939"/>
       <w:r>
         <w:t>Graphical Method</w:t>
       </w:r>
-      <w:bookmarkEnd w:id="4"/>
+      <w:bookmarkEnd w:id="3"/>
     </w:p>
     <w:p>
       <w:pPr>
@@ -1835,16 +1823,16 @@
       <w:pPr>
         <w:pStyle w:val="Heading2"/>
       </w:pPr>
-      <w:bookmarkStart w:id="5" w:name="_Simplex_Method:_Maximization"/>
-      <w:bookmarkStart w:id="6" w:name="_Toc436247940"/>
+      <w:bookmarkStart w:id="4" w:name="_Simplex_Method:_Maximization"/>
+      <w:bookmarkStart w:id="5" w:name="_Toc436247940"/>
+      <w:bookmarkEnd w:id="4"/>
+      <w:r>
+        <w:t>Simplex Method</w:t>
+      </w:r>
+      <w:r>
+        <w:t>: Maximization</w:t>
+      </w:r>
       <w:bookmarkEnd w:id="5"/>
-      <w:r>
-        <w:t>Simplex Method</w:t>
-      </w:r>
-      <w:r>
-        <w:t>: Maximization</w:t>
-      </w:r>
-      <w:bookmarkEnd w:id="6"/>
     </w:p>
     <w:p>
       <w:pPr>
@@ -2141,11 +2129,7 @@
         <w:t>RHS</w:t>
       </w:r>
       <w:r>
-        <w:t>/</w:t>
-      </w:r>
-      <w:proofErr w:type="spellStart"/>
-      <w:r>
-        <w:t>x</w:t>
+        <w:t>/x</w:t>
       </w:r>
       <w:r>
         <w:rPr>
@@ -2153,7 +2137,6 @@
         </w:rPr>
         <w:t>pivot</w:t>
       </w:r>
-      <w:proofErr w:type="spellEnd"/>
       <w:r>
         <w:t xml:space="preserve">. That row is called the </w:t>
       </w:r>
@@ -2167,11 +2150,7 @@
         <w:t>.</w:t>
       </w:r>
       <w:r>
-        <w:t xml:space="preserve"> </w:t>
-      </w:r>
-      <w:proofErr w:type="spellStart"/>
-      <w:r>
-        <w:t>x</w:t>
+        <w:t xml:space="preserve"> x</w:t>
       </w:r>
       <w:r>
         <w:rPr>
@@ -2179,7 +2158,6 @@
         </w:rPr>
         <w:t>pivot</w:t>
       </w:r>
-      <w:proofErr w:type="spellEnd"/>
       <w:r>
         <w:t xml:space="preserve"> must be </w:t>
       </w:r>
@@ -2269,86 +2247,65 @@
       <w:pPr>
         <w:pStyle w:val="Heading2"/>
       </w:pPr>
-      <w:bookmarkStart w:id="7" w:name="_Toc436247941"/>
+      <w:bookmarkStart w:id="6" w:name="_Toc436247941"/>
       <w:r>
         <w:t>Simplex: Minimization</w:t>
       </w:r>
+      <w:bookmarkEnd w:id="6"/>
+    </w:p>
+    <w:p>
+      <w:pPr>
+        <w:pStyle w:val="NoSpacing"/>
+      </w:pPr>
+      <w:r>
+        <w:t xml:space="preserve">To minimize a function, we just </w:t>
+      </w:r>
+      <w:r>
+        <w:t>oppositize the problem so we can use the maximization technique on it. You’ll see.</w:t>
+      </w:r>
+      <w:r>
+        <w:t xml:space="preserve"> Just remember that we minimize [w] &amp; maximize [z]</w:t>
+      </w:r>
+      <w:r>
+        <w:t xml:space="preserve"> </w:t>
+      </w:r>
+      <w:r>
+        <w:t xml:space="preserve">AND minimize is (vars </w:t>
+      </w:r>
+      <w:r>
+        <w:rPr>
+          <w:rFonts w:ascii="Calibri" w:hAnsi="Calibri"/>
+        </w:rPr>
+        <w:t>≥ 0</w:t>
+      </w:r>
+      <w:r>
+        <w:t xml:space="preserve">), while maximize is (vars </w:t>
+      </w:r>
+      <w:r>
+        <w:rPr>
+          <w:rFonts w:ascii="Calibri" w:hAnsi="Calibri"/>
+        </w:rPr>
+        <w:t>≤</w:t>
+      </w:r>
+      <w:r>
+        <w:t xml:space="preserve"> 0). </w:t>
+      </w:r>
+      <w:r>
+        <w:t>I’ll explain using an example</w:t>
+      </w:r>
+      <w:r>
+        <w:t>:</w:t>
+      </w:r>
+    </w:p>
+    <w:p>
+      <w:pPr>
+        <w:pStyle w:val="Heading3"/>
+      </w:pPr>
+      <w:bookmarkStart w:id="7" w:name="_Toc436247942"/>
+      <w:r>
+        <w:t>e.g.)</w:t>
+      </w:r>
       <w:bookmarkEnd w:id="7"/>
-    </w:p>
-    <w:p>
-      <w:pPr>
-        <w:pStyle w:val="NoSpacing"/>
-      </w:pPr>
-      <w:r>
-        <w:t xml:space="preserve">To minimize a function, we just </w:t>
-      </w:r>
-      <w:proofErr w:type="spellStart"/>
-      <w:r>
-        <w:t>oppositize</w:t>
-      </w:r>
-      <w:proofErr w:type="spellEnd"/>
-      <w:r>
-        <w:t xml:space="preserve"> the problem so we can use the maximization technique on it. You’ll see.</w:t>
-      </w:r>
-      <w:r>
-        <w:t xml:space="preserve"> Just remember that we minimize [w] &amp; maximize [z]</w:t>
-      </w:r>
-      <w:r>
-        <w:t xml:space="preserve"> </w:t>
-      </w:r>
-      <w:r>
-        <w:t>AND minimize is (</w:t>
-      </w:r>
-      <w:proofErr w:type="spellStart"/>
-      <w:r>
-        <w:t>vars</w:t>
-      </w:r>
-      <w:proofErr w:type="spellEnd"/>
-      <w:r>
-        <w:t xml:space="preserve"> </w:t>
-      </w:r>
-      <w:r>
-        <w:rPr>
-          <w:rFonts w:ascii="Calibri" w:hAnsi="Calibri"/>
-        </w:rPr>
-        <w:t>≥ 0</w:t>
-      </w:r>
-      <w:r>
-        <w:t>), while maximize is (</w:t>
-      </w:r>
-      <w:proofErr w:type="spellStart"/>
-      <w:r>
-        <w:t>vars</w:t>
-      </w:r>
-      <w:proofErr w:type="spellEnd"/>
-      <w:r>
-        <w:t xml:space="preserve"> </w:t>
-      </w:r>
-      <w:r>
-        <w:rPr>
-          <w:rFonts w:ascii="Calibri" w:hAnsi="Calibri"/>
-        </w:rPr>
-        <w:t>≤</w:t>
-      </w:r>
-      <w:r>
-        <w:t xml:space="preserve"> 0). </w:t>
-      </w:r>
-      <w:r>
-        <w:t>I’ll explain using an example</w:t>
-      </w:r>
-      <w:r>
-        <w:t>:</w:t>
-      </w:r>
-    </w:p>
-    <w:p>
-      <w:pPr>
-        <w:pStyle w:val="Heading3"/>
-      </w:pPr>
-      <w:bookmarkStart w:id="8" w:name="_Toc436247942"/>
-      <w:r>
-        <w:t>e.g.)</w:t>
-      </w:r>
-      <w:bookmarkEnd w:id="8"/>
     </w:p>
     <w:p>
       <w:pPr>
@@ -3163,15 +3120,7 @@
         <w:pStyle w:val="NoSpacing"/>
       </w:pPr>
       <w:r>
-        <w:t xml:space="preserve">Notice how the </w:t>
-      </w:r>
-      <w:proofErr w:type="gramStart"/>
-      <w:r>
-        <w:t>x’s</w:t>
-      </w:r>
-      <w:proofErr w:type="gramEnd"/>
-      <w:r>
-        <w:t xml:space="preserve"> are now y’s? Yeah I know you did. Well now, since you turned this into a maximization problem, what are you waiting for? </w:t>
+        <w:t xml:space="preserve">Notice how the x’s are now y’s? Yeah I know you did. Well now, since you turned this into a maximization problem, what are you waiting for? </w:t>
       </w:r>
       <w:hyperlink w:anchor="_Simplex_Method:_Maximization" w:history="1">
         <w:r>
@@ -3194,81 +3143,81 @@
       <w:pPr>
         <w:pStyle w:val="Heading2"/>
       </w:pPr>
-      <w:bookmarkStart w:id="9" w:name="_Toc436247943"/>
+      <w:bookmarkStart w:id="8" w:name="_Toc436247943"/>
       <w:r>
         <w:t>Phase Simplex</w:t>
       </w:r>
+      <w:bookmarkEnd w:id="8"/>
+    </w:p>
+    <w:p>
+      <w:pPr>
+        <w:pStyle w:val="NoSpacing"/>
+      </w:pPr>
+      <w:r>
+        <w:t>This is useful for when you have a mix of constraints that are maximum and minimum constraints.</w:t>
+      </w:r>
+    </w:p>
+    <w:p>
+      <w:pPr>
+        <w:pStyle w:val="NoSpacing"/>
+      </w:pPr>
+    </w:p>
+    <w:p>
+      <w:pPr>
+        <w:pStyle w:val="NoSpacing"/>
+      </w:pPr>
+      <w:r>
+        <w:rPr>
+          <w:b/>
+        </w:rPr>
+        <w:t>Artificial Variable</w:t>
+      </w:r>
+      <w:r>
+        <w:t xml:space="preserve"> [y]</w:t>
+      </w:r>
+      <w:r>
+        <w:t>: since you can’t have negative variables (x</w:t>
+      </w:r>
+      <w:r>
+        <w:rPr>
+          <w:vertAlign w:val="subscript"/>
+        </w:rPr>
+        <w:t>1</w:t>
+      </w:r>
+      <w:r>
+        <w:t>, x</w:t>
+      </w:r>
+      <w:r>
+        <w:rPr>
+          <w:vertAlign w:val="subscript"/>
+        </w:rPr>
+        <w:t>2</w:t>
+      </w:r>
+      <w:r>
+        <w:t xml:space="preserve"> </w:t>
+      </w:r>
+      <w:r>
+        <w:rPr>
+          <w:rFonts w:ascii="Calibri" w:hAnsi="Calibri"/>
+        </w:rPr>
+        <w:t>≥</w:t>
+      </w:r>
+      <w:r>
+        <w:t xml:space="preserve"> 0), you can’t ju</w:t>
+      </w:r>
+      <w:r>
+        <w:t>st use a regular slack variable</w:t>
+      </w:r>
+    </w:p>
+    <w:p>
+      <w:pPr>
+        <w:pStyle w:val="Heading3"/>
+      </w:pPr>
+      <w:bookmarkStart w:id="9" w:name="_Toc436247944"/>
+      <w:r>
+        <w:t>Phase I</w:t>
+      </w:r>
       <w:bookmarkEnd w:id="9"/>
-    </w:p>
-    <w:p>
-      <w:pPr>
-        <w:pStyle w:val="NoSpacing"/>
-      </w:pPr>
-      <w:r>
-        <w:t>This is useful for when you have a mix of constraints that are maximum and minimum constraints.</w:t>
-      </w:r>
-    </w:p>
-    <w:p>
-      <w:pPr>
-        <w:pStyle w:val="NoSpacing"/>
-      </w:pPr>
-    </w:p>
-    <w:p>
-      <w:pPr>
-        <w:pStyle w:val="NoSpacing"/>
-      </w:pPr>
-      <w:r>
-        <w:rPr>
-          <w:b/>
-        </w:rPr>
-        <w:t>Artificial Variable</w:t>
-      </w:r>
-      <w:r>
-        <w:t xml:space="preserve"> [y]</w:t>
-      </w:r>
-      <w:r>
-        <w:t>: since you can’t have negative variables (x</w:t>
-      </w:r>
-      <w:r>
-        <w:rPr>
-          <w:vertAlign w:val="subscript"/>
-        </w:rPr>
-        <w:t>1</w:t>
-      </w:r>
-      <w:r>
-        <w:t>, x</w:t>
-      </w:r>
-      <w:r>
-        <w:rPr>
-          <w:vertAlign w:val="subscript"/>
-        </w:rPr>
-        <w:t>2</w:t>
-      </w:r>
-      <w:r>
-        <w:t xml:space="preserve"> </w:t>
-      </w:r>
-      <w:r>
-        <w:rPr>
-          <w:rFonts w:ascii="Calibri" w:hAnsi="Calibri"/>
-        </w:rPr>
-        <w:t>≥</w:t>
-      </w:r>
-      <w:r>
-        <w:t xml:space="preserve"> 0), you can’t ju</w:t>
-      </w:r>
-      <w:r>
-        <w:t>st use a regular slack variable</w:t>
-      </w:r>
-    </w:p>
-    <w:p>
-      <w:pPr>
-        <w:pStyle w:val="Heading3"/>
-      </w:pPr>
-      <w:bookmarkStart w:id="10" w:name="_Toc436247944"/>
-      <w:r>
-        <w:t>Phase I</w:t>
-      </w:r>
-      <w:bookmarkEnd w:id="10"/>
     </w:p>
     <w:p>
       <w:pPr>
@@ -3296,7 +3245,6 @@
       <w:r>
         <w:t>= –</w:t>
       </w:r>
-      <w:proofErr w:type="spellStart"/>
       <w:r>
         <w:t>Σy</w:t>
       </w:r>
@@ -3306,7 +3254,6 @@
         </w:rPr>
         <w:t>i</w:t>
       </w:r>
-      <w:proofErr w:type="spellEnd"/>
     </w:p>
     <w:p>
       <w:pPr>
@@ -3610,10 +3557,28 @@
       <w:pPr>
         <w:pStyle w:val="Heading3"/>
       </w:pPr>
-      <w:bookmarkStart w:id="11" w:name="_Toc436247945"/>
+      <w:bookmarkStart w:id="10" w:name="_Toc436247945"/>
       <w:r>
         <w:t>Phase II</w:t>
       </w:r>
+      <w:bookmarkEnd w:id="10"/>
+    </w:p>
+    <w:p>
+      <w:pPr>
+        <w:pStyle w:val="NoSpacing"/>
+      </w:pPr>
+      <w:r>
+        <w:t>Oh no!</w:t>
+      </w:r>
+    </w:p>
+    <w:p>
+      <w:pPr>
+        <w:pStyle w:val="Heading2"/>
+      </w:pPr>
+      <w:bookmarkStart w:id="11" w:name="_Toc436247946"/>
+      <w:r>
+        <w:t>Bland’s Rule</w:t>
+      </w:r>
       <w:bookmarkEnd w:id="11"/>
     </w:p>
     <w:p>
@@ -3621,79 +3586,48 @@
         <w:pStyle w:val="NoSpacing"/>
       </w:pPr>
       <w:r>
-        <w:t>Oh no!</w:t>
-      </w:r>
-    </w:p>
-    <w:p>
-      <w:pPr>
-        <w:pStyle w:val="Heading2"/>
-      </w:pPr>
-      <w:bookmarkStart w:id="12" w:name="_Toc436247946"/>
-      <w:proofErr w:type="spellStart"/>
-      <w:r>
-        <w:t>Bland’s</w:t>
-      </w:r>
-      <w:proofErr w:type="spellEnd"/>
-      <w:r>
-        <w:t xml:space="preserve"> Rule</w:t>
+        <w:rPr>
+          <w:b/>
+        </w:rPr>
+        <w:t>Bland’s Rule</w:t>
+      </w:r>
+      <w:r>
+        <w:t xml:space="preserve">: a way of guaranteeing that you don’t repeat </w:t>
+      </w:r>
+      <w:r>
+        <w:t xml:space="preserve">going over the same </w:t>
+      </w:r>
+      <w:r>
+        <w:t>variables</w:t>
+      </w:r>
+      <w:r>
+        <w:t xml:space="preserve"> (a cycle) by picking the </w:t>
+      </w:r>
+      <w:r>
+        <w:t xml:space="preserve">smallest (or </w:t>
+      </w:r>
+      <w:r>
+        <w:t xml:space="preserve">most </w:t>
+      </w:r>
+      <w:r>
+        <w:t>negative</w:t>
+      </w:r>
+      <w:r>
+        <w:t>)</w:t>
+      </w:r>
+      <w:r>
+        <w:t xml:space="preserve"> number</w:t>
+      </w:r>
+    </w:p>
+    <w:p>
+      <w:pPr>
+        <w:pStyle w:val="Heading1"/>
+      </w:pPr>
+      <w:bookmarkStart w:id="12" w:name="_Toc436247947"/>
+      <w:r>
+        <w:t>Algorithms</w:t>
       </w:r>
       <w:bookmarkEnd w:id="12"/>
-    </w:p>
-    <w:p>
-      <w:pPr>
-        <w:pStyle w:val="NoSpacing"/>
-      </w:pPr>
-      <w:proofErr w:type="spellStart"/>
-      <w:r>
-        <w:rPr>
-          <w:b/>
-        </w:rPr>
-        <w:t>Bland’s</w:t>
-      </w:r>
-      <w:proofErr w:type="spellEnd"/>
-      <w:r>
-        <w:rPr>
-          <w:b/>
-        </w:rPr>
-        <w:t xml:space="preserve"> Rule</w:t>
-      </w:r>
-      <w:r>
-        <w:t xml:space="preserve">: a way of guaranteeing that you don’t repeat </w:t>
-      </w:r>
-      <w:r>
-        <w:t xml:space="preserve">going over the same </w:t>
-      </w:r>
-      <w:r>
-        <w:t>variables</w:t>
-      </w:r>
-      <w:r>
-        <w:t xml:space="preserve"> (a cycle) by picking the </w:t>
-      </w:r>
-      <w:r>
-        <w:t xml:space="preserve">smallest (or </w:t>
-      </w:r>
-      <w:r>
-        <w:t xml:space="preserve">most </w:t>
-      </w:r>
-      <w:r>
-        <w:t>negative</w:t>
-      </w:r>
-      <w:r>
-        <w:t>)</w:t>
-      </w:r>
-      <w:r>
-        <w:t xml:space="preserve"> number</w:t>
-      </w:r>
-    </w:p>
-    <w:p>
-      <w:pPr>
-        <w:pStyle w:val="Heading1"/>
-      </w:pPr>
-      <w:bookmarkStart w:id="13" w:name="_Toc436247947"/>
-      <w:r>
-        <w:t>Algorithms</w:t>
-      </w:r>
-      <w:bookmarkEnd w:id="13"/>
     </w:p>
     <w:p>
       <w:pPr>
@@ -3742,107 +3676,171 @@
       <w:pPr>
         <w:pStyle w:val="Heading1"/>
       </w:pPr>
-      <w:bookmarkStart w:id="14" w:name="_Toc436247948"/>
+      <w:bookmarkStart w:id="13" w:name="_Toc436247948"/>
       <w:r>
         <w:t>Constraint Graph</w:t>
       </w:r>
+      <w:bookmarkEnd w:id="13"/>
+    </w:p>
+    <w:p>
+      <w:pPr>
+        <w:pStyle w:val="NoSpacing"/>
+      </w:pPr>
+      <w:r>
+        <w:t>How do these work?</w:t>
+      </w:r>
+    </w:p>
+    <w:p>
+      <w:pPr>
+        <w:pStyle w:val="NoSpacing"/>
+      </w:pPr>
+      <w:r>
+        <w:t xml:space="preserve">a – b </w:t>
+      </w:r>
+      <w:r>
+        <w:rPr>
+          <w:rFonts w:ascii="Calibri" w:hAnsi="Calibri"/>
+        </w:rPr>
+        <w:t>≤</w:t>
+      </w:r>
+      <w:r>
+        <w:t xml:space="preserve"> d</w:t>
+      </w:r>
+      <w:r>
+        <w:rPr>
+          <w:vertAlign w:val="subscript"/>
+        </w:rPr>
+        <w:t>b-a</w:t>
+      </w:r>
+    </w:p>
+    <w:p>
+      <w:pPr>
+        <w:pStyle w:val="Heading1"/>
+      </w:pPr>
+      <w:bookmarkStart w:id="14" w:name="_Toc436247949"/>
+      <w:r>
+        <w:t>Maximum Flow</w:t>
+      </w:r>
       <w:bookmarkEnd w:id="14"/>
     </w:p>
     <w:p>
       <w:pPr>
-        <w:pStyle w:val="NoSpacing"/>
-      </w:pPr>
-      <w:r>
-        <w:t>How do these work?</w:t>
-      </w:r>
-    </w:p>
-    <w:p>
-      <w:pPr>
-        <w:pStyle w:val="NoSpacing"/>
-      </w:pPr>
-      <w:r>
-        <w:t xml:space="preserve">a – b </w:t>
-      </w:r>
-      <w:r>
-        <w:rPr>
-          <w:rFonts w:ascii="Calibri" w:hAnsi="Calibri"/>
-        </w:rPr>
-        <w:t>≤</w:t>
-      </w:r>
-      <w:r>
-        <w:t xml:space="preserve"> </w:t>
-      </w:r>
-      <w:proofErr w:type="spellStart"/>
-      <w:r>
-        <w:t>d</w:t>
-      </w:r>
-      <w:r>
-        <w:rPr>
-          <w:vertAlign w:val="subscript"/>
-        </w:rPr>
-        <w:t>b</w:t>
-      </w:r>
-      <w:proofErr w:type="spellEnd"/>
-      <w:r>
-        <w:rPr>
-          <w:vertAlign w:val="subscript"/>
-        </w:rPr>
-        <w:t>-a</w:t>
-      </w:r>
-    </w:p>
-    <w:p>
-      <w:pPr>
-        <w:pStyle w:val="Heading1"/>
-      </w:pPr>
-      <w:bookmarkStart w:id="15" w:name="_Toc436247949"/>
-      <w:r>
-        <w:t>Maximum Flow</w:t>
+        <w:pStyle w:val="Heading2"/>
+      </w:pPr>
+      <w:bookmarkStart w:id="15" w:name="_Toc436247950"/>
+      <w:r>
+        <w:t>Ford-Fulkerson algorithm</w:t>
       </w:r>
       <w:bookmarkEnd w:id="15"/>
     </w:p>
     <w:p>
       <w:pPr>
-        <w:pStyle w:val="Heading2"/>
-      </w:pPr>
-      <w:bookmarkStart w:id="16" w:name="_Toc436247950"/>
-      <w:r>
-        <w:t>Ford-Fulkerson algorithm</w:t>
-      </w:r>
+        <w:pStyle w:val="NoSpacing"/>
+      </w:pPr>
+      <w:r>
+        <w:t>G(V,E)</w:t>
+      </w:r>
+    </w:p>
+    <w:p>
+      <w:pPr>
+        <w:pStyle w:val="NoSpacing"/>
+      </w:pPr>
+      <w:r>
+        <w:t>Incoming flow = outgoing flow for each vertex</w:t>
+      </w:r>
+    </w:p>
+    <w:p>
+      <w:pPr>
+        <w:pStyle w:val="NoSpacing"/>
+      </w:pPr>
+    </w:p>
+    <w:p>
+      <w:pPr>
+        <w:pStyle w:val="NoSpacing"/>
+      </w:pPr>
+      <w:r>
+        <w:t>In the end, you’re good when back edges are 0 and most forward edges are full</w:t>
+      </w:r>
+    </w:p>
+    <w:p>
+      <w:pPr>
+        <w:pStyle w:val="NoSpacing"/>
+      </w:pPr>
+    </w:p>
+    <w:p>
+      <w:pPr>
+        <w:pStyle w:val="NoSpacing"/>
+        <w:numPr>
+          <w:ilvl w:val="0"/>
+          <w:numId w:val="10"/>
+        </w:numPr>
+      </w:pPr>
+      <w:r>
+        <w:t>Draw graph</w:t>
+      </w:r>
+    </w:p>
+    <w:p>
+      <w:pPr>
+        <w:pStyle w:val="NoSpacing"/>
+        <w:numPr>
+          <w:ilvl w:val="0"/>
+          <w:numId w:val="10"/>
+        </w:numPr>
+      </w:pPr>
+      <w:r>
+        <w:t>Show augmenting paths</w:t>
+      </w:r>
+    </w:p>
+    <w:p>
+      <w:pPr>
+        <w:pStyle w:val="NoSpacing"/>
+        <w:numPr>
+          <w:ilvl w:val="0"/>
+          <w:numId w:val="10"/>
+        </w:numPr>
+      </w:pPr>
+      <w:r>
+        <w:t>Identify the limiting amount for each path</w:t>
+      </w:r>
+    </w:p>
+    <w:p>
+      <w:pPr>
+        <w:pStyle w:val="NoSpacing"/>
+        <w:numPr>
+          <w:ilvl w:val="0"/>
+          <w:numId w:val="10"/>
+        </w:numPr>
+      </w:pPr>
+      <w:r>
+        <w:t>Draw final graph</w:t>
+      </w:r>
+    </w:p>
+    <w:p>
+      <w:pPr>
+        <w:pStyle w:val="NoSpacing"/>
+        <w:numPr>
+          <w:ilvl w:val="0"/>
+          <w:numId w:val="10"/>
+        </w:numPr>
+      </w:pPr>
+      <w:r>
+        <w:t>Indicate max flow</w:t>
+      </w:r>
+    </w:p>
+    <w:p>
+      <w:pPr>
+        <w:pStyle w:val="NoSpacing"/>
+      </w:pPr>
+    </w:p>
+    <w:p>
+      <w:pPr>
+        <w:pStyle w:val="NoSpacing"/>
+      </w:pPr>
+      <w:r>
+        <w:t>After you identify a path, assume the edges already have the amount of the previous limiting amount.</w:t>
+      </w:r>
+      <w:bookmarkStart w:id="16" w:name="_GoBack"/>
       <w:bookmarkEnd w:id="16"/>
-    </w:p>
-    <w:p>
-      <w:pPr>
-        <w:pStyle w:val="NoSpacing"/>
-      </w:pPr>
-      <w:proofErr w:type="gramStart"/>
-      <w:r>
-        <w:t>G(</w:t>
-      </w:r>
-      <w:proofErr w:type="gramEnd"/>
-      <w:r>
-        <w:t>V,E)</w:t>
-      </w:r>
-    </w:p>
-    <w:p>
-      <w:pPr>
-        <w:pStyle w:val="NoSpacing"/>
-      </w:pPr>
-      <w:r>
-        <w:t>Incoming flow = outgoing flow for each vertex</w:t>
-      </w:r>
-    </w:p>
-    <w:p>
-      <w:pPr>
-        <w:pStyle w:val="NoSpacing"/>
-      </w:pPr>
-    </w:p>
-    <w:p>
-      <w:pPr>
-        <w:pStyle w:val="NoSpacing"/>
-      </w:pPr>
-      <w:r>
-        <w:t>In the end, you’re good when back edges are 0 and most forward edges are full</w:t>
-      </w:r>
     </w:p>
     <w:sectPr>
       <w:pgSz w:w="12240" w:h="15840"/>
@@ -4169,6 +4167,92 @@
     </w:lvl>
   </w:abstractNum>
   <w:abstractNum w:abstractNumId="3" w15:restartNumberingAfterBreak="0">
+    <w:nsid w:val="2EEA753E"/>
+    <w:multiLevelType w:val="hybridMultilevel"/>
+    <w:tmpl w:val="2CAE99C2"/>
+    <w:lvl w:ilvl="0" w:tplc="1009000F">
+      <w:start w:val="1"/>
+      <w:numFmt w:val="decimal"/>
+      <w:lvlText w:val="%1."/>
+      <w:lvlJc w:val="left"/>
+      <w:pPr>
+        <w:ind w:left="720" w:hanging="360"/>
+      </w:pPr>
+    </w:lvl>
+    <w:lvl w:ilvl="1" w:tplc="10090019" w:tentative="1">
+      <w:start w:val="1"/>
+      <w:numFmt w:val="lowerLetter"/>
+      <w:lvlText w:val="%2."/>
+      <w:lvlJc w:val="left"/>
+      <w:pPr>
+        <w:ind w:left="1440" w:hanging="360"/>
+      </w:pPr>
+    </w:lvl>
+    <w:lvl w:ilvl="2" w:tplc="1009001B" w:tentative="1">
+      <w:start w:val="1"/>
+      <w:numFmt w:val="lowerRoman"/>
+      <w:lvlText w:val="%3."/>
+      <w:lvlJc w:val="right"/>
+      <w:pPr>
+        <w:ind w:left="2160" w:hanging="180"/>
+      </w:pPr>
+    </w:lvl>
+    <w:lvl w:ilvl="3" w:tplc="1009000F" w:tentative="1">
+      <w:start w:val="1"/>
+      <w:numFmt w:val="decimal"/>
+      <w:lvlText w:val="%4."/>
+      <w:lvlJc w:val="left"/>
+      <w:pPr>
+        <w:ind w:left="2880" w:hanging="360"/>
+      </w:pPr>
+    </w:lvl>
+    <w:lvl w:ilvl="4" w:tplc="10090019" w:tentative="1">
+      <w:start w:val="1"/>
+      <w:numFmt w:val="lowerLetter"/>
+      <w:lvlText w:val="%5."/>
+      <w:lvlJc w:val="left"/>
+      <w:pPr>
+        <w:ind w:left="3600" w:hanging="360"/>
+      </w:pPr>
+    </w:lvl>
+    <w:lvl w:ilvl="5" w:tplc="1009001B" w:tentative="1">
+      <w:start w:val="1"/>
+      <w:numFmt w:val="lowerRoman"/>
+      <w:lvlText w:val="%6."/>
+      <w:lvlJc w:val="right"/>
+      <w:pPr>
+        <w:ind w:left="4320" w:hanging="180"/>
+      </w:pPr>
+    </w:lvl>
+    <w:lvl w:ilvl="6" w:tplc="1009000F" w:tentative="1">
+      <w:start w:val="1"/>
+      <w:numFmt w:val="decimal"/>
+      <w:lvlText w:val="%7."/>
+      <w:lvlJc w:val="left"/>
+      <w:pPr>
+        <w:ind w:left="5040" w:hanging="360"/>
+      </w:pPr>
+    </w:lvl>
+    <w:lvl w:ilvl="7" w:tplc="10090019" w:tentative="1">
+      <w:start w:val="1"/>
+      <w:numFmt w:val="lowerLetter"/>
+      <w:lvlText w:val="%8."/>
+      <w:lvlJc w:val="left"/>
+      <w:pPr>
+        <w:ind w:left="5760" w:hanging="360"/>
+      </w:pPr>
+    </w:lvl>
+    <w:lvl w:ilvl="8" w:tplc="1009001B" w:tentative="1">
+      <w:start w:val="1"/>
+      <w:numFmt w:val="lowerRoman"/>
+      <w:lvlText w:val="%9."/>
+      <w:lvlJc w:val="right"/>
+      <w:pPr>
+        <w:ind w:left="6480" w:hanging="180"/>
+      </w:pPr>
+    </w:lvl>
+  </w:abstractNum>
+  <w:abstractNum w:abstractNumId="4" w15:restartNumberingAfterBreak="0">
     <w:nsid w:val="321E74CE"/>
     <w:multiLevelType w:val="hybridMultilevel"/>
     <w:tmpl w:val="C8867322"/>
@@ -4281,7 +4365,7 @@
       </w:rPr>
     </w:lvl>
   </w:abstractNum>
-  <w:abstractNum w:abstractNumId="4" w15:restartNumberingAfterBreak="0">
+  <w:abstractNum w:abstractNumId="5" w15:restartNumberingAfterBreak="0">
     <w:nsid w:val="49354A80"/>
     <w:multiLevelType w:val="hybridMultilevel"/>
     <w:tmpl w:val="AA8899C2"/>
@@ -4367,7 +4451,7 @@
       </w:pPr>
     </w:lvl>
   </w:abstractNum>
-  <w:abstractNum w:abstractNumId="5" w15:restartNumberingAfterBreak="0">
+  <w:abstractNum w:abstractNumId="6" w15:restartNumberingAfterBreak="0">
     <w:nsid w:val="4E654CBA"/>
     <w:multiLevelType w:val="hybridMultilevel"/>
     <w:tmpl w:val="4372022E"/>
@@ -4453,7 +4537,7 @@
       </w:pPr>
     </w:lvl>
   </w:abstractNum>
-  <w:abstractNum w:abstractNumId="6" w15:restartNumberingAfterBreak="0">
+  <w:abstractNum w:abstractNumId="7" w15:restartNumberingAfterBreak="0">
     <w:nsid w:val="5A9426A4"/>
     <w:multiLevelType w:val="hybridMultilevel"/>
     <w:tmpl w:val="29B42DEE"/>
@@ -4566,7 +4650,7 @@
       </w:rPr>
     </w:lvl>
   </w:abstractNum>
-  <w:abstractNum w:abstractNumId="7" w15:restartNumberingAfterBreak="0">
+  <w:abstractNum w:abstractNumId="8" w15:restartNumberingAfterBreak="0">
     <w:nsid w:val="5BA17A02"/>
     <w:multiLevelType w:val="hybridMultilevel"/>
     <w:tmpl w:val="2766C850"/>
@@ -4679,7 +4763,7 @@
       </w:rPr>
     </w:lvl>
   </w:abstractNum>
-  <w:abstractNum w:abstractNumId="8" w15:restartNumberingAfterBreak="0">
+  <w:abstractNum w:abstractNumId="9" w15:restartNumberingAfterBreak="0">
     <w:nsid w:val="78F65A3D"/>
     <w:multiLevelType w:val="hybridMultilevel"/>
     <w:tmpl w:val="5584120A"/>
@@ -4796,28 +4880,31 @@
     <w:abstractNumId w:val="1"/>
   </w:num>
   <w:num w:numId="2">
-    <w:abstractNumId w:val="3"/>
+    <w:abstractNumId w:val="4"/>
   </w:num>
   <w:num w:numId="3">
+    <w:abstractNumId w:val="9"/>
+  </w:num>
+  <w:num w:numId="4">
+    <w:abstractNumId w:val="5"/>
+  </w:num>
+  <w:num w:numId="5">
     <w:abstractNumId w:val="8"/>
   </w:num>
-  <w:num w:numId="4">
-    <w:abstractNumId w:val="4"/>
-  </w:num>
-  <w:num w:numId="5">
+  <w:num w:numId="6">
     <w:abstractNumId w:val="7"/>
-  </w:num>
-  <w:num w:numId="6">
-    <w:abstractNumId w:val="6"/>
   </w:num>
   <w:num w:numId="7">
     <w:abstractNumId w:val="0"/>
   </w:num>
   <w:num w:numId="8">
-    <w:abstractNumId w:val="5"/>
+    <w:abstractNumId w:val="6"/>
   </w:num>
   <w:num w:numId="9">
     <w:abstractNumId w:val="2"/>
+  </w:num>
+  <w:num w:numId="10">
+    <w:abstractNumId w:val="3"/>
   </w:num>
 </w:numbering>
 </file>
@@ -5753,7 +5840,7 @@
 </file>
 
 <file path=customXml/itemProps1.xml><?xml version="1.0" encoding="utf-8"?>
-<ds:datastoreItem xmlns:ds="http://schemas.openxmlformats.org/officeDocument/2006/customXml" ds:itemID="{DD8850F6-B362-477C-9FDC-1004DD43B4E1}">
+<ds:datastoreItem xmlns:ds="http://schemas.openxmlformats.org/officeDocument/2006/customXml" ds:itemID="{6CE35E4B-B6D8-4F68-A499-E8FB3402D4A9}">
   <ds:schemaRefs>
     <ds:schemaRef ds:uri="http://schemas.openxmlformats.org/officeDocument/2006/bibliography"/>
   </ds:schemaRefs>

--- a/SFWR ENG 4O03.docx
+++ b/SFWR ENG 4O03.docx
@@ -23,8 +23,13 @@
         <w:pStyle w:val="NoSpacing"/>
       </w:pPr>
       <w:r>
-        <w:t>Dr. Deza</w:t>
-      </w:r>
+        <w:t xml:space="preserve">Dr. </w:t>
+      </w:r>
+      <w:proofErr w:type="spellStart"/>
+      <w:r>
+        <w:t>Deza</w:t>
+      </w:r>
+      <w:proofErr w:type="spellEnd"/>
     </w:p>
     <w:p>
       <w:pPr>
@@ -86,13 +91,130 @@
           <w:r>
             <w:fldChar w:fldCharType="separate"/>
           </w:r>
-          <w:hyperlink w:anchor="_Toc436247936" w:history="1">
+          <w:bookmarkStart w:id="0" w:name="_GoBack"/>
+          <w:bookmarkEnd w:id="0"/>
+          <w:r>
+            <w:rPr>
+              <w:rStyle w:val="Hyperlink"/>
+              <w:noProof/>
+            </w:rPr>
+            <w:fldChar w:fldCharType="begin"/>
+          </w:r>
+          <w:r>
+            <w:rPr>
+              <w:rStyle w:val="Hyperlink"/>
+              <w:noProof/>
+            </w:rPr>
+            <w:instrText xml:space="preserve"> </w:instrText>
+          </w:r>
+          <w:r>
+            <w:rPr>
+              <w:noProof/>
+            </w:rPr>
+            <w:instrText>HYPERLINK \l "_Toc438232638"</w:instrText>
+          </w:r>
+          <w:r>
+            <w:rPr>
+              <w:rStyle w:val="Hyperlink"/>
+              <w:noProof/>
+            </w:rPr>
+            <w:instrText xml:space="preserve"> </w:instrText>
+          </w:r>
+          <w:r>
+            <w:rPr>
+              <w:rStyle w:val="Hyperlink"/>
+              <w:noProof/>
+            </w:rPr>
+          </w:r>
+          <w:r>
+            <w:rPr>
+              <w:rStyle w:val="Hyperlink"/>
+              <w:noProof/>
+            </w:rPr>
+            <w:fldChar w:fldCharType="separate"/>
+          </w:r>
+          <w:r>
+            <w:rPr>
+              <w:rStyle w:val="Hyperlink"/>
+              <w:noProof/>
+            </w:rPr>
+            <w:t>Linear</w:t>
+          </w:r>
+          <w:r>
+            <w:rPr>
+              <w:noProof/>
+              <w:webHidden/>
+            </w:rPr>
+            <w:tab/>
+          </w:r>
+          <w:r>
+            <w:rPr>
+              <w:noProof/>
+              <w:webHidden/>
+            </w:rPr>
+            <w:fldChar w:fldCharType="begin"/>
+          </w:r>
+          <w:r>
+            <w:rPr>
+              <w:noProof/>
+              <w:webHidden/>
+            </w:rPr>
+            <w:instrText xml:space="preserve"> PAGEREF _Toc438232638 \h </w:instrText>
+          </w:r>
+          <w:r>
+            <w:rPr>
+              <w:noProof/>
+              <w:webHidden/>
+            </w:rPr>
+          </w:r>
+          <w:r>
+            <w:rPr>
+              <w:noProof/>
+              <w:webHidden/>
+            </w:rPr>
+            <w:fldChar w:fldCharType="separate"/>
+          </w:r>
+          <w:r>
+            <w:rPr>
+              <w:noProof/>
+              <w:webHidden/>
+            </w:rPr>
+            <w:t>1</w:t>
+          </w:r>
+          <w:r>
+            <w:rPr>
+              <w:noProof/>
+              <w:webHidden/>
+            </w:rPr>
+            <w:fldChar w:fldCharType="end"/>
+          </w:r>
+          <w:r>
+            <w:rPr>
+              <w:rStyle w:val="Hyperlink"/>
+              <w:noProof/>
+            </w:rPr>
+            <w:fldChar w:fldCharType="end"/>
+          </w:r>
+        </w:p>
+        <w:p>
+          <w:pPr>
+            <w:pStyle w:val="TOC2"/>
+            <w:tabs>
+              <w:tab w:val="right" w:leader="dot" w:pos="9350"/>
+            </w:tabs>
+            <w:rPr>
+              <w:rFonts w:eastAsiaTheme="minorEastAsia"/>
+              <w:noProof/>
+              <w:lang w:eastAsia="en-CA"/>
+            </w:rPr>
+          </w:pPr>
+          <w:hyperlink w:anchor="_Toc438232639" w:history="1">
             <w:r>
               <w:rPr>
                 <w:rStyle w:val="Hyperlink"/>
                 <w:noProof/>
               </w:rPr>
-              <w:t>Linear</w:t>
+              <w:t>Converting constraints to equalities</w:t>
             </w:r>
             <w:r>
               <w:rPr>
@@ -113,7 +235,7 @@
                 <w:noProof/>
                 <w:webHidden/>
               </w:rPr>
-              <w:instrText xml:space="preserve"> PAGEREF _Toc436247936 \h </w:instrText>
+              <w:instrText xml:space="preserve"> PAGEREF _Toc438232639 \h </w:instrText>
             </w:r>
             <w:r>
               <w:rPr>
@@ -133,7 +255,77 @@
                 <w:noProof/>
                 <w:webHidden/>
               </w:rPr>
-              <w:t>1</w:t>
+              <w:t>2</w:t>
+            </w:r>
+            <w:r>
+              <w:rPr>
+                <w:noProof/>
+                <w:webHidden/>
+              </w:rPr>
+              <w:fldChar w:fldCharType="end"/>
+            </w:r>
+          </w:hyperlink>
+        </w:p>
+        <w:p>
+          <w:pPr>
+            <w:pStyle w:val="TOC3"/>
+            <w:tabs>
+              <w:tab w:val="right" w:leader="dot" w:pos="9350"/>
+            </w:tabs>
+            <w:rPr>
+              <w:rFonts w:eastAsiaTheme="minorEastAsia"/>
+              <w:noProof/>
+              <w:lang w:eastAsia="en-CA"/>
+            </w:rPr>
+          </w:pPr>
+          <w:hyperlink w:anchor="_Toc438232640" w:history="1">
+            <w:r>
+              <w:rPr>
+                <w:rStyle w:val="Hyperlink"/>
+                <w:noProof/>
+              </w:rPr>
+              <w:t>e.g.)</w:t>
+            </w:r>
+            <w:r>
+              <w:rPr>
+                <w:noProof/>
+                <w:webHidden/>
+              </w:rPr>
+              <w:tab/>
+            </w:r>
+            <w:r>
+              <w:rPr>
+                <w:noProof/>
+                <w:webHidden/>
+              </w:rPr>
+              <w:fldChar w:fldCharType="begin"/>
+            </w:r>
+            <w:r>
+              <w:rPr>
+                <w:noProof/>
+                <w:webHidden/>
+              </w:rPr>
+              <w:instrText xml:space="preserve"> PAGEREF _Toc438232640 \h </w:instrText>
+            </w:r>
+            <w:r>
+              <w:rPr>
+                <w:noProof/>
+                <w:webHidden/>
+              </w:rPr>
+            </w:r>
+            <w:r>
+              <w:rPr>
+                <w:noProof/>
+                <w:webHidden/>
+              </w:rPr>
+              <w:fldChar w:fldCharType="separate"/>
+            </w:r>
+            <w:r>
+              <w:rPr>
+                <w:noProof/>
+                <w:webHidden/>
+              </w:rPr>
+              <w:t>2</w:t>
             </w:r>
             <w:r>
               <w:rPr>
@@ -156,13 +348,13 @@
               <w:lang w:eastAsia="en-CA"/>
             </w:rPr>
           </w:pPr>
-          <w:hyperlink w:anchor="_Toc436247937" w:history="1">
+          <w:hyperlink w:anchor="_Toc438232641" w:history="1">
             <w:r>
               <w:rPr>
                 <w:rStyle w:val="Hyperlink"/>
                 <w:noProof/>
               </w:rPr>
-              <w:t>Converting constraints to equalities</w:t>
+              <w:t>Graphical Method</w:t>
             </w:r>
             <w:r>
               <w:rPr>
@@ -183,7 +375,7 @@
                 <w:noProof/>
                 <w:webHidden/>
               </w:rPr>
-              <w:instrText xml:space="preserve"> PAGEREF _Toc436247937 \h </w:instrText>
+              <w:instrText xml:space="preserve"> PAGEREF _Toc438232641 \h </w:instrText>
             </w:r>
             <w:r>
               <w:rPr>
@@ -204,6 +396,146 @@
                 <w:webHidden/>
               </w:rPr>
               <w:t>2</w:t>
+            </w:r>
+            <w:r>
+              <w:rPr>
+                <w:noProof/>
+                <w:webHidden/>
+              </w:rPr>
+              <w:fldChar w:fldCharType="end"/>
+            </w:r>
+          </w:hyperlink>
+        </w:p>
+        <w:p>
+          <w:pPr>
+            <w:pStyle w:val="TOC2"/>
+            <w:tabs>
+              <w:tab w:val="right" w:leader="dot" w:pos="9350"/>
+            </w:tabs>
+            <w:rPr>
+              <w:rFonts w:eastAsiaTheme="minorEastAsia"/>
+              <w:noProof/>
+              <w:lang w:eastAsia="en-CA"/>
+            </w:rPr>
+          </w:pPr>
+          <w:hyperlink w:anchor="_Toc438232642" w:history="1">
+            <w:r>
+              <w:rPr>
+                <w:rStyle w:val="Hyperlink"/>
+                <w:noProof/>
+              </w:rPr>
+              <w:t>Simplex Method: Maximization</w:t>
+            </w:r>
+            <w:r>
+              <w:rPr>
+                <w:noProof/>
+                <w:webHidden/>
+              </w:rPr>
+              <w:tab/>
+            </w:r>
+            <w:r>
+              <w:rPr>
+                <w:noProof/>
+                <w:webHidden/>
+              </w:rPr>
+              <w:fldChar w:fldCharType="begin"/>
+            </w:r>
+            <w:r>
+              <w:rPr>
+                <w:noProof/>
+                <w:webHidden/>
+              </w:rPr>
+              <w:instrText xml:space="preserve"> PAGEREF _Toc438232642 \h </w:instrText>
+            </w:r>
+            <w:r>
+              <w:rPr>
+                <w:noProof/>
+                <w:webHidden/>
+              </w:rPr>
+            </w:r>
+            <w:r>
+              <w:rPr>
+                <w:noProof/>
+                <w:webHidden/>
+              </w:rPr>
+              <w:fldChar w:fldCharType="separate"/>
+            </w:r>
+            <w:r>
+              <w:rPr>
+                <w:noProof/>
+                <w:webHidden/>
+              </w:rPr>
+              <w:t>2</w:t>
+            </w:r>
+            <w:r>
+              <w:rPr>
+                <w:noProof/>
+                <w:webHidden/>
+              </w:rPr>
+              <w:fldChar w:fldCharType="end"/>
+            </w:r>
+          </w:hyperlink>
+        </w:p>
+        <w:p>
+          <w:pPr>
+            <w:pStyle w:val="TOC2"/>
+            <w:tabs>
+              <w:tab w:val="right" w:leader="dot" w:pos="9350"/>
+            </w:tabs>
+            <w:rPr>
+              <w:rFonts w:eastAsiaTheme="minorEastAsia"/>
+              <w:noProof/>
+              <w:lang w:eastAsia="en-CA"/>
+            </w:rPr>
+          </w:pPr>
+          <w:hyperlink w:anchor="_Toc438232643" w:history="1">
+            <w:r>
+              <w:rPr>
+                <w:rStyle w:val="Hyperlink"/>
+                <w:noProof/>
+              </w:rPr>
+              <w:t>Simplex: Minimization</w:t>
+            </w:r>
+            <w:r>
+              <w:rPr>
+                <w:noProof/>
+                <w:webHidden/>
+              </w:rPr>
+              <w:tab/>
+            </w:r>
+            <w:r>
+              <w:rPr>
+                <w:noProof/>
+                <w:webHidden/>
+              </w:rPr>
+              <w:fldChar w:fldCharType="begin"/>
+            </w:r>
+            <w:r>
+              <w:rPr>
+                <w:noProof/>
+                <w:webHidden/>
+              </w:rPr>
+              <w:instrText xml:space="preserve"> PAGEREF _Toc438232643 \h </w:instrText>
+            </w:r>
+            <w:r>
+              <w:rPr>
+                <w:noProof/>
+                <w:webHidden/>
+              </w:rPr>
+            </w:r>
+            <w:r>
+              <w:rPr>
+                <w:noProof/>
+                <w:webHidden/>
+              </w:rPr>
+              <w:fldChar w:fldCharType="separate"/>
+            </w:r>
+            <w:r>
+              <w:rPr>
+                <w:noProof/>
+                <w:webHidden/>
+              </w:rPr>
+              <w:t>3</w:t>
             </w:r>
             <w:r>
               <w:rPr>
@@ -226,7 +558,7 @@
               <w:lang w:eastAsia="en-CA"/>
             </w:rPr>
           </w:pPr>
-          <w:hyperlink w:anchor="_Toc436247938" w:history="1">
+          <w:hyperlink w:anchor="_Toc438232644" w:history="1">
             <w:r>
               <w:rPr>
                 <w:rStyle w:val="Hyperlink"/>
@@ -253,7 +585,7 @@
                 <w:noProof/>
                 <w:webHidden/>
               </w:rPr>
-              <w:instrText xml:space="preserve"> PAGEREF _Toc436247938 \h </w:instrText>
+              <w:instrText xml:space="preserve"> PAGEREF _Toc438232644 \h </w:instrText>
             </w:r>
             <w:r>
               <w:rPr>
@@ -273,7 +605,7 @@
                 <w:noProof/>
                 <w:webHidden/>
               </w:rPr>
-              <w:t>2</w:t>
+              <w:t>3</w:t>
             </w:r>
             <w:r>
               <w:rPr>
@@ -296,13 +628,13 @@
               <w:lang w:eastAsia="en-CA"/>
             </w:rPr>
           </w:pPr>
-          <w:hyperlink w:anchor="_Toc436247939" w:history="1">
+          <w:hyperlink w:anchor="_Toc438232645" w:history="1">
             <w:r>
               <w:rPr>
                 <w:rStyle w:val="Hyperlink"/>
                 <w:noProof/>
               </w:rPr>
-              <w:t>Graphical Method</w:t>
+              <w:t>Phase Simplex</w:t>
             </w:r>
             <w:r>
               <w:rPr>
@@ -323,7 +655,7 @@
                 <w:noProof/>
                 <w:webHidden/>
               </w:rPr>
-              <w:instrText xml:space="preserve"> PAGEREF _Toc436247939 \h </w:instrText>
+              <w:instrText xml:space="preserve"> PAGEREF _Toc438232645 \h </w:instrText>
             </w:r>
             <w:r>
               <w:rPr>
@@ -343,7 +675,147 @@
                 <w:noProof/>
                 <w:webHidden/>
               </w:rPr>
-              <w:t>2</w:t>
+              <w:t>3</w:t>
+            </w:r>
+            <w:r>
+              <w:rPr>
+                <w:noProof/>
+                <w:webHidden/>
+              </w:rPr>
+              <w:fldChar w:fldCharType="end"/>
+            </w:r>
+          </w:hyperlink>
+        </w:p>
+        <w:p>
+          <w:pPr>
+            <w:pStyle w:val="TOC3"/>
+            <w:tabs>
+              <w:tab w:val="right" w:leader="dot" w:pos="9350"/>
+            </w:tabs>
+            <w:rPr>
+              <w:rFonts w:eastAsiaTheme="minorEastAsia"/>
+              <w:noProof/>
+              <w:lang w:eastAsia="en-CA"/>
+            </w:rPr>
+          </w:pPr>
+          <w:hyperlink w:anchor="_Toc438232646" w:history="1">
+            <w:r>
+              <w:rPr>
+                <w:rStyle w:val="Hyperlink"/>
+                <w:noProof/>
+              </w:rPr>
+              <w:t>Phase I</w:t>
+            </w:r>
+            <w:r>
+              <w:rPr>
+                <w:noProof/>
+                <w:webHidden/>
+              </w:rPr>
+              <w:tab/>
+            </w:r>
+            <w:r>
+              <w:rPr>
+                <w:noProof/>
+                <w:webHidden/>
+              </w:rPr>
+              <w:fldChar w:fldCharType="begin"/>
+            </w:r>
+            <w:r>
+              <w:rPr>
+                <w:noProof/>
+                <w:webHidden/>
+              </w:rPr>
+              <w:instrText xml:space="preserve"> PAGEREF _Toc438232646 \h </w:instrText>
+            </w:r>
+            <w:r>
+              <w:rPr>
+                <w:noProof/>
+                <w:webHidden/>
+              </w:rPr>
+            </w:r>
+            <w:r>
+              <w:rPr>
+                <w:noProof/>
+                <w:webHidden/>
+              </w:rPr>
+              <w:fldChar w:fldCharType="separate"/>
+            </w:r>
+            <w:r>
+              <w:rPr>
+                <w:noProof/>
+                <w:webHidden/>
+              </w:rPr>
+              <w:t>3</w:t>
+            </w:r>
+            <w:r>
+              <w:rPr>
+                <w:noProof/>
+                <w:webHidden/>
+              </w:rPr>
+              <w:fldChar w:fldCharType="end"/>
+            </w:r>
+          </w:hyperlink>
+        </w:p>
+        <w:p>
+          <w:pPr>
+            <w:pStyle w:val="TOC3"/>
+            <w:tabs>
+              <w:tab w:val="right" w:leader="dot" w:pos="9350"/>
+            </w:tabs>
+            <w:rPr>
+              <w:rFonts w:eastAsiaTheme="minorEastAsia"/>
+              <w:noProof/>
+              <w:lang w:eastAsia="en-CA"/>
+            </w:rPr>
+          </w:pPr>
+          <w:hyperlink w:anchor="_Toc438232647" w:history="1">
+            <w:r>
+              <w:rPr>
+                <w:rStyle w:val="Hyperlink"/>
+                <w:noProof/>
+              </w:rPr>
+              <w:t>Phase II</w:t>
+            </w:r>
+            <w:r>
+              <w:rPr>
+                <w:noProof/>
+                <w:webHidden/>
+              </w:rPr>
+              <w:tab/>
+            </w:r>
+            <w:r>
+              <w:rPr>
+                <w:noProof/>
+                <w:webHidden/>
+              </w:rPr>
+              <w:fldChar w:fldCharType="begin"/>
+            </w:r>
+            <w:r>
+              <w:rPr>
+                <w:noProof/>
+                <w:webHidden/>
+              </w:rPr>
+              <w:instrText xml:space="preserve"> PAGEREF _Toc438232647 \h </w:instrText>
+            </w:r>
+            <w:r>
+              <w:rPr>
+                <w:noProof/>
+                <w:webHidden/>
+              </w:rPr>
+            </w:r>
+            <w:r>
+              <w:rPr>
+                <w:noProof/>
+                <w:webHidden/>
+              </w:rPr>
+              <w:fldChar w:fldCharType="separate"/>
+            </w:r>
+            <w:r>
+              <w:rPr>
+                <w:noProof/>
+                <w:webHidden/>
+              </w:rPr>
+              <w:t>4</w:t>
             </w:r>
             <w:r>
               <w:rPr>
@@ -366,13 +838,13 @@
               <w:lang w:eastAsia="en-CA"/>
             </w:rPr>
           </w:pPr>
-          <w:hyperlink w:anchor="_Toc436247940" w:history="1">
+          <w:hyperlink w:anchor="_Toc438232648" w:history="1">
             <w:r>
               <w:rPr>
                 <w:rStyle w:val="Hyperlink"/>
                 <w:noProof/>
               </w:rPr>
-              <w:t>Simplex Method: Maximization</w:t>
+              <w:t>Bland’s Rule</w:t>
             </w:r>
             <w:r>
               <w:rPr>
@@ -393,7 +865,7 @@
                 <w:noProof/>
                 <w:webHidden/>
               </w:rPr>
-              <w:instrText xml:space="preserve"> PAGEREF _Toc436247940 \h </w:instrText>
+              <w:instrText xml:space="preserve"> PAGEREF _Toc438232648 \h </w:instrText>
             </w:r>
             <w:r>
               <w:rPr>
@@ -413,7 +885,217 @@
                 <w:noProof/>
                 <w:webHidden/>
               </w:rPr>
-              <w:t>2</w:t>
+              <w:t>4</w:t>
+            </w:r>
+            <w:r>
+              <w:rPr>
+                <w:noProof/>
+                <w:webHidden/>
+              </w:rPr>
+              <w:fldChar w:fldCharType="end"/>
+            </w:r>
+          </w:hyperlink>
+        </w:p>
+        <w:p>
+          <w:pPr>
+            <w:pStyle w:val="TOC1"/>
+            <w:tabs>
+              <w:tab w:val="right" w:leader="dot" w:pos="9350"/>
+            </w:tabs>
+            <w:rPr>
+              <w:rFonts w:eastAsiaTheme="minorEastAsia"/>
+              <w:noProof/>
+              <w:lang w:eastAsia="en-CA"/>
+            </w:rPr>
+          </w:pPr>
+          <w:hyperlink w:anchor="_Toc438232649" w:history="1">
+            <w:r>
+              <w:rPr>
+                <w:rStyle w:val="Hyperlink"/>
+                <w:noProof/>
+              </w:rPr>
+              <w:t>Algorithms</w:t>
+            </w:r>
+            <w:r>
+              <w:rPr>
+                <w:noProof/>
+                <w:webHidden/>
+              </w:rPr>
+              <w:tab/>
+            </w:r>
+            <w:r>
+              <w:rPr>
+                <w:noProof/>
+                <w:webHidden/>
+              </w:rPr>
+              <w:fldChar w:fldCharType="begin"/>
+            </w:r>
+            <w:r>
+              <w:rPr>
+                <w:noProof/>
+                <w:webHidden/>
+              </w:rPr>
+              <w:instrText xml:space="preserve"> PAGEREF _Toc438232649 \h </w:instrText>
+            </w:r>
+            <w:r>
+              <w:rPr>
+                <w:noProof/>
+                <w:webHidden/>
+              </w:rPr>
+            </w:r>
+            <w:r>
+              <w:rPr>
+                <w:noProof/>
+                <w:webHidden/>
+              </w:rPr>
+              <w:fldChar w:fldCharType="separate"/>
+            </w:r>
+            <w:r>
+              <w:rPr>
+                <w:noProof/>
+                <w:webHidden/>
+              </w:rPr>
+              <w:t>4</w:t>
+            </w:r>
+            <w:r>
+              <w:rPr>
+                <w:noProof/>
+                <w:webHidden/>
+              </w:rPr>
+              <w:fldChar w:fldCharType="end"/>
+            </w:r>
+          </w:hyperlink>
+        </w:p>
+        <w:p>
+          <w:pPr>
+            <w:pStyle w:val="TOC1"/>
+            <w:tabs>
+              <w:tab w:val="right" w:leader="dot" w:pos="9350"/>
+            </w:tabs>
+            <w:rPr>
+              <w:rFonts w:eastAsiaTheme="minorEastAsia"/>
+              <w:noProof/>
+              <w:lang w:eastAsia="en-CA"/>
+            </w:rPr>
+          </w:pPr>
+          <w:hyperlink w:anchor="_Toc438232650" w:history="1">
+            <w:r>
+              <w:rPr>
+                <w:rStyle w:val="Hyperlink"/>
+                <w:noProof/>
+              </w:rPr>
+              <w:t>Constraint Graph</w:t>
+            </w:r>
+            <w:r>
+              <w:rPr>
+                <w:noProof/>
+                <w:webHidden/>
+              </w:rPr>
+              <w:tab/>
+            </w:r>
+            <w:r>
+              <w:rPr>
+                <w:noProof/>
+                <w:webHidden/>
+              </w:rPr>
+              <w:fldChar w:fldCharType="begin"/>
+            </w:r>
+            <w:r>
+              <w:rPr>
+                <w:noProof/>
+                <w:webHidden/>
+              </w:rPr>
+              <w:instrText xml:space="preserve"> PAGEREF _Toc438232650 \h </w:instrText>
+            </w:r>
+            <w:r>
+              <w:rPr>
+                <w:noProof/>
+                <w:webHidden/>
+              </w:rPr>
+            </w:r>
+            <w:r>
+              <w:rPr>
+                <w:noProof/>
+                <w:webHidden/>
+              </w:rPr>
+              <w:fldChar w:fldCharType="separate"/>
+            </w:r>
+            <w:r>
+              <w:rPr>
+                <w:noProof/>
+                <w:webHidden/>
+              </w:rPr>
+              <w:t>4</w:t>
+            </w:r>
+            <w:r>
+              <w:rPr>
+                <w:noProof/>
+                <w:webHidden/>
+              </w:rPr>
+              <w:fldChar w:fldCharType="end"/>
+            </w:r>
+          </w:hyperlink>
+        </w:p>
+        <w:p>
+          <w:pPr>
+            <w:pStyle w:val="TOC1"/>
+            <w:tabs>
+              <w:tab w:val="right" w:leader="dot" w:pos="9350"/>
+            </w:tabs>
+            <w:rPr>
+              <w:rFonts w:eastAsiaTheme="minorEastAsia"/>
+              <w:noProof/>
+              <w:lang w:eastAsia="en-CA"/>
+            </w:rPr>
+          </w:pPr>
+          <w:hyperlink w:anchor="_Toc438232651" w:history="1">
+            <w:r>
+              <w:rPr>
+                <w:rStyle w:val="Hyperlink"/>
+                <w:noProof/>
+              </w:rPr>
+              <w:t>Maximum Flow</w:t>
+            </w:r>
+            <w:r>
+              <w:rPr>
+                <w:noProof/>
+                <w:webHidden/>
+              </w:rPr>
+              <w:tab/>
+            </w:r>
+            <w:r>
+              <w:rPr>
+                <w:noProof/>
+                <w:webHidden/>
+              </w:rPr>
+              <w:fldChar w:fldCharType="begin"/>
+            </w:r>
+            <w:r>
+              <w:rPr>
+                <w:noProof/>
+                <w:webHidden/>
+              </w:rPr>
+              <w:instrText xml:space="preserve"> PAGEREF _Toc438232651 \h </w:instrText>
+            </w:r>
+            <w:r>
+              <w:rPr>
+                <w:noProof/>
+                <w:webHidden/>
+              </w:rPr>
+            </w:r>
+            <w:r>
+              <w:rPr>
+                <w:noProof/>
+                <w:webHidden/>
+              </w:rPr>
+              <w:fldChar w:fldCharType="separate"/>
+            </w:r>
+            <w:r>
+              <w:rPr>
+                <w:noProof/>
+                <w:webHidden/>
+              </w:rPr>
+              <w:t>4</w:t>
             </w:r>
             <w:r>
               <w:rPr>
@@ -436,13 +1118,13 @@
               <w:lang w:eastAsia="en-CA"/>
             </w:rPr>
           </w:pPr>
-          <w:hyperlink w:anchor="_Toc436247941" w:history="1">
+          <w:hyperlink w:anchor="_Toc438232652" w:history="1">
             <w:r>
               <w:rPr>
                 <w:rStyle w:val="Hyperlink"/>
                 <w:noProof/>
               </w:rPr>
-              <w:t>Simplex: Minimization</w:t>
+              <w:t>Ford-Fulkerson algorithm</w:t>
             </w:r>
             <w:r>
               <w:rPr>
@@ -463,357 +1145,7 @@
                 <w:noProof/>
                 <w:webHidden/>
               </w:rPr>
-              <w:instrText xml:space="preserve"> PAGEREF _Toc436247941 \h </w:instrText>
-            </w:r>
-            <w:r>
-              <w:rPr>
-                <w:noProof/>
-                <w:webHidden/>
-              </w:rPr>
-            </w:r>
-            <w:r>
-              <w:rPr>
-                <w:noProof/>
-                <w:webHidden/>
-              </w:rPr>
-              <w:fldChar w:fldCharType="separate"/>
-            </w:r>
-            <w:r>
-              <w:rPr>
-                <w:noProof/>
-                <w:webHidden/>
-              </w:rPr>
-              <w:t>3</w:t>
-            </w:r>
-            <w:r>
-              <w:rPr>
-                <w:noProof/>
-                <w:webHidden/>
-              </w:rPr>
-              <w:fldChar w:fldCharType="end"/>
-            </w:r>
-          </w:hyperlink>
-        </w:p>
-        <w:p>
-          <w:pPr>
-            <w:pStyle w:val="TOC3"/>
-            <w:tabs>
-              <w:tab w:val="right" w:leader="dot" w:pos="9350"/>
-            </w:tabs>
-            <w:rPr>
-              <w:rFonts w:eastAsiaTheme="minorEastAsia"/>
-              <w:noProof/>
-              <w:lang w:eastAsia="en-CA"/>
-            </w:rPr>
-          </w:pPr>
-          <w:hyperlink w:anchor="_Toc436247942" w:history="1">
-            <w:r>
-              <w:rPr>
-                <w:rStyle w:val="Hyperlink"/>
-                <w:noProof/>
-              </w:rPr>
-              <w:t>e.g.)</w:t>
-            </w:r>
-            <w:r>
-              <w:rPr>
-                <w:noProof/>
-                <w:webHidden/>
-              </w:rPr>
-              <w:tab/>
-            </w:r>
-            <w:r>
-              <w:rPr>
-                <w:noProof/>
-                <w:webHidden/>
-              </w:rPr>
-              <w:fldChar w:fldCharType="begin"/>
-            </w:r>
-            <w:r>
-              <w:rPr>
-                <w:noProof/>
-                <w:webHidden/>
-              </w:rPr>
-              <w:instrText xml:space="preserve"> PAGEREF _Toc436247942 \h </w:instrText>
-            </w:r>
-            <w:r>
-              <w:rPr>
-                <w:noProof/>
-                <w:webHidden/>
-              </w:rPr>
-            </w:r>
-            <w:r>
-              <w:rPr>
-                <w:noProof/>
-                <w:webHidden/>
-              </w:rPr>
-              <w:fldChar w:fldCharType="separate"/>
-            </w:r>
-            <w:r>
-              <w:rPr>
-                <w:noProof/>
-                <w:webHidden/>
-              </w:rPr>
-              <w:t>3</w:t>
-            </w:r>
-            <w:r>
-              <w:rPr>
-                <w:noProof/>
-                <w:webHidden/>
-              </w:rPr>
-              <w:fldChar w:fldCharType="end"/>
-            </w:r>
-          </w:hyperlink>
-        </w:p>
-        <w:p>
-          <w:pPr>
-            <w:pStyle w:val="TOC2"/>
-            <w:tabs>
-              <w:tab w:val="right" w:leader="dot" w:pos="9350"/>
-            </w:tabs>
-            <w:rPr>
-              <w:rFonts w:eastAsiaTheme="minorEastAsia"/>
-              <w:noProof/>
-              <w:lang w:eastAsia="en-CA"/>
-            </w:rPr>
-          </w:pPr>
-          <w:hyperlink w:anchor="_Toc436247943" w:history="1">
-            <w:r>
-              <w:rPr>
-                <w:rStyle w:val="Hyperlink"/>
-                <w:noProof/>
-              </w:rPr>
-              <w:t>Phase Simplex</w:t>
-            </w:r>
-            <w:r>
-              <w:rPr>
-                <w:noProof/>
-                <w:webHidden/>
-              </w:rPr>
-              <w:tab/>
-            </w:r>
-            <w:r>
-              <w:rPr>
-                <w:noProof/>
-                <w:webHidden/>
-              </w:rPr>
-              <w:fldChar w:fldCharType="begin"/>
-            </w:r>
-            <w:r>
-              <w:rPr>
-                <w:noProof/>
-                <w:webHidden/>
-              </w:rPr>
-              <w:instrText xml:space="preserve"> PAGEREF _Toc436247943 \h </w:instrText>
-            </w:r>
-            <w:r>
-              <w:rPr>
-                <w:noProof/>
-                <w:webHidden/>
-              </w:rPr>
-            </w:r>
-            <w:r>
-              <w:rPr>
-                <w:noProof/>
-                <w:webHidden/>
-              </w:rPr>
-              <w:fldChar w:fldCharType="separate"/>
-            </w:r>
-            <w:r>
-              <w:rPr>
-                <w:noProof/>
-                <w:webHidden/>
-              </w:rPr>
-              <w:t>3</w:t>
-            </w:r>
-            <w:r>
-              <w:rPr>
-                <w:noProof/>
-                <w:webHidden/>
-              </w:rPr>
-              <w:fldChar w:fldCharType="end"/>
-            </w:r>
-          </w:hyperlink>
-        </w:p>
-        <w:p>
-          <w:pPr>
-            <w:pStyle w:val="TOC3"/>
-            <w:tabs>
-              <w:tab w:val="right" w:leader="dot" w:pos="9350"/>
-            </w:tabs>
-            <w:rPr>
-              <w:rFonts w:eastAsiaTheme="minorEastAsia"/>
-              <w:noProof/>
-              <w:lang w:eastAsia="en-CA"/>
-            </w:rPr>
-          </w:pPr>
-          <w:hyperlink w:anchor="_Toc436247944" w:history="1">
-            <w:r>
-              <w:rPr>
-                <w:rStyle w:val="Hyperlink"/>
-                <w:noProof/>
-              </w:rPr>
-              <w:t>Phase I</w:t>
-            </w:r>
-            <w:r>
-              <w:rPr>
-                <w:noProof/>
-                <w:webHidden/>
-              </w:rPr>
-              <w:tab/>
-            </w:r>
-            <w:r>
-              <w:rPr>
-                <w:noProof/>
-                <w:webHidden/>
-              </w:rPr>
-              <w:fldChar w:fldCharType="begin"/>
-            </w:r>
-            <w:r>
-              <w:rPr>
-                <w:noProof/>
-                <w:webHidden/>
-              </w:rPr>
-              <w:instrText xml:space="preserve"> PAGEREF _Toc436247944 \h </w:instrText>
-            </w:r>
-            <w:r>
-              <w:rPr>
-                <w:noProof/>
-                <w:webHidden/>
-              </w:rPr>
-            </w:r>
-            <w:r>
-              <w:rPr>
-                <w:noProof/>
-                <w:webHidden/>
-              </w:rPr>
-              <w:fldChar w:fldCharType="separate"/>
-            </w:r>
-            <w:r>
-              <w:rPr>
-                <w:noProof/>
-                <w:webHidden/>
-              </w:rPr>
-              <w:t>3</w:t>
-            </w:r>
-            <w:r>
-              <w:rPr>
-                <w:noProof/>
-                <w:webHidden/>
-              </w:rPr>
-              <w:fldChar w:fldCharType="end"/>
-            </w:r>
-          </w:hyperlink>
-        </w:p>
-        <w:p>
-          <w:pPr>
-            <w:pStyle w:val="TOC3"/>
-            <w:tabs>
-              <w:tab w:val="right" w:leader="dot" w:pos="9350"/>
-            </w:tabs>
-            <w:rPr>
-              <w:rFonts w:eastAsiaTheme="minorEastAsia"/>
-              <w:noProof/>
-              <w:lang w:eastAsia="en-CA"/>
-            </w:rPr>
-          </w:pPr>
-          <w:hyperlink w:anchor="_Toc436247945" w:history="1">
-            <w:r>
-              <w:rPr>
-                <w:rStyle w:val="Hyperlink"/>
-                <w:noProof/>
-              </w:rPr>
-              <w:t>Phase II</w:t>
-            </w:r>
-            <w:r>
-              <w:rPr>
-                <w:noProof/>
-                <w:webHidden/>
-              </w:rPr>
-              <w:tab/>
-            </w:r>
-            <w:r>
-              <w:rPr>
-                <w:noProof/>
-                <w:webHidden/>
-              </w:rPr>
-              <w:fldChar w:fldCharType="begin"/>
-            </w:r>
-            <w:r>
-              <w:rPr>
-                <w:noProof/>
-                <w:webHidden/>
-              </w:rPr>
-              <w:instrText xml:space="preserve"> PAGEREF _Toc436247945 \h </w:instrText>
-            </w:r>
-            <w:r>
-              <w:rPr>
-                <w:noProof/>
-                <w:webHidden/>
-              </w:rPr>
-            </w:r>
-            <w:r>
-              <w:rPr>
-                <w:noProof/>
-                <w:webHidden/>
-              </w:rPr>
-              <w:fldChar w:fldCharType="separate"/>
-            </w:r>
-            <w:r>
-              <w:rPr>
-                <w:noProof/>
-                <w:webHidden/>
-              </w:rPr>
-              <w:t>4</w:t>
-            </w:r>
-            <w:r>
-              <w:rPr>
-                <w:noProof/>
-                <w:webHidden/>
-              </w:rPr>
-              <w:fldChar w:fldCharType="end"/>
-            </w:r>
-          </w:hyperlink>
-        </w:p>
-        <w:p>
-          <w:pPr>
-            <w:pStyle w:val="TOC2"/>
-            <w:tabs>
-              <w:tab w:val="right" w:leader="dot" w:pos="9350"/>
-            </w:tabs>
-            <w:rPr>
-              <w:rFonts w:eastAsiaTheme="minorEastAsia"/>
-              <w:noProof/>
-              <w:lang w:eastAsia="en-CA"/>
-            </w:rPr>
-          </w:pPr>
-          <w:hyperlink w:anchor="_Toc436247946" w:history="1">
-            <w:r>
-              <w:rPr>
-                <w:rStyle w:val="Hyperlink"/>
-                <w:noProof/>
-              </w:rPr>
-              <w:t>Bland’s Rule</w:t>
-            </w:r>
-            <w:r>
-              <w:rPr>
-                <w:noProof/>
-                <w:webHidden/>
-              </w:rPr>
-              <w:tab/>
-            </w:r>
-            <w:r>
-              <w:rPr>
-                <w:noProof/>
-                <w:webHidden/>
-              </w:rPr>
-              <w:fldChar w:fldCharType="begin"/>
-            </w:r>
-            <w:r>
-              <w:rPr>
-                <w:noProof/>
-                <w:webHidden/>
-              </w:rPr>
-              <w:instrText xml:space="preserve"> PAGEREF _Toc436247946 \h </w:instrText>
+              <w:instrText xml:space="preserve"> PAGEREF _Toc438232652 \h </w:instrText>
             </w:r>
             <w:r>
               <w:rPr>
@@ -856,13 +1188,13 @@
               <w:lang w:eastAsia="en-CA"/>
             </w:rPr>
           </w:pPr>
-          <w:hyperlink w:anchor="_Toc436247947" w:history="1">
+          <w:hyperlink w:anchor="_Toc438232653" w:history="1">
             <w:r>
               <w:rPr>
                 <w:rStyle w:val="Hyperlink"/>
                 <w:noProof/>
               </w:rPr>
-              <w:t>Algorithms</w:t>
+              <w:t>Polytopes</w:t>
             </w:r>
             <w:r>
               <w:rPr>
@@ -883,217 +1215,7 @@
                 <w:noProof/>
                 <w:webHidden/>
               </w:rPr>
-              <w:instrText xml:space="preserve"> PAGEREF _Toc436247947 \h </w:instrText>
-            </w:r>
-            <w:r>
-              <w:rPr>
-                <w:noProof/>
-                <w:webHidden/>
-              </w:rPr>
-            </w:r>
-            <w:r>
-              <w:rPr>
-                <w:noProof/>
-                <w:webHidden/>
-              </w:rPr>
-              <w:fldChar w:fldCharType="separate"/>
-            </w:r>
-            <w:r>
-              <w:rPr>
-                <w:noProof/>
-                <w:webHidden/>
-              </w:rPr>
-              <w:t>4</w:t>
-            </w:r>
-            <w:r>
-              <w:rPr>
-                <w:noProof/>
-                <w:webHidden/>
-              </w:rPr>
-              <w:fldChar w:fldCharType="end"/>
-            </w:r>
-          </w:hyperlink>
-        </w:p>
-        <w:p>
-          <w:pPr>
-            <w:pStyle w:val="TOC1"/>
-            <w:tabs>
-              <w:tab w:val="right" w:leader="dot" w:pos="9350"/>
-            </w:tabs>
-            <w:rPr>
-              <w:rFonts w:eastAsiaTheme="minorEastAsia"/>
-              <w:noProof/>
-              <w:lang w:eastAsia="en-CA"/>
-            </w:rPr>
-          </w:pPr>
-          <w:hyperlink w:anchor="_Toc436247948" w:history="1">
-            <w:r>
-              <w:rPr>
-                <w:rStyle w:val="Hyperlink"/>
-                <w:noProof/>
-              </w:rPr>
-              <w:t>Constraint Graph</w:t>
-            </w:r>
-            <w:r>
-              <w:rPr>
-                <w:noProof/>
-                <w:webHidden/>
-              </w:rPr>
-              <w:tab/>
-            </w:r>
-            <w:r>
-              <w:rPr>
-                <w:noProof/>
-                <w:webHidden/>
-              </w:rPr>
-              <w:fldChar w:fldCharType="begin"/>
-            </w:r>
-            <w:r>
-              <w:rPr>
-                <w:noProof/>
-                <w:webHidden/>
-              </w:rPr>
-              <w:instrText xml:space="preserve"> PAGEREF _Toc436247948 \h </w:instrText>
-            </w:r>
-            <w:r>
-              <w:rPr>
-                <w:noProof/>
-                <w:webHidden/>
-              </w:rPr>
-            </w:r>
-            <w:r>
-              <w:rPr>
-                <w:noProof/>
-                <w:webHidden/>
-              </w:rPr>
-              <w:fldChar w:fldCharType="separate"/>
-            </w:r>
-            <w:r>
-              <w:rPr>
-                <w:noProof/>
-                <w:webHidden/>
-              </w:rPr>
-              <w:t>4</w:t>
-            </w:r>
-            <w:r>
-              <w:rPr>
-                <w:noProof/>
-                <w:webHidden/>
-              </w:rPr>
-              <w:fldChar w:fldCharType="end"/>
-            </w:r>
-          </w:hyperlink>
-        </w:p>
-        <w:p>
-          <w:pPr>
-            <w:pStyle w:val="TOC1"/>
-            <w:tabs>
-              <w:tab w:val="right" w:leader="dot" w:pos="9350"/>
-            </w:tabs>
-            <w:rPr>
-              <w:rFonts w:eastAsiaTheme="minorEastAsia"/>
-              <w:noProof/>
-              <w:lang w:eastAsia="en-CA"/>
-            </w:rPr>
-          </w:pPr>
-          <w:hyperlink w:anchor="_Toc436247949" w:history="1">
-            <w:r>
-              <w:rPr>
-                <w:rStyle w:val="Hyperlink"/>
-                <w:noProof/>
-              </w:rPr>
-              <w:t>Maximum Flow</w:t>
-            </w:r>
-            <w:r>
-              <w:rPr>
-                <w:noProof/>
-                <w:webHidden/>
-              </w:rPr>
-              <w:tab/>
-            </w:r>
-            <w:r>
-              <w:rPr>
-                <w:noProof/>
-                <w:webHidden/>
-              </w:rPr>
-              <w:fldChar w:fldCharType="begin"/>
-            </w:r>
-            <w:r>
-              <w:rPr>
-                <w:noProof/>
-                <w:webHidden/>
-              </w:rPr>
-              <w:instrText xml:space="preserve"> PAGEREF _Toc436247949 \h </w:instrText>
-            </w:r>
-            <w:r>
-              <w:rPr>
-                <w:noProof/>
-                <w:webHidden/>
-              </w:rPr>
-            </w:r>
-            <w:r>
-              <w:rPr>
-                <w:noProof/>
-                <w:webHidden/>
-              </w:rPr>
-              <w:fldChar w:fldCharType="separate"/>
-            </w:r>
-            <w:r>
-              <w:rPr>
-                <w:noProof/>
-                <w:webHidden/>
-              </w:rPr>
-              <w:t>4</w:t>
-            </w:r>
-            <w:r>
-              <w:rPr>
-                <w:noProof/>
-                <w:webHidden/>
-              </w:rPr>
-              <w:fldChar w:fldCharType="end"/>
-            </w:r>
-          </w:hyperlink>
-        </w:p>
-        <w:p>
-          <w:pPr>
-            <w:pStyle w:val="TOC2"/>
-            <w:tabs>
-              <w:tab w:val="right" w:leader="dot" w:pos="9350"/>
-            </w:tabs>
-            <w:rPr>
-              <w:rFonts w:eastAsiaTheme="minorEastAsia"/>
-              <w:noProof/>
-              <w:lang w:eastAsia="en-CA"/>
-            </w:rPr>
-          </w:pPr>
-          <w:hyperlink w:anchor="_Toc436247950" w:history="1">
-            <w:r>
-              <w:rPr>
-                <w:rStyle w:val="Hyperlink"/>
-                <w:noProof/>
-              </w:rPr>
-              <w:t>Ford-Fulkerson algorithm</w:t>
-            </w:r>
-            <w:r>
-              <w:rPr>
-                <w:noProof/>
-                <w:webHidden/>
-              </w:rPr>
-              <w:tab/>
-            </w:r>
-            <w:r>
-              <w:rPr>
-                <w:noProof/>
-                <w:webHidden/>
-              </w:rPr>
-              <w:fldChar w:fldCharType="begin"/>
-            </w:r>
-            <w:r>
-              <w:rPr>
-                <w:noProof/>
-                <w:webHidden/>
-              </w:rPr>
-              <w:instrText xml:space="preserve"> PAGEREF _Toc436247950 \h </w:instrText>
+              <w:instrText xml:space="preserve"> PAGEREF _Toc438232653 \h </w:instrText>
             </w:r>
             <w:r>
               <w:rPr>
@@ -1140,11 +1262,11 @@
       <w:pPr>
         <w:pStyle w:val="Heading1"/>
       </w:pPr>
-      <w:bookmarkStart w:id="0" w:name="_Toc436247936"/>
+      <w:bookmarkStart w:id="1" w:name="_Toc438232638"/>
       <w:r>
         <w:t>Linear</w:t>
       </w:r>
-      <w:bookmarkEnd w:id="0"/>
+      <w:bookmarkEnd w:id="1"/>
     </w:p>
     <w:p>
       <w:pPr>
@@ -1231,8 +1353,13 @@
       <w:pPr>
         <w:pStyle w:val="NoSpacing"/>
       </w:pPr>
-      <w:r>
-        <w:t>e.g. max 40x + 30y</w:t>
+      <w:proofErr w:type="gramStart"/>
+      <w:r>
+        <w:t>e.g</w:t>
+      </w:r>
+      <w:proofErr w:type="gramEnd"/>
+      <w:r>
+        <w:t>. max 40x + 30y</w:t>
       </w:r>
     </w:p>
     <w:p>
@@ -1354,11 +1481,11 @@
       <w:pPr>
         <w:pStyle w:val="Heading2"/>
       </w:pPr>
-      <w:bookmarkStart w:id="1" w:name="_Toc436247937"/>
+      <w:bookmarkStart w:id="2" w:name="_Toc438232639"/>
       <w:r>
         <w:t>Converting constraints to equalities</w:t>
       </w:r>
-      <w:bookmarkEnd w:id="1"/>
+      <w:bookmarkEnd w:id="2"/>
     </w:p>
     <w:p>
       <w:pPr>
@@ -1618,14 +1745,14 @@
       <w:pPr>
         <w:pStyle w:val="Heading3"/>
       </w:pPr>
-      <w:bookmarkStart w:id="2" w:name="_Toc436247938"/>
+      <w:bookmarkStart w:id="3" w:name="_Toc438232640"/>
       <w:r>
         <w:t>e.g.</w:t>
       </w:r>
       <w:r>
         <w:t>)</w:t>
       </w:r>
-      <w:bookmarkEnd w:id="2"/>
+      <w:bookmarkEnd w:id="3"/>
     </w:p>
     <w:p>
       <w:pPr>
@@ -1744,11 +1871,11 @@
       <w:pPr>
         <w:pStyle w:val="Heading2"/>
       </w:pPr>
-      <w:bookmarkStart w:id="3" w:name="_Toc436247939"/>
+      <w:bookmarkStart w:id="4" w:name="_Toc438232641"/>
       <w:r>
         <w:t>Graphical Method</w:t>
       </w:r>
-      <w:bookmarkEnd w:id="3"/>
+      <w:bookmarkEnd w:id="4"/>
     </w:p>
     <w:p>
       <w:pPr>
@@ -1823,16 +1950,16 @@
       <w:pPr>
         <w:pStyle w:val="Heading2"/>
       </w:pPr>
-      <w:bookmarkStart w:id="4" w:name="_Simplex_Method:_Maximization"/>
-      <w:bookmarkStart w:id="5" w:name="_Toc436247940"/>
-      <w:bookmarkEnd w:id="4"/>
+      <w:bookmarkStart w:id="5" w:name="_Simplex_Method:_Maximization"/>
+      <w:bookmarkStart w:id="6" w:name="_Toc438232642"/>
+      <w:bookmarkEnd w:id="5"/>
       <w:r>
         <w:t>Simplex Method</w:t>
       </w:r>
       <w:r>
         <w:t>: Maximization</w:t>
       </w:r>
-      <w:bookmarkEnd w:id="5"/>
+      <w:bookmarkEnd w:id="6"/>
     </w:p>
     <w:p>
       <w:pPr>
@@ -2129,7 +2256,11 @@
         <w:t>RHS</w:t>
       </w:r>
       <w:r>
-        <w:t>/x</w:t>
+        <w:t>/</w:t>
+      </w:r>
+      <w:proofErr w:type="spellStart"/>
+      <w:r>
+        <w:t>x</w:t>
       </w:r>
       <w:r>
         <w:rPr>
@@ -2137,6 +2268,7 @@
         </w:rPr>
         <w:t>pivot</w:t>
       </w:r>
+      <w:proofErr w:type="spellEnd"/>
       <w:r>
         <w:t xml:space="preserve">. That row is called the </w:t>
       </w:r>
@@ -2150,7 +2282,11 @@
         <w:t>.</w:t>
       </w:r>
       <w:r>
-        <w:t xml:space="preserve"> x</w:t>
+        <w:t xml:space="preserve"> </w:t>
+      </w:r>
+      <w:proofErr w:type="spellStart"/>
+      <w:r>
+        <w:t>x</w:t>
       </w:r>
       <w:r>
         <w:rPr>
@@ -2158,6 +2294,7 @@
         </w:rPr>
         <w:t>pivot</w:t>
       </w:r>
+      <w:proofErr w:type="spellEnd"/>
       <w:r>
         <w:t xml:space="preserve"> must be </w:t>
       </w:r>
@@ -2247,11 +2384,11 @@
       <w:pPr>
         <w:pStyle w:val="Heading2"/>
       </w:pPr>
-      <w:bookmarkStart w:id="6" w:name="_Toc436247941"/>
+      <w:bookmarkStart w:id="7" w:name="_Toc438232643"/>
       <w:r>
         <w:t>Simplex: Minimization</w:t>
       </w:r>
-      <w:bookmarkEnd w:id="6"/>
+      <w:bookmarkEnd w:id="7"/>
     </w:p>
     <w:p>
       <w:pPr>
@@ -2260,8 +2397,13 @@
       <w:r>
         <w:t xml:space="preserve">To minimize a function, we just </w:t>
       </w:r>
-      <w:r>
-        <w:t>oppositize the problem so we can use the maximization technique on it. You’ll see.</w:t>
+      <w:proofErr w:type="spellStart"/>
+      <w:r>
+        <w:t>oppositize</w:t>
+      </w:r>
+      <w:proofErr w:type="spellEnd"/>
+      <w:r>
+        <w:t xml:space="preserve"> the problem so we can use the maximization technique on it. You’ll see.</w:t>
       </w:r>
       <w:r>
         <w:t xml:space="preserve"> Just remember that we minimize [w] &amp; maximize [z]</w:t>
@@ -2270,7 +2412,15 @@
         <w:t xml:space="preserve"> </w:t>
       </w:r>
       <w:r>
-        <w:t xml:space="preserve">AND minimize is (vars </w:t>
+        <w:t>AND minimize is (</w:t>
+      </w:r>
+      <w:proofErr w:type="spellStart"/>
+      <w:r>
+        <w:t>vars</w:t>
+      </w:r>
+      <w:proofErr w:type="spellEnd"/>
+      <w:r>
+        <w:t xml:space="preserve"> </w:t>
       </w:r>
       <w:r>
         <w:rPr>
@@ -2279,7 +2429,15 @@
         <w:t>≥ 0</w:t>
       </w:r>
       <w:r>
-        <w:t xml:space="preserve">), while maximize is (vars </w:t>
+        <w:t>), while maximize is (</w:t>
+      </w:r>
+      <w:proofErr w:type="spellStart"/>
+      <w:r>
+        <w:t>vars</w:t>
+      </w:r>
+      <w:proofErr w:type="spellEnd"/>
+      <w:r>
+        <w:t xml:space="preserve"> </w:t>
       </w:r>
       <w:r>
         <w:rPr>
@@ -2301,11 +2459,11 @@
       <w:pPr>
         <w:pStyle w:val="Heading3"/>
       </w:pPr>
-      <w:bookmarkStart w:id="7" w:name="_Toc436247942"/>
+      <w:bookmarkStart w:id="8" w:name="_Toc438232644"/>
       <w:r>
         <w:t>e.g.)</w:t>
       </w:r>
-      <w:bookmarkEnd w:id="7"/>
+      <w:bookmarkEnd w:id="8"/>
     </w:p>
     <w:p>
       <w:pPr>
@@ -3120,7 +3278,15 @@
         <w:pStyle w:val="NoSpacing"/>
       </w:pPr>
       <w:r>
-        <w:t xml:space="preserve">Notice how the x’s are now y’s? Yeah I know you did. Well now, since you turned this into a maximization problem, what are you waiting for? </w:t>
+        <w:t xml:space="preserve">Notice how the </w:t>
+      </w:r>
+      <w:proofErr w:type="gramStart"/>
+      <w:r>
+        <w:t>x’s</w:t>
+      </w:r>
+      <w:proofErr w:type="gramEnd"/>
+      <w:r>
+        <w:t xml:space="preserve"> are now y’s? Yeah I know you did. Well now, since you turned this into a maximization problem, what are you waiting for? </w:t>
       </w:r>
       <w:hyperlink w:anchor="_Simplex_Method:_Maximization" w:history="1">
         <w:r>
@@ -3143,11 +3309,11 @@
       <w:pPr>
         <w:pStyle w:val="Heading2"/>
       </w:pPr>
-      <w:bookmarkStart w:id="8" w:name="_Toc436247943"/>
+      <w:bookmarkStart w:id="9" w:name="_Toc438232645"/>
       <w:r>
         <w:t>Phase Simplex</w:t>
       </w:r>
-      <w:bookmarkEnd w:id="8"/>
+      <w:bookmarkEnd w:id="9"/>
     </w:p>
     <w:p>
       <w:pPr>
@@ -3213,11 +3379,11 @@
       <w:pPr>
         <w:pStyle w:val="Heading3"/>
       </w:pPr>
-      <w:bookmarkStart w:id="9" w:name="_Toc436247944"/>
+      <w:bookmarkStart w:id="10" w:name="_Toc438232646"/>
       <w:r>
         <w:t>Phase I</w:t>
       </w:r>
-      <w:bookmarkEnd w:id="9"/>
+      <w:bookmarkEnd w:id="10"/>
     </w:p>
     <w:p>
       <w:pPr>
@@ -3245,6 +3411,7 @@
       <w:r>
         <w:t>= –</w:t>
       </w:r>
+      <w:proofErr w:type="spellStart"/>
       <w:r>
         <w:t>Σy</w:t>
       </w:r>
@@ -3254,6 +3421,7 @@
         </w:rPr>
         <w:t>i</w:t>
       </w:r>
+      <w:proofErr w:type="spellEnd"/>
     </w:p>
     <w:p>
       <w:pPr>
@@ -3557,11 +3725,11 @@
       <w:pPr>
         <w:pStyle w:val="Heading3"/>
       </w:pPr>
-      <w:bookmarkStart w:id="10" w:name="_Toc436247945"/>
+      <w:bookmarkStart w:id="11" w:name="_Toc438232647"/>
       <w:r>
         <w:t>Phase II</w:t>
       </w:r>
-      <w:bookmarkEnd w:id="10"/>
+      <w:bookmarkEnd w:id="11"/>
     </w:p>
     <w:p>
       <w:pPr>
@@ -3575,21 +3743,34 @@
       <w:pPr>
         <w:pStyle w:val="Heading2"/>
       </w:pPr>
-      <w:bookmarkStart w:id="11" w:name="_Toc436247946"/>
-      <w:r>
-        <w:t>Bland’s Rule</w:t>
-      </w:r>
-      <w:bookmarkEnd w:id="11"/>
-    </w:p>
-    <w:p>
-      <w:pPr>
-        <w:pStyle w:val="NoSpacing"/>
-      </w:pPr>
+      <w:bookmarkStart w:id="12" w:name="_Toc438232648"/>
+      <w:proofErr w:type="spellStart"/>
+      <w:r>
+        <w:t>Bland’s</w:t>
+      </w:r>
+      <w:proofErr w:type="spellEnd"/>
+      <w:r>
+        <w:t xml:space="preserve"> Rule</w:t>
+      </w:r>
+      <w:bookmarkEnd w:id="12"/>
+    </w:p>
+    <w:p>
+      <w:pPr>
+        <w:pStyle w:val="NoSpacing"/>
+      </w:pPr>
+      <w:proofErr w:type="spellStart"/>
       <w:r>
         <w:rPr>
           <w:b/>
         </w:rPr>
-        <w:t>Bland’s Rule</w:t>
+        <w:t>Bland’s</w:t>
+      </w:r>
+      <w:proofErr w:type="spellEnd"/>
+      <w:r>
+        <w:rPr>
+          <w:b/>
+        </w:rPr>
+        <w:t xml:space="preserve"> Rule</w:t>
       </w:r>
       <w:r>
         <w:t xml:space="preserve">: a way of guaranteeing that you don’t repeat </w:t>
@@ -3623,11 +3804,11 @@
       <w:pPr>
         <w:pStyle w:val="Heading1"/>
       </w:pPr>
-      <w:bookmarkStart w:id="12" w:name="_Toc436247947"/>
+      <w:bookmarkStart w:id="13" w:name="_Toc438232649"/>
       <w:r>
         <w:t>Algorithms</w:t>
       </w:r>
-      <w:bookmarkEnd w:id="12"/>
+      <w:bookmarkEnd w:id="13"/>
     </w:p>
     <w:p>
       <w:pPr>
@@ -3676,11 +3857,11 @@
       <w:pPr>
         <w:pStyle w:val="Heading1"/>
       </w:pPr>
-      <w:bookmarkStart w:id="13" w:name="_Toc436247948"/>
+      <w:bookmarkStart w:id="14" w:name="_Toc438232650"/>
       <w:r>
         <w:t>Constraint Graph</w:t>
       </w:r>
-      <w:bookmarkEnd w:id="13"/>
+      <w:bookmarkEnd w:id="14"/>
     </w:p>
     <w:p>
       <w:pPr>
@@ -3704,41 +3885,57 @@
         <w:t>≤</w:t>
       </w:r>
       <w:r>
-        <w:t xml:space="preserve"> d</w:t>
+        <w:t xml:space="preserve"> </w:t>
+      </w:r>
+      <w:proofErr w:type="spellStart"/>
+      <w:r>
+        <w:t>d</w:t>
       </w:r>
       <w:r>
         <w:rPr>
           <w:vertAlign w:val="subscript"/>
         </w:rPr>
-        <w:t>b-a</w:t>
+        <w:t>b</w:t>
+      </w:r>
+      <w:proofErr w:type="spellEnd"/>
+      <w:r>
+        <w:rPr>
+          <w:vertAlign w:val="subscript"/>
+        </w:rPr>
+        <w:t>-a</w:t>
       </w:r>
     </w:p>
     <w:p>
       <w:pPr>
         <w:pStyle w:val="Heading1"/>
       </w:pPr>
-      <w:bookmarkStart w:id="14" w:name="_Toc436247949"/>
+      <w:bookmarkStart w:id="15" w:name="_Toc438232651"/>
       <w:r>
         <w:t>Maximum Flow</w:t>
       </w:r>
-      <w:bookmarkEnd w:id="14"/>
+      <w:bookmarkEnd w:id="15"/>
     </w:p>
     <w:p>
       <w:pPr>
         <w:pStyle w:val="Heading2"/>
       </w:pPr>
-      <w:bookmarkStart w:id="15" w:name="_Toc436247950"/>
+      <w:bookmarkStart w:id="16" w:name="_Toc438232652"/>
       <w:r>
         <w:t>Ford-Fulkerson algorithm</w:t>
       </w:r>
-      <w:bookmarkEnd w:id="15"/>
-    </w:p>
-    <w:p>
-      <w:pPr>
-        <w:pStyle w:val="NoSpacing"/>
-      </w:pPr>
-      <w:r>
-        <w:t>G(V,E)</w:t>
+      <w:bookmarkEnd w:id="16"/>
+    </w:p>
+    <w:p>
+      <w:pPr>
+        <w:pStyle w:val="NoSpacing"/>
+      </w:pPr>
+      <w:proofErr w:type="gramStart"/>
+      <w:r>
+        <w:t>G(</w:t>
+      </w:r>
+      <w:proofErr w:type="gramEnd"/>
+      <w:r>
+        <w:t>V,E)</w:t>
       </w:r>
     </w:p>
     <w:p>
@@ -3839,8 +4036,289 @@
       <w:r>
         <w:t>After you identify a path, assume the edges already have the amount of the previous limiting amount.</w:t>
       </w:r>
-      <w:bookmarkStart w:id="16" w:name="_GoBack"/>
-      <w:bookmarkEnd w:id="16"/>
+    </w:p>
+    <w:p>
+      <w:pPr>
+        <w:pStyle w:val="Heading1"/>
+      </w:pPr>
+      <w:bookmarkStart w:id="17" w:name="_Toc438232653"/>
+      <w:r>
+        <w:t>Polytopes</w:t>
+      </w:r>
+      <w:bookmarkEnd w:id="17"/>
+    </w:p>
+    <w:p>
+      <w:pPr>
+        <w:pStyle w:val="NoSpacing"/>
+      </w:pPr>
+      <w:r>
+        <w:rPr>
+          <w:b/>
+        </w:rPr>
+        <w:t>Polytope</w:t>
+      </w:r>
+      <w:r>
+        <w:t>: a bounded polyhedron, i.e. flat slides</w:t>
+      </w:r>
+    </w:p>
+    <w:p>
+      <w:pPr>
+        <w:pStyle w:val="NoSpacing"/>
+      </w:pPr>
+    </w:p>
+    <w:p>
+      <w:pPr>
+        <w:pStyle w:val="NoSpacing"/>
+        <w:rPr>
+          <w:rFonts w:cs="Times New Roman"/>
+          <w:lang w:eastAsia="ja-JP"/>
+        </w:rPr>
+      </w:pPr>
+      <w:r>
+        <w:rPr>
+          <w:rFonts w:cs="Times New Roman"/>
+          <w:lang w:eastAsia="ja-JP"/>
+        </w:rPr>
+        <w:t>[</w:t>
+      </w:r>
+      <w:proofErr w:type="spellStart"/>
+      <w:proofErr w:type="gramStart"/>
+      <w:r>
+        <w:rPr>
+          <w:rFonts w:cs="Times New Roman"/>
+          <w:lang w:eastAsia="ja-JP"/>
+        </w:rPr>
+        <w:t>x</w:t>
+      </w:r>
+      <w:r>
+        <w:rPr>
+          <w:rFonts w:cs="Times New Roman"/>
+          <w:vertAlign w:val="subscript"/>
+          <w:lang w:eastAsia="ja-JP"/>
+        </w:rPr>
+        <w:t>k</w:t>
+      </w:r>
+      <w:proofErr w:type="spellEnd"/>
+      <w:proofErr w:type="gramEnd"/>
+      <w:r>
+        <w:rPr>
+          <w:rFonts w:cs="Times New Roman"/>
+          <w:vertAlign w:val="superscript"/>
+          <w:lang w:eastAsia="ja-JP"/>
+        </w:rPr>
+        <w:t>*</w:t>
+      </w:r>
+      <w:r>
+        <w:rPr>
+          <w:rFonts w:cs="Times New Roman"/>
+          <w:lang w:eastAsia="ja-JP"/>
+        </w:rPr>
+        <w:t>]:</w:t>
+      </w:r>
+      <w:r>
+        <w:rPr>
+          <w:rFonts w:cs="Times New Roman"/>
+          <w:lang w:eastAsia="ja-JP"/>
+        </w:rPr>
+        <w:t xml:space="preserve"> optimal point to k</w:t>
+      </w:r>
+      <w:r>
+        <w:rPr>
+          <w:rFonts w:cs="Times New Roman"/>
+          <w:vertAlign w:val="superscript"/>
+          <w:lang w:eastAsia="ja-JP"/>
+        </w:rPr>
+        <w:t>th</w:t>
+      </w:r>
+      <w:r>
+        <w:rPr>
+          <w:rFonts w:cs="Times New Roman"/>
+          <w:lang w:eastAsia="ja-JP"/>
+        </w:rPr>
+        <w:t xml:space="preserve"> LP, farthest point from the hyperplane the LP is associated with</w:t>
+      </w:r>
+    </w:p>
+    <w:p>
+      <w:pPr>
+        <w:pStyle w:val="NoSpacing"/>
+        <w:rPr>
+          <w:rFonts w:cs="Times New Roman"/>
+          <w:lang w:eastAsia="ja-JP"/>
+        </w:rPr>
+      </w:pPr>
+    </w:p>
+    <w:p>
+      <w:pPr>
+        <w:pStyle w:val="NoSpacing"/>
+      </w:pPr>
+      <w:r>
+        <w:rPr>
+          <w:b/>
+        </w:rPr>
+        <w:t>Full-dimensional</w:t>
+      </w:r>
+      <w:r>
+        <w:t>: a</w:t>
+      </w:r>
+      <w:r>
+        <w:t xml:space="preserve"> polytope </w:t>
+      </w:r>
+      <w:r>
+        <w:t>that</w:t>
+      </w:r>
+      <w:r>
+        <w:t xml:space="preserve"> is an n-dimensional object in R</w:t>
+      </w:r>
+      <w:r>
+        <w:rPr>
+          <w:vertAlign w:val="superscript"/>
+        </w:rPr>
+        <w:t>n</w:t>
+      </w:r>
+      <w:r>
+        <w:t>.</w:t>
+      </w:r>
+    </w:p>
+    <w:p>
+      <w:pPr>
+        <w:pStyle w:val="NoSpacing"/>
+      </w:pPr>
+    </w:p>
+    <w:p>
+      <w:pPr>
+        <w:pStyle w:val="NoSpacing"/>
+      </w:pPr>
+      <w:r>
+        <w:rPr>
+          <w:b/>
+        </w:rPr>
+        <w:t>Convex set</w:t>
+      </w:r>
+      <w:r>
+        <w:t xml:space="preserve">: </w:t>
+      </w:r>
+      <w:r>
+        <w:t>all points lie on a common plane, i.e. no bulges!</w:t>
+      </w:r>
+    </w:p>
+    <w:p>
+      <w:pPr>
+        <w:pStyle w:val="NoSpacing"/>
+      </w:pPr>
+    </w:p>
+    <w:p>
+      <w:pPr>
+        <w:pStyle w:val="NoSpacing"/>
+      </w:pPr>
+      <w:r>
+        <w:rPr>
+          <w:b/>
+        </w:rPr>
+        <w:t>Convex Polytope</w:t>
+      </w:r>
+      <w:r>
+        <w:t xml:space="preserve">: </w:t>
+      </w:r>
+      <w:r>
+        <w:t>a polytope consisting of flat planes</w:t>
+      </w:r>
+    </w:p>
+    <w:p>
+      <w:pPr>
+        <w:pStyle w:val="NoSpacing"/>
+      </w:pPr>
+    </w:p>
+    <w:p>
+      <w:pPr>
+        <w:pStyle w:val="NoSpacing"/>
+      </w:pPr>
+      <w:r>
+        <w:rPr>
+          <w:b/>
+        </w:rPr>
+        <w:t>Half Space</w:t>
+      </w:r>
+      <w:r>
+        <w:t xml:space="preserve">: </w:t>
+      </w:r>
+    </w:p>
+    <w:p>
+      <w:pPr>
+        <w:pStyle w:val="NoSpacing"/>
+      </w:pPr>
+    </w:p>
+    <w:p>
+      <w:pPr>
+        <w:pStyle w:val="NoSpacing"/>
+      </w:pPr>
+      <w:r>
+        <w:rPr>
+          <w:b/>
+        </w:rPr>
+        <w:t>Support Vectors</w:t>
+      </w:r>
+      <w:r>
+        <w:t>: data points that lie closest to the decision surface (or hyperplane)</w:t>
+      </w:r>
+      <w:r>
+        <w:t>; they support and define the edges of the decision surface</w:t>
+      </w:r>
+      <w:r>
+        <w:t>, making them the most</w:t>
+      </w:r>
+    </w:p>
+    <w:p>
+      <w:pPr>
+        <w:pStyle w:val="NoSpacing"/>
+        <w:rPr>
+          <w:b/>
+        </w:rPr>
+      </w:pPr>
+    </w:p>
+    <w:p>
+      <w:pPr>
+        <w:pStyle w:val="NoSpacing"/>
+      </w:pPr>
+      <w:r>
+        <w:rPr>
+          <w:b/>
+        </w:rPr>
+        <w:t>Support Vector Machine (SVM)</w:t>
+      </w:r>
+      <w:r>
+        <w:t xml:space="preserve">: </w:t>
+      </w:r>
+      <w:r>
+        <w:t>calculating a function based on two sets of points by determining the plane between them that differentiates them</w:t>
+      </w:r>
+    </w:p>
+    <w:p>
+      <w:pPr>
+        <w:pStyle w:val="NoSpacing"/>
+      </w:pPr>
+    </w:p>
+    <w:p>
+      <w:pPr>
+        <w:pStyle w:val="NoSpacing"/>
+      </w:pPr>
+      <w:hyperlink r:id="rId7" w:history="1">
+        <w:r>
+          <w:rPr>
+            <w:rStyle w:val="Hyperlink"/>
+          </w:rPr>
+          <w:t>https://www.youtube.com/watch?v=YsiWisFFruY</w:t>
+        </w:r>
+      </w:hyperlink>
+    </w:p>
+    <w:p>
+      <w:pPr>
+        <w:pStyle w:val="NoSpacing"/>
+      </w:pPr>
+    </w:p>
+    <w:p>
+      <w:pPr>
+        <w:pStyle w:val="NoSpacing"/>
+      </w:pPr>
     </w:p>
     <w:sectPr>
       <w:pgSz w:w="12240" w:h="15840"/>
@@ -5840,7 +6318,7 @@
 </file>
 
 <file path=customXml/itemProps1.xml><?xml version="1.0" encoding="utf-8"?>
-<ds:datastoreItem xmlns:ds="http://schemas.openxmlformats.org/officeDocument/2006/customXml" ds:itemID="{6CE35E4B-B6D8-4F68-A499-E8FB3402D4A9}">
+<ds:datastoreItem xmlns:ds="http://schemas.openxmlformats.org/officeDocument/2006/customXml" ds:itemID="{7159AC3E-20E7-40C2-8B09-09E1CE7ED65A}">
   <ds:schemaRefs>
     <ds:schemaRef ds:uri="http://schemas.openxmlformats.org/officeDocument/2006/bibliography"/>
   </ds:schemaRefs>

--- a/SFWR ENG 4O03.docx
+++ b/SFWR ENG 4O03.docx
@@ -91,110 +91,63 @@
           <w:r>
             <w:fldChar w:fldCharType="separate"/>
           </w:r>
-          <w:bookmarkStart w:id="0" w:name="_GoBack"/>
-          <w:bookmarkEnd w:id="0"/>
-          <w:r>
-            <w:rPr>
-              <w:rStyle w:val="Hyperlink"/>
-              <w:noProof/>
-            </w:rPr>
-            <w:fldChar w:fldCharType="begin"/>
-          </w:r>
-          <w:r>
-            <w:rPr>
-              <w:rStyle w:val="Hyperlink"/>
-              <w:noProof/>
-            </w:rPr>
-            <w:instrText xml:space="preserve"> </w:instrText>
-          </w:r>
-          <w:r>
-            <w:rPr>
-              <w:noProof/>
-            </w:rPr>
-            <w:instrText>HYPERLINK \l "_Toc438232638"</w:instrText>
-          </w:r>
-          <w:r>
-            <w:rPr>
-              <w:rStyle w:val="Hyperlink"/>
-              <w:noProof/>
-            </w:rPr>
-            <w:instrText xml:space="preserve"> </w:instrText>
-          </w:r>
-          <w:r>
-            <w:rPr>
-              <w:rStyle w:val="Hyperlink"/>
-              <w:noProof/>
-            </w:rPr>
-          </w:r>
-          <w:r>
-            <w:rPr>
-              <w:rStyle w:val="Hyperlink"/>
-              <w:noProof/>
-            </w:rPr>
-            <w:fldChar w:fldCharType="separate"/>
-          </w:r>
-          <w:r>
-            <w:rPr>
-              <w:rStyle w:val="Hyperlink"/>
-              <w:noProof/>
-            </w:rPr>
-            <w:t>Linear</w:t>
-          </w:r>
-          <w:r>
-            <w:rPr>
-              <w:noProof/>
-              <w:webHidden/>
-            </w:rPr>
-            <w:tab/>
-          </w:r>
-          <w:r>
-            <w:rPr>
-              <w:noProof/>
-              <w:webHidden/>
-            </w:rPr>
-            <w:fldChar w:fldCharType="begin"/>
-          </w:r>
-          <w:r>
-            <w:rPr>
-              <w:noProof/>
-              <w:webHidden/>
-            </w:rPr>
-            <w:instrText xml:space="preserve"> PAGEREF _Toc438232638 \h </w:instrText>
-          </w:r>
-          <w:r>
-            <w:rPr>
-              <w:noProof/>
-              <w:webHidden/>
-            </w:rPr>
-          </w:r>
-          <w:r>
-            <w:rPr>
-              <w:noProof/>
-              <w:webHidden/>
-            </w:rPr>
-            <w:fldChar w:fldCharType="separate"/>
-          </w:r>
-          <w:r>
-            <w:rPr>
-              <w:noProof/>
-              <w:webHidden/>
-            </w:rPr>
-            <w:t>1</w:t>
-          </w:r>
-          <w:r>
-            <w:rPr>
-              <w:noProof/>
-              <w:webHidden/>
-            </w:rPr>
-            <w:fldChar w:fldCharType="end"/>
-          </w:r>
-          <w:r>
-            <w:rPr>
-              <w:rStyle w:val="Hyperlink"/>
-              <w:noProof/>
-            </w:rPr>
-            <w:fldChar w:fldCharType="end"/>
-          </w:r>
+          <w:hyperlink w:anchor="_Toc438309668" w:history="1">
+            <w:r>
+              <w:rPr>
+                <w:rStyle w:val="Hyperlink"/>
+                <w:noProof/>
+              </w:rPr>
+              <w:t>Linear Programming</w:t>
+            </w:r>
+            <w:r>
+              <w:rPr>
+                <w:noProof/>
+                <w:webHidden/>
+              </w:rPr>
+              <w:tab/>
+            </w:r>
+            <w:r>
+              <w:rPr>
+                <w:noProof/>
+                <w:webHidden/>
+              </w:rPr>
+              <w:fldChar w:fldCharType="begin"/>
+            </w:r>
+            <w:r>
+              <w:rPr>
+                <w:noProof/>
+                <w:webHidden/>
+              </w:rPr>
+              <w:instrText xml:space="preserve"> PAGEREF _Toc438309668 \h </w:instrText>
+            </w:r>
+            <w:r>
+              <w:rPr>
+                <w:noProof/>
+                <w:webHidden/>
+              </w:rPr>
+            </w:r>
+            <w:r>
+              <w:rPr>
+                <w:noProof/>
+                <w:webHidden/>
+              </w:rPr>
+              <w:fldChar w:fldCharType="separate"/>
+            </w:r>
+            <w:r>
+              <w:rPr>
+                <w:noProof/>
+                <w:webHidden/>
+              </w:rPr>
+              <w:t>1</w:t>
+            </w:r>
+            <w:r>
+              <w:rPr>
+                <w:noProof/>
+                <w:webHidden/>
+              </w:rPr>
+              <w:fldChar w:fldCharType="end"/>
+            </w:r>
+          </w:hyperlink>
         </w:p>
         <w:p>
           <w:pPr>
@@ -208,7 +161,7 @@
               <w:lang w:eastAsia="en-CA"/>
             </w:rPr>
           </w:pPr>
-          <w:hyperlink w:anchor="_Toc438232639" w:history="1">
+          <w:hyperlink w:anchor="_Toc438309669" w:history="1">
             <w:r>
               <w:rPr>
                 <w:rStyle w:val="Hyperlink"/>
@@ -235,7 +188,7 @@
                 <w:noProof/>
                 <w:webHidden/>
               </w:rPr>
-              <w:instrText xml:space="preserve"> PAGEREF _Toc438232639 \h </w:instrText>
+              <w:instrText xml:space="preserve"> PAGEREF _Toc438309669 \h </w:instrText>
             </w:r>
             <w:r>
               <w:rPr>
@@ -278,7 +231,7 @@
               <w:lang w:eastAsia="en-CA"/>
             </w:rPr>
           </w:pPr>
-          <w:hyperlink w:anchor="_Toc438232640" w:history="1">
+          <w:hyperlink w:anchor="_Toc438309670" w:history="1">
             <w:r>
               <w:rPr>
                 <w:rStyle w:val="Hyperlink"/>
@@ -305,7 +258,7 @@
                 <w:noProof/>
                 <w:webHidden/>
               </w:rPr>
-              <w:instrText xml:space="preserve"> PAGEREF _Toc438232640 \h </w:instrText>
+              <w:instrText xml:space="preserve"> PAGEREF _Toc438309670 \h </w:instrText>
             </w:r>
             <w:r>
               <w:rPr>
@@ -348,13 +301,13 @@
               <w:lang w:eastAsia="en-CA"/>
             </w:rPr>
           </w:pPr>
-          <w:hyperlink w:anchor="_Toc438232641" w:history="1">
+          <w:hyperlink w:anchor="_Toc438309671" w:history="1">
             <w:r>
               <w:rPr>
                 <w:rStyle w:val="Hyperlink"/>
                 <w:noProof/>
               </w:rPr>
-              <w:t>Graphical Method</w:t>
+              <w:t>Polytopes</w:t>
             </w:r>
             <w:r>
               <w:rPr>
@@ -375,7 +328,7 @@
                 <w:noProof/>
                 <w:webHidden/>
               </w:rPr>
-              <w:instrText xml:space="preserve"> PAGEREF _Toc438232641 \h </w:instrText>
+              <w:instrText xml:space="preserve"> PAGEREF _Toc438309671 \h </w:instrText>
             </w:r>
             <w:r>
               <w:rPr>
@@ -418,13 +371,13 @@
               <w:lang w:eastAsia="en-CA"/>
             </w:rPr>
           </w:pPr>
-          <w:hyperlink w:anchor="_Toc438232642" w:history="1">
+          <w:hyperlink w:anchor="_Toc438309672" w:history="1">
             <w:r>
               <w:rPr>
                 <w:rStyle w:val="Hyperlink"/>
                 <w:noProof/>
               </w:rPr>
-              <w:t>Simplex Method: Maximization</w:t>
+              <w:t>Graphical Method</w:t>
             </w:r>
             <w:r>
               <w:rPr>
@@ -445,7 +398,7 @@
                 <w:noProof/>
                 <w:webHidden/>
               </w:rPr>
-              <w:instrText xml:space="preserve"> PAGEREF _Toc438232642 \h </w:instrText>
+              <w:instrText xml:space="preserve"> PAGEREF _Toc438309672 \h </w:instrText>
             </w:r>
             <w:r>
               <w:rPr>
@@ -465,7 +418,7 @@
                 <w:noProof/>
                 <w:webHidden/>
               </w:rPr>
-              <w:t>2</w:t>
+              <w:t>3</w:t>
             </w:r>
             <w:r>
               <w:rPr>
@@ -488,12 +441,82 @@
               <w:lang w:eastAsia="en-CA"/>
             </w:rPr>
           </w:pPr>
-          <w:hyperlink w:anchor="_Toc438232643" w:history="1">
+          <w:hyperlink w:anchor="_Toc438309673" w:history="1">
             <w:r>
               <w:rPr>
                 <w:rStyle w:val="Hyperlink"/>
                 <w:noProof/>
               </w:rPr>
+              <w:t>Simplex Method: Maximization</w:t>
+            </w:r>
+            <w:r>
+              <w:rPr>
+                <w:noProof/>
+                <w:webHidden/>
+              </w:rPr>
+              <w:tab/>
+            </w:r>
+            <w:r>
+              <w:rPr>
+                <w:noProof/>
+                <w:webHidden/>
+              </w:rPr>
+              <w:fldChar w:fldCharType="begin"/>
+            </w:r>
+            <w:r>
+              <w:rPr>
+                <w:noProof/>
+                <w:webHidden/>
+              </w:rPr>
+              <w:instrText xml:space="preserve"> PAGEREF _Toc438309673 \h </w:instrText>
+            </w:r>
+            <w:r>
+              <w:rPr>
+                <w:noProof/>
+                <w:webHidden/>
+              </w:rPr>
+            </w:r>
+            <w:r>
+              <w:rPr>
+                <w:noProof/>
+                <w:webHidden/>
+              </w:rPr>
+              <w:fldChar w:fldCharType="separate"/>
+            </w:r>
+            <w:r>
+              <w:rPr>
+                <w:noProof/>
+                <w:webHidden/>
+              </w:rPr>
+              <w:t>3</w:t>
+            </w:r>
+            <w:r>
+              <w:rPr>
+                <w:noProof/>
+                <w:webHidden/>
+              </w:rPr>
+              <w:fldChar w:fldCharType="end"/>
+            </w:r>
+          </w:hyperlink>
+        </w:p>
+        <w:p>
+          <w:pPr>
+            <w:pStyle w:val="TOC2"/>
+            <w:tabs>
+              <w:tab w:val="right" w:leader="dot" w:pos="9350"/>
+            </w:tabs>
+            <w:rPr>
+              <w:rFonts w:eastAsiaTheme="minorEastAsia"/>
+              <w:noProof/>
+              <w:lang w:eastAsia="en-CA"/>
+            </w:rPr>
+          </w:pPr>
+          <w:hyperlink w:anchor="_Toc438309674" w:history="1">
+            <w:r>
+              <w:rPr>
+                <w:rStyle w:val="Hyperlink"/>
+                <w:noProof/>
+              </w:rPr>
               <w:t>Simplex: Minimization</w:t>
             </w:r>
             <w:r>
@@ -515,7 +538,7 @@
                 <w:noProof/>
                 <w:webHidden/>
               </w:rPr>
-              <w:instrText xml:space="preserve"> PAGEREF _Toc438232643 \h </w:instrText>
+              <w:instrText xml:space="preserve"> PAGEREF _Toc438309674 \h </w:instrText>
             </w:r>
             <w:r>
               <w:rPr>
@@ -535,7 +558,7 @@
                 <w:noProof/>
                 <w:webHidden/>
               </w:rPr>
-              <w:t>3</w:t>
+              <w:t>4</w:t>
             </w:r>
             <w:r>
               <w:rPr>
@@ -558,7 +581,7 @@
               <w:lang w:eastAsia="en-CA"/>
             </w:rPr>
           </w:pPr>
-          <w:hyperlink w:anchor="_Toc438232644" w:history="1">
+          <w:hyperlink w:anchor="_Toc438309675" w:history="1">
             <w:r>
               <w:rPr>
                 <w:rStyle w:val="Hyperlink"/>
@@ -585,7 +608,7 @@
                 <w:noProof/>
                 <w:webHidden/>
               </w:rPr>
-              <w:instrText xml:space="preserve"> PAGEREF _Toc438232644 \h </w:instrText>
+              <w:instrText xml:space="preserve"> PAGEREF _Toc438309675 \h </w:instrText>
             </w:r>
             <w:r>
               <w:rPr>
@@ -605,7 +628,7 @@
                 <w:noProof/>
                 <w:webHidden/>
               </w:rPr>
-              <w:t>3</w:t>
+              <w:t>4</w:t>
             </w:r>
             <w:r>
               <w:rPr>
@@ -628,7 +651,7 @@
               <w:lang w:eastAsia="en-CA"/>
             </w:rPr>
           </w:pPr>
-          <w:hyperlink w:anchor="_Toc438232645" w:history="1">
+          <w:hyperlink w:anchor="_Toc438309676" w:history="1">
             <w:r>
               <w:rPr>
                 <w:rStyle w:val="Hyperlink"/>
@@ -655,7 +678,7 @@
                 <w:noProof/>
                 <w:webHidden/>
               </w:rPr>
-              <w:instrText xml:space="preserve"> PAGEREF _Toc438232645 \h </w:instrText>
+              <w:instrText xml:space="preserve"> PAGEREF _Toc438309676 \h </w:instrText>
             </w:r>
             <w:r>
               <w:rPr>
@@ -675,7 +698,7 @@
                 <w:noProof/>
                 <w:webHidden/>
               </w:rPr>
-              <w:t>3</w:t>
+              <w:t>4</w:t>
             </w:r>
             <w:r>
               <w:rPr>
@@ -698,7 +721,7 @@
               <w:lang w:eastAsia="en-CA"/>
             </w:rPr>
           </w:pPr>
-          <w:hyperlink w:anchor="_Toc438232646" w:history="1">
+          <w:hyperlink w:anchor="_Toc438309677" w:history="1">
             <w:r>
               <w:rPr>
                 <w:rStyle w:val="Hyperlink"/>
@@ -725,7 +748,7 @@
                 <w:noProof/>
                 <w:webHidden/>
               </w:rPr>
-              <w:instrText xml:space="preserve"> PAGEREF _Toc438232646 \h </w:instrText>
+              <w:instrText xml:space="preserve"> PAGEREF _Toc438309677 \h </w:instrText>
             </w:r>
             <w:r>
               <w:rPr>
@@ -745,7 +768,7 @@
                 <w:noProof/>
                 <w:webHidden/>
               </w:rPr>
-              <w:t>3</w:t>
+              <w:t>5</w:t>
             </w:r>
             <w:r>
               <w:rPr>
@@ -768,7 +791,7 @@
               <w:lang w:eastAsia="en-CA"/>
             </w:rPr>
           </w:pPr>
-          <w:hyperlink w:anchor="_Toc438232647" w:history="1">
+          <w:hyperlink w:anchor="_Toc438309678" w:history="1">
             <w:r>
               <w:rPr>
                 <w:rStyle w:val="Hyperlink"/>
@@ -795,7 +818,7 @@
                 <w:noProof/>
                 <w:webHidden/>
               </w:rPr>
-              <w:instrText xml:space="preserve"> PAGEREF _Toc438232647 \h </w:instrText>
+              <w:instrText xml:space="preserve"> PAGEREF _Toc438309678 \h </w:instrText>
             </w:r>
             <w:r>
               <w:rPr>
@@ -815,7 +838,7 @@
                 <w:noProof/>
                 <w:webHidden/>
               </w:rPr>
-              <w:t>4</w:t>
+              <w:t>5</w:t>
             </w:r>
             <w:r>
               <w:rPr>
@@ -838,7 +861,7 @@
               <w:lang w:eastAsia="en-CA"/>
             </w:rPr>
           </w:pPr>
-          <w:hyperlink w:anchor="_Toc438232648" w:history="1">
+          <w:hyperlink w:anchor="_Toc438309679" w:history="1">
             <w:r>
               <w:rPr>
                 <w:rStyle w:val="Hyperlink"/>
@@ -865,7 +888,7 @@
                 <w:noProof/>
                 <w:webHidden/>
               </w:rPr>
-              <w:instrText xml:space="preserve"> PAGEREF _Toc438232648 \h </w:instrText>
+              <w:instrText xml:space="preserve"> PAGEREF _Toc438309679 \h </w:instrText>
             </w:r>
             <w:r>
               <w:rPr>
@@ -885,7 +908,7 @@
                 <w:noProof/>
                 <w:webHidden/>
               </w:rPr>
-              <w:t>4</w:t>
+              <w:t>5</w:t>
             </w:r>
             <w:r>
               <w:rPr>
@@ -908,7 +931,7 @@
               <w:lang w:eastAsia="en-CA"/>
             </w:rPr>
           </w:pPr>
-          <w:hyperlink w:anchor="_Toc438232649" w:history="1">
+          <w:hyperlink w:anchor="_Toc438309680" w:history="1">
             <w:r>
               <w:rPr>
                 <w:rStyle w:val="Hyperlink"/>
@@ -935,7 +958,7 @@
                 <w:noProof/>
                 <w:webHidden/>
               </w:rPr>
-              <w:instrText xml:space="preserve"> PAGEREF _Toc438232649 \h </w:instrText>
+              <w:instrText xml:space="preserve"> PAGEREF _Toc438309680 \h </w:instrText>
             </w:r>
             <w:r>
               <w:rPr>
@@ -955,7 +978,7 @@
                 <w:noProof/>
                 <w:webHidden/>
               </w:rPr>
-              <w:t>4</w:t>
+              <w:t>5</w:t>
             </w:r>
             <w:r>
               <w:rPr>
@@ -978,7 +1001,7 @@
               <w:lang w:eastAsia="en-CA"/>
             </w:rPr>
           </w:pPr>
-          <w:hyperlink w:anchor="_Toc438232650" w:history="1">
+          <w:hyperlink w:anchor="_Toc438309681" w:history="1">
             <w:r>
               <w:rPr>
                 <w:rStyle w:val="Hyperlink"/>
@@ -1005,7 +1028,7 @@
                 <w:noProof/>
                 <w:webHidden/>
               </w:rPr>
-              <w:instrText xml:space="preserve"> PAGEREF _Toc438232650 \h </w:instrText>
+              <w:instrText xml:space="preserve"> PAGEREF _Toc438309681 \h </w:instrText>
             </w:r>
             <w:r>
               <w:rPr>
@@ -1025,7 +1048,7 @@
                 <w:noProof/>
                 <w:webHidden/>
               </w:rPr>
-              <w:t>4</w:t>
+              <w:t>5</w:t>
             </w:r>
             <w:r>
               <w:rPr>
@@ -1048,7 +1071,7 @@
               <w:lang w:eastAsia="en-CA"/>
             </w:rPr>
           </w:pPr>
-          <w:hyperlink w:anchor="_Toc438232651" w:history="1">
+          <w:hyperlink w:anchor="_Toc438309682" w:history="1">
             <w:r>
               <w:rPr>
                 <w:rStyle w:val="Hyperlink"/>
@@ -1075,7 +1098,7 @@
                 <w:noProof/>
                 <w:webHidden/>
               </w:rPr>
-              <w:instrText xml:space="preserve"> PAGEREF _Toc438232651 \h </w:instrText>
+              <w:instrText xml:space="preserve"> PAGEREF _Toc438309682 \h </w:instrText>
             </w:r>
             <w:r>
               <w:rPr>
@@ -1095,7 +1118,7 @@
                 <w:noProof/>
                 <w:webHidden/>
               </w:rPr>
-              <w:t>4</w:t>
+              <w:t>5</w:t>
             </w:r>
             <w:r>
               <w:rPr>
@@ -1118,7 +1141,7 @@
               <w:lang w:eastAsia="en-CA"/>
             </w:rPr>
           </w:pPr>
-          <w:hyperlink w:anchor="_Toc438232652" w:history="1">
+          <w:hyperlink w:anchor="_Toc438309683" w:history="1">
             <w:r>
               <w:rPr>
                 <w:rStyle w:val="Hyperlink"/>
@@ -1145,7 +1168,7 @@
                 <w:noProof/>
                 <w:webHidden/>
               </w:rPr>
-              <w:instrText xml:space="preserve"> PAGEREF _Toc438232652 \h </w:instrText>
+              <w:instrText xml:space="preserve"> PAGEREF _Toc438309683 \h </w:instrText>
             </w:r>
             <w:r>
               <w:rPr>
@@ -1165,77 +1188,7 @@
                 <w:noProof/>
                 <w:webHidden/>
               </w:rPr>
-              <w:t>4</w:t>
-            </w:r>
-            <w:r>
-              <w:rPr>
-                <w:noProof/>
-                <w:webHidden/>
-              </w:rPr>
-              <w:fldChar w:fldCharType="end"/>
-            </w:r>
-          </w:hyperlink>
-        </w:p>
-        <w:p>
-          <w:pPr>
-            <w:pStyle w:val="TOC1"/>
-            <w:tabs>
-              <w:tab w:val="right" w:leader="dot" w:pos="9350"/>
-            </w:tabs>
-            <w:rPr>
-              <w:rFonts w:eastAsiaTheme="minorEastAsia"/>
-              <w:noProof/>
-              <w:lang w:eastAsia="en-CA"/>
-            </w:rPr>
-          </w:pPr>
-          <w:hyperlink w:anchor="_Toc438232653" w:history="1">
-            <w:r>
-              <w:rPr>
-                <w:rStyle w:val="Hyperlink"/>
-                <w:noProof/>
-              </w:rPr>
-              <w:t>Polytopes</w:t>
-            </w:r>
-            <w:r>
-              <w:rPr>
-                <w:noProof/>
-                <w:webHidden/>
-              </w:rPr>
-              <w:tab/>
-            </w:r>
-            <w:r>
-              <w:rPr>
-                <w:noProof/>
-                <w:webHidden/>
-              </w:rPr>
-              <w:fldChar w:fldCharType="begin"/>
-            </w:r>
-            <w:r>
-              <w:rPr>
-                <w:noProof/>
-                <w:webHidden/>
-              </w:rPr>
-              <w:instrText xml:space="preserve"> PAGEREF _Toc438232653 \h </w:instrText>
-            </w:r>
-            <w:r>
-              <w:rPr>
-                <w:noProof/>
-                <w:webHidden/>
-              </w:rPr>
-            </w:r>
-            <w:r>
-              <w:rPr>
-                <w:noProof/>
-                <w:webHidden/>
-              </w:rPr>
-              <w:fldChar w:fldCharType="separate"/>
-            </w:r>
-            <w:r>
-              <w:rPr>
-                <w:noProof/>
-                <w:webHidden/>
-              </w:rPr>
-              <w:t>4</w:t>
+              <w:t>5</w:t>
             </w:r>
             <w:r>
               <w:rPr>
@@ -1262,10 +1215,237 @@
       <w:pPr>
         <w:pStyle w:val="Heading1"/>
       </w:pPr>
-      <w:bookmarkStart w:id="1" w:name="_Toc438232638"/>
+      <w:bookmarkStart w:id="0" w:name="_Toc438309668"/>
       <w:r>
         <w:t>Linear</w:t>
       </w:r>
+      <w:r>
+        <w:t xml:space="preserve"> Programming</w:t>
+      </w:r>
+      <w:bookmarkEnd w:id="0"/>
+    </w:p>
+    <w:p>
+      <w:pPr>
+        <w:pStyle w:val="NoSpacing"/>
+      </w:pPr>
+      <w:r>
+        <w:rPr>
+          <w:b/>
+        </w:rPr>
+        <w:t>Linear Program</w:t>
+      </w:r>
+      <w:r>
+        <w:t xml:space="preserve">: </w:t>
+      </w:r>
+      <w:r>
+        <w:t>an optimization problem in which the objective function is linear and each constraint is a linear inequality or equality</w:t>
+      </w:r>
+    </w:p>
+    <w:p>
+      <w:pPr>
+        <w:pStyle w:val="NoSpacing"/>
+      </w:pPr>
+    </w:p>
+    <w:p>
+      <w:pPr>
+        <w:pStyle w:val="NoSpacing"/>
+      </w:pPr>
+      <w:r>
+        <w:rPr>
+          <w:b/>
+        </w:rPr>
+        <w:t>D</w:t>
+      </w:r>
+      <w:r>
+        <w:rPr>
+          <w:b/>
+        </w:rPr>
+        <w:t>ecision variables</w:t>
+      </w:r>
+      <w:r>
+        <w:t>: describe our choices that are under our control</w:t>
+      </w:r>
+    </w:p>
+    <w:p>
+      <w:pPr>
+        <w:pStyle w:val="NoSpacing"/>
+      </w:pPr>
+      <w:r>
+        <w:rPr>
+          <w:b/>
+        </w:rPr>
+        <w:t>O</w:t>
+      </w:r>
+      <w:r>
+        <w:rPr>
+          <w:b/>
+        </w:rPr>
+        <w:t xml:space="preserve">bjective </w:t>
+      </w:r>
+      <w:r>
+        <w:rPr>
+          <w:b/>
+        </w:rPr>
+        <w:t>function</w:t>
+      </w:r>
+      <w:r>
+        <w:t>:  describes</w:t>
+      </w:r>
+      <w:r>
+        <w:t xml:space="preserve"> a criterion </w:t>
+      </w:r>
+      <w:r>
+        <w:t>that</w:t>
+      </w:r>
+      <w:r>
+        <w:t xml:space="preserve"> we wish to </w:t>
+      </w:r>
+      <w:r>
+        <w:t>max/</w:t>
+      </w:r>
+      <w:r>
+        <w:t>minimize</w:t>
+      </w:r>
+      <w:r>
+        <w:t>; doesn’t have an in/equality</w:t>
+      </w:r>
+    </w:p>
+    <w:p>
+      <w:pPr>
+        <w:pStyle w:val="NoSpacing"/>
+      </w:pPr>
+      <w:proofErr w:type="gramStart"/>
+      <w:r>
+        <w:t>e.g</w:t>
+      </w:r>
+      <w:proofErr w:type="gramEnd"/>
+      <w:r>
+        <w:t>. max 40x + 30y</w:t>
+      </w:r>
+    </w:p>
+    <w:p>
+      <w:pPr>
+        <w:pStyle w:val="NoSpacing"/>
+      </w:pPr>
+    </w:p>
+    <w:p>
+      <w:pPr>
+        <w:pStyle w:val="NoSpacing"/>
+      </w:pPr>
+      <w:r>
+        <w:rPr>
+          <w:b/>
+        </w:rPr>
+        <w:t>Integer linear program</w:t>
+      </w:r>
+      <w:r>
+        <w:t>: a linear program that only deals with integers</w:t>
+      </w:r>
+    </w:p>
+    <w:p>
+      <w:pPr>
+        <w:pStyle w:val="NoSpacing"/>
+      </w:pPr>
+    </w:p>
+    <w:p>
+      <w:pPr>
+        <w:pStyle w:val="NoSpacing"/>
+      </w:pPr>
+      <w:r>
+        <w:rPr>
+          <w:b/>
+        </w:rPr>
+        <w:t>Constraints</w:t>
+      </w:r>
+      <w:r>
+        <w:t>: describe the limitations that restrict our choices for our decision variables</w:t>
+      </w:r>
+      <w:r>
+        <w:t xml:space="preserve">, always </w:t>
+      </w:r>
+      <w:r>
+        <w:rPr>
+          <w:i/>
+        </w:rPr>
+        <w:t>inequalities</w:t>
+      </w:r>
+      <w:r>
+        <w:t>.</w:t>
+      </w:r>
+    </w:p>
+    <w:p>
+      <w:pPr>
+        <w:pStyle w:val="NoSpacing"/>
+      </w:pPr>
+      <w:r>
+        <w:rPr>
+          <w:b/>
+        </w:rPr>
+        <w:t>Free</w:t>
+      </w:r>
+      <w:r>
+        <w:t>: no constraints</w:t>
+      </w:r>
+    </w:p>
+    <w:p>
+      <w:pPr>
+        <w:pStyle w:val="NoSpacing"/>
+      </w:pPr>
+    </w:p>
+    <w:p>
+      <w:pPr>
+        <w:pStyle w:val="NoSpacing"/>
+      </w:pPr>
+      <w:r>
+        <w:rPr>
+          <w:b/>
+        </w:rPr>
+        <w:t>Basic variable</w:t>
+      </w:r>
+      <w:r>
+        <w:t xml:space="preserve">: </w:t>
+      </w:r>
+      <w:r>
+        <w:t>the variables corresponding to the identity matrix</w:t>
+      </w:r>
+      <w:r>
+        <w:t>, usually have to be set to 0</w:t>
+      </w:r>
+    </w:p>
+    <w:p>
+      <w:pPr>
+        <w:pStyle w:val="NoSpacing"/>
+      </w:pPr>
+      <w:r>
+        <w:rPr>
+          <w:b/>
+        </w:rPr>
+        <w:t>Non</w:t>
+      </w:r>
+      <w:r>
+        <w:rPr>
+          <w:b/>
+        </w:rPr>
+        <w:t>-</w:t>
+      </w:r>
+      <w:r>
+        <w:rPr>
+          <w:b/>
+        </w:rPr>
+        <w:t>basic variable</w:t>
+      </w:r>
+      <w:r>
+        <w:t>: …not basic variables</w:t>
+      </w:r>
+    </w:p>
+    <w:p>
+      <w:pPr>
+        <w:pStyle w:val="Heading2"/>
+      </w:pPr>
+      <w:bookmarkStart w:id="1" w:name="_Toc438309669"/>
+      <w:r>
+        <w:t>Converting constraints to equalities</w:t>
+      </w:r>
       <w:bookmarkEnd w:id="1"/>
     </w:p>
     <w:p>
@@ -1276,13 +1456,25 @@
         <w:rPr>
           <w:b/>
         </w:rPr>
-        <w:t>Linear Program</w:t>
+        <w:t>Slack variable</w:t>
       </w:r>
       <w:r>
         <w:t xml:space="preserve">: </w:t>
       </w:r>
       <w:r>
-        <w:t>an optimization problem in which the objective function is linear and each constraint is a linear inequality or equality</w:t>
+        <w:t xml:space="preserve">basic </w:t>
+      </w:r>
+      <w:r>
+        <w:t>va</w:t>
+      </w:r>
+      <w:r>
+        <w:t xml:space="preserve">riable greater than </w:t>
+      </w:r>
+      <w:r>
+        <w:t>constraint, added</w:t>
+      </w:r>
+      <w:r>
+        <w:t xml:space="preserve"> to turn inequalities into equalities</w:t>
       </w:r>
     </w:p>
     <w:p>
@@ -1293,237 +1485,6 @@
         <w:rPr>
           <w:b/>
         </w:rPr>
-        <w:t>D</w:t>
-      </w:r>
-      <w:r>
-        <w:rPr>
-          <w:b/>
-        </w:rPr>
-        <w:t>ecision variables</w:t>
-      </w:r>
-      <w:r>
-        <w:t>: describe our choices that are under our control</w:t>
-      </w:r>
-    </w:p>
-    <w:p>
-      <w:pPr>
-        <w:pStyle w:val="NoSpacing"/>
-      </w:pPr>
-      <w:r>
-        <w:rPr>
-          <w:b/>
-        </w:rPr>
-        <w:t>O</w:t>
-      </w:r>
-      <w:r>
-        <w:rPr>
-          <w:b/>
-        </w:rPr>
-        <w:t xml:space="preserve">bjective </w:t>
-      </w:r>
-      <w:r>
-        <w:rPr>
-          <w:b/>
-        </w:rPr>
-        <w:t>function</w:t>
-      </w:r>
-      <w:r>
-        <w:t>:  describes</w:t>
-      </w:r>
-      <w:r>
-        <w:t xml:space="preserve"> a criterion </w:t>
-      </w:r>
-      <w:r>
-        <w:t>that</w:t>
-      </w:r>
-      <w:r>
-        <w:t xml:space="preserve"> we wish to </w:t>
-      </w:r>
-      <w:r>
-        <w:t>max/</w:t>
-      </w:r>
-      <w:r>
-        <w:t>minimize</w:t>
-      </w:r>
-      <w:r>
-        <w:t>; doesn’t have an in/equality</w:t>
-      </w:r>
-    </w:p>
-    <w:p>
-      <w:pPr>
-        <w:pStyle w:val="NoSpacing"/>
-      </w:pPr>
-      <w:proofErr w:type="gramStart"/>
-      <w:r>
-        <w:t>e.g</w:t>
-      </w:r>
-      <w:proofErr w:type="gramEnd"/>
-      <w:r>
-        <w:t>. max 40x + 30y</w:t>
-      </w:r>
-    </w:p>
-    <w:p>
-      <w:pPr>
-        <w:pStyle w:val="NoSpacing"/>
-      </w:pPr>
-    </w:p>
-    <w:p>
-      <w:pPr>
-        <w:pStyle w:val="NoSpacing"/>
-      </w:pPr>
-      <w:r>
-        <w:rPr>
-          <w:b/>
-        </w:rPr>
-        <w:t>Integer linear program</w:t>
-      </w:r>
-      <w:r>
-        <w:t>: a linear program that only deals with integers</w:t>
-      </w:r>
-    </w:p>
-    <w:p>
-      <w:pPr>
-        <w:pStyle w:val="NoSpacing"/>
-      </w:pPr>
-    </w:p>
-    <w:p>
-      <w:pPr>
-        <w:pStyle w:val="NoSpacing"/>
-      </w:pPr>
-      <w:r>
-        <w:rPr>
-          <w:b/>
-        </w:rPr>
-        <w:t>Constraints</w:t>
-      </w:r>
-      <w:r>
-        <w:t>: describe the limitations that restrict our choices for our decision variables</w:t>
-      </w:r>
-      <w:r>
-        <w:t xml:space="preserve">, always </w:t>
-      </w:r>
-      <w:r>
-        <w:rPr>
-          <w:i/>
-        </w:rPr>
-        <w:t>inequalities</w:t>
-      </w:r>
-      <w:r>
-        <w:t>.</w:t>
-      </w:r>
-    </w:p>
-    <w:p>
-      <w:pPr>
-        <w:pStyle w:val="NoSpacing"/>
-      </w:pPr>
-      <w:r>
-        <w:rPr>
-          <w:b/>
-        </w:rPr>
-        <w:t>Free</w:t>
-      </w:r>
-      <w:r>
-        <w:t>: no constraints</w:t>
-      </w:r>
-    </w:p>
-    <w:p>
-      <w:pPr>
-        <w:pStyle w:val="NoSpacing"/>
-      </w:pPr>
-    </w:p>
-    <w:p>
-      <w:pPr>
-        <w:pStyle w:val="NoSpacing"/>
-      </w:pPr>
-      <w:r>
-        <w:rPr>
-          <w:b/>
-        </w:rPr>
-        <w:t>Basic variable</w:t>
-      </w:r>
-      <w:r>
-        <w:t xml:space="preserve">: </w:t>
-      </w:r>
-      <w:r>
-        <w:t>the variables corresponding to the identity matrix</w:t>
-      </w:r>
-      <w:r>
-        <w:t>, usually have to be set to 0</w:t>
-      </w:r>
-    </w:p>
-    <w:p>
-      <w:pPr>
-        <w:pStyle w:val="NoSpacing"/>
-      </w:pPr>
-      <w:r>
-        <w:rPr>
-          <w:b/>
-        </w:rPr>
-        <w:t>Non</w:t>
-      </w:r>
-      <w:r>
-        <w:rPr>
-          <w:b/>
-        </w:rPr>
-        <w:t>-</w:t>
-      </w:r>
-      <w:r>
-        <w:rPr>
-          <w:b/>
-        </w:rPr>
-        <w:t>basic variable</w:t>
-      </w:r>
-      <w:r>
-        <w:t>: …not basic variables</w:t>
-      </w:r>
-    </w:p>
-    <w:p>
-      <w:pPr>
-        <w:pStyle w:val="Heading2"/>
-      </w:pPr>
-      <w:bookmarkStart w:id="2" w:name="_Toc438232639"/>
-      <w:r>
-        <w:t>Converting constraints to equalities</w:t>
-      </w:r>
-      <w:bookmarkEnd w:id="2"/>
-    </w:p>
-    <w:p>
-      <w:pPr>
-        <w:pStyle w:val="NoSpacing"/>
-      </w:pPr>
-      <w:r>
-        <w:rPr>
-          <w:b/>
-        </w:rPr>
-        <w:t>Slack variable</w:t>
-      </w:r>
-      <w:r>
-        <w:t xml:space="preserve">: </w:t>
-      </w:r>
-      <w:r>
-        <w:t xml:space="preserve">basic </w:t>
-      </w:r>
-      <w:r>
-        <w:t>va</w:t>
-      </w:r>
-      <w:r>
-        <w:t xml:space="preserve">riable greater than </w:t>
-      </w:r>
-      <w:r>
-        <w:t>constraint, added</w:t>
-      </w:r>
-      <w:r>
-        <w:t xml:space="preserve"> to turn inequalities into equalities</w:t>
-      </w:r>
-    </w:p>
-    <w:p>
-      <w:pPr>
-        <w:pStyle w:val="NoSpacing"/>
-      </w:pPr>
-      <w:r>
-        <w:rPr>
-          <w:b/>
-        </w:rPr>
         <w:t>Surplus variable</w:t>
       </w:r>
       <w:r>
@@ -1531,61 +1492,6 @@
       </w:r>
       <w:r>
         <w:t xml:space="preserve"> </w:t>
-      </w:r>
-    </w:p>
-    <w:p>
-      <w:pPr>
-        <w:pStyle w:val="NoSpacing"/>
-      </w:pPr>
-    </w:p>
-    <w:p>
-      <w:pPr>
-        <w:pStyle w:val="NoSpacing"/>
-      </w:pPr>
-      <w:r>
-        <w:rPr>
-          <w:b/>
-        </w:rPr>
-        <w:t>Hyperplane</w:t>
-      </w:r>
-      <w:r>
-        <w:t xml:space="preserve">: </w:t>
-      </w:r>
-      <w:r>
-        <w:t>a hyperplane in R</w:t>
-      </w:r>
-      <w:r>
-        <w:rPr>
-          <w:vertAlign w:val="superscript"/>
-        </w:rPr>
-        <w:t>x</w:t>
-      </w:r>
-      <w:r>
-        <w:t xml:space="preserve"> is a shape in R</w:t>
-      </w:r>
-      <w:r>
-        <w:rPr>
-          <w:vertAlign w:val="superscript"/>
-        </w:rPr>
-        <w:t>x–1</w:t>
-      </w:r>
-      <w:r>
-        <w:t xml:space="preserve">, </w:t>
-      </w:r>
-      <w:r>
-        <w:t>e.</w:t>
-      </w:r>
-      <w:r>
-        <w:t>g.</w:t>
-      </w:r>
-      <w:r>
-        <w:t xml:space="preserve"> line in R</w:t>
-      </w:r>
-      <w:r>
-        <w:rPr>
-          <w:vertAlign w:val="superscript"/>
-        </w:rPr>
-        <w:t>2</w:t>
       </w:r>
     </w:p>
     <w:p>
@@ -1743,16 +1649,21 @@
     </w:p>
     <w:p>
       <w:pPr>
+        <w:pStyle w:val="NoSpacing"/>
+      </w:pPr>
+    </w:p>
+    <w:p>
+      <w:pPr>
         <w:pStyle w:val="Heading3"/>
       </w:pPr>
-      <w:bookmarkStart w:id="3" w:name="_Toc438232640"/>
+      <w:bookmarkStart w:id="2" w:name="_Toc438309670"/>
       <w:r>
         <w:t>e.g.</w:t>
       </w:r>
       <w:r>
         <w:t>)</w:t>
       </w:r>
-      <w:bookmarkEnd w:id="3"/>
+      <w:bookmarkEnd w:id="2"/>
     </w:p>
     <w:p>
       <w:pPr>
@@ -1871,7 +1782,711 @@
       <w:pPr>
         <w:pStyle w:val="Heading2"/>
       </w:pPr>
-      <w:bookmarkStart w:id="4" w:name="_Toc438232641"/>
+      <w:bookmarkStart w:id="3" w:name="_Toc438309671"/>
+      <w:r>
+        <w:t>Polytopes</w:t>
+      </w:r>
+      <w:bookmarkEnd w:id="3"/>
+    </w:p>
+    <w:p>
+      <w:pPr>
+        <w:pStyle w:val="NoSpacing"/>
+      </w:pPr>
+      <w:r>
+        <w:rPr>
+          <w:b/>
+        </w:rPr>
+        <w:t>Convex set</w:t>
+      </w:r>
+      <w:r>
+        <w:t>: all points lie on a common plane, i.e. no bulges! Intersections of convex sets are also convex sets</w:t>
+      </w:r>
+    </w:p>
+    <w:p>
+      <w:pPr>
+        <w:pStyle w:val="NoSpacing"/>
+      </w:pPr>
+    </w:p>
+    <w:p>
+      <w:pPr>
+        <w:pStyle w:val="NoSpacing"/>
+      </w:pPr>
+      <w:r>
+        <w:rPr>
+          <w:b/>
+        </w:rPr>
+        <w:t>Hyperplane</w:t>
+      </w:r>
+      <w:r>
+        <w:t xml:space="preserve">: </w:t>
+      </w:r>
+      <w:r>
+        <w:t>a hyperplane in R</w:t>
+      </w:r>
+      <w:r>
+        <w:rPr>
+          <w:vertAlign w:val="superscript"/>
+        </w:rPr>
+        <w:t>x</w:t>
+      </w:r>
+      <w:r>
+        <w:t xml:space="preserve"> is a shape in R</w:t>
+      </w:r>
+      <w:r>
+        <w:rPr>
+          <w:vertAlign w:val="superscript"/>
+        </w:rPr>
+        <w:t>x–1</w:t>
+      </w:r>
+      <w:r>
+        <w:t>, e.g. line in R</w:t>
+      </w:r>
+      <w:r>
+        <w:rPr>
+          <w:vertAlign w:val="superscript"/>
+        </w:rPr>
+        <w:t>2</w:t>
+      </w:r>
+    </w:p>
+    <w:p>
+      <w:pPr>
+        <w:pStyle w:val="NoSpacing"/>
+        <w:numPr>
+          <w:ilvl w:val="0"/>
+          <w:numId w:val="12"/>
+        </w:numPr>
+      </w:pPr>
+      <w:r>
+        <w:t>cuts a space in half</w:t>
+      </w:r>
+    </w:p>
+    <w:p>
+      <w:pPr>
+        <w:pStyle w:val="NoSpacing"/>
+        <w:numPr>
+          <w:ilvl w:val="0"/>
+          <w:numId w:val="12"/>
+        </w:numPr>
+      </w:pPr>
+      <w:r>
+        <w:t>can’t be R</w:t>
+      </w:r>
+      <w:r>
+        <w:rPr>
+          <w:vertAlign w:val="superscript"/>
+        </w:rPr>
+        <w:t>x–2</w:t>
+      </w:r>
+      <w:r>
+        <w:t>: you can’t use a rope to cut a room in half</w:t>
+      </w:r>
+    </w:p>
+    <w:p>
+      <w:pPr>
+        <w:pStyle w:val="NoSpacing"/>
+      </w:pPr>
+    </w:p>
+    <w:p>
+      <w:pPr>
+        <w:pStyle w:val="NoSpacing"/>
+      </w:pPr>
+      <w:r>
+        <w:rPr>
+          <w:b/>
+        </w:rPr>
+        <w:t>Half-Space</w:t>
+      </w:r>
+      <w:r>
+        <w:t xml:space="preserve">: one of the halves of a space that has been split by a </w:t>
+      </w:r>
+      <w:r>
+        <w:rPr>
+          <w:i/>
+        </w:rPr>
+        <w:t>hyperplane</w:t>
+      </w:r>
+      <w:r>
+        <w:t xml:space="preserve">. Each </w:t>
+      </w:r>
+      <w:r>
+        <w:rPr>
+          <w:i/>
+        </w:rPr>
+        <w:t>half-plane</w:t>
+      </w:r>
+      <w:r>
+        <w:t xml:space="preserve"> is represented by an inequality.</w:t>
+      </w:r>
+    </w:p>
+    <w:p>
+      <w:pPr>
+        <w:pStyle w:val="NoSpacing"/>
+      </w:pPr>
+    </w:p>
+    <w:p>
+      <w:pPr>
+        <w:pStyle w:val="NoSpacing"/>
+      </w:pPr>
+      <w:r>
+        <w:rPr>
+          <w:b/>
+        </w:rPr>
+        <w:t>Open Half-Space</w:t>
+      </w:r>
+      <w:r>
+        <w:t xml:space="preserve">: </w:t>
+      </w:r>
+      <w:r>
+        <w:rPr>
+          <w:position w:val="-12"/>
+        </w:rPr>
+        <w:object w:dxaOrig="2439" w:dyaOrig="360">
+          <v:shapetype id="_x0000_t75" coordsize="21600,21600" o:spt="75" o:preferrelative="t" path="m@4@5l@4@11@9@11@9@5xe" filled="f" stroked="f">
+            <v:stroke joinstyle="miter"/>
+            <v:formulas>
+              <v:f eqn="if lineDrawn pixelLineWidth 0"/>
+              <v:f eqn="sum @0 1 0"/>
+              <v:f eqn="sum 0 0 @1"/>
+              <v:f eqn="prod @2 1 2"/>
+              <v:f eqn="prod @3 21600 pixelWidth"/>
+              <v:f eqn="prod @3 21600 pixelHeight"/>
+              <v:f eqn="sum @0 0 1"/>
+              <v:f eqn="prod @6 1 2"/>
+              <v:f eqn="prod @7 21600 pixelWidth"/>
+              <v:f eqn="sum @8 21600 0"/>
+              <v:f eqn="prod @7 21600 pixelHeight"/>
+              <v:f eqn="sum @10 21600 0"/>
+            </v:formulas>
+            <v:path o:extrusionok="f" gradientshapeok="t" o:connecttype="rect"/>
+            <o:lock v:ext="edit" aspectratio="t"/>
+          </v:shapetype>
+          <v:shape id="_x0000_i1026" type="#_x0000_t75" style="width:122pt;height:18.15pt" o:ole="">
+            <v:imagedata r:id="rId6" o:title=""/>
+          </v:shape>
+          <o:OLEObject Type="Embed" ProgID="Equation.DSMT4" ShapeID="_x0000_i1026" DrawAspect="Content" ObjectID="_1512054119" r:id="rId7"/>
+        </w:object>
+      </w:r>
+    </w:p>
+    <w:p>
+      <w:pPr>
+        <w:pStyle w:val="NoSpacing"/>
+      </w:pPr>
+    </w:p>
+    <w:p>
+      <w:pPr>
+        <w:pStyle w:val="NoSpacing"/>
+      </w:pPr>
+      <w:r>
+        <w:rPr>
+          <w:b/>
+        </w:rPr>
+        <w:t>Closed Half-Space</w:t>
+      </w:r>
+      <w:r>
+        <w:t xml:space="preserve">: includes the </w:t>
+      </w:r>
+      <w:r>
+        <w:rPr>
+          <w:i/>
+        </w:rPr>
+        <w:t>hyperplane</w:t>
+      </w:r>
+      <w:r>
+        <w:t xml:space="preserve"> separating the two </w:t>
+      </w:r>
+      <w:r>
+        <w:rPr>
+          <w:i/>
+        </w:rPr>
+        <w:t>half-spaces</w:t>
+      </w:r>
+    </w:p>
+    <w:p>
+      <w:pPr>
+        <w:pStyle w:val="NoSpacing"/>
+      </w:pPr>
+      <w:r>
+        <w:rPr>
+          <w:position w:val="-12"/>
+        </w:rPr>
+        <w:object w:dxaOrig="2439" w:dyaOrig="360">
+          <v:shape id="_x0000_i1025" type="#_x0000_t75" style="width:122pt;height:18.15pt" o:ole="">
+            <v:imagedata r:id="rId8" o:title=""/>
+          </v:shape>
+          <o:OLEObject Type="Embed" ProgID="Equation.DSMT4" ShapeID="_x0000_i1025" DrawAspect="Content" ObjectID="_1512054120" r:id="rId9"/>
+        </w:object>
+      </w:r>
+    </w:p>
+    <w:p>
+      <w:pPr>
+        <w:pStyle w:val="NoSpacing"/>
+        <w:rPr>
+          <w:b/>
+        </w:rPr>
+      </w:pPr>
+    </w:p>
+    <w:p>
+      <w:pPr>
+        <w:pStyle w:val="NoSpacing"/>
+        <w:rPr>
+          <w:b/>
+        </w:rPr>
+      </w:pPr>
+      <w:r>
+        <w:rPr>
+          <w:b/>
+        </w:rPr>
+        <w:t>P</w:t>
+      </w:r>
+      <w:r>
+        <w:rPr>
+          <w:b/>
+        </w:rPr>
+        <w:t>olyhedron</w:t>
+      </w:r>
+      <w:r>
+        <w:t xml:space="preserve">: the intersection of finitely many </w:t>
+      </w:r>
+      <w:r>
+        <w:rPr>
+          <w:i/>
+        </w:rPr>
+        <w:t>half-spaces</w:t>
+      </w:r>
+    </w:p>
+    <w:p>
+      <w:pPr>
+        <w:pStyle w:val="NoSpacing"/>
+        <w:rPr>
+          <w:b/>
+        </w:rPr>
+      </w:pPr>
+    </w:p>
+    <w:p>
+      <w:pPr>
+        <w:pStyle w:val="NoSpacing"/>
+      </w:pPr>
+      <w:r>
+        <w:rPr>
+          <w:b/>
+        </w:rPr>
+        <w:t>Polytope</w:t>
+      </w:r>
+      <w:r>
+        <w:t xml:space="preserve">: a bounded </w:t>
+      </w:r>
+      <w:r>
+        <w:rPr>
+          <w:i/>
+        </w:rPr>
+        <w:t>polyhedron</w:t>
+      </w:r>
+      <w:r>
+        <w:t>, i.e. flat slides</w:t>
+      </w:r>
+    </w:p>
+    <w:p>
+      <w:pPr>
+        <w:pStyle w:val="NoSpacing"/>
+      </w:pPr>
+    </w:p>
+    <w:p>
+      <w:pPr>
+        <w:pStyle w:val="NoSpacing"/>
+        <w:rPr>
+          <w:rFonts w:cs="Times New Roman"/>
+          <w:lang w:eastAsia="ja-JP"/>
+        </w:rPr>
+      </w:pPr>
+      <w:r>
+        <w:rPr>
+          <w:rFonts w:cs="Times New Roman"/>
+          <w:lang w:eastAsia="ja-JP"/>
+        </w:rPr>
+        <w:t>[</w:t>
+      </w:r>
+      <w:proofErr w:type="spellStart"/>
+      <w:proofErr w:type="gramStart"/>
+      <w:r>
+        <w:rPr>
+          <w:rFonts w:cs="Times New Roman"/>
+          <w:lang w:eastAsia="ja-JP"/>
+        </w:rPr>
+        <w:t>x</w:t>
+      </w:r>
+      <w:r>
+        <w:rPr>
+          <w:rFonts w:cs="Times New Roman"/>
+          <w:vertAlign w:val="subscript"/>
+          <w:lang w:eastAsia="ja-JP"/>
+        </w:rPr>
+        <w:t>k</w:t>
+      </w:r>
+      <w:proofErr w:type="spellEnd"/>
+      <w:proofErr w:type="gramEnd"/>
+      <w:r>
+        <w:rPr>
+          <w:rFonts w:cs="Times New Roman"/>
+          <w:vertAlign w:val="superscript"/>
+          <w:lang w:eastAsia="ja-JP"/>
+        </w:rPr>
+        <w:t>*</w:t>
+      </w:r>
+      <w:r>
+        <w:rPr>
+          <w:rFonts w:cs="Times New Roman"/>
+          <w:lang w:eastAsia="ja-JP"/>
+        </w:rPr>
+        <w:t>]:</w:t>
+      </w:r>
+      <w:r>
+        <w:rPr>
+          <w:rFonts w:cs="Times New Roman"/>
+          <w:lang w:eastAsia="ja-JP"/>
+        </w:rPr>
+        <w:t xml:space="preserve"> optimal point to k</w:t>
+      </w:r>
+      <w:r>
+        <w:rPr>
+          <w:rFonts w:cs="Times New Roman"/>
+          <w:vertAlign w:val="superscript"/>
+          <w:lang w:eastAsia="ja-JP"/>
+        </w:rPr>
+        <w:t>th</w:t>
+      </w:r>
+      <w:r>
+        <w:rPr>
+          <w:rFonts w:cs="Times New Roman"/>
+          <w:lang w:eastAsia="ja-JP"/>
+        </w:rPr>
+        <w:t xml:space="preserve"> LP, farthest point from the hyperplane the half-space (an LP) is associated with, i.e. the solution of the LP</w:t>
+      </w:r>
+    </w:p>
+    <w:p>
+      <w:pPr>
+        <w:pStyle w:val="NoSpacing"/>
+        <w:rPr>
+          <w:rFonts w:cs="Times New Roman"/>
+          <w:lang w:eastAsia="ja-JP"/>
+        </w:rPr>
+      </w:pPr>
+    </w:p>
+    <w:p>
+      <w:pPr>
+        <w:pStyle w:val="NoSpacing"/>
+      </w:pPr>
+      <w:r>
+        <w:rPr>
+          <w:b/>
+        </w:rPr>
+        <w:t>Full-dimensional</w:t>
+      </w:r>
+      <w:r>
+        <w:t>: a</w:t>
+      </w:r>
+      <w:r>
+        <w:t xml:space="preserve"> polytope </w:t>
+      </w:r>
+      <w:r>
+        <w:t>that</w:t>
+      </w:r>
+      <w:r>
+        <w:t xml:space="preserve"> is an n-dimensional object in R</w:t>
+      </w:r>
+      <w:r>
+        <w:rPr>
+          <w:vertAlign w:val="superscript"/>
+        </w:rPr>
+        <w:t>n</w:t>
+      </w:r>
+      <w:r>
+        <w:t>.</w:t>
+      </w:r>
+    </w:p>
+    <w:p>
+      <w:pPr>
+        <w:pStyle w:val="NoSpacing"/>
+        <w:numPr>
+          <w:ilvl w:val="0"/>
+          <w:numId w:val="11"/>
+        </w:numPr>
+      </w:pPr>
+      <w:r>
+        <w:t xml:space="preserve">One way to prove that P is not full dimensional is to exhibit a hyperplane </w:t>
+      </w:r>
+      <w:r>
+        <w:t xml:space="preserve">H = {x </w:t>
+      </w:r>
+      <w:r>
+        <w:rPr>
+          <w:rFonts w:ascii="Cambria Math" w:hAnsi="Cambria Math" w:cs="Cambria Math"/>
+        </w:rPr>
+        <w:t>∈</w:t>
+      </w:r>
+      <w:r>
+        <w:t xml:space="preserve"> </w:t>
+      </w:r>
+      <w:proofErr w:type="spellStart"/>
+      <w:r>
+        <w:rPr>
+          <w:rFonts w:ascii="Cambria Math" w:hAnsi="Cambria Math" w:cs="Cambria Math"/>
+        </w:rPr>
+        <w:t>ℝ</w:t>
+      </w:r>
+      <w:r>
+        <w:rPr>
+          <w:vertAlign w:val="superscript"/>
+        </w:rPr>
+        <w:t>n</w:t>
+      </w:r>
+      <w:proofErr w:type="spellEnd"/>
+      <w:r>
+        <w:t>:</w:t>
+      </w:r>
+      <w:r>
+        <w:t xml:space="preserve"> α</w:t>
+      </w:r>
+      <w:proofErr w:type="spellStart"/>
+      <w:r>
+        <w:rPr>
+          <w:vertAlign w:val="superscript"/>
+        </w:rPr>
+        <w:t>T</w:t>
+      </w:r>
+      <w:r>
+        <w:t>x</w:t>
+      </w:r>
+      <w:proofErr w:type="spellEnd"/>
+      <w:r>
+        <w:t xml:space="preserve"> = β} satisfying P </w:t>
+      </w:r>
+      <w:r>
+        <w:rPr>
+          <w:rFonts w:ascii="Cambria Math" w:hAnsi="Cambria Math" w:cs="Cambria Math"/>
+        </w:rPr>
+        <w:t>⊂</w:t>
+      </w:r>
+      <w:r>
+        <w:t xml:space="preserve"> H (with |α| </w:t>
+      </w:r>
+      <w:r>
+        <w:t>≠ 0)</w:t>
+      </w:r>
+    </w:p>
+    <w:p>
+      <w:pPr>
+        <w:pStyle w:val="NoSpacing"/>
+        <w:numPr>
+          <w:ilvl w:val="0"/>
+          <w:numId w:val="11"/>
+        </w:numPr>
+      </w:pPr>
+      <w:r>
+        <w:t xml:space="preserve">One way to prove that P is full dimensional is to exhibit a point </w:t>
+      </w:r>
+      <w:r>
+        <w:rPr>
+          <w:position w:val="-6"/>
+        </w:rPr>
+        <w:object w:dxaOrig="220" w:dyaOrig="260">
+          <v:shape id="_x0000_i1027" type="#_x0000_t75" style="width:11pt;height:13.1pt" o:ole="">
+            <v:imagedata r:id="rId10" o:title=""/>
+          </v:shape>
+          <o:OLEObject Type="Embed" ProgID="Equation.DSMT4" ShapeID="_x0000_i1027" DrawAspect="Content" ObjectID="_1512054121" r:id="rId11"/>
+        </w:object>
+      </w:r>
+      <w:r>
+        <w:t xml:space="preserve">satisfying </w:t>
+      </w:r>
+      <w:r>
+        <w:rPr>
+          <w:position w:val="-12"/>
+        </w:rPr>
+        <w:object w:dxaOrig="820" w:dyaOrig="380">
+          <v:shape id="_x0000_i1028" type="#_x0000_t75" style="width:41.05pt;height:19.05pt" o:ole="">
+            <v:imagedata r:id="rId12" o:title=""/>
+          </v:shape>
+          <o:OLEObject Type="Embed" ProgID="Equation.DSMT4" ShapeID="_x0000_i1028" DrawAspect="Content" ObjectID="_1512054122" r:id="rId13"/>
+        </w:object>
+      </w:r>
+      <w:r>
+        <w:t xml:space="preserve">for </w:t>
+      </w:r>
+      <w:proofErr w:type="spellStart"/>
+      <w:r>
+        <w:t>i</w:t>
+      </w:r>
+      <w:proofErr w:type="spellEnd"/>
+      <w:r>
+        <w:t xml:space="preserve"> = 1, 2</w:t>
+      </w:r>
+      <w:proofErr w:type="gramStart"/>
+      <w:r>
+        <w:t>,…,</w:t>
+      </w:r>
+      <w:proofErr w:type="gramEnd"/>
+      <w:r>
+        <w:t xml:space="preserve"> m.</w:t>
+      </w:r>
+    </w:p>
+    <w:p>
+      <w:pPr>
+        <w:pStyle w:val="NoSpacing"/>
+      </w:pPr>
+    </w:p>
+    <w:p>
+      <w:pPr>
+        <w:pStyle w:val="NoSpacing"/>
+      </w:pPr>
+      <w:r>
+        <w:rPr>
+          <w:b/>
+        </w:rPr>
+        <w:t>Convex Polytope</w:t>
+      </w:r>
+      <w:r>
+        <w:t xml:space="preserve">: a polytope consisting of flat planes, i.e. only </w:t>
+      </w:r>
+      <w:r>
+        <w:rPr>
+          <w:i/>
+        </w:rPr>
+        <w:t>convex sets</w:t>
+      </w:r>
+    </w:p>
+    <w:p>
+      <w:pPr>
+        <w:pStyle w:val="NoSpacing"/>
+      </w:pPr>
+    </w:p>
+    <w:p>
+      <w:pPr>
+        <w:pStyle w:val="NoSpacing"/>
+      </w:pPr>
+      <w:r>
+        <w:rPr>
+          <w:b/>
+        </w:rPr>
+        <w:t>Support Vectors</w:t>
+      </w:r>
+      <w:r>
+        <w:t>: data points that lie closest to the decision surface (or hyperplane); they support and define the edges of the decision surface, making them the most</w:t>
+      </w:r>
+    </w:p>
+    <w:p>
+      <w:pPr>
+        <w:pStyle w:val="NoSpacing"/>
+      </w:pPr>
+    </w:p>
+    <w:p>
+      <w:pPr>
+        <w:pStyle w:val="NoSpacing"/>
+        <w:rPr>
+          <w:b/>
+        </w:rPr>
+      </w:pPr>
+    </w:p>
+    <w:p>
+      <w:pPr>
+        <w:pStyle w:val="NoSpacing"/>
+      </w:pPr>
+      <w:r>
+        <w:rPr>
+          <w:b/>
+        </w:rPr>
+        <w:t>Support Vector Machine (SVM)</w:t>
+      </w:r>
+      <w:r>
+        <w:t>: calculating a function based on two sets of points by determining the plane between them that differentiates them. This is determined by finding the optimal points of all possible hyperplanes separating the two data sets</w:t>
+      </w:r>
+    </w:p>
+    <w:p>
+      <w:pPr>
+        <w:pStyle w:val="NoSpacing"/>
+      </w:pPr>
+    </w:p>
+    <w:p>
+      <w:pPr>
+        <w:pStyle w:val="NoSpacing"/>
+      </w:pPr>
+      <w:r>
+        <w:rPr>
+          <w:noProof/>
+          <w:lang w:eastAsia="en-CA"/>
+        </w:rPr>
+        <w:drawing>
+          <wp:inline distT="0" distB="0" distL="0" distR="0" wp14:anchorId="1EFB0DFF" wp14:editId="2054A823">
+            <wp:extent cx="2618740" cy="2059305"/>
+            <wp:effectExtent l="0" t="0" r="0" b="0"/>
+            <wp:docPr id="4" name="Picture 4" descr="http://www.m8j.net/data/Website-Images/mj-01-svm.png"/>
+            <wp:cNvGraphicFramePr>
+              <a:graphicFrameLocks xmlns:a="http://schemas.openxmlformats.org/drawingml/2006/main" noChangeAspect="1"/>
+            </wp:cNvGraphicFramePr>
+            <a:graphic xmlns:a="http://schemas.openxmlformats.org/drawingml/2006/main">
+              <a:graphicData uri="http://schemas.openxmlformats.org/drawingml/2006/picture">
+                <pic:pic xmlns:pic="http://schemas.openxmlformats.org/drawingml/2006/picture">
+                  <pic:nvPicPr>
+                    <pic:cNvPr id="0" name="Picture 22" descr="http://www.m8j.net/data/Website-Images/mj-01-svm.png"/>
+                    <pic:cNvPicPr>
+                      <a:picLocks noChangeAspect="1" noChangeArrowheads="1"/>
+                    </pic:cNvPicPr>
+                  </pic:nvPicPr>
+                  <pic:blipFill>
+                    <a:blip r:embed="rId14">
+                      <a:extLst>
+                        <a:ext uri="{28A0092B-C50C-407E-A947-70E740481C1C}">
+                          <a14:useLocalDpi xmlns:a14="http://schemas.microsoft.com/office/drawing/2010/main" val="0"/>
+                        </a:ext>
+                      </a:extLst>
+                    </a:blip>
+                    <a:srcRect/>
+                    <a:stretch>
+                      <a:fillRect/>
+                    </a:stretch>
+                  </pic:blipFill>
+                  <pic:spPr bwMode="auto">
+                    <a:xfrm>
+                      <a:off x="0" y="0"/>
+                      <a:ext cx="2618740" cy="2059305"/>
+                    </a:xfrm>
+                    <a:prstGeom prst="rect">
+                      <a:avLst/>
+                    </a:prstGeom>
+                    <a:noFill/>
+                    <a:ln>
+                      <a:noFill/>
+                    </a:ln>
+                  </pic:spPr>
+                </pic:pic>
+              </a:graphicData>
+            </a:graphic>
+          </wp:inline>
+        </w:drawing>
+      </w:r>
+    </w:p>
+    <w:p>
+      <w:pPr>
+        <w:pStyle w:val="NoSpacing"/>
+      </w:pPr>
+      <w:hyperlink r:id="rId15" w:history="1">
+        <w:r>
+          <w:rPr>
+            <w:rStyle w:val="Hyperlink"/>
+          </w:rPr>
+          <w:t>https://www.youtube.com/watch?v=YsiWisFFruY</w:t>
+        </w:r>
+      </w:hyperlink>
+    </w:p>
+    <w:p>
+      <w:pPr>
+        <w:pStyle w:val="NoSpacing"/>
+      </w:pPr>
+    </w:p>
+    <w:p>
+      <w:pPr>
+        <w:pStyle w:val="Heading2"/>
+      </w:pPr>
+      <w:bookmarkStart w:id="4" w:name="_Toc438309672"/>
       <w:r>
         <w:t>Graphical Method</w:t>
       </w:r>
@@ -1951,7 +2566,7 @@
         <w:pStyle w:val="Heading2"/>
       </w:pPr>
       <w:bookmarkStart w:id="5" w:name="_Simplex_Method:_Maximization"/>
-      <w:bookmarkStart w:id="6" w:name="_Toc438232642"/>
+      <w:bookmarkStart w:id="6" w:name="_Toc438309673"/>
       <w:bookmarkEnd w:id="5"/>
       <w:r>
         <w:t>Simplex Method</w:t>
@@ -2384,7 +2999,7 @@
       <w:pPr>
         <w:pStyle w:val="Heading2"/>
       </w:pPr>
-      <w:bookmarkStart w:id="7" w:name="_Toc438232643"/>
+      <w:bookmarkStart w:id="7" w:name="_Toc438309674"/>
       <w:r>
         <w:t>Simplex: Minimization</w:t>
       </w:r>
@@ -2459,7 +3074,7 @@
       <w:pPr>
         <w:pStyle w:val="Heading3"/>
       </w:pPr>
-      <w:bookmarkStart w:id="8" w:name="_Toc438232644"/>
+      <w:bookmarkStart w:id="8" w:name="_Toc438309675"/>
       <w:r>
         <w:t>e.g.)</w:t>
       </w:r>
@@ -3309,7 +3924,7 @@
       <w:pPr>
         <w:pStyle w:val="Heading2"/>
       </w:pPr>
-      <w:bookmarkStart w:id="9" w:name="_Toc438232645"/>
+      <w:bookmarkStart w:id="9" w:name="_Toc438309676"/>
       <w:r>
         <w:t>Phase Simplex</w:t>
       </w:r>
@@ -3379,7 +3994,7 @@
       <w:pPr>
         <w:pStyle w:val="Heading3"/>
       </w:pPr>
-      <w:bookmarkStart w:id="10" w:name="_Toc438232646"/>
+      <w:bookmarkStart w:id="10" w:name="_Toc438309677"/>
       <w:r>
         <w:t>Phase I</w:t>
       </w:r>
@@ -3725,7 +4340,7 @@
       <w:pPr>
         <w:pStyle w:val="Heading3"/>
       </w:pPr>
-      <w:bookmarkStart w:id="11" w:name="_Toc438232647"/>
+      <w:bookmarkStart w:id="11" w:name="_Toc438309678"/>
       <w:r>
         <w:t>Phase II</w:t>
       </w:r>
@@ -3743,7 +4358,7 @@
       <w:pPr>
         <w:pStyle w:val="Heading2"/>
       </w:pPr>
-      <w:bookmarkStart w:id="12" w:name="_Toc438232648"/>
+      <w:bookmarkStart w:id="12" w:name="_Toc438309679"/>
       <w:proofErr w:type="spellStart"/>
       <w:r>
         <w:t>Bland’s</w:t>
@@ -3804,7 +4419,7 @@
       <w:pPr>
         <w:pStyle w:val="Heading1"/>
       </w:pPr>
-      <w:bookmarkStart w:id="13" w:name="_Toc438232649"/>
+      <w:bookmarkStart w:id="13" w:name="_Toc438309680"/>
       <w:r>
         <w:t>Algorithms</w:t>
       </w:r>
@@ -3817,7 +4432,7 @@
       <w:r>
         <w:t xml:space="preserve">See </w:t>
       </w:r>
-      <w:hyperlink r:id="rId6" w:history="1">
+      <w:hyperlink r:id="rId16" w:history="1">
         <w:r>
           <w:rPr>
             <w:rStyle w:val="Hyperlink"/>
@@ -3845,9 +4460,25 @@
     <w:p>
       <w:pPr>
         <w:pStyle w:val="NoSpacing"/>
-      </w:pPr>
-      <w:r>
-        <w:t>Dijkstra’s omits the possibility that past nodes can be improved. Bellman-Ford makes sure</w:t>
+        <w:numPr>
+          <w:ilvl w:val="0"/>
+          <w:numId w:val="13"/>
+        </w:numPr>
+      </w:pPr>
+      <w:r>
+        <w:t>Dijkstra’s omits the possibility that past nodes can be improved.</w:t>
+      </w:r>
+    </w:p>
+    <w:p>
+      <w:pPr>
+        <w:pStyle w:val="NoSpacing"/>
+        <w:numPr>
+          <w:ilvl w:val="0"/>
+          <w:numId w:val="13"/>
+        </w:numPr>
+      </w:pPr>
+      <w:r>
+        <w:t>Bellman-Ford makes sure</w:t>
       </w:r>
       <w:r>
         <w:t xml:space="preserve"> that old nodes have been covered. If you have already looked at a node, but the minimum path to the node changes, you have to re-look at the node as well as all nodes connected to it.</w:t>
@@ -3855,9 +4486,43 @@
     </w:p>
     <w:p>
       <w:pPr>
+        <w:pStyle w:val="NoSpacing"/>
+      </w:pPr>
+    </w:p>
+    <w:p>
+      <w:pPr>
+        <w:pStyle w:val="NoSpacing"/>
+      </w:pPr>
+      <w:r>
+        <w:t>Note: when doing Bellman-Ford:</w:t>
+      </w:r>
+    </w:p>
+    <w:p>
+      <w:pPr>
+        <w:pStyle w:val="NoSpacing"/>
+        <w:numPr>
+          <w:ilvl w:val="0"/>
+          <w:numId w:val="14"/>
+        </w:numPr>
+      </w:pPr>
+      <w:r>
+        <w:t>If the value of a node changes, redo relaxations to that node</w:t>
+      </w:r>
+    </w:p>
+    <w:p>
+      <w:pPr>
+        <w:pStyle w:val="NoSpacing"/>
+        <w:numPr>
+          <w:ilvl w:val="0"/>
+          <w:numId w:val="14"/>
+        </w:numPr>
+      </w:pPr>
+    </w:p>
+    <w:p>
+      <w:pPr>
         <w:pStyle w:val="Heading1"/>
       </w:pPr>
-      <w:bookmarkStart w:id="14" w:name="_Toc438232650"/>
+      <w:bookmarkStart w:id="14" w:name="_Toc438309681"/>
       <w:r>
         <w:t>Constraint Graph</w:t>
       </w:r>
@@ -3868,7 +4533,12 @@
         <w:pStyle w:val="NoSpacing"/>
       </w:pPr>
       <w:r>
-        <w:t>How do these work?</w:t>
+        <w:t>For each directed edge</w:t>
+      </w:r>
+      <w:bookmarkStart w:id="15" w:name="_GoBack"/>
+      <w:bookmarkEnd w:id="15"/>
+      <w:r>
+        <w:t xml:space="preserve"> from b to a, there is a constraint</w:t>
       </w:r>
     </w:p>
     <w:p>
@@ -3907,23 +4577,28 @@
     </w:p>
     <w:p>
       <w:pPr>
+        <w:pStyle w:val="NoSpacing"/>
+      </w:pPr>
+    </w:p>
+    <w:p>
+      <w:pPr>
         <w:pStyle w:val="Heading1"/>
       </w:pPr>
-      <w:bookmarkStart w:id="15" w:name="_Toc438232651"/>
+      <w:bookmarkStart w:id="16" w:name="_Toc438309682"/>
       <w:r>
         <w:t>Maximum Flow</w:t>
       </w:r>
-      <w:bookmarkEnd w:id="15"/>
+      <w:bookmarkEnd w:id="16"/>
     </w:p>
     <w:p>
       <w:pPr>
         <w:pStyle w:val="Heading2"/>
       </w:pPr>
-      <w:bookmarkStart w:id="16" w:name="_Toc438232652"/>
+      <w:bookmarkStart w:id="17" w:name="_Toc438309683"/>
       <w:r>
         <w:t>Ford-Fulkerson algorithm</w:t>
       </w:r>
-      <w:bookmarkEnd w:id="16"/>
+      <w:bookmarkEnd w:id="17"/>
     </w:p>
     <w:p>
       <w:pPr>
@@ -4039,13 +4714,8 @@
     </w:p>
     <w:p>
       <w:pPr>
-        <w:pStyle w:val="Heading1"/>
-      </w:pPr>
-      <w:bookmarkStart w:id="17" w:name="_Toc438232653"/>
-      <w:r>
-        <w:t>Polytopes</w:t>
-      </w:r>
-      <w:bookmarkEnd w:id="17"/>
+        <w:pStyle w:val="NoSpacing"/>
+      </w:pPr>
     </w:p>
     <w:p>
       <w:pPr>
@@ -4055,265 +4725,22 @@
         <w:rPr>
           <w:b/>
         </w:rPr>
-        <w:t>Polytope</w:t>
-      </w:r>
-      <w:r>
-        <w:t>: a bounded polyhedron, i.e. flat slides</w:t>
-      </w:r>
-    </w:p>
-    <w:p>
-      <w:pPr>
-        <w:pStyle w:val="NoSpacing"/>
-      </w:pPr>
-    </w:p>
-    <w:p>
-      <w:pPr>
-        <w:pStyle w:val="NoSpacing"/>
-        <w:rPr>
-          <w:rFonts w:cs="Times New Roman"/>
-          <w:lang w:eastAsia="ja-JP"/>
-        </w:rPr>
-      </w:pPr>
-      <w:r>
-        <w:rPr>
-          <w:rFonts w:cs="Times New Roman"/>
-          <w:lang w:eastAsia="ja-JP"/>
-        </w:rPr>
-        <w:t>[</w:t>
-      </w:r>
-      <w:proofErr w:type="spellStart"/>
-      <w:proofErr w:type="gramStart"/>
-      <w:r>
-        <w:rPr>
-          <w:rFonts w:cs="Times New Roman"/>
-          <w:lang w:eastAsia="ja-JP"/>
-        </w:rPr>
-        <w:t>x</w:t>
-      </w:r>
-      <w:r>
-        <w:rPr>
-          <w:rFonts w:cs="Times New Roman"/>
-          <w:vertAlign w:val="subscript"/>
-          <w:lang w:eastAsia="ja-JP"/>
-        </w:rPr>
-        <w:t>k</w:t>
-      </w:r>
-      <w:proofErr w:type="spellEnd"/>
-      <w:proofErr w:type="gramEnd"/>
-      <w:r>
-        <w:rPr>
-          <w:rFonts w:cs="Times New Roman"/>
-          <w:vertAlign w:val="superscript"/>
-          <w:lang w:eastAsia="ja-JP"/>
-        </w:rPr>
-        <w:t>*</w:t>
-      </w:r>
-      <w:r>
-        <w:rPr>
-          <w:rFonts w:cs="Times New Roman"/>
-          <w:lang w:eastAsia="ja-JP"/>
-        </w:rPr>
-        <w:t>]:</w:t>
-      </w:r>
-      <w:r>
-        <w:rPr>
-          <w:rFonts w:cs="Times New Roman"/>
-          <w:lang w:eastAsia="ja-JP"/>
-        </w:rPr>
-        <w:t xml:space="preserve"> optimal point to k</w:t>
-      </w:r>
-      <w:r>
-        <w:rPr>
-          <w:rFonts w:cs="Times New Roman"/>
-          <w:vertAlign w:val="superscript"/>
-          <w:lang w:eastAsia="ja-JP"/>
-        </w:rPr>
-        <w:t>th</w:t>
-      </w:r>
-      <w:r>
-        <w:rPr>
-          <w:rFonts w:cs="Times New Roman"/>
-          <w:lang w:eastAsia="ja-JP"/>
-        </w:rPr>
-        <w:t xml:space="preserve"> LP, farthest point from the hyperplane the LP is associated with</w:t>
-      </w:r>
-    </w:p>
-    <w:p>
-      <w:pPr>
-        <w:pStyle w:val="NoSpacing"/>
-        <w:rPr>
-          <w:rFonts w:cs="Times New Roman"/>
-          <w:lang w:eastAsia="ja-JP"/>
-        </w:rPr>
-      </w:pPr>
-    </w:p>
-    <w:p>
-      <w:pPr>
-        <w:pStyle w:val="NoSpacing"/>
-      </w:pPr>
-      <w:r>
-        <w:rPr>
-          <w:b/>
-        </w:rPr>
-        <w:t>Full-dimensional</w:t>
-      </w:r>
-      <w:r>
-        <w:t>: a</w:t>
-      </w:r>
-      <w:r>
-        <w:t xml:space="preserve"> polytope </w:t>
-      </w:r>
-      <w:r>
-        <w:t>that</w:t>
-      </w:r>
-      <w:r>
-        <w:t xml:space="preserve"> is an n-dimensional object in R</w:t>
-      </w:r>
-      <w:r>
-        <w:rPr>
-          <w:vertAlign w:val="superscript"/>
-        </w:rPr>
-        <w:t>n</w:t>
-      </w:r>
-      <w:r>
-        <w:t>.</w:t>
-      </w:r>
-    </w:p>
-    <w:p>
-      <w:pPr>
-        <w:pStyle w:val="NoSpacing"/>
-      </w:pPr>
-    </w:p>
-    <w:p>
-      <w:pPr>
-        <w:pStyle w:val="NoSpacing"/>
-      </w:pPr>
-      <w:r>
-        <w:rPr>
-          <w:b/>
-        </w:rPr>
-        <w:t>Convex set</w:t>
+        <w:t>Pairwise Distinct</w:t>
       </w:r>
       <w:r>
         <w:t xml:space="preserve">: </w:t>
       </w:r>
       <w:r>
-        <w:t>all points lie on a common plane, i.e. no bulges!</w:t>
-      </w:r>
-    </w:p>
-    <w:p>
-      <w:pPr>
-        <w:pStyle w:val="NoSpacing"/>
-      </w:pPr>
-    </w:p>
-    <w:p>
-      <w:pPr>
-        <w:pStyle w:val="NoSpacing"/>
-      </w:pPr>
-      <w:r>
-        <w:rPr>
-          <w:b/>
-        </w:rPr>
-        <w:t>Convex Polytope</w:t>
-      </w:r>
-      <w:r>
-        <w:t xml:space="preserve">: </w:t>
-      </w:r>
-      <w:r>
-        <w:t>a polytope consisting of flat planes</w:t>
-      </w:r>
-    </w:p>
-    <w:p>
-      <w:pPr>
-        <w:pStyle w:val="NoSpacing"/>
-      </w:pPr>
-    </w:p>
-    <w:p>
-      <w:pPr>
-        <w:pStyle w:val="NoSpacing"/>
-      </w:pPr>
-      <w:r>
-        <w:rPr>
-          <w:b/>
-        </w:rPr>
-        <w:t>Half Space</w:t>
-      </w:r>
-      <w:r>
-        <w:t xml:space="preserve">: </w:t>
-      </w:r>
-    </w:p>
-    <w:p>
-      <w:pPr>
-        <w:pStyle w:val="NoSpacing"/>
-      </w:pPr>
-    </w:p>
-    <w:p>
-      <w:pPr>
-        <w:pStyle w:val="NoSpacing"/>
-      </w:pPr>
-      <w:r>
-        <w:rPr>
-          <w:b/>
-        </w:rPr>
-        <w:t>Support Vectors</w:t>
-      </w:r>
-      <w:r>
-        <w:t>: data points that lie closest to the decision surface (or hyperplane)</w:t>
-      </w:r>
-      <w:r>
-        <w:t>; they support and define the edges of the decision surface</w:t>
-      </w:r>
-      <w:r>
-        <w:t>, making them the most</w:t>
-      </w:r>
-    </w:p>
-    <w:p>
-      <w:pPr>
-        <w:pStyle w:val="NoSpacing"/>
-        <w:rPr>
-          <w:b/>
-        </w:rPr>
-      </w:pPr>
-    </w:p>
-    <w:p>
-      <w:pPr>
-        <w:pStyle w:val="NoSpacing"/>
-      </w:pPr>
-      <w:r>
-        <w:rPr>
-          <w:b/>
-        </w:rPr>
-        <w:t>Support Vector Machine (SVM)</w:t>
-      </w:r>
-      <w:r>
-        <w:t xml:space="preserve">: </w:t>
-      </w:r>
-      <w:r>
-        <w:t>calculating a function based on two sets of points by determining the plane between them that differentiates them</w:t>
-      </w:r>
-    </w:p>
-    <w:p>
-      <w:pPr>
-        <w:pStyle w:val="NoSpacing"/>
-      </w:pPr>
-    </w:p>
-    <w:p>
-      <w:pPr>
-        <w:pStyle w:val="NoSpacing"/>
-      </w:pPr>
-      <w:hyperlink r:id="rId7" w:history="1">
-        <w:r>
-          <w:rPr>
-            <w:rStyle w:val="Hyperlink"/>
-          </w:rPr>
-          <w:t>https://www.youtube.com/watch?v=YsiWisFFruY</w:t>
-        </w:r>
-      </w:hyperlink>
-    </w:p>
-    <w:p>
-      <w:pPr>
-        <w:pStyle w:val="NoSpacing"/>
-      </w:pPr>
+        <w:t>every pair of elements consists of two different things</w:t>
+      </w:r>
+      <w:r>
+        <w:t xml:space="preserve"> (excluding</w:t>
+      </w:r>
+      <w:r>
+        <w:t xml:space="preserve"> the possibility that you selected the same element twice)</w:t>
+      </w:r>
+      <w:bookmarkStart w:id="18" w:name="_Polytopes"/>
+      <w:bookmarkEnd w:id="18"/>
     </w:p>
     <w:p>
       <w:pPr>
@@ -4333,6 +4760,119 @@
 <file path=word/numbering.xml><?xml version="1.0" encoding="utf-8"?>
 <w:numbering xmlns:wpc="http://schemas.microsoft.com/office/word/2010/wordprocessingCanvas" xmlns:mc="http://schemas.openxmlformats.org/markup-compatibility/2006" xmlns:o="urn:schemas-microsoft-com:office:office" xmlns:r="http://schemas.openxmlformats.org/officeDocument/2006/relationships" xmlns:m="http://schemas.openxmlformats.org/officeDocument/2006/math" xmlns:v="urn:schemas-microsoft-com:vml" xmlns:wp14="http://schemas.microsoft.com/office/word/2010/wordprocessingDrawing" xmlns:wp="http://schemas.openxmlformats.org/drawingml/2006/wordprocessingDrawing" xmlns:w10="urn:schemas-microsoft-com:office:word" xmlns:w="http://schemas.openxmlformats.org/wordprocessingml/2006/main" xmlns:w14="http://schemas.microsoft.com/office/word/2010/wordml" xmlns:w15="http://schemas.microsoft.com/office/word/2012/wordml" xmlns:wpg="http://schemas.microsoft.com/office/word/2010/wordprocessingGroup" xmlns:wpi="http://schemas.microsoft.com/office/word/2010/wordprocessingInk" xmlns:wne="http://schemas.microsoft.com/office/word/2006/wordml" xmlns:wps="http://schemas.microsoft.com/office/word/2010/wordprocessingShape" mc:Ignorable="w14 w15 wp14">
   <w:abstractNum w:abstractNumId="0" w15:restartNumberingAfterBreak="0">
+    <w:nsid w:val="04B23D3C"/>
+    <w:multiLevelType w:val="hybridMultilevel"/>
+    <w:tmpl w:val="CF3CBD4E"/>
+    <w:lvl w:ilvl="0" w:tplc="10090001">
+      <w:start w:val="1"/>
+      <w:numFmt w:val="bullet"/>
+      <w:lvlText w:val=""/>
+      <w:lvlJc w:val="left"/>
+      <w:pPr>
+        <w:ind w:left="720" w:hanging="360"/>
+      </w:pPr>
+      <w:rPr>
+        <w:rFonts w:ascii="Symbol" w:hAnsi="Symbol" w:hint="default"/>
+      </w:rPr>
+    </w:lvl>
+    <w:lvl w:ilvl="1" w:tplc="10090003" w:tentative="1">
+      <w:start w:val="1"/>
+      <w:numFmt w:val="bullet"/>
+      <w:lvlText w:val="o"/>
+      <w:lvlJc w:val="left"/>
+      <w:pPr>
+        <w:ind w:left="1440" w:hanging="360"/>
+      </w:pPr>
+      <w:rPr>
+        <w:rFonts w:ascii="Courier New" w:hAnsi="Courier New" w:cs="Courier New" w:hint="default"/>
+      </w:rPr>
+    </w:lvl>
+    <w:lvl w:ilvl="2" w:tplc="10090005" w:tentative="1">
+      <w:start w:val="1"/>
+      <w:numFmt w:val="bullet"/>
+      <w:lvlText w:val=""/>
+      <w:lvlJc w:val="left"/>
+      <w:pPr>
+        <w:ind w:left="2160" w:hanging="360"/>
+      </w:pPr>
+      <w:rPr>
+        <w:rFonts w:ascii="Wingdings" w:hAnsi="Wingdings" w:hint="default"/>
+      </w:rPr>
+    </w:lvl>
+    <w:lvl w:ilvl="3" w:tplc="10090001" w:tentative="1">
+      <w:start w:val="1"/>
+      <w:numFmt w:val="bullet"/>
+      <w:lvlText w:val=""/>
+      <w:lvlJc w:val="left"/>
+      <w:pPr>
+        <w:ind w:left="2880" w:hanging="360"/>
+      </w:pPr>
+      <w:rPr>
+        <w:rFonts w:ascii="Symbol" w:hAnsi="Symbol" w:hint="default"/>
+      </w:rPr>
+    </w:lvl>
+    <w:lvl w:ilvl="4" w:tplc="10090003" w:tentative="1">
+      <w:start w:val="1"/>
+      <w:numFmt w:val="bullet"/>
+      <w:lvlText w:val="o"/>
+      <w:lvlJc w:val="left"/>
+      <w:pPr>
+        <w:ind w:left="3600" w:hanging="360"/>
+      </w:pPr>
+      <w:rPr>
+        <w:rFonts w:ascii="Courier New" w:hAnsi="Courier New" w:cs="Courier New" w:hint="default"/>
+      </w:rPr>
+    </w:lvl>
+    <w:lvl w:ilvl="5" w:tplc="10090005" w:tentative="1">
+      <w:start w:val="1"/>
+      <w:numFmt w:val="bullet"/>
+      <w:lvlText w:val=""/>
+      <w:lvlJc w:val="left"/>
+      <w:pPr>
+        <w:ind w:left="4320" w:hanging="360"/>
+      </w:pPr>
+      <w:rPr>
+        <w:rFonts w:ascii="Wingdings" w:hAnsi="Wingdings" w:hint="default"/>
+      </w:rPr>
+    </w:lvl>
+    <w:lvl w:ilvl="6" w:tplc="10090001" w:tentative="1">
+      <w:start w:val="1"/>
+      <w:numFmt w:val="bullet"/>
+      <w:lvlText w:val=""/>
+      <w:lvlJc w:val="left"/>
+      <w:pPr>
+        <w:ind w:left="5040" w:hanging="360"/>
+      </w:pPr>
+      <w:rPr>
+        <w:rFonts w:ascii="Symbol" w:hAnsi="Symbol" w:hint="default"/>
+      </w:rPr>
+    </w:lvl>
+    <w:lvl w:ilvl="7" w:tplc="10090003" w:tentative="1">
+      <w:start w:val="1"/>
+      <w:numFmt w:val="bullet"/>
+      <w:lvlText w:val="o"/>
+      <w:lvlJc w:val="left"/>
+      <w:pPr>
+        <w:ind w:left="5760" w:hanging="360"/>
+      </w:pPr>
+      <w:rPr>
+        <w:rFonts w:ascii="Courier New" w:hAnsi="Courier New" w:cs="Courier New" w:hint="default"/>
+      </w:rPr>
+    </w:lvl>
+    <w:lvl w:ilvl="8" w:tplc="10090005" w:tentative="1">
+      <w:start w:val="1"/>
+      <w:numFmt w:val="bullet"/>
+      <w:lvlText w:val=""/>
+      <w:lvlJc w:val="left"/>
+      <w:pPr>
+        <w:ind w:left="6480" w:hanging="360"/>
+      </w:pPr>
+      <w:rPr>
+        <w:rFonts w:ascii="Wingdings" w:hAnsi="Wingdings" w:hint="default"/>
+      </w:rPr>
+    </w:lvl>
+  </w:abstractNum>
+  <w:abstractNum w:abstractNumId="1" w15:restartNumberingAfterBreak="0">
     <w:nsid w:val="16DA6F4F"/>
     <w:multiLevelType w:val="hybridMultilevel"/>
     <w:tmpl w:val="7AACA4F0"/>
@@ -4445,7 +4985,7 @@
       </w:rPr>
     </w:lvl>
   </w:abstractNum>
-  <w:abstractNum w:abstractNumId="1" w15:restartNumberingAfterBreak="0">
+  <w:abstractNum w:abstractNumId="2" w15:restartNumberingAfterBreak="0">
     <w:nsid w:val="1C25618A"/>
     <w:multiLevelType w:val="hybridMultilevel"/>
     <w:tmpl w:val="4A2AAB5E"/>
@@ -4558,7 +5098,7 @@
       </w:rPr>
     </w:lvl>
   </w:abstractNum>
-  <w:abstractNum w:abstractNumId="2" w15:restartNumberingAfterBreak="0">
+  <w:abstractNum w:abstractNumId="3" w15:restartNumberingAfterBreak="0">
     <w:nsid w:val="23CC0442"/>
     <w:multiLevelType w:val="hybridMultilevel"/>
     <w:tmpl w:val="4372022E"/>
@@ -4644,7 +5184,120 @@
       </w:pPr>
     </w:lvl>
   </w:abstractNum>
-  <w:abstractNum w:abstractNumId="3" w15:restartNumberingAfterBreak="0">
+  <w:abstractNum w:abstractNumId="4" w15:restartNumberingAfterBreak="0">
+    <w:nsid w:val="27CE5247"/>
+    <w:multiLevelType w:val="hybridMultilevel"/>
+    <w:tmpl w:val="8B18B2C8"/>
+    <w:lvl w:ilvl="0" w:tplc="10090001">
+      <w:start w:val="1"/>
+      <w:numFmt w:val="bullet"/>
+      <w:lvlText w:val=""/>
+      <w:lvlJc w:val="left"/>
+      <w:pPr>
+        <w:ind w:left="720" w:hanging="360"/>
+      </w:pPr>
+      <w:rPr>
+        <w:rFonts w:ascii="Symbol" w:hAnsi="Symbol" w:hint="default"/>
+      </w:rPr>
+    </w:lvl>
+    <w:lvl w:ilvl="1" w:tplc="10090003" w:tentative="1">
+      <w:start w:val="1"/>
+      <w:numFmt w:val="bullet"/>
+      <w:lvlText w:val="o"/>
+      <w:lvlJc w:val="left"/>
+      <w:pPr>
+        <w:ind w:left="1440" w:hanging="360"/>
+      </w:pPr>
+      <w:rPr>
+        <w:rFonts w:ascii="Courier New" w:hAnsi="Courier New" w:cs="Courier New" w:hint="default"/>
+      </w:rPr>
+    </w:lvl>
+    <w:lvl w:ilvl="2" w:tplc="10090005" w:tentative="1">
+      <w:start w:val="1"/>
+      <w:numFmt w:val="bullet"/>
+      <w:lvlText w:val=""/>
+      <w:lvlJc w:val="left"/>
+      <w:pPr>
+        <w:ind w:left="2160" w:hanging="360"/>
+      </w:pPr>
+      <w:rPr>
+        <w:rFonts w:ascii="Wingdings" w:hAnsi="Wingdings" w:hint="default"/>
+      </w:rPr>
+    </w:lvl>
+    <w:lvl w:ilvl="3" w:tplc="10090001" w:tentative="1">
+      <w:start w:val="1"/>
+      <w:numFmt w:val="bullet"/>
+      <w:lvlText w:val=""/>
+      <w:lvlJc w:val="left"/>
+      <w:pPr>
+        <w:ind w:left="2880" w:hanging="360"/>
+      </w:pPr>
+      <w:rPr>
+        <w:rFonts w:ascii="Symbol" w:hAnsi="Symbol" w:hint="default"/>
+      </w:rPr>
+    </w:lvl>
+    <w:lvl w:ilvl="4" w:tplc="10090003" w:tentative="1">
+      <w:start w:val="1"/>
+      <w:numFmt w:val="bullet"/>
+      <w:lvlText w:val="o"/>
+      <w:lvlJc w:val="left"/>
+      <w:pPr>
+        <w:ind w:left="3600" w:hanging="360"/>
+      </w:pPr>
+      <w:rPr>
+        <w:rFonts w:ascii="Courier New" w:hAnsi="Courier New" w:cs="Courier New" w:hint="default"/>
+      </w:rPr>
+    </w:lvl>
+    <w:lvl w:ilvl="5" w:tplc="10090005" w:tentative="1">
+      <w:start w:val="1"/>
+      <w:numFmt w:val="bullet"/>
+      <w:lvlText w:val=""/>
+      <w:lvlJc w:val="left"/>
+      <w:pPr>
+        <w:ind w:left="4320" w:hanging="360"/>
+      </w:pPr>
+      <w:rPr>
+        <w:rFonts w:ascii="Wingdings" w:hAnsi="Wingdings" w:hint="default"/>
+      </w:rPr>
+    </w:lvl>
+    <w:lvl w:ilvl="6" w:tplc="10090001" w:tentative="1">
+      <w:start w:val="1"/>
+      <w:numFmt w:val="bullet"/>
+      <w:lvlText w:val=""/>
+      <w:lvlJc w:val="left"/>
+      <w:pPr>
+        <w:ind w:left="5040" w:hanging="360"/>
+      </w:pPr>
+      <w:rPr>
+        <w:rFonts w:ascii="Symbol" w:hAnsi="Symbol" w:hint="default"/>
+      </w:rPr>
+    </w:lvl>
+    <w:lvl w:ilvl="7" w:tplc="10090003" w:tentative="1">
+      <w:start w:val="1"/>
+      <w:numFmt w:val="bullet"/>
+      <w:lvlText w:val="o"/>
+      <w:lvlJc w:val="left"/>
+      <w:pPr>
+        <w:ind w:left="5760" w:hanging="360"/>
+      </w:pPr>
+      <w:rPr>
+        <w:rFonts w:ascii="Courier New" w:hAnsi="Courier New" w:cs="Courier New" w:hint="default"/>
+      </w:rPr>
+    </w:lvl>
+    <w:lvl w:ilvl="8" w:tplc="10090005" w:tentative="1">
+      <w:start w:val="1"/>
+      <w:numFmt w:val="bullet"/>
+      <w:lvlText w:val=""/>
+      <w:lvlJc w:val="left"/>
+      <w:pPr>
+        <w:ind w:left="6480" w:hanging="360"/>
+      </w:pPr>
+      <w:rPr>
+        <w:rFonts w:ascii="Wingdings" w:hAnsi="Wingdings" w:hint="default"/>
+      </w:rPr>
+    </w:lvl>
+  </w:abstractNum>
+  <w:abstractNum w:abstractNumId="5" w15:restartNumberingAfterBreak="0">
     <w:nsid w:val="2EEA753E"/>
     <w:multiLevelType w:val="hybridMultilevel"/>
     <w:tmpl w:val="2CAE99C2"/>
@@ -4730,7 +5383,7 @@
       </w:pPr>
     </w:lvl>
   </w:abstractNum>
-  <w:abstractNum w:abstractNumId="4" w15:restartNumberingAfterBreak="0">
+  <w:abstractNum w:abstractNumId="6" w15:restartNumberingAfterBreak="0">
     <w:nsid w:val="321E74CE"/>
     <w:multiLevelType w:val="hybridMultilevel"/>
     <w:tmpl w:val="C8867322"/>
@@ -4843,7 +5496,120 @@
       </w:rPr>
     </w:lvl>
   </w:abstractNum>
-  <w:abstractNum w:abstractNumId="5" w15:restartNumberingAfterBreak="0">
+  <w:abstractNum w:abstractNumId="7" w15:restartNumberingAfterBreak="0">
+    <w:nsid w:val="404E2C67"/>
+    <w:multiLevelType w:val="hybridMultilevel"/>
+    <w:tmpl w:val="47DAC350"/>
+    <w:lvl w:ilvl="0" w:tplc="10090001">
+      <w:start w:val="1"/>
+      <w:numFmt w:val="bullet"/>
+      <w:lvlText w:val=""/>
+      <w:lvlJc w:val="left"/>
+      <w:pPr>
+        <w:ind w:left="720" w:hanging="360"/>
+      </w:pPr>
+      <w:rPr>
+        <w:rFonts w:ascii="Symbol" w:hAnsi="Symbol" w:hint="default"/>
+      </w:rPr>
+    </w:lvl>
+    <w:lvl w:ilvl="1" w:tplc="10090003" w:tentative="1">
+      <w:start w:val="1"/>
+      <w:numFmt w:val="bullet"/>
+      <w:lvlText w:val="o"/>
+      <w:lvlJc w:val="left"/>
+      <w:pPr>
+        <w:ind w:left="1440" w:hanging="360"/>
+      </w:pPr>
+      <w:rPr>
+        <w:rFonts w:ascii="Courier New" w:hAnsi="Courier New" w:cs="Courier New" w:hint="default"/>
+      </w:rPr>
+    </w:lvl>
+    <w:lvl w:ilvl="2" w:tplc="10090005" w:tentative="1">
+      <w:start w:val="1"/>
+      <w:numFmt w:val="bullet"/>
+      <w:lvlText w:val=""/>
+      <w:lvlJc w:val="left"/>
+      <w:pPr>
+        <w:ind w:left="2160" w:hanging="360"/>
+      </w:pPr>
+      <w:rPr>
+        <w:rFonts w:ascii="Wingdings" w:hAnsi="Wingdings" w:hint="default"/>
+      </w:rPr>
+    </w:lvl>
+    <w:lvl w:ilvl="3" w:tplc="10090001" w:tentative="1">
+      <w:start w:val="1"/>
+      <w:numFmt w:val="bullet"/>
+      <w:lvlText w:val=""/>
+      <w:lvlJc w:val="left"/>
+      <w:pPr>
+        <w:ind w:left="2880" w:hanging="360"/>
+      </w:pPr>
+      <w:rPr>
+        <w:rFonts w:ascii="Symbol" w:hAnsi="Symbol" w:hint="default"/>
+      </w:rPr>
+    </w:lvl>
+    <w:lvl w:ilvl="4" w:tplc="10090003" w:tentative="1">
+      <w:start w:val="1"/>
+      <w:numFmt w:val="bullet"/>
+      <w:lvlText w:val="o"/>
+      <w:lvlJc w:val="left"/>
+      <w:pPr>
+        <w:ind w:left="3600" w:hanging="360"/>
+      </w:pPr>
+      <w:rPr>
+        <w:rFonts w:ascii="Courier New" w:hAnsi="Courier New" w:cs="Courier New" w:hint="default"/>
+      </w:rPr>
+    </w:lvl>
+    <w:lvl w:ilvl="5" w:tplc="10090005" w:tentative="1">
+      <w:start w:val="1"/>
+      <w:numFmt w:val="bullet"/>
+      <w:lvlText w:val=""/>
+      <w:lvlJc w:val="left"/>
+      <w:pPr>
+        <w:ind w:left="4320" w:hanging="360"/>
+      </w:pPr>
+      <w:rPr>
+        <w:rFonts w:ascii="Wingdings" w:hAnsi="Wingdings" w:hint="default"/>
+      </w:rPr>
+    </w:lvl>
+    <w:lvl w:ilvl="6" w:tplc="10090001" w:tentative="1">
+      <w:start w:val="1"/>
+      <w:numFmt w:val="bullet"/>
+      <w:lvlText w:val=""/>
+      <w:lvlJc w:val="left"/>
+      <w:pPr>
+        <w:ind w:left="5040" w:hanging="360"/>
+      </w:pPr>
+      <w:rPr>
+        <w:rFonts w:ascii="Symbol" w:hAnsi="Symbol" w:hint="default"/>
+      </w:rPr>
+    </w:lvl>
+    <w:lvl w:ilvl="7" w:tplc="10090003" w:tentative="1">
+      <w:start w:val="1"/>
+      <w:numFmt w:val="bullet"/>
+      <w:lvlText w:val="o"/>
+      <w:lvlJc w:val="left"/>
+      <w:pPr>
+        <w:ind w:left="5760" w:hanging="360"/>
+      </w:pPr>
+      <w:rPr>
+        <w:rFonts w:ascii="Courier New" w:hAnsi="Courier New" w:cs="Courier New" w:hint="default"/>
+      </w:rPr>
+    </w:lvl>
+    <w:lvl w:ilvl="8" w:tplc="10090005" w:tentative="1">
+      <w:start w:val="1"/>
+      <w:numFmt w:val="bullet"/>
+      <w:lvlText w:val=""/>
+      <w:lvlJc w:val="left"/>
+      <w:pPr>
+        <w:ind w:left="6480" w:hanging="360"/>
+      </w:pPr>
+      <w:rPr>
+        <w:rFonts w:ascii="Wingdings" w:hAnsi="Wingdings" w:hint="default"/>
+      </w:rPr>
+    </w:lvl>
+  </w:abstractNum>
+  <w:abstractNum w:abstractNumId="8" w15:restartNumberingAfterBreak="0">
     <w:nsid w:val="49354A80"/>
     <w:multiLevelType w:val="hybridMultilevel"/>
     <w:tmpl w:val="AA8899C2"/>
@@ -4929,7 +5695,7 @@
       </w:pPr>
     </w:lvl>
   </w:abstractNum>
-  <w:abstractNum w:abstractNumId="6" w15:restartNumberingAfterBreak="0">
+  <w:abstractNum w:abstractNumId="9" w15:restartNumberingAfterBreak="0">
     <w:nsid w:val="4E654CBA"/>
     <w:multiLevelType w:val="hybridMultilevel"/>
     <w:tmpl w:val="4372022E"/>
@@ -5015,7 +5781,7 @@
       </w:pPr>
     </w:lvl>
   </w:abstractNum>
-  <w:abstractNum w:abstractNumId="7" w15:restartNumberingAfterBreak="0">
+  <w:abstractNum w:abstractNumId="10" w15:restartNumberingAfterBreak="0">
     <w:nsid w:val="5A9426A4"/>
     <w:multiLevelType w:val="hybridMultilevel"/>
     <w:tmpl w:val="29B42DEE"/>
@@ -5128,7 +5894,7 @@
       </w:rPr>
     </w:lvl>
   </w:abstractNum>
-  <w:abstractNum w:abstractNumId="8" w15:restartNumberingAfterBreak="0">
+  <w:abstractNum w:abstractNumId="11" w15:restartNumberingAfterBreak="0">
     <w:nsid w:val="5BA17A02"/>
     <w:multiLevelType w:val="hybridMultilevel"/>
     <w:tmpl w:val="2766C850"/>
@@ -5241,7 +6007,93 @@
       </w:rPr>
     </w:lvl>
   </w:abstractNum>
-  <w:abstractNum w:abstractNumId="9" w15:restartNumberingAfterBreak="0">
+  <w:abstractNum w:abstractNumId="12" w15:restartNumberingAfterBreak="0">
+    <w:nsid w:val="654428E0"/>
+    <w:multiLevelType w:val="hybridMultilevel"/>
+    <w:tmpl w:val="9E7C9DA2"/>
+    <w:lvl w:ilvl="0" w:tplc="1009000F">
+      <w:start w:val="1"/>
+      <w:numFmt w:val="decimal"/>
+      <w:lvlText w:val="%1."/>
+      <w:lvlJc w:val="left"/>
+      <w:pPr>
+        <w:ind w:left="720" w:hanging="360"/>
+      </w:pPr>
+    </w:lvl>
+    <w:lvl w:ilvl="1" w:tplc="10090019" w:tentative="1">
+      <w:start w:val="1"/>
+      <w:numFmt w:val="lowerLetter"/>
+      <w:lvlText w:val="%2."/>
+      <w:lvlJc w:val="left"/>
+      <w:pPr>
+        <w:ind w:left="1440" w:hanging="360"/>
+      </w:pPr>
+    </w:lvl>
+    <w:lvl w:ilvl="2" w:tplc="1009001B" w:tentative="1">
+      <w:start w:val="1"/>
+      <w:numFmt w:val="lowerRoman"/>
+      <w:lvlText w:val="%3."/>
+      <w:lvlJc w:val="right"/>
+      <w:pPr>
+        <w:ind w:left="2160" w:hanging="180"/>
+      </w:pPr>
+    </w:lvl>
+    <w:lvl w:ilvl="3" w:tplc="1009000F" w:tentative="1">
+      <w:start w:val="1"/>
+      <w:numFmt w:val="decimal"/>
+      <w:lvlText w:val="%4."/>
+      <w:lvlJc w:val="left"/>
+      <w:pPr>
+        <w:ind w:left="2880" w:hanging="360"/>
+      </w:pPr>
+    </w:lvl>
+    <w:lvl w:ilvl="4" w:tplc="10090019" w:tentative="1">
+      <w:start w:val="1"/>
+      <w:numFmt w:val="lowerLetter"/>
+      <w:lvlText w:val="%5."/>
+      <w:lvlJc w:val="left"/>
+      <w:pPr>
+        <w:ind w:left="3600" w:hanging="360"/>
+      </w:pPr>
+    </w:lvl>
+    <w:lvl w:ilvl="5" w:tplc="1009001B" w:tentative="1">
+      <w:start w:val="1"/>
+      <w:numFmt w:val="lowerRoman"/>
+      <w:lvlText w:val="%6."/>
+      <w:lvlJc w:val="right"/>
+      <w:pPr>
+        <w:ind w:left="4320" w:hanging="180"/>
+      </w:pPr>
+    </w:lvl>
+    <w:lvl w:ilvl="6" w:tplc="1009000F" w:tentative="1">
+      <w:start w:val="1"/>
+      <w:numFmt w:val="decimal"/>
+      <w:lvlText w:val="%7."/>
+      <w:lvlJc w:val="left"/>
+      <w:pPr>
+        <w:ind w:left="5040" w:hanging="360"/>
+      </w:pPr>
+    </w:lvl>
+    <w:lvl w:ilvl="7" w:tplc="10090019" w:tentative="1">
+      <w:start w:val="1"/>
+      <w:numFmt w:val="lowerLetter"/>
+      <w:lvlText w:val="%8."/>
+      <w:lvlJc w:val="left"/>
+      <w:pPr>
+        <w:ind w:left="5760" w:hanging="360"/>
+      </w:pPr>
+    </w:lvl>
+    <w:lvl w:ilvl="8" w:tplc="1009001B" w:tentative="1">
+      <w:start w:val="1"/>
+      <w:numFmt w:val="lowerRoman"/>
+      <w:lvlText w:val="%9."/>
+      <w:lvlJc w:val="right"/>
+      <w:pPr>
+        <w:ind w:left="6480" w:hanging="180"/>
+      </w:pPr>
+    </w:lvl>
+  </w:abstractNum>
+  <w:abstractNum w:abstractNumId="13" w15:restartNumberingAfterBreak="0">
     <w:nsid w:val="78F65A3D"/>
     <w:multiLevelType w:val="hybridMultilevel"/>
     <w:tmpl w:val="5584120A"/>
@@ -5355,34 +6207,46 @@
     </w:lvl>
   </w:abstractNum>
   <w:num w:numId="1">
+    <w:abstractNumId w:val="2"/>
+  </w:num>
+  <w:num w:numId="2">
+    <w:abstractNumId w:val="6"/>
+  </w:num>
+  <w:num w:numId="3">
+    <w:abstractNumId w:val="13"/>
+  </w:num>
+  <w:num w:numId="4">
+    <w:abstractNumId w:val="8"/>
+  </w:num>
+  <w:num w:numId="5">
+    <w:abstractNumId w:val="11"/>
+  </w:num>
+  <w:num w:numId="6">
+    <w:abstractNumId w:val="10"/>
+  </w:num>
+  <w:num w:numId="7">
     <w:abstractNumId w:val="1"/>
   </w:num>
-  <w:num w:numId="2">
+  <w:num w:numId="8">
+    <w:abstractNumId w:val="9"/>
+  </w:num>
+  <w:num w:numId="9">
+    <w:abstractNumId w:val="3"/>
+  </w:num>
+  <w:num w:numId="10">
+    <w:abstractNumId w:val="5"/>
+  </w:num>
+  <w:num w:numId="11">
     <w:abstractNumId w:val="4"/>
   </w:num>
-  <w:num w:numId="3">
-    <w:abstractNumId w:val="9"/>
-  </w:num>
-  <w:num w:numId="4">
-    <w:abstractNumId w:val="5"/>
-  </w:num>
-  <w:num w:numId="5">
-    <w:abstractNumId w:val="8"/>
-  </w:num>
-  <w:num w:numId="6">
+  <w:num w:numId="12">
     <w:abstractNumId w:val="7"/>
   </w:num>
-  <w:num w:numId="7">
+  <w:num w:numId="13">
     <w:abstractNumId w:val="0"/>
   </w:num>
-  <w:num w:numId="8">
-    <w:abstractNumId w:val="6"/>
-  </w:num>
-  <w:num w:numId="9">
-    <w:abstractNumId w:val="2"/>
-  </w:num>
-  <w:num w:numId="10">
-    <w:abstractNumId w:val="3"/>
+  <w:num w:numId="14">
+    <w:abstractNumId w:val="12"/>
   </w:num>
 </w:numbering>
 </file>
@@ -6318,7 +7182,7 @@
 </file>
 
 <file path=customXml/itemProps1.xml><?xml version="1.0" encoding="utf-8"?>
-<ds:datastoreItem xmlns:ds="http://schemas.openxmlformats.org/officeDocument/2006/customXml" ds:itemID="{7159AC3E-20E7-40C2-8B09-09E1CE7ED65A}">
+<ds:datastoreItem xmlns:ds="http://schemas.openxmlformats.org/officeDocument/2006/customXml" ds:itemID="{CE9D0D7B-7859-4DD5-868B-F66A9708FE8E}">
   <ds:schemaRefs>
     <ds:schemaRef ds:uri="http://schemas.openxmlformats.org/officeDocument/2006/bibliography"/>
   </ds:schemaRefs>

--- a/SFWR ENG 4O03.docx
+++ b/SFWR ENG 4O03.docx
@@ -91,7 +91,7 @@
           <w:r>
             <w:fldChar w:fldCharType="separate"/>
           </w:r>
-          <w:hyperlink w:anchor="_Toc438309668" w:history="1">
+          <w:hyperlink w:anchor="_Toc438330865" w:history="1">
             <w:r>
               <w:rPr>
                 <w:rStyle w:val="Hyperlink"/>
@@ -118,7 +118,7 @@
                 <w:noProof/>
                 <w:webHidden/>
               </w:rPr>
-              <w:instrText xml:space="preserve"> PAGEREF _Toc438309668 \h </w:instrText>
+              <w:instrText xml:space="preserve"> PAGEREF _Toc438330865 \h </w:instrText>
             </w:r>
             <w:r>
               <w:rPr>
@@ -161,7 +161,7 @@
               <w:lang w:eastAsia="en-CA"/>
             </w:rPr>
           </w:pPr>
-          <w:hyperlink w:anchor="_Toc438309669" w:history="1">
+          <w:hyperlink w:anchor="_Toc438330866" w:history="1">
             <w:r>
               <w:rPr>
                 <w:rStyle w:val="Hyperlink"/>
@@ -188,7 +188,7 @@
                 <w:noProof/>
                 <w:webHidden/>
               </w:rPr>
-              <w:instrText xml:space="preserve"> PAGEREF _Toc438309669 \h </w:instrText>
+              <w:instrText xml:space="preserve"> PAGEREF _Toc438330866 \h </w:instrText>
             </w:r>
             <w:r>
               <w:rPr>
@@ -231,7 +231,7 @@
               <w:lang w:eastAsia="en-CA"/>
             </w:rPr>
           </w:pPr>
-          <w:hyperlink w:anchor="_Toc438309670" w:history="1">
+          <w:hyperlink w:anchor="_Toc438330867" w:history="1">
             <w:r>
               <w:rPr>
                 <w:rStyle w:val="Hyperlink"/>
@@ -258,7 +258,7 @@
                 <w:noProof/>
                 <w:webHidden/>
               </w:rPr>
-              <w:instrText xml:space="preserve"> PAGEREF _Toc438309670 \h </w:instrText>
+              <w:instrText xml:space="preserve"> PAGEREF _Toc438330867 \h </w:instrText>
             </w:r>
             <w:r>
               <w:rPr>
@@ -301,7 +301,7 @@
               <w:lang w:eastAsia="en-CA"/>
             </w:rPr>
           </w:pPr>
-          <w:hyperlink w:anchor="_Toc438309671" w:history="1">
+          <w:hyperlink w:anchor="_Toc438330868" w:history="1">
             <w:r>
               <w:rPr>
                 <w:rStyle w:val="Hyperlink"/>
@@ -328,7 +328,7 @@
                 <w:noProof/>
                 <w:webHidden/>
               </w:rPr>
-              <w:instrText xml:space="preserve"> PAGEREF _Toc438309671 \h </w:instrText>
+              <w:instrText xml:space="preserve"> PAGEREF _Toc438330868 \h </w:instrText>
             </w:r>
             <w:r>
               <w:rPr>
@@ -371,7 +371,7 @@
               <w:lang w:eastAsia="en-CA"/>
             </w:rPr>
           </w:pPr>
-          <w:hyperlink w:anchor="_Toc438309672" w:history="1">
+          <w:hyperlink w:anchor="_Toc438330869" w:history="1">
             <w:r>
               <w:rPr>
                 <w:rStyle w:val="Hyperlink"/>
@@ -398,7 +398,7 @@
                 <w:noProof/>
                 <w:webHidden/>
               </w:rPr>
-              <w:instrText xml:space="preserve"> PAGEREF _Toc438309672 \h </w:instrText>
+              <w:instrText xml:space="preserve"> PAGEREF _Toc438330869 \h </w:instrText>
             </w:r>
             <w:r>
               <w:rPr>
@@ -441,7 +441,7 @@
               <w:lang w:eastAsia="en-CA"/>
             </w:rPr>
           </w:pPr>
-          <w:hyperlink w:anchor="_Toc438309673" w:history="1">
+          <w:hyperlink w:anchor="_Toc438330870" w:history="1">
             <w:r>
               <w:rPr>
                 <w:rStyle w:val="Hyperlink"/>
@@ -468,7 +468,7 @@
                 <w:noProof/>
                 <w:webHidden/>
               </w:rPr>
-              <w:instrText xml:space="preserve"> PAGEREF _Toc438309673 \h </w:instrText>
+              <w:instrText xml:space="preserve"> PAGEREF _Toc438330870 \h </w:instrText>
             </w:r>
             <w:r>
               <w:rPr>
@@ -511,7 +511,7 @@
               <w:lang w:eastAsia="en-CA"/>
             </w:rPr>
           </w:pPr>
-          <w:hyperlink w:anchor="_Toc438309674" w:history="1">
+          <w:hyperlink w:anchor="_Toc438330871" w:history="1">
             <w:r>
               <w:rPr>
                 <w:rStyle w:val="Hyperlink"/>
@@ -538,7 +538,7 @@
                 <w:noProof/>
                 <w:webHidden/>
               </w:rPr>
-              <w:instrText xml:space="preserve"> PAGEREF _Toc438309674 \h </w:instrText>
+              <w:instrText xml:space="preserve"> PAGEREF _Toc438330871 \h </w:instrText>
             </w:r>
             <w:r>
               <w:rPr>
@@ -581,7 +581,7 @@
               <w:lang w:eastAsia="en-CA"/>
             </w:rPr>
           </w:pPr>
-          <w:hyperlink w:anchor="_Toc438309675" w:history="1">
+          <w:hyperlink w:anchor="_Toc438330872" w:history="1">
             <w:r>
               <w:rPr>
                 <w:rStyle w:val="Hyperlink"/>
@@ -608,7 +608,7 @@
                 <w:noProof/>
                 <w:webHidden/>
               </w:rPr>
-              <w:instrText xml:space="preserve"> PAGEREF _Toc438309675 \h </w:instrText>
+              <w:instrText xml:space="preserve"> PAGEREF _Toc438330872 \h </w:instrText>
             </w:r>
             <w:r>
               <w:rPr>
@@ -651,7 +651,7 @@
               <w:lang w:eastAsia="en-CA"/>
             </w:rPr>
           </w:pPr>
-          <w:hyperlink w:anchor="_Toc438309676" w:history="1">
+          <w:hyperlink w:anchor="_Toc438330873" w:history="1">
             <w:r>
               <w:rPr>
                 <w:rStyle w:val="Hyperlink"/>
@@ -678,7 +678,7 @@
                 <w:noProof/>
                 <w:webHidden/>
               </w:rPr>
-              <w:instrText xml:space="preserve"> PAGEREF _Toc438309676 \h </w:instrText>
+              <w:instrText xml:space="preserve"> PAGEREF _Toc438330873 \h </w:instrText>
             </w:r>
             <w:r>
               <w:rPr>
@@ -721,7 +721,7 @@
               <w:lang w:eastAsia="en-CA"/>
             </w:rPr>
           </w:pPr>
-          <w:hyperlink w:anchor="_Toc438309677" w:history="1">
+          <w:hyperlink w:anchor="_Toc438330874" w:history="1">
             <w:r>
               <w:rPr>
                 <w:rStyle w:val="Hyperlink"/>
@@ -748,7 +748,7 @@
                 <w:noProof/>
                 <w:webHidden/>
               </w:rPr>
-              <w:instrText xml:space="preserve"> PAGEREF _Toc438309677 \h </w:instrText>
+              <w:instrText xml:space="preserve"> PAGEREF _Toc438330874 \h </w:instrText>
             </w:r>
             <w:r>
               <w:rPr>
@@ -791,7 +791,7 @@
               <w:lang w:eastAsia="en-CA"/>
             </w:rPr>
           </w:pPr>
-          <w:hyperlink w:anchor="_Toc438309678" w:history="1">
+          <w:hyperlink w:anchor="_Toc438330875" w:history="1">
             <w:r>
               <w:rPr>
                 <w:rStyle w:val="Hyperlink"/>
@@ -818,7 +818,7 @@
                 <w:noProof/>
                 <w:webHidden/>
               </w:rPr>
-              <w:instrText xml:space="preserve"> PAGEREF _Toc438309678 \h </w:instrText>
+              <w:instrText xml:space="preserve"> PAGEREF _Toc438330875 \h </w:instrText>
             </w:r>
             <w:r>
               <w:rPr>
@@ -861,7 +861,7 @@
               <w:lang w:eastAsia="en-CA"/>
             </w:rPr>
           </w:pPr>
-          <w:hyperlink w:anchor="_Toc438309679" w:history="1">
+          <w:hyperlink w:anchor="_Toc438330876" w:history="1">
             <w:r>
               <w:rPr>
                 <w:rStyle w:val="Hyperlink"/>
@@ -888,7 +888,7 @@
                 <w:noProof/>
                 <w:webHidden/>
               </w:rPr>
-              <w:instrText xml:space="preserve"> PAGEREF _Toc438309679 \h </w:instrText>
+              <w:instrText xml:space="preserve"> PAGEREF _Toc438330876 \h </w:instrText>
             </w:r>
             <w:r>
               <w:rPr>
@@ -931,7 +931,7 @@
               <w:lang w:eastAsia="en-CA"/>
             </w:rPr>
           </w:pPr>
-          <w:hyperlink w:anchor="_Toc438309680" w:history="1">
+          <w:hyperlink w:anchor="_Toc438330877" w:history="1">
             <w:r>
               <w:rPr>
                 <w:rStyle w:val="Hyperlink"/>
@@ -958,7 +958,77 @@
                 <w:noProof/>
                 <w:webHidden/>
               </w:rPr>
-              <w:instrText xml:space="preserve"> PAGEREF _Toc438309680 \h </w:instrText>
+              <w:instrText xml:space="preserve"> PAGEREF _Toc438330877 \h </w:instrText>
+            </w:r>
+            <w:r>
+              <w:rPr>
+                <w:noProof/>
+                <w:webHidden/>
+              </w:rPr>
+            </w:r>
+            <w:r>
+              <w:rPr>
+                <w:noProof/>
+                <w:webHidden/>
+              </w:rPr>
+              <w:fldChar w:fldCharType="separate"/>
+            </w:r>
+            <w:r>
+              <w:rPr>
+                <w:noProof/>
+                <w:webHidden/>
+              </w:rPr>
+              <w:t>5</w:t>
+            </w:r>
+            <w:r>
+              <w:rPr>
+                <w:noProof/>
+                <w:webHidden/>
+              </w:rPr>
+              <w:fldChar w:fldCharType="end"/>
+            </w:r>
+          </w:hyperlink>
+        </w:p>
+        <w:p>
+          <w:pPr>
+            <w:pStyle w:val="TOC2"/>
+            <w:tabs>
+              <w:tab w:val="right" w:leader="dot" w:pos="9350"/>
+            </w:tabs>
+            <w:rPr>
+              <w:rFonts w:eastAsiaTheme="minorEastAsia"/>
+              <w:noProof/>
+              <w:lang w:eastAsia="en-CA"/>
+            </w:rPr>
+          </w:pPr>
+          <w:hyperlink w:anchor="_Toc438330878" w:history="1">
+            <w:r>
+              <w:rPr>
+                <w:rStyle w:val="Hyperlink"/>
+                <w:noProof/>
+              </w:rPr>
+              <w:t>Knapsack</w:t>
+            </w:r>
+            <w:r>
+              <w:rPr>
+                <w:noProof/>
+                <w:webHidden/>
+              </w:rPr>
+              <w:tab/>
+            </w:r>
+            <w:r>
+              <w:rPr>
+                <w:noProof/>
+                <w:webHidden/>
+              </w:rPr>
+              <w:fldChar w:fldCharType="begin"/>
+            </w:r>
+            <w:r>
+              <w:rPr>
+                <w:noProof/>
+                <w:webHidden/>
+              </w:rPr>
+              <w:instrText xml:space="preserve"> PAGEREF _Toc438330878 \h </w:instrText>
             </w:r>
             <w:r>
               <w:rPr>
@@ -1001,7 +1071,7 @@
               <w:lang w:eastAsia="en-CA"/>
             </w:rPr>
           </w:pPr>
-          <w:hyperlink w:anchor="_Toc438309681" w:history="1">
+          <w:hyperlink w:anchor="_Toc438330879" w:history="1">
             <w:r>
               <w:rPr>
                 <w:rStyle w:val="Hyperlink"/>
@@ -1028,7 +1098,7 @@
                 <w:noProof/>
                 <w:webHidden/>
               </w:rPr>
-              <w:instrText xml:space="preserve"> PAGEREF _Toc438309681 \h </w:instrText>
+              <w:instrText xml:space="preserve"> PAGEREF _Toc438330879 \h </w:instrText>
             </w:r>
             <w:r>
               <w:rPr>
@@ -1048,7 +1118,7 @@
                 <w:noProof/>
                 <w:webHidden/>
               </w:rPr>
-              <w:t>5</w:t>
+              <w:t>6</w:t>
             </w:r>
             <w:r>
               <w:rPr>
@@ -1071,7 +1141,7 @@
               <w:lang w:eastAsia="en-CA"/>
             </w:rPr>
           </w:pPr>
-          <w:hyperlink w:anchor="_Toc438309682" w:history="1">
+          <w:hyperlink w:anchor="_Toc438330880" w:history="1">
             <w:r>
               <w:rPr>
                 <w:rStyle w:val="Hyperlink"/>
@@ -1098,7 +1168,7 @@
                 <w:noProof/>
                 <w:webHidden/>
               </w:rPr>
-              <w:instrText xml:space="preserve"> PAGEREF _Toc438309682 \h </w:instrText>
+              <w:instrText xml:space="preserve"> PAGEREF _Toc438330880 \h </w:instrText>
             </w:r>
             <w:r>
               <w:rPr>
@@ -1118,7 +1188,7 @@
                 <w:noProof/>
                 <w:webHidden/>
               </w:rPr>
-              <w:t>5</w:t>
+              <w:t>6</w:t>
             </w:r>
             <w:r>
               <w:rPr>
@@ -1141,7 +1211,7 @@
               <w:lang w:eastAsia="en-CA"/>
             </w:rPr>
           </w:pPr>
-          <w:hyperlink w:anchor="_Toc438309683" w:history="1">
+          <w:hyperlink w:anchor="_Toc438330881" w:history="1">
             <w:r>
               <w:rPr>
                 <w:rStyle w:val="Hyperlink"/>
@@ -1168,7 +1238,7 @@
                 <w:noProof/>
                 <w:webHidden/>
               </w:rPr>
-              <w:instrText xml:space="preserve"> PAGEREF _Toc438309683 \h </w:instrText>
+              <w:instrText xml:space="preserve"> PAGEREF _Toc438330881 \h </w:instrText>
             </w:r>
             <w:r>
               <w:rPr>
@@ -1188,7 +1258,7 @@
                 <w:noProof/>
                 <w:webHidden/>
               </w:rPr>
-              <w:t>5</w:t>
+              <w:t>6</w:t>
             </w:r>
             <w:r>
               <w:rPr>
@@ -1215,7 +1285,7 @@
       <w:pPr>
         <w:pStyle w:val="Heading1"/>
       </w:pPr>
-      <w:bookmarkStart w:id="0" w:name="_Toc438309668"/>
+      <w:bookmarkStart w:id="0" w:name="_Toc438330865"/>
       <w:r>
         <w:t>Linear</w:t>
       </w:r>
@@ -1442,7 +1512,7 @@
       <w:pPr>
         <w:pStyle w:val="Heading2"/>
       </w:pPr>
-      <w:bookmarkStart w:id="1" w:name="_Toc438309669"/>
+      <w:bookmarkStart w:id="1" w:name="_Toc438330866"/>
       <w:r>
         <w:t>Converting constraints to equalities</w:t>
       </w:r>
@@ -1656,7 +1726,7 @@
       <w:pPr>
         <w:pStyle w:val="Heading3"/>
       </w:pPr>
-      <w:bookmarkStart w:id="2" w:name="_Toc438309670"/>
+      <w:bookmarkStart w:id="2" w:name="_Toc438330867"/>
       <w:r>
         <w:t>e.g.</w:t>
       </w:r>
@@ -1782,7 +1852,7 @@
       <w:pPr>
         <w:pStyle w:val="Heading2"/>
       </w:pPr>
-      <w:bookmarkStart w:id="3" w:name="_Toc438309671"/>
+      <w:bookmarkStart w:id="3" w:name="_Toc438330868"/>
       <w:r>
         <w:t>Polytopes</w:t>
       </w:r>
@@ -1960,10 +2030,10 @@
             <v:path o:extrusionok="f" gradientshapeok="t" o:connecttype="rect"/>
             <o:lock v:ext="edit" aspectratio="t"/>
           </v:shapetype>
-          <v:shape id="_x0000_i1026" type="#_x0000_t75" style="width:122pt;height:18.15pt" o:ole="">
+          <v:shape id="_x0000_i1025" type="#_x0000_t75" style="width:122.3pt;height:21.7pt" o:ole="">
             <v:imagedata r:id="rId6" o:title=""/>
           </v:shape>
-          <o:OLEObject Type="Embed" ProgID="Equation.DSMT4" ShapeID="_x0000_i1026" DrawAspect="Content" ObjectID="_1512054119" r:id="rId7"/>
+          <o:OLEObject Type="Embed" ProgID="Equation.DSMT4" ShapeID="_x0000_i1025" DrawAspect="Content" ObjectID="_1512127401" r:id="rId7"/>
         </w:object>
       </w:r>
     </w:p>
@@ -2010,10 +2080,10 @@
           <w:position w:val="-12"/>
         </w:rPr>
         <w:object w:dxaOrig="2439" w:dyaOrig="360">
-          <v:shape id="_x0000_i1025" type="#_x0000_t75" style="width:122pt;height:18.15pt" o:ole="">
+          <v:shape id="_x0000_i1026" type="#_x0000_t75" style="width:122.3pt;height:21.7pt" o:ole="">
             <v:imagedata r:id="rId8" o:title=""/>
           </v:shape>
-          <o:OLEObject Type="Embed" ProgID="Equation.DSMT4" ShapeID="_x0000_i1025" DrawAspect="Content" ObjectID="_1512054120" r:id="rId9"/>
+          <o:OLEObject Type="Embed" ProgID="Equation.DSMT4" ShapeID="_x0000_i1026" DrawAspect="Content" ObjectID="_1512127402" r:id="rId9"/>
         </w:object>
       </w:r>
     </w:p>
@@ -2212,6 +2282,7 @@
         </w:numPr>
       </w:pPr>
       <w:r>
+        <w:lastRenderedPageBreak/>
         <w:t xml:space="preserve">One way to prove that P is not full dimensional is to exhibit a hyperplane </w:t>
       </w:r>
       <w:r>
@@ -2289,10 +2360,10 @@
           <w:position w:val="-6"/>
         </w:rPr>
         <w:object w:dxaOrig="220" w:dyaOrig="260">
-          <v:shape id="_x0000_i1027" type="#_x0000_t75" style="width:11pt;height:13.1pt" o:ole="">
+          <v:shape id="_x0000_i1027" type="#_x0000_t75" style="width:14.3pt;height:14.3pt" o:ole="">
             <v:imagedata r:id="rId10" o:title=""/>
           </v:shape>
-          <o:OLEObject Type="Embed" ProgID="Equation.DSMT4" ShapeID="_x0000_i1027" DrawAspect="Content" ObjectID="_1512054121" r:id="rId11"/>
+          <o:OLEObject Type="Embed" ProgID="Equation.DSMT4" ShapeID="_x0000_i1027" DrawAspect="Content" ObjectID="_1512127403" r:id="rId11"/>
         </w:object>
       </w:r>
       <w:r>
@@ -2303,10 +2374,10 @@
           <w:position w:val="-12"/>
         </w:rPr>
         <w:object w:dxaOrig="820" w:dyaOrig="380">
-          <v:shape id="_x0000_i1028" type="#_x0000_t75" style="width:41.05pt;height:19.05pt" o:ole="">
+          <v:shape id="_x0000_i1028" type="#_x0000_t75" style="width:43.4pt;height:21.7pt" o:ole="">
             <v:imagedata r:id="rId12" o:title=""/>
           </v:shape>
-          <o:OLEObject Type="Embed" ProgID="Equation.DSMT4" ShapeID="_x0000_i1028" DrawAspect="Content" ObjectID="_1512054122" r:id="rId13"/>
+          <o:OLEObject Type="Embed" ProgID="Equation.DSMT4" ShapeID="_x0000_i1028" DrawAspect="Content" ObjectID="_1512127404" r:id="rId13"/>
         </w:object>
       </w:r>
       <w:r>
@@ -2397,18 +2468,28 @@
         <w:t>Support Vector Machine (SVM)</w:t>
       </w:r>
       <w:r>
-        <w:t>: calculating a function based on two sets of points by determining the plane between them that differentiates them. This is determined by finding the optimal points of all possible hyperplanes separating the two data sets</w:t>
-      </w:r>
-    </w:p>
-    <w:p>
-      <w:pPr>
-        <w:pStyle w:val="NoSpacing"/>
-      </w:pPr>
-    </w:p>
-    <w:p>
-      <w:pPr>
-        <w:pStyle w:val="NoSpacing"/>
-      </w:pPr>
+        <w:t xml:space="preserve">: calculating a function based on two sets of points by determining the plane between them that differentiates them. This is determined by finding the optimal points of all possible </w:t>
+      </w:r>
+      <w:r>
+        <w:rPr>
+          <w:i/>
+        </w:rPr>
+        <w:t>hyperplanes</w:t>
+      </w:r>
+      <w:r>
+        <w:t xml:space="preserve"> separating the two data sets</w:t>
+      </w:r>
+    </w:p>
+    <w:p>
+      <w:pPr>
+        <w:pStyle w:val="NoSpacing"/>
+      </w:pPr>
+    </w:p>
+    <w:p>
+      <w:pPr>
+        <w:pStyle w:val="NoSpacing"/>
+      </w:pPr>
+      <w:bookmarkStart w:id="4" w:name="_GoBack"/>
       <w:r>
         <w:rPr>
           <w:noProof/>
@@ -2463,6 +2544,7 @@
           </wp:inline>
         </w:drawing>
       </w:r>
+      <w:bookmarkEnd w:id="4"/>
     </w:p>
     <w:p>
       <w:pPr>
@@ -2486,11 +2568,11 @@
       <w:pPr>
         <w:pStyle w:val="Heading2"/>
       </w:pPr>
-      <w:bookmarkStart w:id="4" w:name="_Toc438309672"/>
+      <w:bookmarkStart w:id="5" w:name="_Toc438330869"/>
       <w:r>
         <w:t>Graphical Method</w:t>
       </w:r>
-      <w:bookmarkEnd w:id="4"/>
+      <w:bookmarkEnd w:id="5"/>
     </w:p>
     <w:p>
       <w:pPr>
@@ -2565,16 +2647,16 @@
       <w:pPr>
         <w:pStyle w:val="Heading2"/>
       </w:pPr>
-      <w:bookmarkStart w:id="5" w:name="_Simplex_Method:_Maximization"/>
-      <w:bookmarkStart w:id="6" w:name="_Toc438309673"/>
-      <w:bookmarkEnd w:id="5"/>
+      <w:bookmarkStart w:id="6" w:name="_Simplex_Method:_Maximization"/>
+      <w:bookmarkStart w:id="7" w:name="_Toc438330870"/>
+      <w:bookmarkEnd w:id="6"/>
       <w:r>
         <w:t>Simplex Method</w:t>
       </w:r>
       <w:r>
         <w:t>: Maximization</w:t>
       </w:r>
-      <w:bookmarkEnd w:id="6"/>
+      <w:bookmarkEnd w:id="7"/>
     </w:p>
     <w:p>
       <w:pPr>
@@ -2714,6 +2796,7 @@
         </w:numPr>
       </w:pPr>
       <w:r>
+        <w:lastRenderedPageBreak/>
         <w:t>The first column (if used) is only an indicator of the existence of the variable you’re trying to min/maximize, i.e. 0’s for all rows, except for the objective function</w:t>
       </w:r>
     </w:p>
@@ -2999,11 +3082,11 @@
       <w:pPr>
         <w:pStyle w:val="Heading2"/>
       </w:pPr>
-      <w:bookmarkStart w:id="7" w:name="_Toc438309674"/>
+      <w:bookmarkStart w:id="8" w:name="_Toc438330871"/>
       <w:r>
         <w:t>Simplex: Minimization</w:t>
       </w:r>
-      <w:bookmarkEnd w:id="7"/>
+      <w:bookmarkEnd w:id="8"/>
     </w:p>
     <w:p>
       <w:pPr>
@@ -3074,11 +3157,11 @@
       <w:pPr>
         <w:pStyle w:val="Heading3"/>
       </w:pPr>
-      <w:bookmarkStart w:id="8" w:name="_Toc438309675"/>
+      <w:bookmarkStart w:id="9" w:name="_Toc438330872"/>
       <w:r>
         <w:t>e.g.)</w:t>
       </w:r>
-      <w:bookmarkEnd w:id="8"/>
+      <w:bookmarkEnd w:id="9"/>
     </w:p>
     <w:p>
       <w:pPr>
@@ -3924,11 +4007,11 @@
       <w:pPr>
         <w:pStyle w:val="Heading2"/>
       </w:pPr>
-      <w:bookmarkStart w:id="9" w:name="_Toc438309676"/>
+      <w:bookmarkStart w:id="10" w:name="_Toc438330873"/>
       <w:r>
         <w:t>Phase Simplex</w:t>
       </w:r>
-      <w:bookmarkEnd w:id="9"/>
+      <w:bookmarkEnd w:id="10"/>
     </w:p>
     <w:p>
       <w:pPr>
@@ -3951,6 +4034,7 @@
         <w:rPr>
           <w:b/>
         </w:rPr>
+        <w:lastRenderedPageBreak/>
         <w:t>Artificial Variable</w:t>
       </w:r>
       <w:r>
@@ -3994,11 +4078,11 @@
       <w:pPr>
         <w:pStyle w:val="Heading3"/>
       </w:pPr>
-      <w:bookmarkStart w:id="10" w:name="_Toc438309677"/>
+      <w:bookmarkStart w:id="11" w:name="_Toc438330874"/>
       <w:r>
         <w:t>Phase I</w:t>
       </w:r>
-      <w:bookmarkEnd w:id="10"/>
+      <w:bookmarkEnd w:id="11"/>
     </w:p>
     <w:p>
       <w:pPr>
@@ -4340,11 +4424,11 @@
       <w:pPr>
         <w:pStyle w:val="Heading3"/>
       </w:pPr>
-      <w:bookmarkStart w:id="11" w:name="_Toc438309678"/>
+      <w:bookmarkStart w:id="12" w:name="_Toc438330875"/>
       <w:r>
         <w:t>Phase II</w:t>
       </w:r>
-      <w:bookmarkEnd w:id="11"/>
+      <w:bookmarkEnd w:id="12"/>
     </w:p>
     <w:p>
       <w:pPr>
@@ -4358,7 +4442,7 @@
       <w:pPr>
         <w:pStyle w:val="Heading2"/>
       </w:pPr>
-      <w:bookmarkStart w:id="12" w:name="_Toc438309679"/>
+      <w:bookmarkStart w:id="13" w:name="_Toc438330876"/>
       <w:proofErr w:type="spellStart"/>
       <w:r>
         <w:t>Bland’s</w:t>
@@ -4367,7 +4451,7 @@
       <w:r>
         <w:t xml:space="preserve"> Rule</w:t>
       </w:r>
-      <w:bookmarkEnd w:id="12"/>
+      <w:bookmarkEnd w:id="13"/>
     </w:p>
     <w:p>
       <w:pPr>
@@ -4419,11 +4503,11 @@
       <w:pPr>
         <w:pStyle w:val="Heading1"/>
       </w:pPr>
-      <w:bookmarkStart w:id="13" w:name="_Toc438309680"/>
+      <w:bookmarkStart w:id="14" w:name="_Toc438330877"/>
       <w:r>
         <w:t>Algorithms</w:t>
       </w:r>
-      <w:bookmarkEnd w:id="13"/>
+      <w:bookmarkEnd w:id="14"/>
     </w:p>
     <w:p>
       <w:pPr>
@@ -4494,6 +4578,43 @@
         <w:pStyle w:val="NoSpacing"/>
       </w:pPr>
       <w:r>
+        <w:t>Dijkstra’s: Shortest path</w:t>
+      </w:r>
+    </w:p>
+    <w:p>
+      <w:pPr>
+        <w:pStyle w:val="NoSpacing"/>
+        <w:numPr>
+          <w:ilvl w:val="0"/>
+          <w:numId w:val="16"/>
+        </w:numPr>
+      </w:pPr>
+      <w:r>
+        <w:t>Use BFS to find, relax all paths connected to each node</w:t>
+      </w:r>
+    </w:p>
+    <w:p>
+      <w:pPr>
+        <w:pStyle w:val="NoSpacing"/>
+        <w:numPr>
+          <w:ilvl w:val="0"/>
+          <w:numId w:val="16"/>
+        </w:numPr>
+      </w:pPr>
+      <w:r>
+        <w:t>At the end, show the path</w:t>
+      </w:r>
+    </w:p>
+    <w:p>
+      <w:pPr>
+        <w:pStyle w:val="NoSpacing"/>
+      </w:pPr>
+    </w:p>
+    <w:p>
+      <w:pPr>
+        <w:pStyle w:val="NoSpacing"/>
+      </w:pPr>
+      <w:r>
         <w:t>Note: when doing Bellman-Ford:</w:t>
       </w:r>
     </w:p>
@@ -4506,7 +4627,7 @@
         </w:numPr>
       </w:pPr>
       <w:r>
-        <w:t>If the value of a node changes, redo relaxations to that node</w:t>
+        <w:t xml:space="preserve">Make a new node </w:t>
       </w:r>
     </w:p>
     <w:p>
@@ -4517,28 +4638,535 @@
           <w:numId w:val="14"/>
         </w:numPr>
       </w:pPr>
+      <w:r>
+        <w:t>If the value of a node changes, redo relaxations to that node</w:t>
+      </w:r>
+    </w:p>
+    <w:p>
+      <w:pPr>
+        <w:pStyle w:val="NoSpacing"/>
+        <w:numPr>
+          <w:ilvl w:val="0"/>
+          <w:numId w:val="14"/>
+        </w:numPr>
+      </w:pPr>
+      <w:r>
+        <w:t>If still changing at N–1, it’s a negative cycle</w:t>
+      </w:r>
+    </w:p>
+    <w:p>
+      <w:pPr>
+        <w:pStyle w:val="Heading2"/>
+      </w:pPr>
+      <w:bookmarkStart w:id="15" w:name="_Toc438330878"/>
+      <w:r>
+        <w:t>Knapsack</w:t>
+      </w:r>
+      <w:bookmarkEnd w:id="15"/>
+    </w:p>
+    <w:p>
+      <w:pPr>
+        <w:pStyle w:val="NoSpacing"/>
+      </w:pPr>
+      <w:r>
+        <w:t>Can be represented as a linear program:</w:t>
+      </w:r>
+    </w:p>
+    <w:p>
+      <w:pPr>
+        <w:pStyle w:val="NoSpacing"/>
+      </w:pPr>
+      <w:r>
+        <w:t>For a set of n items x</w:t>
+      </w:r>
+      <w:r>
+        <w:rPr>
+          <w:vertAlign w:val="subscript"/>
+        </w:rPr>
+        <w:t>0</w:t>
+      </w:r>
+      <w:proofErr w:type="gramStart"/>
+      <w:r>
+        <w:rPr>
+          <w:vertAlign w:val="subscript"/>
+        </w:rPr>
+        <w:t>..n</w:t>
+      </w:r>
+      <w:proofErr w:type="gramEnd"/>
+      <w:r>
+        <w:t>, weights, w</w:t>
+      </w:r>
+      <w:r>
+        <w:rPr>
+          <w:vertAlign w:val="subscript"/>
+        </w:rPr>
+        <w:t>0..</w:t>
+      </w:r>
+      <w:proofErr w:type="gramStart"/>
+      <w:r>
+        <w:rPr>
+          <w:vertAlign w:val="subscript"/>
+        </w:rPr>
+        <w:t>n</w:t>
+      </w:r>
+      <w:proofErr w:type="gramEnd"/>
+      <w:r>
+        <w:t xml:space="preserve">, and costs, </w:t>
+      </w:r>
+      <w:r>
+        <w:t>V</w:t>
+      </w:r>
+      <w:r>
+        <w:rPr>
+          <w:vertAlign w:val="subscript"/>
+        </w:rPr>
+        <w:t>0..</w:t>
+      </w:r>
+      <w:proofErr w:type="gramStart"/>
+      <w:r>
+        <w:rPr>
+          <w:vertAlign w:val="subscript"/>
+        </w:rPr>
+        <w:t>n</w:t>
+      </w:r>
+      <w:proofErr w:type="gramEnd"/>
+      <w:r>
+        <w:t>, max weight,</w:t>
+      </w:r>
+      <w:r>
+        <w:t xml:space="preserve"> </w:t>
+      </w:r>
+      <w:r>
+        <w:t>k</w:t>
+      </w:r>
+      <w:r>
+        <w:t>:</w:t>
+      </w:r>
+    </w:p>
+    <w:p>
+      <w:pPr>
+        <w:pStyle w:val="NoSpacing"/>
+      </w:pPr>
+      <w:proofErr w:type="gramStart"/>
+      <w:r>
+        <w:t xml:space="preserve">maximize </w:t>
+      </w:r>
+      <w:proofErr w:type="gramEnd"/>
+      <w:r>
+        <w:rPr>
+          <w:position w:val="-16"/>
+        </w:rPr>
+        <w:object w:dxaOrig="740" w:dyaOrig="440">
+          <v:shape id="_x0000_i1029" type="#_x0000_t75" style="width:36pt;height:21.7pt" o:ole="">
+            <v:imagedata r:id="rId17" o:title=""/>
+          </v:shape>
+          <o:OLEObject Type="Embed" ProgID="Equation.DSMT4" ShapeID="_x0000_i1029" DrawAspect="Content" ObjectID="_1512127405" r:id="rId18"/>
+        </w:object>
+      </w:r>
+      <w:r>
+        <w:t>, where</w:t>
+      </w:r>
+    </w:p>
+    <w:p>
+      <w:pPr>
+        <w:pStyle w:val="NoSpacing"/>
+      </w:pPr>
+      <w:proofErr w:type="spellStart"/>
+      <w:r>
+        <w:t>Σw</w:t>
+      </w:r>
+      <w:r>
+        <w:rPr>
+          <w:vertAlign w:val="subscript"/>
+        </w:rPr>
+        <w:t>i</w:t>
+      </w:r>
+      <w:r>
+        <w:t>x</w:t>
+      </w:r>
+      <w:r>
+        <w:rPr>
+          <w:vertAlign w:val="subscript"/>
+        </w:rPr>
+        <w:t>i</w:t>
+      </w:r>
+      <w:proofErr w:type="spellEnd"/>
+      <w:r>
+        <w:t xml:space="preserve"> </w:t>
+      </w:r>
+      <w:r>
+        <w:rPr>
+          <w:rFonts w:ascii="Calibri" w:hAnsi="Calibri"/>
+        </w:rPr>
+        <w:t>≤</w:t>
+      </w:r>
+      <w:r>
+        <w:t xml:space="preserve"> </w:t>
+      </w:r>
+      <w:r>
+        <w:t>k</w:t>
+      </w:r>
+    </w:p>
+    <w:p>
+      <w:pPr>
+        <w:pStyle w:val="NoSpacing"/>
+      </w:pPr>
+    </w:p>
+    <w:p>
+      <w:pPr>
+        <w:pStyle w:val="NoSpacing"/>
+        <w:rPr>
+          <w:rFonts w:cs="Times New Roman"/>
+          <w:lang w:eastAsia="ja-JP"/>
+        </w:rPr>
+      </w:pPr>
+      <w:proofErr w:type="gramStart"/>
+      <w:r>
+        <w:rPr>
+          <w:rFonts w:cs="Times New Roman"/>
+          <w:b/>
+          <w:lang w:eastAsia="ja-JP"/>
+        </w:rPr>
+        <w:t>items</w:t>
+      </w:r>
+      <w:proofErr w:type="gramEnd"/>
+      <w:r>
+        <w:rPr>
+          <w:rFonts w:cs="Times New Roman"/>
+          <w:lang w:eastAsia="ja-JP"/>
+        </w:rPr>
+        <w:t xml:space="preserve"> [</w:t>
+      </w:r>
+      <w:proofErr w:type="spellStart"/>
+      <w:r>
+        <w:rPr>
+          <w:rFonts w:cs="Times New Roman"/>
+          <w:lang w:eastAsia="ja-JP"/>
+        </w:rPr>
+        <w:t>i</w:t>
+      </w:r>
+      <w:proofErr w:type="spellEnd"/>
+      <w:r>
+        <w:rPr>
+          <w:rFonts w:cs="Times New Roman"/>
+          <w:lang w:eastAsia="ja-JP"/>
+        </w:rPr>
+        <w:t>]:</w:t>
+      </w:r>
+    </w:p>
+    <w:p>
+      <w:pPr>
+        <w:pStyle w:val="NoSpacing"/>
+        <w:rPr>
+          <w:rFonts w:cs="Times New Roman"/>
+          <w:lang w:eastAsia="ja-JP"/>
+        </w:rPr>
+      </w:pPr>
+      <w:proofErr w:type="gramStart"/>
+      <w:r>
+        <w:rPr>
+          <w:rFonts w:cs="Times New Roman"/>
+          <w:b/>
+          <w:lang w:eastAsia="ja-JP"/>
+        </w:rPr>
+        <w:t>knapsack</w:t>
+      </w:r>
+      <w:proofErr w:type="gramEnd"/>
+      <w:r>
+        <w:rPr>
+          <w:rFonts w:cs="Times New Roman"/>
+          <w:lang w:eastAsia="ja-JP"/>
+        </w:rPr>
+        <w:t xml:space="preserve"> [j]:</w:t>
+      </w:r>
+      <w:r>
+        <w:rPr>
+          <w:rFonts w:cs="Times New Roman"/>
+          <w:lang w:eastAsia="ja-JP"/>
+        </w:rPr>
+        <w:t xml:space="preserve"> </w:t>
+      </w:r>
+      <w:r>
+        <w:rPr>
+          <w:rFonts w:cs="Times New Roman"/>
+          <w:lang w:eastAsia="ja-JP"/>
+        </w:rPr>
+        <w:t xml:space="preserve">current </w:t>
+      </w:r>
+      <w:r>
+        <w:rPr>
+          <w:rFonts w:cs="Times New Roman"/>
+          <w:lang w:eastAsia="ja-JP"/>
+        </w:rPr>
+        <w:t>total capacity</w:t>
+      </w:r>
+      <w:r>
+        <w:rPr>
+          <w:rFonts w:cs="Times New Roman"/>
+          <w:lang w:eastAsia="ja-JP"/>
+        </w:rPr>
+        <w:t xml:space="preserve"> </w:t>
+      </w:r>
+    </w:p>
+    <w:p>
+      <w:pPr>
+        <w:pStyle w:val="NoSpacing"/>
+      </w:pPr>
+    </w:p>
+    <w:tbl>
+      <w:tblPr>
+        <w:tblStyle w:val="TableGrid"/>
+        <w:tblW w:w="0" w:type="auto"/>
+        <w:tblLook w:val="04A0" w:firstRow="1" w:lastRow="0" w:firstColumn="1" w:lastColumn="0" w:noHBand="0" w:noVBand="1"/>
+      </w:tblPr>
+      <w:tblGrid>
+        <w:gridCol w:w="2337"/>
+        <w:gridCol w:w="2337"/>
+        <w:gridCol w:w="2338"/>
+        <w:gridCol w:w="2338"/>
+      </w:tblGrid>
+      <w:tr>
+        <w:tc>
+          <w:tcPr>
+            <w:tcW w:w="2337" w:type="dxa"/>
+          </w:tcPr>
+          <w:p>
+            <w:pPr>
+              <w:pStyle w:val="NoSpacing"/>
+            </w:pPr>
+            <w:r>
+              <w:t>V(</w:t>
+            </w:r>
+            <w:proofErr w:type="spellStart"/>
+            <w:r>
+              <w:t>i</w:t>
+            </w:r>
+            <w:proofErr w:type="spellEnd"/>
+            <w:r>
+              <w:t>\j)</w:t>
+            </w:r>
+          </w:p>
+        </w:tc>
+        <w:tc>
+          <w:tcPr>
+            <w:tcW w:w="2337" w:type="dxa"/>
+          </w:tcPr>
+          <w:p>
+            <w:pPr>
+              <w:pStyle w:val="NoSpacing"/>
+            </w:pPr>
+            <w:r>
+              <w:t>j=0</w:t>
+            </w:r>
+          </w:p>
+        </w:tc>
+        <w:tc>
+          <w:tcPr>
+            <w:tcW w:w="2338" w:type="dxa"/>
+          </w:tcPr>
+          <w:p>
+            <w:pPr>
+              <w:pStyle w:val="NoSpacing"/>
+            </w:pPr>
+            <w:r>
+              <w:t>...</w:t>
+            </w:r>
+          </w:p>
+        </w:tc>
+        <w:tc>
+          <w:tcPr>
+            <w:tcW w:w="2338" w:type="dxa"/>
+          </w:tcPr>
+          <w:p>
+            <w:pPr>
+              <w:pStyle w:val="NoSpacing"/>
+            </w:pPr>
+            <w:r>
+              <w:t>j=k</w:t>
+            </w:r>
+          </w:p>
+        </w:tc>
+      </w:tr>
+      <w:tr>
+        <w:tc>
+          <w:tcPr>
+            <w:tcW w:w="2337" w:type="dxa"/>
+          </w:tcPr>
+          <w:p>
+            <w:pPr>
+              <w:pStyle w:val="NoSpacing"/>
+            </w:pPr>
+            <w:proofErr w:type="spellStart"/>
+            <w:r>
+              <w:lastRenderedPageBreak/>
+              <w:t>i</w:t>
+            </w:r>
+            <w:proofErr w:type="spellEnd"/>
+            <w:r>
+              <w:t>=0</w:t>
+            </w:r>
+          </w:p>
+        </w:tc>
+        <w:tc>
+          <w:tcPr>
+            <w:tcW w:w="2337" w:type="dxa"/>
+          </w:tcPr>
+          <w:p>
+            <w:pPr>
+              <w:pStyle w:val="NoSpacing"/>
+            </w:pPr>
+          </w:p>
+        </w:tc>
+        <w:tc>
+          <w:tcPr>
+            <w:tcW w:w="2338" w:type="dxa"/>
+          </w:tcPr>
+          <w:p>
+            <w:pPr>
+              <w:pStyle w:val="NoSpacing"/>
+            </w:pPr>
+          </w:p>
+        </w:tc>
+        <w:tc>
+          <w:tcPr>
+            <w:tcW w:w="2338" w:type="dxa"/>
+          </w:tcPr>
+          <w:p>
+            <w:pPr>
+              <w:pStyle w:val="NoSpacing"/>
+            </w:pPr>
+          </w:p>
+        </w:tc>
+      </w:tr>
+      <w:tr>
+        <w:tc>
+          <w:tcPr>
+            <w:tcW w:w="2337" w:type="dxa"/>
+          </w:tcPr>
+          <w:p>
+            <w:pPr>
+              <w:pStyle w:val="NoSpacing"/>
+            </w:pPr>
+            <w:r>
+              <w:t>…</w:t>
+            </w:r>
+          </w:p>
+        </w:tc>
+        <w:tc>
+          <w:tcPr>
+            <w:tcW w:w="2337" w:type="dxa"/>
+          </w:tcPr>
+          <w:p>
+            <w:pPr>
+              <w:pStyle w:val="NoSpacing"/>
+            </w:pPr>
+          </w:p>
+        </w:tc>
+        <w:tc>
+          <w:tcPr>
+            <w:tcW w:w="2338" w:type="dxa"/>
+          </w:tcPr>
+          <w:p>
+            <w:pPr>
+              <w:pStyle w:val="NoSpacing"/>
+            </w:pPr>
+          </w:p>
+        </w:tc>
+        <w:tc>
+          <w:tcPr>
+            <w:tcW w:w="2338" w:type="dxa"/>
+          </w:tcPr>
+          <w:p>
+            <w:pPr>
+              <w:pStyle w:val="NoSpacing"/>
+            </w:pPr>
+          </w:p>
+        </w:tc>
+      </w:tr>
+      <w:tr>
+        <w:tc>
+          <w:tcPr>
+            <w:tcW w:w="2337" w:type="dxa"/>
+          </w:tcPr>
+          <w:p>
+            <w:pPr>
+              <w:pStyle w:val="NoSpacing"/>
+            </w:pPr>
+            <w:proofErr w:type="spellStart"/>
+            <w:r>
+              <w:t>i</w:t>
+            </w:r>
+            <w:proofErr w:type="spellEnd"/>
+            <w:r>
+              <w:t>=n</w:t>
+            </w:r>
+          </w:p>
+        </w:tc>
+        <w:tc>
+          <w:tcPr>
+            <w:tcW w:w="2337" w:type="dxa"/>
+          </w:tcPr>
+          <w:p>
+            <w:pPr>
+              <w:pStyle w:val="NoSpacing"/>
+            </w:pPr>
+          </w:p>
+        </w:tc>
+        <w:tc>
+          <w:tcPr>
+            <w:tcW w:w="2338" w:type="dxa"/>
+          </w:tcPr>
+          <w:p>
+            <w:pPr>
+              <w:pStyle w:val="NoSpacing"/>
+            </w:pPr>
+          </w:p>
+        </w:tc>
+        <w:tc>
+          <w:tcPr>
+            <w:tcW w:w="2338" w:type="dxa"/>
+          </w:tcPr>
+          <w:p>
+            <w:pPr>
+              <w:pStyle w:val="NoSpacing"/>
+            </w:pPr>
+          </w:p>
+        </w:tc>
+      </w:tr>
+    </w:tbl>
+    <w:p>
+      <w:pPr>
+        <w:pStyle w:val="NoSpacing"/>
+      </w:pPr>
+    </w:p>
+    <w:p>
+      <w:pPr>
+        <w:pStyle w:val="NoSpacing"/>
+        <w:numPr>
+          <w:ilvl w:val="0"/>
+          <w:numId w:val="15"/>
+        </w:numPr>
+      </w:pPr>
+      <w:r>
+        <w:t>Add one item at a time and see if it fits in each capacity range</w:t>
+      </w:r>
     </w:p>
     <w:p>
       <w:pPr>
         <w:pStyle w:val="Heading1"/>
       </w:pPr>
-      <w:bookmarkStart w:id="14" w:name="_Toc438309681"/>
+      <w:bookmarkStart w:id="16" w:name="_Toc438330879"/>
       <w:r>
         <w:t>Constraint Graph</w:t>
       </w:r>
-      <w:bookmarkEnd w:id="14"/>
-    </w:p>
-    <w:p>
-      <w:pPr>
-        <w:pStyle w:val="NoSpacing"/>
-      </w:pPr>
-      <w:r>
-        <w:t>For each directed edge</w:t>
-      </w:r>
-      <w:bookmarkStart w:id="15" w:name="_GoBack"/>
-      <w:bookmarkEnd w:id="15"/>
-      <w:r>
-        <w:t xml:space="preserve"> from b to a, there is a constraint</w:t>
+      <w:bookmarkEnd w:id="16"/>
+    </w:p>
+    <w:p>
+      <w:pPr>
+        <w:pStyle w:val="NoSpacing"/>
+      </w:pPr>
+      <w:r>
+        <w:t>For each directed edge from b to a, there is a constraint</w:t>
       </w:r>
     </w:p>
     <w:p>
@@ -4584,21 +5212,21 @@
       <w:pPr>
         <w:pStyle w:val="Heading1"/>
       </w:pPr>
-      <w:bookmarkStart w:id="16" w:name="_Toc438309682"/>
+      <w:bookmarkStart w:id="17" w:name="_Toc438330880"/>
       <w:r>
         <w:t>Maximum Flow</w:t>
       </w:r>
-      <w:bookmarkEnd w:id="16"/>
+      <w:bookmarkEnd w:id="17"/>
     </w:p>
     <w:p>
       <w:pPr>
         <w:pStyle w:val="Heading2"/>
       </w:pPr>
-      <w:bookmarkStart w:id="17" w:name="_Toc438309683"/>
+      <w:bookmarkStart w:id="18" w:name="_Toc438330881"/>
       <w:r>
         <w:t>Ford-Fulkerson algorithm</w:t>
       </w:r>
-      <w:bookmarkEnd w:id="17"/>
+      <w:bookmarkEnd w:id="18"/>
     </w:p>
     <w:p>
       <w:pPr>
@@ -4739,8 +5367,8 @@
       <w:r>
         <w:t xml:space="preserve"> the possibility that you selected the same element twice)</w:t>
       </w:r>
-      <w:bookmarkStart w:id="18" w:name="_Polytopes"/>
-      <w:bookmarkEnd w:id="18"/>
+      <w:bookmarkStart w:id="19" w:name="_Polytopes"/>
+      <w:bookmarkEnd w:id="19"/>
     </w:p>
     <w:p>
       <w:pPr>
@@ -5610,6 +6238,92 @@
     </w:lvl>
   </w:abstractNum>
   <w:abstractNum w:abstractNumId="8" w15:restartNumberingAfterBreak="0">
+    <w:nsid w:val="48A36B49"/>
+    <w:multiLevelType w:val="hybridMultilevel"/>
+    <w:tmpl w:val="42F8B68E"/>
+    <w:lvl w:ilvl="0" w:tplc="1009000F">
+      <w:start w:val="1"/>
+      <w:numFmt w:val="decimal"/>
+      <w:lvlText w:val="%1."/>
+      <w:lvlJc w:val="left"/>
+      <w:pPr>
+        <w:ind w:left="720" w:hanging="360"/>
+      </w:pPr>
+    </w:lvl>
+    <w:lvl w:ilvl="1" w:tplc="10090019" w:tentative="1">
+      <w:start w:val="1"/>
+      <w:numFmt w:val="lowerLetter"/>
+      <w:lvlText w:val="%2."/>
+      <w:lvlJc w:val="left"/>
+      <w:pPr>
+        <w:ind w:left="1440" w:hanging="360"/>
+      </w:pPr>
+    </w:lvl>
+    <w:lvl w:ilvl="2" w:tplc="1009001B" w:tentative="1">
+      <w:start w:val="1"/>
+      <w:numFmt w:val="lowerRoman"/>
+      <w:lvlText w:val="%3."/>
+      <w:lvlJc w:val="right"/>
+      <w:pPr>
+        <w:ind w:left="2160" w:hanging="180"/>
+      </w:pPr>
+    </w:lvl>
+    <w:lvl w:ilvl="3" w:tplc="1009000F" w:tentative="1">
+      <w:start w:val="1"/>
+      <w:numFmt w:val="decimal"/>
+      <w:lvlText w:val="%4."/>
+      <w:lvlJc w:val="left"/>
+      <w:pPr>
+        <w:ind w:left="2880" w:hanging="360"/>
+      </w:pPr>
+    </w:lvl>
+    <w:lvl w:ilvl="4" w:tplc="10090019" w:tentative="1">
+      <w:start w:val="1"/>
+      <w:numFmt w:val="lowerLetter"/>
+      <w:lvlText w:val="%5."/>
+      <w:lvlJc w:val="left"/>
+      <w:pPr>
+        <w:ind w:left="3600" w:hanging="360"/>
+      </w:pPr>
+    </w:lvl>
+    <w:lvl w:ilvl="5" w:tplc="1009001B" w:tentative="1">
+      <w:start w:val="1"/>
+      <w:numFmt w:val="lowerRoman"/>
+      <w:lvlText w:val="%6."/>
+      <w:lvlJc w:val="right"/>
+      <w:pPr>
+        <w:ind w:left="4320" w:hanging="180"/>
+      </w:pPr>
+    </w:lvl>
+    <w:lvl w:ilvl="6" w:tplc="1009000F" w:tentative="1">
+      <w:start w:val="1"/>
+      <w:numFmt w:val="decimal"/>
+      <w:lvlText w:val="%7."/>
+      <w:lvlJc w:val="left"/>
+      <w:pPr>
+        <w:ind w:left="5040" w:hanging="360"/>
+      </w:pPr>
+    </w:lvl>
+    <w:lvl w:ilvl="7" w:tplc="10090019" w:tentative="1">
+      <w:start w:val="1"/>
+      <w:numFmt w:val="lowerLetter"/>
+      <w:lvlText w:val="%8."/>
+      <w:lvlJc w:val="left"/>
+      <w:pPr>
+        <w:ind w:left="5760" w:hanging="360"/>
+      </w:pPr>
+    </w:lvl>
+    <w:lvl w:ilvl="8" w:tplc="1009001B" w:tentative="1">
+      <w:start w:val="1"/>
+      <w:numFmt w:val="lowerRoman"/>
+      <w:lvlText w:val="%9."/>
+      <w:lvlJc w:val="right"/>
+      <w:pPr>
+        <w:ind w:left="6480" w:hanging="180"/>
+      </w:pPr>
+    </w:lvl>
+  </w:abstractNum>
+  <w:abstractNum w:abstractNumId="9" w15:restartNumberingAfterBreak="0">
     <w:nsid w:val="49354A80"/>
     <w:multiLevelType w:val="hybridMultilevel"/>
     <w:tmpl w:val="AA8899C2"/>
@@ -5695,7 +6409,7 @@
       </w:pPr>
     </w:lvl>
   </w:abstractNum>
-  <w:abstractNum w:abstractNumId="9" w15:restartNumberingAfterBreak="0">
+  <w:abstractNum w:abstractNumId="10" w15:restartNumberingAfterBreak="0">
     <w:nsid w:val="4E654CBA"/>
     <w:multiLevelType w:val="hybridMultilevel"/>
     <w:tmpl w:val="4372022E"/>
@@ -5781,7 +6495,7 @@
       </w:pPr>
     </w:lvl>
   </w:abstractNum>
-  <w:abstractNum w:abstractNumId="10" w15:restartNumberingAfterBreak="0">
+  <w:abstractNum w:abstractNumId="11" w15:restartNumberingAfterBreak="0">
     <w:nsid w:val="5A9426A4"/>
     <w:multiLevelType w:val="hybridMultilevel"/>
     <w:tmpl w:val="29B42DEE"/>
@@ -5894,7 +6608,7 @@
       </w:rPr>
     </w:lvl>
   </w:abstractNum>
-  <w:abstractNum w:abstractNumId="11" w15:restartNumberingAfterBreak="0">
+  <w:abstractNum w:abstractNumId="12" w15:restartNumberingAfterBreak="0">
     <w:nsid w:val="5BA17A02"/>
     <w:multiLevelType w:val="hybridMultilevel"/>
     <w:tmpl w:val="2766C850"/>
@@ -6007,7 +6721,7 @@
       </w:rPr>
     </w:lvl>
   </w:abstractNum>
-  <w:abstractNum w:abstractNumId="12" w15:restartNumberingAfterBreak="0">
+  <w:abstractNum w:abstractNumId="13" w15:restartNumberingAfterBreak="0">
     <w:nsid w:val="654428E0"/>
     <w:multiLevelType w:val="hybridMultilevel"/>
     <w:tmpl w:val="9E7C9DA2"/>
@@ -6093,7 +6807,120 @@
       </w:pPr>
     </w:lvl>
   </w:abstractNum>
-  <w:abstractNum w:abstractNumId="13" w15:restartNumberingAfterBreak="0">
+  <w:abstractNum w:abstractNumId="14" w15:restartNumberingAfterBreak="0">
+    <w:nsid w:val="70135CCD"/>
+    <w:multiLevelType w:val="hybridMultilevel"/>
+    <w:tmpl w:val="07B644D6"/>
+    <w:lvl w:ilvl="0" w:tplc="1009000F">
+      <w:start w:val="1"/>
+      <w:numFmt w:val="decimal"/>
+      <w:lvlText w:val="%1."/>
+      <w:lvlJc w:val="left"/>
+      <w:pPr>
+        <w:ind w:left="720" w:hanging="360"/>
+      </w:pPr>
+      <w:rPr>
+        <w:rFonts w:hint="default"/>
+      </w:rPr>
+    </w:lvl>
+    <w:lvl w:ilvl="1" w:tplc="10090003" w:tentative="1">
+      <w:start w:val="1"/>
+      <w:numFmt w:val="bullet"/>
+      <w:lvlText w:val="o"/>
+      <w:lvlJc w:val="left"/>
+      <w:pPr>
+        <w:ind w:left="1440" w:hanging="360"/>
+      </w:pPr>
+      <w:rPr>
+        <w:rFonts w:ascii="Courier New" w:hAnsi="Courier New" w:cs="Courier New" w:hint="default"/>
+      </w:rPr>
+    </w:lvl>
+    <w:lvl w:ilvl="2" w:tplc="10090005" w:tentative="1">
+      <w:start w:val="1"/>
+      <w:numFmt w:val="bullet"/>
+      <w:lvlText w:val=""/>
+      <w:lvlJc w:val="left"/>
+      <w:pPr>
+        <w:ind w:left="2160" w:hanging="360"/>
+      </w:pPr>
+      <w:rPr>
+        <w:rFonts w:ascii="Wingdings" w:hAnsi="Wingdings" w:hint="default"/>
+      </w:rPr>
+    </w:lvl>
+    <w:lvl w:ilvl="3" w:tplc="10090001" w:tentative="1">
+      <w:start w:val="1"/>
+      <w:numFmt w:val="bullet"/>
+      <w:lvlText w:val=""/>
+      <w:lvlJc w:val="left"/>
+      <w:pPr>
+        <w:ind w:left="2880" w:hanging="360"/>
+      </w:pPr>
+      <w:rPr>
+        <w:rFonts w:ascii="Symbol" w:hAnsi="Symbol" w:hint="default"/>
+      </w:rPr>
+    </w:lvl>
+    <w:lvl w:ilvl="4" w:tplc="10090003" w:tentative="1">
+      <w:start w:val="1"/>
+      <w:numFmt w:val="bullet"/>
+      <w:lvlText w:val="o"/>
+      <w:lvlJc w:val="left"/>
+      <w:pPr>
+        <w:ind w:left="3600" w:hanging="360"/>
+      </w:pPr>
+      <w:rPr>
+        <w:rFonts w:ascii="Courier New" w:hAnsi="Courier New" w:cs="Courier New" w:hint="default"/>
+      </w:rPr>
+    </w:lvl>
+    <w:lvl w:ilvl="5" w:tplc="10090005" w:tentative="1">
+      <w:start w:val="1"/>
+      <w:numFmt w:val="bullet"/>
+      <w:lvlText w:val=""/>
+      <w:lvlJc w:val="left"/>
+      <w:pPr>
+        <w:ind w:left="4320" w:hanging="360"/>
+      </w:pPr>
+      <w:rPr>
+        <w:rFonts w:ascii="Wingdings" w:hAnsi="Wingdings" w:hint="default"/>
+      </w:rPr>
+    </w:lvl>
+    <w:lvl w:ilvl="6" w:tplc="10090001" w:tentative="1">
+      <w:start w:val="1"/>
+      <w:numFmt w:val="bullet"/>
+      <w:lvlText w:val=""/>
+      <w:lvlJc w:val="left"/>
+      <w:pPr>
+        <w:ind w:left="5040" w:hanging="360"/>
+      </w:pPr>
+      <w:rPr>
+        <w:rFonts w:ascii="Symbol" w:hAnsi="Symbol" w:hint="default"/>
+      </w:rPr>
+    </w:lvl>
+    <w:lvl w:ilvl="7" w:tplc="10090003" w:tentative="1">
+      <w:start w:val="1"/>
+      <w:numFmt w:val="bullet"/>
+      <w:lvlText w:val="o"/>
+      <w:lvlJc w:val="left"/>
+      <w:pPr>
+        <w:ind w:left="5760" w:hanging="360"/>
+      </w:pPr>
+      <w:rPr>
+        <w:rFonts w:ascii="Courier New" w:hAnsi="Courier New" w:cs="Courier New" w:hint="default"/>
+      </w:rPr>
+    </w:lvl>
+    <w:lvl w:ilvl="8" w:tplc="10090005" w:tentative="1">
+      <w:start w:val="1"/>
+      <w:numFmt w:val="bullet"/>
+      <w:lvlText w:val=""/>
+      <w:lvlJc w:val="left"/>
+      <w:pPr>
+        <w:ind w:left="6480" w:hanging="360"/>
+      </w:pPr>
+      <w:rPr>
+        <w:rFonts w:ascii="Wingdings" w:hAnsi="Wingdings" w:hint="default"/>
+      </w:rPr>
+    </w:lvl>
+  </w:abstractNum>
+  <w:abstractNum w:abstractNumId="15" w15:restartNumberingAfterBreak="0">
     <w:nsid w:val="78F65A3D"/>
     <w:multiLevelType w:val="hybridMultilevel"/>
     <w:tmpl w:val="5584120A"/>
@@ -6213,22 +7040,22 @@
     <w:abstractNumId w:val="6"/>
   </w:num>
   <w:num w:numId="3">
-    <w:abstractNumId w:val="13"/>
+    <w:abstractNumId w:val="15"/>
   </w:num>
   <w:num w:numId="4">
-    <w:abstractNumId w:val="8"/>
+    <w:abstractNumId w:val="9"/>
   </w:num>
   <w:num w:numId="5">
-    <w:abstractNumId w:val="11"/>
+    <w:abstractNumId w:val="12"/>
   </w:num>
   <w:num w:numId="6">
-    <w:abstractNumId w:val="10"/>
+    <w:abstractNumId w:val="11"/>
   </w:num>
   <w:num w:numId="7">
     <w:abstractNumId w:val="1"/>
   </w:num>
   <w:num w:numId="8">
-    <w:abstractNumId w:val="9"/>
+    <w:abstractNumId w:val="10"/>
   </w:num>
   <w:num w:numId="9">
     <w:abstractNumId w:val="3"/>
@@ -6246,7 +7073,13 @@
     <w:abstractNumId w:val="0"/>
   </w:num>
   <w:num w:numId="14">
-    <w:abstractNumId w:val="12"/>
+    <w:abstractNumId w:val="13"/>
+  </w:num>
+  <w:num w:numId="15">
+    <w:abstractNumId w:val="8"/>
+  </w:num>
+  <w:num w:numId="16">
+    <w:abstractNumId w:val="14"/>
   </w:num>
 </w:numbering>
 </file>
@@ -7182,7 +8015,7 @@
 </file>
 
 <file path=customXml/itemProps1.xml><?xml version="1.0" encoding="utf-8"?>
-<ds:datastoreItem xmlns:ds="http://schemas.openxmlformats.org/officeDocument/2006/customXml" ds:itemID="{CE9D0D7B-7859-4DD5-868B-F66A9708FE8E}">
+<ds:datastoreItem xmlns:ds="http://schemas.openxmlformats.org/officeDocument/2006/customXml" ds:itemID="{67623F18-A98F-409B-A0FE-F8C968E51936}">
   <ds:schemaRefs>
     <ds:schemaRef ds:uri="http://schemas.openxmlformats.org/officeDocument/2006/bibliography"/>
   </ds:schemaRefs>

--- a/SFWR ENG 4O03.docx
+++ b/SFWR ENG 4O03.docx
@@ -23,13 +23,8 @@
         <w:pStyle w:val="NoSpacing"/>
       </w:pPr>
       <w:r>
-        <w:t xml:space="preserve">Dr. </w:t>
-      </w:r>
-      <w:proofErr w:type="spellStart"/>
-      <w:r>
-        <w:t>Deza</w:t>
-      </w:r>
-      <w:proofErr w:type="spellEnd"/>
+        <w:t>Dr. Deza</w:t>
+      </w:r>
     </w:p>
     <w:p>
       <w:pPr>
@@ -69,6 +64,8 @@
           <w:r>
             <w:t>Contents</w:t>
           </w:r>
+          <w:bookmarkStart w:id="0" w:name="_GoBack"/>
+          <w:bookmarkEnd w:id="0"/>
         </w:p>
         <w:p>
           <w:pPr>
@@ -91,7 +88,7 @@
           <w:r>
             <w:fldChar w:fldCharType="separate"/>
           </w:r>
-          <w:hyperlink w:anchor="_Toc438330865" w:history="1">
+          <w:hyperlink w:anchor="_Toc438425396" w:history="1">
             <w:r>
               <w:rPr>
                 <w:rStyle w:val="Hyperlink"/>
@@ -118,7 +115,7 @@
                 <w:noProof/>
                 <w:webHidden/>
               </w:rPr>
-              <w:instrText xml:space="preserve"> PAGEREF _Toc438330865 \h </w:instrText>
+              <w:instrText xml:space="preserve"> PAGEREF _Toc438425396 \h </w:instrText>
             </w:r>
             <w:r>
               <w:rPr>
@@ -161,7 +158,7 @@
               <w:lang w:eastAsia="en-CA"/>
             </w:rPr>
           </w:pPr>
-          <w:hyperlink w:anchor="_Toc438330866" w:history="1">
+          <w:hyperlink w:anchor="_Toc438425397" w:history="1">
             <w:r>
               <w:rPr>
                 <w:rStyle w:val="Hyperlink"/>
@@ -188,7 +185,7 @@
                 <w:noProof/>
                 <w:webHidden/>
               </w:rPr>
-              <w:instrText xml:space="preserve"> PAGEREF _Toc438330866 \h </w:instrText>
+              <w:instrText xml:space="preserve"> PAGEREF _Toc438425397 \h </w:instrText>
             </w:r>
             <w:r>
               <w:rPr>
@@ -231,7 +228,7 @@
               <w:lang w:eastAsia="en-CA"/>
             </w:rPr>
           </w:pPr>
-          <w:hyperlink w:anchor="_Toc438330867" w:history="1">
+          <w:hyperlink w:anchor="_Toc438425398" w:history="1">
             <w:r>
               <w:rPr>
                 <w:rStyle w:val="Hyperlink"/>
@@ -258,7 +255,7 @@
                 <w:noProof/>
                 <w:webHidden/>
               </w:rPr>
-              <w:instrText xml:space="preserve"> PAGEREF _Toc438330867 \h </w:instrText>
+              <w:instrText xml:space="preserve"> PAGEREF _Toc438425398 \h </w:instrText>
             </w:r>
             <w:r>
               <w:rPr>
@@ -301,7 +298,7 @@
               <w:lang w:eastAsia="en-CA"/>
             </w:rPr>
           </w:pPr>
-          <w:hyperlink w:anchor="_Toc438330868" w:history="1">
+          <w:hyperlink w:anchor="_Toc438425399" w:history="1">
             <w:r>
               <w:rPr>
                 <w:rStyle w:val="Hyperlink"/>
@@ -328,7 +325,7 @@
                 <w:noProof/>
                 <w:webHidden/>
               </w:rPr>
-              <w:instrText xml:space="preserve"> PAGEREF _Toc438330868 \h </w:instrText>
+              <w:instrText xml:space="preserve"> PAGEREF _Toc438425399 \h </w:instrText>
             </w:r>
             <w:r>
               <w:rPr>
@@ -371,7 +368,7 @@
               <w:lang w:eastAsia="en-CA"/>
             </w:rPr>
           </w:pPr>
-          <w:hyperlink w:anchor="_Toc438330869" w:history="1">
+          <w:hyperlink w:anchor="_Toc438425400" w:history="1">
             <w:r>
               <w:rPr>
                 <w:rStyle w:val="Hyperlink"/>
@@ -398,7 +395,7 @@
                 <w:noProof/>
                 <w:webHidden/>
               </w:rPr>
-              <w:instrText xml:space="preserve"> PAGEREF _Toc438330869 \h </w:instrText>
+              <w:instrText xml:space="preserve"> PAGEREF _Toc438425400 \h </w:instrText>
             </w:r>
             <w:r>
               <w:rPr>
@@ -441,7 +438,7 @@
               <w:lang w:eastAsia="en-CA"/>
             </w:rPr>
           </w:pPr>
-          <w:hyperlink w:anchor="_Toc438330870" w:history="1">
+          <w:hyperlink w:anchor="_Toc438425401" w:history="1">
             <w:r>
               <w:rPr>
                 <w:rStyle w:val="Hyperlink"/>
@@ -468,7 +465,7 @@
                 <w:noProof/>
                 <w:webHidden/>
               </w:rPr>
-              <w:instrText xml:space="preserve"> PAGEREF _Toc438330870 \h </w:instrText>
+              <w:instrText xml:space="preserve"> PAGEREF _Toc438425401 \h </w:instrText>
             </w:r>
             <w:r>
               <w:rPr>
@@ -511,7 +508,7 @@
               <w:lang w:eastAsia="en-CA"/>
             </w:rPr>
           </w:pPr>
-          <w:hyperlink w:anchor="_Toc438330871" w:history="1">
+          <w:hyperlink w:anchor="_Toc438425402" w:history="1">
             <w:r>
               <w:rPr>
                 <w:rStyle w:val="Hyperlink"/>
@@ -538,7 +535,7 @@
                 <w:noProof/>
                 <w:webHidden/>
               </w:rPr>
-              <w:instrText xml:space="preserve"> PAGEREF _Toc438330871 \h </w:instrText>
+              <w:instrText xml:space="preserve"> PAGEREF _Toc438425402 \h </w:instrText>
             </w:r>
             <w:r>
               <w:rPr>
@@ -581,7 +578,7 @@
               <w:lang w:eastAsia="en-CA"/>
             </w:rPr>
           </w:pPr>
-          <w:hyperlink w:anchor="_Toc438330872" w:history="1">
+          <w:hyperlink w:anchor="_Toc438425403" w:history="1">
             <w:r>
               <w:rPr>
                 <w:rStyle w:val="Hyperlink"/>
@@ -608,7 +605,7 @@
                 <w:noProof/>
                 <w:webHidden/>
               </w:rPr>
-              <w:instrText xml:space="preserve"> PAGEREF _Toc438330872 \h </w:instrText>
+              <w:instrText xml:space="preserve"> PAGEREF _Toc438425403 \h </w:instrText>
             </w:r>
             <w:r>
               <w:rPr>
@@ -651,7 +648,7 @@
               <w:lang w:eastAsia="en-CA"/>
             </w:rPr>
           </w:pPr>
-          <w:hyperlink w:anchor="_Toc438330873" w:history="1">
+          <w:hyperlink w:anchor="_Toc438425404" w:history="1">
             <w:r>
               <w:rPr>
                 <w:rStyle w:val="Hyperlink"/>
@@ -678,7 +675,7 @@
                 <w:noProof/>
                 <w:webHidden/>
               </w:rPr>
-              <w:instrText xml:space="preserve"> PAGEREF _Toc438330873 \h </w:instrText>
+              <w:instrText xml:space="preserve"> PAGEREF _Toc438425404 \h </w:instrText>
             </w:r>
             <w:r>
               <w:rPr>
@@ -721,7 +718,7 @@
               <w:lang w:eastAsia="en-CA"/>
             </w:rPr>
           </w:pPr>
-          <w:hyperlink w:anchor="_Toc438330874" w:history="1">
+          <w:hyperlink w:anchor="_Toc438425405" w:history="1">
             <w:r>
               <w:rPr>
                 <w:rStyle w:val="Hyperlink"/>
@@ -748,7 +745,7 @@
                 <w:noProof/>
                 <w:webHidden/>
               </w:rPr>
-              <w:instrText xml:space="preserve"> PAGEREF _Toc438330874 \h </w:instrText>
+              <w:instrText xml:space="preserve"> PAGEREF _Toc438425405 \h </w:instrText>
             </w:r>
             <w:r>
               <w:rPr>
@@ -791,7 +788,7 @@
               <w:lang w:eastAsia="en-CA"/>
             </w:rPr>
           </w:pPr>
-          <w:hyperlink w:anchor="_Toc438330875" w:history="1">
+          <w:hyperlink w:anchor="_Toc438425406" w:history="1">
             <w:r>
               <w:rPr>
                 <w:rStyle w:val="Hyperlink"/>
@@ -818,7 +815,7 @@
                 <w:noProof/>
                 <w:webHidden/>
               </w:rPr>
-              <w:instrText xml:space="preserve"> PAGEREF _Toc438330875 \h </w:instrText>
+              <w:instrText xml:space="preserve"> PAGEREF _Toc438425406 \h </w:instrText>
             </w:r>
             <w:r>
               <w:rPr>
@@ -861,7 +858,7 @@
               <w:lang w:eastAsia="en-CA"/>
             </w:rPr>
           </w:pPr>
-          <w:hyperlink w:anchor="_Toc438330876" w:history="1">
+          <w:hyperlink w:anchor="_Toc438425407" w:history="1">
             <w:r>
               <w:rPr>
                 <w:rStyle w:val="Hyperlink"/>
@@ -888,7 +885,7 @@
                 <w:noProof/>
                 <w:webHidden/>
               </w:rPr>
-              <w:instrText xml:space="preserve"> PAGEREF _Toc438330876 \h </w:instrText>
+              <w:instrText xml:space="preserve"> PAGEREF _Toc438425407 \h </w:instrText>
             </w:r>
             <w:r>
               <w:rPr>
@@ -931,7 +928,7 @@
               <w:lang w:eastAsia="en-CA"/>
             </w:rPr>
           </w:pPr>
-          <w:hyperlink w:anchor="_Toc438330877" w:history="1">
+          <w:hyperlink w:anchor="_Toc438425408" w:history="1">
             <w:r>
               <w:rPr>
                 <w:rStyle w:val="Hyperlink"/>
@@ -958,7 +955,7 @@
                 <w:noProof/>
                 <w:webHidden/>
               </w:rPr>
-              <w:instrText xml:space="preserve"> PAGEREF _Toc438330877 \h </w:instrText>
+              <w:instrText xml:space="preserve"> PAGEREF _Toc438425408 \h </w:instrText>
             </w:r>
             <w:r>
               <w:rPr>
@@ -1001,7 +998,7 @@
               <w:lang w:eastAsia="en-CA"/>
             </w:rPr>
           </w:pPr>
-          <w:hyperlink w:anchor="_Toc438330878" w:history="1">
+          <w:hyperlink w:anchor="_Toc438425409" w:history="1">
             <w:r>
               <w:rPr>
                 <w:rStyle w:val="Hyperlink"/>
@@ -1028,7 +1025,7 @@
                 <w:noProof/>
                 <w:webHidden/>
               </w:rPr>
-              <w:instrText xml:space="preserve"> PAGEREF _Toc438330878 \h </w:instrText>
+              <w:instrText xml:space="preserve"> PAGEREF _Toc438425409 \h </w:instrText>
             </w:r>
             <w:r>
               <w:rPr>
@@ -1071,7 +1068,7 @@
               <w:lang w:eastAsia="en-CA"/>
             </w:rPr>
           </w:pPr>
-          <w:hyperlink w:anchor="_Toc438330879" w:history="1">
+          <w:hyperlink w:anchor="_Toc438425410" w:history="1">
             <w:r>
               <w:rPr>
                 <w:rStyle w:val="Hyperlink"/>
@@ -1098,7 +1095,7 @@
                 <w:noProof/>
                 <w:webHidden/>
               </w:rPr>
-              <w:instrText xml:space="preserve"> PAGEREF _Toc438330879 \h </w:instrText>
+              <w:instrText xml:space="preserve"> PAGEREF _Toc438425410 \h </w:instrText>
             </w:r>
             <w:r>
               <w:rPr>
@@ -1141,7 +1138,7 @@
               <w:lang w:eastAsia="en-CA"/>
             </w:rPr>
           </w:pPr>
-          <w:hyperlink w:anchor="_Toc438330880" w:history="1">
+          <w:hyperlink w:anchor="_Toc438425411" w:history="1">
             <w:r>
               <w:rPr>
                 <w:rStyle w:val="Hyperlink"/>
@@ -1168,7 +1165,7 @@
                 <w:noProof/>
                 <w:webHidden/>
               </w:rPr>
-              <w:instrText xml:space="preserve"> PAGEREF _Toc438330880 \h </w:instrText>
+              <w:instrText xml:space="preserve"> PAGEREF _Toc438425411 \h </w:instrText>
             </w:r>
             <w:r>
               <w:rPr>
@@ -1211,7 +1208,7 @@
               <w:lang w:eastAsia="en-CA"/>
             </w:rPr>
           </w:pPr>
-          <w:hyperlink w:anchor="_Toc438330881" w:history="1">
+          <w:hyperlink w:anchor="_Toc438425412" w:history="1">
             <w:r>
               <w:rPr>
                 <w:rStyle w:val="Hyperlink"/>
@@ -1238,7 +1235,7 @@
                 <w:noProof/>
                 <w:webHidden/>
               </w:rPr>
-              <w:instrText xml:space="preserve"> PAGEREF _Toc438330881 \h </w:instrText>
+              <w:instrText xml:space="preserve"> PAGEREF _Toc438425412 \h </w:instrText>
             </w:r>
             <w:r>
               <w:rPr>
@@ -1285,14 +1282,14 @@
       <w:pPr>
         <w:pStyle w:val="Heading1"/>
       </w:pPr>
-      <w:bookmarkStart w:id="0" w:name="_Toc438330865"/>
+      <w:bookmarkStart w:id="1" w:name="_Toc438425396"/>
       <w:r>
         <w:t>Linear</w:t>
       </w:r>
       <w:r>
         <w:t xml:space="preserve"> Programming</w:t>
       </w:r>
-      <w:bookmarkEnd w:id="0"/>
+      <w:bookmarkEnd w:id="1"/>
     </w:p>
     <w:p>
       <w:pPr>
@@ -1384,13 +1381,8 @@
       <w:pPr>
         <w:pStyle w:val="NoSpacing"/>
       </w:pPr>
-      <w:proofErr w:type="gramStart"/>
-      <w:r>
-        <w:t>e.g</w:t>
-      </w:r>
-      <w:proofErr w:type="gramEnd"/>
-      <w:r>
-        <w:t>. max 40x + 30y</w:t>
+      <w:r>
+        <w:t>e.g. max 40x + 30y</w:t>
       </w:r>
     </w:p>
     <w:p>
@@ -1512,11 +1504,11 @@
       <w:pPr>
         <w:pStyle w:val="Heading2"/>
       </w:pPr>
-      <w:bookmarkStart w:id="1" w:name="_Toc438330866"/>
+      <w:bookmarkStart w:id="2" w:name="_Toc438425397"/>
       <w:r>
         <w:t>Converting constraints to equalities</w:t>
       </w:r>
-      <w:bookmarkEnd w:id="1"/>
+      <w:bookmarkEnd w:id="2"/>
     </w:p>
     <w:p>
       <w:pPr>
@@ -1726,14 +1718,14 @@
       <w:pPr>
         <w:pStyle w:val="Heading3"/>
       </w:pPr>
-      <w:bookmarkStart w:id="2" w:name="_Toc438330867"/>
+      <w:bookmarkStart w:id="3" w:name="_Toc438425398"/>
       <w:r>
         <w:t>e.g.</w:t>
       </w:r>
       <w:r>
         <w:t>)</w:t>
       </w:r>
-      <w:bookmarkEnd w:id="2"/>
+      <w:bookmarkEnd w:id="3"/>
     </w:p>
     <w:p>
       <w:pPr>
@@ -1852,11 +1844,11 @@
       <w:pPr>
         <w:pStyle w:val="Heading2"/>
       </w:pPr>
-      <w:bookmarkStart w:id="3" w:name="_Toc438330868"/>
+      <w:bookmarkStart w:id="4" w:name="_Toc438425399"/>
       <w:r>
         <w:t>Polytopes</w:t>
       </w:r>
-      <w:bookmarkEnd w:id="3"/>
+      <w:bookmarkEnd w:id="4"/>
     </w:p>
     <w:p>
       <w:pPr>
@@ -2031,9 +2023,9 @@
             <o:lock v:ext="edit" aspectratio="t"/>
           </v:shapetype>
           <v:shape id="_x0000_i1025" type="#_x0000_t75" style="width:122.3pt;height:21.7pt" o:ole="">
-            <v:imagedata r:id="rId6" o:title=""/>
+            <v:imagedata r:id="rId8" o:title=""/>
           </v:shape>
-          <o:OLEObject Type="Embed" ProgID="Equation.DSMT4" ShapeID="_x0000_i1025" DrawAspect="Content" ObjectID="_1512127401" r:id="rId7"/>
+          <o:OLEObject Type="Embed" ProgID="Equation.DSMT4" ShapeID="_x0000_i1025" DrawAspect="Content" ObjectID="_1512167262" r:id="rId9"/>
         </w:object>
       </w:r>
     </w:p>
@@ -2081,9 +2073,9 @@
         </w:rPr>
         <w:object w:dxaOrig="2439" w:dyaOrig="360">
           <v:shape id="_x0000_i1026" type="#_x0000_t75" style="width:122.3pt;height:21.7pt" o:ole="">
-            <v:imagedata r:id="rId8" o:title=""/>
+            <v:imagedata r:id="rId10" o:title=""/>
           </v:shape>
-          <o:OLEObject Type="Embed" ProgID="Equation.DSMT4" ShapeID="_x0000_i1026" DrawAspect="Content" ObjectID="_1512127402" r:id="rId9"/>
+          <o:OLEObject Type="Embed" ProgID="Equation.DSMT4" ShapeID="_x0000_i1026" DrawAspect="Content" ObjectID="_1512167263" r:id="rId11"/>
         </w:object>
       </w:r>
     </w:p>
@@ -2173,16 +2165,7 @@
           <w:rFonts w:cs="Times New Roman"/>
           <w:lang w:eastAsia="ja-JP"/>
         </w:rPr>
-        <w:t>[</w:t>
-      </w:r>
-      <w:proofErr w:type="spellStart"/>
-      <w:proofErr w:type="gramStart"/>
-      <w:r>
-        <w:rPr>
-          <w:rFonts w:cs="Times New Roman"/>
-          <w:lang w:eastAsia="ja-JP"/>
-        </w:rPr>
-        <w:t>x</w:t>
+        <w:t>[x</w:t>
       </w:r>
       <w:r>
         <w:rPr>
@@ -2192,8 +2175,6 @@
         </w:rPr>
         <w:t>k</w:t>
       </w:r>
-      <w:proofErr w:type="spellEnd"/>
-      <w:proofErr w:type="gramEnd"/>
       <w:r>
         <w:rPr>
           <w:rFonts w:cs="Times New Roman"/>
@@ -2297,7 +2278,6 @@
       <w:r>
         <w:t xml:space="preserve"> </w:t>
       </w:r>
-      <w:proofErr w:type="spellStart"/>
       <w:r>
         <w:rPr>
           <w:rFonts w:ascii="Cambria Math" w:hAnsi="Cambria Math" w:cs="Cambria Math"/>
@@ -2310,14 +2290,12 @@
         </w:rPr>
         <w:t>n</w:t>
       </w:r>
-      <w:proofErr w:type="spellEnd"/>
       <w:r>
         <w:t>:</w:t>
       </w:r>
       <w:r>
         <w:t xml:space="preserve"> α</w:t>
       </w:r>
-      <w:proofErr w:type="spellStart"/>
       <w:r>
         <w:rPr>
           <w:vertAlign w:val="superscript"/>
@@ -2325,11 +2303,7 @@
         <w:t>T</w:t>
       </w:r>
       <w:r>
-        <w:t>x</w:t>
-      </w:r>
-      <w:proofErr w:type="spellEnd"/>
-      <w:r>
-        <w:t xml:space="preserve"> = β} satisfying P </w:t>
+        <w:t xml:space="preserve">x = β} satisfying P </w:t>
       </w:r>
       <w:r>
         <w:rPr>
@@ -2361,9 +2335,9 @@
         </w:rPr>
         <w:object w:dxaOrig="220" w:dyaOrig="260">
           <v:shape id="_x0000_i1027" type="#_x0000_t75" style="width:14.3pt;height:14.3pt" o:ole="">
-            <v:imagedata r:id="rId10" o:title=""/>
+            <v:imagedata r:id="rId12" o:title=""/>
           </v:shape>
-          <o:OLEObject Type="Embed" ProgID="Equation.DSMT4" ShapeID="_x0000_i1027" DrawAspect="Content" ObjectID="_1512127403" r:id="rId11"/>
+          <o:OLEObject Type="Embed" ProgID="Equation.DSMT4" ShapeID="_x0000_i1027" DrawAspect="Content" ObjectID="_1512167264" r:id="rId13"/>
         </w:object>
       </w:r>
       <w:r>
@@ -2375,29 +2349,13 @@
         </w:rPr>
         <w:object w:dxaOrig="820" w:dyaOrig="380">
           <v:shape id="_x0000_i1028" type="#_x0000_t75" style="width:43.4pt;height:21.7pt" o:ole="">
-            <v:imagedata r:id="rId12" o:title=""/>
+            <v:imagedata r:id="rId14" o:title=""/>
           </v:shape>
-          <o:OLEObject Type="Embed" ProgID="Equation.DSMT4" ShapeID="_x0000_i1028" DrawAspect="Content" ObjectID="_1512127404" r:id="rId13"/>
+          <o:OLEObject Type="Embed" ProgID="Equation.DSMT4" ShapeID="_x0000_i1028" DrawAspect="Content" ObjectID="_1512167265" r:id="rId15"/>
         </w:object>
       </w:r>
       <w:r>
-        <w:t xml:space="preserve">for </w:t>
-      </w:r>
-      <w:proofErr w:type="spellStart"/>
-      <w:r>
-        <w:t>i</w:t>
-      </w:r>
-      <w:proofErr w:type="spellEnd"/>
-      <w:r>
-        <w:t xml:space="preserve"> = 1, 2</w:t>
-      </w:r>
-      <w:proofErr w:type="gramStart"/>
-      <w:r>
-        <w:t>,…,</w:t>
-      </w:r>
-      <w:proofErr w:type="gramEnd"/>
-      <w:r>
-        <w:t xml:space="preserve"> m.</w:t>
+        <w:t>for i = 1, 2,…, m.</w:t>
       </w:r>
     </w:p>
     <w:p>
@@ -2489,7 +2447,6 @@
       <w:pPr>
         <w:pStyle w:val="NoSpacing"/>
       </w:pPr>
-      <w:bookmarkStart w:id="4" w:name="_GoBack"/>
       <w:r>
         <w:rPr>
           <w:noProof/>
@@ -2513,7 +2470,7 @@
                     </pic:cNvPicPr>
                   </pic:nvPicPr>
                   <pic:blipFill>
-                    <a:blip r:embed="rId14">
+                    <a:blip r:embed="rId16">
                       <a:extLst>
                         <a:ext uri="{28A0092B-C50C-407E-A947-70E740481C1C}">
                           <a14:useLocalDpi xmlns:a14="http://schemas.microsoft.com/office/drawing/2010/main" val="0"/>
@@ -2544,13 +2501,12 @@
           </wp:inline>
         </w:drawing>
       </w:r>
-      <w:bookmarkEnd w:id="4"/>
-    </w:p>
-    <w:p>
-      <w:pPr>
-        <w:pStyle w:val="NoSpacing"/>
-      </w:pPr>
-      <w:hyperlink r:id="rId15" w:history="1">
+    </w:p>
+    <w:p>
+      <w:pPr>
+        <w:pStyle w:val="NoSpacing"/>
+      </w:pPr>
+      <w:hyperlink r:id="rId17" w:history="1">
         <w:r>
           <w:rPr>
             <w:rStyle w:val="Hyperlink"/>
@@ -2568,7 +2524,7 @@
       <w:pPr>
         <w:pStyle w:val="Heading2"/>
       </w:pPr>
-      <w:bookmarkStart w:id="5" w:name="_Toc438330869"/>
+      <w:bookmarkStart w:id="5" w:name="_Toc438425400"/>
       <w:r>
         <w:t>Graphical Method</w:t>
       </w:r>
@@ -2648,7 +2604,7 @@
         <w:pStyle w:val="Heading2"/>
       </w:pPr>
       <w:bookmarkStart w:id="6" w:name="_Simplex_Method:_Maximization"/>
-      <w:bookmarkStart w:id="7" w:name="_Toc438330870"/>
+      <w:bookmarkStart w:id="7" w:name="_Toc438425401"/>
       <w:bookmarkEnd w:id="6"/>
       <w:r>
         <w:t>Simplex Method</w:t>
@@ -2954,11 +2910,7 @@
         <w:t>RHS</w:t>
       </w:r>
       <w:r>
-        <w:t>/</w:t>
-      </w:r>
-      <w:proofErr w:type="spellStart"/>
-      <w:r>
-        <w:t>x</w:t>
+        <w:t>/x</w:t>
       </w:r>
       <w:r>
         <w:rPr>
@@ -2966,7 +2918,6 @@
         </w:rPr>
         <w:t>pivot</w:t>
       </w:r>
-      <w:proofErr w:type="spellEnd"/>
       <w:r>
         <w:t xml:space="preserve">. That row is called the </w:t>
       </w:r>
@@ -2980,11 +2931,7 @@
         <w:t>.</w:t>
       </w:r>
       <w:r>
-        <w:t xml:space="preserve"> </w:t>
-      </w:r>
-      <w:proofErr w:type="spellStart"/>
-      <w:r>
-        <w:t>x</w:t>
+        <w:t xml:space="preserve"> x</w:t>
       </w:r>
       <w:r>
         <w:rPr>
@@ -2992,7 +2939,6 @@
         </w:rPr>
         <w:t>pivot</w:t>
       </w:r>
-      <w:proofErr w:type="spellEnd"/>
       <w:r>
         <w:t xml:space="preserve"> must be </w:t>
       </w:r>
@@ -3082,7 +3028,7 @@
       <w:pPr>
         <w:pStyle w:val="Heading2"/>
       </w:pPr>
-      <w:bookmarkStart w:id="8" w:name="_Toc438330871"/>
+      <w:bookmarkStart w:id="8" w:name="_Toc438425402"/>
       <w:r>
         <w:t>Simplex: Minimization</w:t>
       </w:r>
@@ -3095,13 +3041,8 @@
       <w:r>
         <w:t xml:space="preserve">To minimize a function, we just </w:t>
       </w:r>
-      <w:proofErr w:type="spellStart"/>
-      <w:r>
-        <w:t>oppositize</w:t>
-      </w:r>
-      <w:proofErr w:type="spellEnd"/>
-      <w:r>
-        <w:t xml:space="preserve"> the problem so we can use the maximization technique on it. You’ll see.</w:t>
+      <w:r>
+        <w:t>oppositize the problem so we can use the maximization technique on it. You’ll see.</w:t>
       </w:r>
       <w:r>
         <w:t xml:space="preserve"> Just remember that we minimize [w] &amp; maximize [z]</w:t>
@@ -3110,15 +3051,7 @@
         <w:t xml:space="preserve"> </w:t>
       </w:r>
       <w:r>
-        <w:t>AND minimize is (</w:t>
-      </w:r>
-      <w:proofErr w:type="spellStart"/>
-      <w:r>
-        <w:t>vars</w:t>
-      </w:r>
-      <w:proofErr w:type="spellEnd"/>
-      <w:r>
-        <w:t xml:space="preserve"> </w:t>
+        <w:t xml:space="preserve">AND minimize is (vars </w:t>
       </w:r>
       <w:r>
         <w:rPr>
@@ -3127,15 +3060,7 @@
         <w:t>≥ 0</w:t>
       </w:r>
       <w:r>
-        <w:t>), while maximize is (</w:t>
-      </w:r>
-      <w:proofErr w:type="spellStart"/>
-      <w:r>
-        <w:t>vars</w:t>
-      </w:r>
-      <w:proofErr w:type="spellEnd"/>
-      <w:r>
-        <w:t xml:space="preserve"> </w:t>
+        <w:t xml:space="preserve">), while maximize is (vars </w:t>
       </w:r>
       <w:r>
         <w:rPr>
@@ -3157,7 +3082,7 @@
       <w:pPr>
         <w:pStyle w:val="Heading3"/>
       </w:pPr>
-      <w:bookmarkStart w:id="9" w:name="_Toc438330872"/>
+      <w:bookmarkStart w:id="9" w:name="_Toc438425403"/>
       <w:r>
         <w:t>e.g.)</w:t>
       </w:r>
@@ -3976,15 +3901,7 @@
         <w:pStyle w:val="NoSpacing"/>
       </w:pPr>
       <w:r>
-        <w:t xml:space="preserve">Notice how the </w:t>
-      </w:r>
-      <w:proofErr w:type="gramStart"/>
-      <w:r>
-        <w:t>x’s</w:t>
-      </w:r>
-      <w:proofErr w:type="gramEnd"/>
-      <w:r>
-        <w:t xml:space="preserve"> are now y’s? Yeah I know you did. Well now, since you turned this into a maximization problem, what are you waiting for? </w:t>
+        <w:t xml:space="preserve">Notice how the x’s are now y’s? Yeah I know you did. Well now, since you turned this into a maximization problem, what are you waiting for? </w:t>
       </w:r>
       <w:hyperlink w:anchor="_Simplex_Method:_Maximization" w:history="1">
         <w:r>
@@ -4007,7 +3924,7 @@
       <w:pPr>
         <w:pStyle w:val="Heading2"/>
       </w:pPr>
-      <w:bookmarkStart w:id="10" w:name="_Toc438330873"/>
+      <w:bookmarkStart w:id="10" w:name="_Toc438425404"/>
       <w:r>
         <w:t>Phase Simplex</w:t>
       </w:r>
@@ -4078,7 +3995,7 @@
       <w:pPr>
         <w:pStyle w:val="Heading3"/>
       </w:pPr>
-      <w:bookmarkStart w:id="11" w:name="_Toc438330874"/>
+      <w:bookmarkStart w:id="11" w:name="_Toc438425405"/>
       <w:r>
         <w:t>Phase I</w:t>
       </w:r>
@@ -4110,7 +4027,6 @@
       <w:r>
         <w:t>= –</w:t>
       </w:r>
-      <w:proofErr w:type="spellStart"/>
       <w:r>
         <w:t>Σy</w:t>
       </w:r>
@@ -4120,7 +4036,6 @@
         </w:rPr>
         <w:t>i</w:t>
       </w:r>
-      <w:proofErr w:type="spellEnd"/>
     </w:p>
     <w:p>
       <w:pPr>
@@ -4424,7 +4339,7 @@
       <w:pPr>
         <w:pStyle w:val="Heading3"/>
       </w:pPr>
-      <w:bookmarkStart w:id="12" w:name="_Toc438330875"/>
+      <w:bookmarkStart w:id="12" w:name="_Toc438425406"/>
       <w:r>
         <w:t>Phase II</w:t>
       </w:r>
@@ -4442,14 +4357,9 @@
       <w:pPr>
         <w:pStyle w:val="Heading2"/>
       </w:pPr>
-      <w:bookmarkStart w:id="13" w:name="_Toc438330876"/>
-      <w:proofErr w:type="spellStart"/>
-      <w:r>
-        <w:t>Bland’s</w:t>
-      </w:r>
-      <w:proofErr w:type="spellEnd"/>
-      <w:r>
-        <w:t xml:space="preserve"> Rule</w:t>
+      <w:bookmarkStart w:id="13" w:name="_Toc438425407"/>
+      <w:r>
+        <w:t>Bland’s Rule</w:t>
       </w:r>
       <w:bookmarkEnd w:id="13"/>
     </w:p>
@@ -4457,19 +4367,11 @@
       <w:pPr>
         <w:pStyle w:val="NoSpacing"/>
       </w:pPr>
-      <w:proofErr w:type="spellStart"/>
       <w:r>
         <w:rPr>
           <w:b/>
         </w:rPr>
-        <w:t>Bland’s</w:t>
-      </w:r>
-      <w:proofErr w:type="spellEnd"/>
-      <w:r>
-        <w:rPr>
-          <w:b/>
-        </w:rPr>
-        <w:t xml:space="preserve"> Rule</w:t>
+        <w:t>Bland’s Rule</w:t>
       </w:r>
       <w:r>
         <w:t xml:space="preserve">: a way of guaranteeing that you don’t repeat </w:t>
@@ -4503,7 +4405,7 @@
       <w:pPr>
         <w:pStyle w:val="Heading1"/>
       </w:pPr>
-      <w:bookmarkStart w:id="14" w:name="_Toc438330877"/>
+      <w:bookmarkStart w:id="14" w:name="_Toc438425408"/>
       <w:r>
         <w:t>Algorithms</w:t>
       </w:r>
@@ -4516,7 +4418,7 @@
       <w:r>
         <w:t xml:space="preserve">See </w:t>
       </w:r>
-      <w:hyperlink r:id="rId16" w:history="1">
+      <w:hyperlink r:id="rId18" w:history="1">
         <w:r>
           <w:rPr>
             <w:rStyle w:val="Hyperlink"/>
@@ -4656,9 +4558,17 @@
     </w:p>
     <w:p>
       <w:pPr>
+        <w:pStyle w:val="NoSpacing"/>
+      </w:pPr>
+      <w:r>
+        <w:t>Sp</w:t>
+      </w:r>
+    </w:p>
+    <w:p>
+      <w:pPr>
         <w:pStyle w:val="Heading2"/>
       </w:pPr>
-      <w:bookmarkStart w:id="15" w:name="_Toc438330878"/>
+      <w:bookmarkStart w:id="15" w:name="_Toc438425409"/>
       <w:r>
         <w:t>Knapsack</w:t>
       </w:r>
@@ -4683,53 +4593,29 @@
         <w:rPr>
           <w:vertAlign w:val="subscript"/>
         </w:rPr>
-        <w:t>0</w:t>
-      </w:r>
-      <w:proofErr w:type="gramStart"/>
+        <w:t>0..n</w:t>
+      </w:r>
+      <w:r>
+        <w:t>, weights, w</w:t>
+      </w:r>
       <w:r>
         <w:rPr>
           <w:vertAlign w:val="subscript"/>
         </w:rPr>
-        <w:t>..n</w:t>
-      </w:r>
-      <w:proofErr w:type="gramEnd"/>
-      <w:r>
-        <w:t>, weights, w</w:t>
+        <w:t>0..n</w:t>
+      </w:r>
+      <w:r>
+        <w:t xml:space="preserve">, and costs, </w:t>
+      </w:r>
+      <w:r>
+        <w:t>V</w:t>
       </w:r>
       <w:r>
         <w:rPr>
           <w:vertAlign w:val="subscript"/>
         </w:rPr>
-        <w:t>0..</w:t>
-      </w:r>
-      <w:proofErr w:type="gramStart"/>
-      <w:r>
-        <w:rPr>
-          <w:vertAlign w:val="subscript"/>
-        </w:rPr>
-        <w:t>n</w:t>
-      </w:r>
-      <w:proofErr w:type="gramEnd"/>
-      <w:r>
-        <w:t xml:space="preserve">, and costs, </w:t>
-      </w:r>
-      <w:r>
-        <w:t>V</w:t>
-      </w:r>
-      <w:r>
-        <w:rPr>
-          <w:vertAlign w:val="subscript"/>
-        </w:rPr>
-        <w:t>0..</w:t>
-      </w:r>
-      <w:proofErr w:type="gramStart"/>
-      <w:r>
-        <w:rPr>
-          <w:vertAlign w:val="subscript"/>
-        </w:rPr>
-        <w:t>n</w:t>
-      </w:r>
-      <w:proofErr w:type="gramEnd"/>
+        <w:t>0..n</w:t>
+      </w:r>
       <w:r>
         <w:t>, max weight,</w:t>
       </w:r>
@@ -4747,20 +4633,18 @@
       <w:pPr>
         <w:pStyle w:val="NoSpacing"/>
       </w:pPr>
-      <w:proofErr w:type="gramStart"/>
       <w:r>
         <w:t xml:space="preserve">maximize </w:t>
       </w:r>
-      <w:proofErr w:type="gramEnd"/>
       <w:r>
         <w:rPr>
           <w:position w:val="-16"/>
         </w:rPr>
         <w:object w:dxaOrig="740" w:dyaOrig="440">
           <v:shape id="_x0000_i1029" type="#_x0000_t75" style="width:36pt;height:21.7pt" o:ole="">
-            <v:imagedata r:id="rId17" o:title=""/>
+            <v:imagedata r:id="rId19" o:title=""/>
           </v:shape>
-          <o:OLEObject Type="Embed" ProgID="Equation.DSMT4" ShapeID="_x0000_i1029" DrawAspect="Content" ObjectID="_1512127405" r:id="rId18"/>
+          <o:OLEObject Type="Embed" ProgID="Equation.DSMT4" ShapeID="_x0000_i1029" DrawAspect="Content" ObjectID="_1512167266" r:id="rId20"/>
         </w:object>
       </w:r>
       <w:r>
@@ -4771,7 +4655,6 @@
       <w:pPr>
         <w:pStyle w:val="NoSpacing"/>
       </w:pPr>
-      <w:proofErr w:type="spellStart"/>
       <w:r>
         <w:t>Σw</w:t>
       </w:r>
@@ -4790,7 +4673,6 @@
         </w:rPr>
         <w:t>i</w:t>
       </w:r>
-      <w:proofErr w:type="spellEnd"/>
       <w:r>
         <w:t xml:space="preserve"> </w:t>
       </w:r>
@@ -4820,7 +4702,6 @@
           <w:lang w:eastAsia="ja-JP"/>
         </w:rPr>
       </w:pPr>
-      <w:proofErr w:type="gramStart"/>
       <w:r>
         <w:rPr>
           <w:rFonts w:cs="Times New Roman"/>
@@ -4829,40 +4710,22 @@
         </w:rPr>
         <w:t>items</w:t>
       </w:r>
-      <w:proofErr w:type="gramEnd"/>
       <w:r>
         <w:rPr>
           <w:rFonts w:cs="Times New Roman"/>
           <w:lang w:eastAsia="ja-JP"/>
         </w:rPr>
-        <w:t xml:space="preserve"> [</w:t>
-      </w:r>
-      <w:proofErr w:type="spellStart"/>
-      <w:r>
+        <w:t xml:space="preserve"> [i]:</w:t>
+      </w:r>
+    </w:p>
+    <w:p>
+      <w:pPr>
+        <w:pStyle w:val="NoSpacing"/>
         <w:rPr>
           <w:rFonts w:cs="Times New Roman"/>
           <w:lang w:eastAsia="ja-JP"/>
         </w:rPr>
-        <w:t>i</w:t>
-      </w:r>
-      <w:proofErr w:type="spellEnd"/>
-      <w:r>
-        <w:rPr>
-          <w:rFonts w:cs="Times New Roman"/>
-          <w:lang w:eastAsia="ja-JP"/>
-        </w:rPr>
-        <w:t>]:</w:t>
-      </w:r>
-    </w:p>
-    <w:p>
-      <w:pPr>
-        <w:pStyle w:val="NoSpacing"/>
-        <w:rPr>
-          <w:rFonts w:cs="Times New Roman"/>
-          <w:lang w:eastAsia="ja-JP"/>
-        </w:rPr>
-      </w:pPr>
-      <w:proofErr w:type="gramStart"/>
+      </w:pPr>
       <w:r>
         <w:rPr>
           <w:rFonts w:cs="Times New Roman"/>
@@ -4871,7 +4734,6 @@
         </w:rPr>
         <w:t>knapsack</w:t>
       </w:r>
-      <w:proofErr w:type="gramEnd"/>
       <w:r>
         <w:rPr>
           <w:rFonts w:cs="Times New Roman"/>
@@ -4935,15 +4797,8 @@
               <w:pStyle w:val="NoSpacing"/>
             </w:pPr>
             <w:r>
-              <w:t>V(</w:t>
-            </w:r>
-            <w:proofErr w:type="spellStart"/>
-            <w:r>
-              <w:t>i</w:t>
-            </w:r>
-            <w:proofErr w:type="spellEnd"/>
-            <w:r>
-              <w:t>\j)</w:t>
+              <w:lastRenderedPageBreak/>
+              <w:t>V(i\j)</w:t>
             </w:r>
           </w:p>
         </w:tc>
@@ -4996,14 +4851,8 @@
             <w:pPr>
               <w:pStyle w:val="NoSpacing"/>
             </w:pPr>
-            <w:proofErr w:type="spellStart"/>
-            <w:r>
-              <w:lastRenderedPageBreak/>
-              <w:t>i</w:t>
-            </w:r>
-            <w:proofErr w:type="spellEnd"/>
-            <w:r>
-              <w:t>=0</w:t>
+            <w:r>
+              <w:t>i=0</w:t>
             </w:r>
           </w:p>
         </w:tc>
@@ -5092,13 +4941,8 @@
             <w:pPr>
               <w:pStyle w:val="NoSpacing"/>
             </w:pPr>
-            <w:proofErr w:type="spellStart"/>
-            <w:r>
-              <w:t>i</w:t>
-            </w:r>
-            <w:proofErr w:type="spellEnd"/>
-            <w:r>
-              <w:t>=n</w:t>
+            <w:r>
+              <w:t>i=n</w:t>
             </w:r>
           </w:p>
         </w:tc>
@@ -5153,9 +4997,81 @@
     </w:p>
     <w:p>
       <w:pPr>
+        <w:pStyle w:val="NoSpacing"/>
+      </w:pPr>
+    </w:p>
+    <w:p>
+      <w:pPr>
+        <w:pStyle w:val="NoSpacing"/>
+      </w:pPr>
+      <w:r>
+        <w:t>[w</w:t>
+      </w:r>
+      <w:r>
+        <w:rPr>
+          <w:vertAlign w:val="subscript"/>
+        </w:rPr>
+        <w:t>i</w:t>
+      </w:r>
+      <w:r>
+        <w:t>]: item weight</w:t>
+      </w:r>
+    </w:p>
+    <w:p>
+      <w:pPr>
+        <w:pStyle w:val="NoSpacing"/>
+      </w:pPr>
+      <w:r>
+        <w:t>[v</w:t>
+      </w:r>
+      <w:r>
+        <w:rPr>
+          <w:vertAlign w:val="subscript"/>
+        </w:rPr>
+        <w:t>i</w:t>
+      </w:r>
+      <w:r>
+        <w:t>]: item value</w:t>
+      </w:r>
+    </w:p>
+    <w:p>
+      <w:pPr>
+        <w:pStyle w:val="NoSpacing"/>
+      </w:pPr>
+      <w:r>
+        <w:t>for i = 1.n</w:t>
+      </w:r>
+    </w:p>
+    <w:p>
+      <w:pPr>
+        <w:pStyle w:val="NoSpacing"/>
+      </w:pPr>
+      <w:r>
+        <w:tab/>
+        <w:t>w = knapsack capacity</w:t>
+      </w:r>
+    </w:p>
+    <w:p>
+      <w:pPr>
+        <w:pStyle w:val="NoSpacing"/>
+      </w:pPr>
+      <w:r>
+        <w:rPr>
+          <w:position w:val="-100"/>
+        </w:rPr>
+        <w:object w:dxaOrig="5980" w:dyaOrig="2120">
+          <v:shape id="_x0000_i1030" type="#_x0000_t75" style="width:299.1pt;height:105.9pt" o:ole="">
+            <v:imagedata r:id="rId21" o:title=""/>
+          </v:shape>
+          <o:OLEObject Type="Embed" ProgID="Equation.DSMT4" ShapeID="_x0000_i1030" DrawAspect="Content" ObjectID="_1512167267" r:id="rId22"/>
+        </w:object>
+      </w:r>
+    </w:p>
+    <w:p>
+      <w:pPr>
         <w:pStyle w:val="Heading1"/>
       </w:pPr>
-      <w:bookmarkStart w:id="16" w:name="_Toc438330879"/>
+      <w:bookmarkStart w:id="16" w:name="_Toc438425410"/>
       <w:r>
         <w:t>Constraint Graph</w:t>
       </w:r>
@@ -5183,36 +5099,131 @@
         <w:t>≤</w:t>
       </w:r>
       <w:r>
+        <w:t xml:space="preserve"> d</w:t>
+      </w:r>
+      <w:r>
+        <w:rPr>
+          <w:vertAlign w:val="subscript"/>
+        </w:rPr>
+        <w:t>b-a</w:t>
+      </w:r>
+    </w:p>
+    <w:p>
+      <w:pPr>
+        <w:pStyle w:val="NoSpacing"/>
+      </w:pPr>
+    </w:p>
+    <w:p>
+      <w:pPr>
+        <w:pStyle w:val="NoSpacing"/>
+      </w:pPr>
+      <w:r>
+        <w:t xml:space="preserve">You can prove you have a negative weight cycle by putting your final Bellman-Ford values into the constraint graph and adding </w:t>
+      </w:r>
+      <w:r>
+        <w:t>up the constraints</w:t>
+      </w:r>
+    </w:p>
+    <w:p>
+      <w:pPr>
+        <w:pStyle w:val="NoSpacing"/>
+      </w:pPr>
+    </w:p>
+    <w:p>
+      <w:pPr>
+        <w:pStyle w:val="NoSpacing"/>
+      </w:pPr>
+      <w:r>
+        <w:t xml:space="preserve">–5 </w:t>
+      </w:r>
+      <w:r>
+        <w:rPr>
+          <w:rFonts w:ascii="Calibri" w:hAnsi="Calibri"/>
+        </w:rPr>
+        <w:t>≤</w:t>
+      </w:r>
+      <w:r>
+        <w:t xml:space="preserve"> –6</w:t>
+      </w:r>
+    </w:p>
+    <w:p>
+      <w:pPr>
+        <w:pStyle w:val="NoSpacing"/>
+        <w:rPr>
+          <w:rFonts w:ascii="Calibri" w:hAnsi="Calibri"/>
+          <w:u w:val="single"/>
+        </w:rPr>
+      </w:pPr>
+      <w:r>
+        <w:rPr>
+          <w:u w:val="single"/>
+        </w:rPr>
+        <w:t>–</w:t>
+      </w:r>
+      <w:r>
+        <w:rPr>
+          <w:u w:val="single"/>
+        </w:rPr>
+        <w:t>3</w:t>
+      </w:r>
+      <w:r>
+        <w:rPr>
+          <w:u w:val="single"/>
+        </w:rPr>
         <w:t xml:space="preserve"> </w:t>
       </w:r>
-      <w:proofErr w:type="spellStart"/>
-      <w:r>
-        <w:t>d</w:t>
-      </w:r>
-      <w:r>
-        <w:rPr>
-          <w:vertAlign w:val="subscript"/>
-        </w:rPr>
-        <w:t>b</w:t>
-      </w:r>
-      <w:proofErr w:type="spellEnd"/>
-      <w:r>
-        <w:rPr>
-          <w:vertAlign w:val="subscript"/>
-        </w:rPr>
-        <w:t>-a</w:t>
-      </w:r>
-    </w:p>
-    <w:p>
-      <w:pPr>
-        <w:pStyle w:val="NoSpacing"/>
-      </w:pPr>
+      <w:r>
+        <w:rPr>
+          <w:rFonts w:ascii="Calibri" w:hAnsi="Calibri"/>
+          <w:u w:val="single"/>
+        </w:rPr>
+        <w:t xml:space="preserve">≤ </w:t>
+      </w:r>
+      <w:r>
+        <w:rPr>
+          <w:rFonts w:ascii="Calibri" w:hAnsi="Calibri"/>
+          <w:u w:val="single"/>
+        </w:rPr>
+        <w:t>–</w:t>
+      </w:r>
+      <w:r>
+        <w:rPr>
+          <w:rFonts w:ascii="Calibri" w:hAnsi="Calibri"/>
+          <w:u w:val="single"/>
+        </w:rPr>
+        <w:t>1</w:t>
+      </w:r>
+    </w:p>
+    <w:p>
+      <w:pPr>
+        <w:pStyle w:val="NoSpacing"/>
+      </w:pPr>
+      <w:r>
+        <w:t xml:space="preserve">–8 </w:t>
+      </w:r>
+      <w:r>
+        <w:rPr>
+          <w:rFonts w:ascii="Calibri" w:hAnsi="Calibri"/>
+        </w:rPr>
+        <w:t>≤</w:t>
+      </w:r>
+      <w:r>
+        <w:t xml:space="preserve"> –7</w:t>
+      </w:r>
+    </w:p>
+    <w:p>
+      <w:pPr>
+        <w:pStyle w:val="NoSpacing"/>
+      </w:pPr>
+      <w:r>
+        <w:t>If that doesn’t add up, you have a negative weights cycle.</w:t>
+      </w:r>
     </w:p>
     <w:p>
       <w:pPr>
         <w:pStyle w:val="Heading1"/>
       </w:pPr>
-      <w:bookmarkStart w:id="17" w:name="_Toc438330880"/>
+      <w:bookmarkStart w:id="17" w:name="_Toc438425411"/>
       <w:r>
         <w:t>Maximum Flow</w:t>
       </w:r>
@@ -5222,7 +5233,7 @@
       <w:pPr>
         <w:pStyle w:val="Heading2"/>
       </w:pPr>
-      <w:bookmarkStart w:id="18" w:name="_Toc438330881"/>
+      <w:bookmarkStart w:id="18" w:name="_Toc438425412"/>
       <w:r>
         <w:t>Ford-Fulkerson algorithm</w:t>
       </w:r>
@@ -5232,13 +5243,8 @@
       <w:pPr>
         <w:pStyle w:val="NoSpacing"/>
       </w:pPr>
-      <w:proofErr w:type="gramStart"/>
-      <w:r>
-        <w:t>G(</w:t>
-      </w:r>
-      <w:proofErr w:type="gramEnd"/>
-      <w:r>
-        <w:t>V,E)</w:t>
+      <w:r>
+        <w:t>G(V,E)</w:t>
       </w:r>
     </w:p>
     <w:p>
@@ -5376,13 +5382,345 @@
       </w:pPr>
     </w:p>
     <w:sectPr>
+      <w:headerReference w:type="default" r:id="rId23"/>
+      <w:footerReference w:type="default" r:id="rId24"/>
+      <w:footerReference w:type="first" r:id="rId25"/>
       <w:pgSz w:w="12240" w:h="15840"/>
       <w:pgMar w:top="1440" w:right="1440" w:bottom="1440" w:left="1440" w:header="708" w:footer="708" w:gutter="0"/>
       <w:cols w:space="708"/>
+      <w:titlePg/>
       <w:docGrid w:linePitch="360"/>
     </w:sectPr>
   </w:body>
 </w:document>
+</file>
+
+<file path=word/endnotes.xml><?xml version="1.0" encoding="utf-8"?>
+<w:endnotes xmlns:wpc="http://schemas.microsoft.com/office/word/2010/wordprocessingCanvas" xmlns:mc="http://schemas.openxmlformats.org/markup-compatibility/2006" xmlns:o="urn:schemas-microsoft-com:office:office" xmlns:r="http://schemas.openxmlformats.org/officeDocument/2006/relationships" xmlns:m="http://schemas.openxmlformats.org/officeDocument/2006/math" xmlns:v="urn:schemas-microsoft-com:vml" xmlns:wp14="http://schemas.microsoft.com/office/word/2010/wordprocessingDrawing" xmlns:wp="http://schemas.openxmlformats.org/drawingml/2006/wordprocessingDrawing" xmlns:w10="urn:schemas-microsoft-com:office:word" xmlns:w="http://schemas.openxmlformats.org/wordprocessingml/2006/main" xmlns:w14="http://schemas.microsoft.com/office/word/2010/wordml" xmlns:w15="http://schemas.microsoft.com/office/word/2012/wordml" xmlns:wpg="http://schemas.microsoft.com/office/word/2010/wordprocessingGroup" xmlns:wpi="http://schemas.microsoft.com/office/word/2010/wordprocessingInk" xmlns:wne="http://schemas.microsoft.com/office/word/2006/wordml" xmlns:wps="http://schemas.microsoft.com/office/word/2010/wordprocessingShape" mc:Ignorable="w14 w15 wp14">
+  <w:endnote w:type="separator" w:id="-1">
+    <w:p>
+      <w:pPr>
+        <w:spacing w:after="0" w:line="240" w:lineRule="auto"/>
+      </w:pPr>
+      <w:r>
+        <w:separator/>
+      </w:r>
+    </w:p>
+  </w:endnote>
+  <w:endnote w:type="continuationSeparator" w:id="0">
+    <w:p>
+      <w:pPr>
+        <w:spacing w:after="0" w:line="240" w:lineRule="auto"/>
+      </w:pPr>
+      <w:r>
+        <w:continuationSeparator/>
+      </w:r>
+    </w:p>
+  </w:endnote>
+</w:endnotes>
+</file>
+
+<file path=word/footer1.xml><?xml version="1.0" encoding="utf-8"?>
+<w:ftr xmlns:wpc="http://schemas.microsoft.com/office/word/2010/wordprocessingCanvas" xmlns:mc="http://schemas.openxmlformats.org/markup-compatibility/2006" xmlns:o="urn:schemas-microsoft-com:office:office" xmlns:r="http://schemas.openxmlformats.org/officeDocument/2006/relationships" xmlns:m="http://schemas.openxmlformats.org/officeDocument/2006/math" xmlns:v="urn:schemas-microsoft-com:vml" xmlns:wp14="http://schemas.microsoft.com/office/word/2010/wordprocessingDrawing" xmlns:wp="http://schemas.openxmlformats.org/drawingml/2006/wordprocessingDrawing" xmlns:w10="urn:schemas-microsoft-com:office:word" xmlns:w="http://schemas.openxmlformats.org/wordprocessingml/2006/main" xmlns:w14="http://schemas.microsoft.com/office/word/2010/wordml" xmlns:w15="http://schemas.microsoft.com/office/word/2012/wordml" xmlns:wpg="http://schemas.microsoft.com/office/word/2010/wordprocessingGroup" xmlns:wpi="http://schemas.microsoft.com/office/word/2010/wordprocessingInk" xmlns:wne="http://schemas.microsoft.com/office/word/2006/wordml" xmlns:wps="http://schemas.microsoft.com/office/word/2010/wordprocessingShape" mc:Ignorable="w14 w15 wp14">
+  <w:sdt>
+    <w:sdtPr>
+      <w:id w:val="-115523272"/>
+      <w:docPartObj>
+        <w:docPartGallery w:val="Page Numbers (Bottom of Page)"/>
+        <w:docPartUnique/>
+      </w:docPartObj>
+    </w:sdtPr>
+    <w:sdtContent>
+      <w:sdt>
+        <w:sdtPr>
+          <w:id w:val="1728636285"/>
+          <w:docPartObj>
+            <w:docPartGallery w:val="Page Numbers (Top of Page)"/>
+            <w:docPartUnique/>
+          </w:docPartObj>
+        </w:sdtPr>
+        <w:sdtContent>
+          <w:p>
+            <w:pPr>
+              <w:pStyle w:val="Footer"/>
+              <w:jc w:val="center"/>
+            </w:pPr>
+            <w:r>
+              <w:t xml:space="preserve">Page </w:t>
+            </w:r>
+            <w:r>
+              <w:rPr>
+                <w:b/>
+                <w:bCs/>
+                <w:sz w:val="24"/>
+                <w:szCs w:val="24"/>
+              </w:rPr>
+              <w:fldChar w:fldCharType="begin"/>
+            </w:r>
+            <w:r>
+              <w:rPr>
+                <w:b/>
+                <w:bCs/>
+              </w:rPr>
+              <w:instrText xml:space="preserve"> PAGE </w:instrText>
+            </w:r>
+            <w:r>
+              <w:rPr>
+                <w:b/>
+                <w:bCs/>
+                <w:sz w:val="24"/>
+                <w:szCs w:val="24"/>
+              </w:rPr>
+              <w:fldChar w:fldCharType="separate"/>
+            </w:r>
+            <w:r>
+              <w:rPr>
+                <w:b/>
+                <w:bCs/>
+                <w:noProof/>
+              </w:rPr>
+              <w:t>7</w:t>
+            </w:r>
+            <w:r>
+              <w:rPr>
+                <w:b/>
+                <w:bCs/>
+                <w:sz w:val="24"/>
+                <w:szCs w:val="24"/>
+              </w:rPr>
+              <w:fldChar w:fldCharType="end"/>
+            </w:r>
+            <w:r>
+              <w:t xml:space="preserve"> of </w:t>
+            </w:r>
+            <w:r>
+              <w:rPr>
+                <w:b/>
+                <w:bCs/>
+                <w:sz w:val="24"/>
+                <w:szCs w:val="24"/>
+              </w:rPr>
+              <w:fldChar w:fldCharType="begin"/>
+            </w:r>
+            <w:r>
+              <w:rPr>
+                <w:b/>
+                <w:bCs/>
+              </w:rPr>
+              <w:instrText xml:space="preserve"> NUMPAGES  </w:instrText>
+            </w:r>
+            <w:r>
+              <w:rPr>
+                <w:b/>
+                <w:bCs/>
+                <w:sz w:val="24"/>
+                <w:szCs w:val="24"/>
+              </w:rPr>
+              <w:fldChar w:fldCharType="separate"/>
+            </w:r>
+            <w:r>
+              <w:rPr>
+                <w:b/>
+                <w:bCs/>
+                <w:noProof/>
+              </w:rPr>
+              <w:t>7</w:t>
+            </w:r>
+            <w:r>
+              <w:rPr>
+                <w:b/>
+                <w:bCs/>
+                <w:sz w:val="24"/>
+                <w:szCs w:val="24"/>
+              </w:rPr>
+              <w:fldChar w:fldCharType="end"/>
+            </w:r>
+          </w:p>
+        </w:sdtContent>
+      </w:sdt>
+    </w:sdtContent>
+  </w:sdt>
+  <w:p>
+    <w:pPr>
+      <w:pStyle w:val="Footer"/>
+    </w:pPr>
+  </w:p>
+</w:ftr>
+</file>
+
+<file path=word/footer2.xml><?xml version="1.0" encoding="utf-8"?>
+<w:ftr xmlns:wpc="http://schemas.microsoft.com/office/word/2010/wordprocessingCanvas" xmlns:mc="http://schemas.openxmlformats.org/markup-compatibility/2006" xmlns:o="urn:schemas-microsoft-com:office:office" xmlns:r="http://schemas.openxmlformats.org/officeDocument/2006/relationships" xmlns:m="http://schemas.openxmlformats.org/officeDocument/2006/math" xmlns:v="urn:schemas-microsoft-com:vml" xmlns:wp14="http://schemas.microsoft.com/office/word/2010/wordprocessingDrawing" xmlns:wp="http://schemas.openxmlformats.org/drawingml/2006/wordprocessingDrawing" xmlns:w10="urn:schemas-microsoft-com:office:word" xmlns:w="http://schemas.openxmlformats.org/wordprocessingml/2006/main" xmlns:w14="http://schemas.microsoft.com/office/word/2010/wordml" xmlns:w15="http://schemas.microsoft.com/office/word/2012/wordml" xmlns:wpg="http://schemas.microsoft.com/office/word/2010/wordprocessingGroup" xmlns:wpi="http://schemas.microsoft.com/office/word/2010/wordprocessingInk" xmlns:wne="http://schemas.microsoft.com/office/word/2006/wordml" xmlns:wps="http://schemas.microsoft.com/office/word/2010/wordprocessingShape" mc:Ignorable="w14 w15 wp14">
+  <w:sdt>
+    <w:sdtPr>
+      <w:id w:val="782229661"/>
+      <w:docPartObj>
+        <w:docPartGallery w:val="Page Numbers (Bottom of Page)"/>
+        <w:docPartUnique/>
+      </w:docPartObj>
+    </w:sdtPr>
+    <w:sdtContent>
+      <w:sdt>
+        <w:sdtPr>
+          <w:id w:val="-918637972"/>
+          <w:docPartObj>
+            <w:docPartGallery w:val="Page Numbers (Top of Page)"/>
+            <w:docPartUnique/>
+          </w:docPartObj>
+        </w:sdtPr>
+        <w:sdtContent>
+          <w:p>
+            <w:pPr>
+              <w:pStyle w:val="Footer"/>
+              <w:jc w:val="center"/>
+            </w:pPr>
+            <w:r>
+              <w:t xml:space="preserve">Page </w:t>
+            </w:r>
+            <w:r>
+              <w:rPr>
+                <w:b/>
+                <w:bCs/>
+                <w:sz w:val="24"/>
+                <w:szCs w:val="24"/>
+              </w:rPr>
+              <w:fldChar w:fldCharType="begin"/>
+            </w:r>
+            <w:r>
+              <w:rPr>
+                <w:b/>
+                <w:bCs/>
+              </w:rPr>
+              <w:instrText xml:space="preserve"> PAGE </w:instrText>
+            </w:r>
+            <w:r>
+              <w:rPr>
+                <w:b/>
+                <w:bCs/>
+                <w:sz w:val="24"/>
+                <w:szCs w:val="24"/>
+              </w:rPr>
+              <w:fldChar w:fldCharType="separate"/>
+            </w:r>
+            <w:r>
+              <w:rPr>
+                <w:b/>
+                <w:bCs/>
+                <w:noProof/>
+              </w:rPr>
+              <w:t>1</w:t>
+            </w:r>
+            <w:r>
+              <w:rPr>
+                <w:b/>
+                <w:bCs/>
+                <w:sz w:val="24"/>
+                <w:szCs w:val="24"/>
+              </w:rPr>
+              <w:fldChar w:fldCharType="end"/>
+            </w:r>
+            <w:r>
+              <w:t xml:space="preserve"> of </w:t>
+            </w:r>
+            <w:r>
+              <w:rPr>
+                <w:b/>
+                <w:bCs/>
+                <w:sz w:val="24"/>
+                <w:szCs w:val="24"/>
+              </w:rPr>
+              <w:fldChar w:fldCharType="begin"/>
+            </w:r>
+            <w:r>
+              <w:rPr>
+                <w:b/>
+                <w:bCs/>
+              </w:rPr>
+              <w:instrText xml:space="preserve"> NUMPAGES  </w:instrText>
+            </w:r>
+            <w:r>
+              <w:rPr>
+                <w:b/>
+                <w:bCs/>
+                <w:sz w:val="24"/>
+                <w:szCs w:val="24"/>
+              </w:rPr>
+              <w:fldChar w:fldCharType="separate"/>
+            </w:r>
+            <w:r>
+              <w:rPr>
+                <w:b/>
+                <w:bCs/>
+                <w:noProof/>
+              </w:rPr>
+              <w:t>7</w:t>
+            </w:r>
+            <w:r>
+              <w:rPr>
+                <w:b/>
+                <w:bCs/>
+                <w:sz w:val="24"/>
+                <w:szCs w:val="24"/>
+              </w:rPr>
+              <w:fldChar w:fldCharType="end"/>
+            </w:r>
+          </w:p>
+        </w:sdtContent>
+      </w:sdt>
+    </w:sdtContent>
+  </w:sdt>
+  <w:p>
+    <w:pPr>
+      <w:pStyle w:val="Footer"/>
+    </w:pPr>
+  </w:p>
+</w:ftr>
+</file>
+
+<file path=word/footnotes.xml><?xml version="1.0" encoding="utf-8"?>
+<w:footnotes xmlns:wpc="http://schemas.microsoft.com/office/word/2010/wordprocessingCanvas" xmlns:mc="http://schemas.openxmlformats.org/markup-compatibility/2006" xmlns:o="urn:schemas-microsoft-com:office:office" xmlns:r="http://schemas.openxmlformats.org/officeDocument/2006/relationships" xmlns:m="http://schemas.openxmlformats.org/officeDocument/2006/math" xmlns:v="urn:schemas-microsoft-com:vml" xmlns:wp14="http://schemas.microsoft.com/office/word/2010/wordprocessingDrawing" xmlns:wp="http://schemas.openxmlformats.org/drawingml/2006/wordprocessingDrawing" xmlns:w10="urn:schemas-microsoft-com:office:word" xmlns:w="http://schemas.openxmlformats.org/wordprocessingml/2006/main" xmlns:w14="http://schemas.microsoft.com/office/word/2010/wordml" xmlns:w15="http://schemas.microsoft.com/office/word/2012/wordml" xmlns:wpg="http://schemas.microsoft.com/office/word/2010/wordprocessingGroup" xmlns:wpi="http://schemas.microsoft.com/office/word/2010/wordprocessingInk" xmlns:wne="http://schemas.microsoft.com/office/word/2006/wordml" xmlns:wps="http://schemas.microsoft.com/office/word/2010/wordprocessingShape" mc:Ignorable="w14 w15 wp14">
+  <w:footnote w:type="separator" w:id="-1">
+    <w:p>
+      <w:pPr>
+        <w:spacing w:after="0" w:line="240" w:lineRule="auto"/>
+      </w:pPr>
+      <w:r>
+        <w:separator/>
+      </w:r>
+    </w:p>
+  </w:footnote>
+  <w:footnote w:type="continuationSeparator" w:id="0">
+    <w:p>
+      <w:pPr>
+        <w:spacing w:after="0" w:line="240" w:lineRule="auto"/>
+      </w:pPr>
+      <w:r>
+        <w:continuationSeparator/>
+      </w:r>
+    </w:p>
+  </w:footnote>
+</w:footnotes>
+</file>
+
+<file path=word/header1.xml><?xml version="1.0" encoding="utf-8"?>
+<w:hdr xmlns:wpc="http://schemas.microsoft.com/office/word/2010/wordprocessingCanvas" xmlns:mc="http://schemas.openxmlformats.org/markup-compatibility/2006" xmlns:o="urn:schemas-microsoft-com:office:office" xmlns:r="http://schemas.openxmlformats.org/officeDocument/2006/relationships" xmlns:m="http://schemas.openxmlformats.org/officeDocument/2006/math" xmlns:v="urn:schemas-microsoft-com:vml" xmlns:wp14="http://schemas.microsoft.com/office/word/2010/wordprocessingDrawing" xmlns:wp="http://schemas.openxmlformats.org/drawingml/2006/wordprocessingDrawing" xmlns:w10="urn:schemas-microsoft-com:office:word" xmlns:w="http://schemas.openxmlformats.org/wordprocessingml/2006/main" xmlns:w14="http://schemas.microsoft.com/office/word/2010/wordml" xmlns:w15="http://schemas.microsoft.com/office/word/2012/wordml" xmlns:wpg="http://schemas.microsoft.com/office/word/2010/wordprocessingGroup" xmlns:wpi="http://schemas.microsoft.com/office/word/2010/wordprocessingInk" xmlns:wne="http://schemas.microsoft.com/office/word/2006/wordml" xmlns:wps="http://schemas.microsoft.com/office/word/2010/wordprocessingShape" mc:Ignorable="w14 w15 wp14">
+  <w:p>
+    <w:pPr>
+      <w:pStyle w:val="Header"/>
+      <w:tabs>
+        <w:tab w:val="clear" w:pos="4680"/>
+        <w:tab w:val="clear" w:pos="9360"/>
+        <w:tab w:val="left" w:pos="8089"/>
+      </w:tabs>
+    </w:pPr>
+    <w:r>
+      <w:t>Kemal Ahmed</w:t>
+    </w:r>
+    <w:r>
+      <w:tab/>
+      <w:t>Fall 2015</w:t>
+    </w:r>
+  </w:p>
+</w:hdr>
 </file>
 
 <file path=word/numbering.xml><?xml version="1.0" encoding="utf-8"?>
@@ -7746,6 +8084,50 @@
       </w:tblBorders>
     </w:tblPr>
   </w:style>
+  <w:style w:type="paragraph" w:styleId="Header">
+    <w:name w:val="header"/>
+    <w:basedOn w:val="Normal"/>
+    <w:link w:val="HeaderChar"/>
+    <w:uiPriority w:val="99"/>
+    <w:unhideWhenUsed/>
+    <w:rsid w:val="00D63760"/>
+    <w:pPr>
+      <w:tabs>
+        <w:tab w:val="center" w:pos="4680"/>
+        <w:tab w:val="right" w:pos="9360"/>
+      </w:tabs>
+      <w:spacing w:after="0" w:line="240" w:lineRule="auto"/>
+    </w:pPr>
+  </w:style>
+  <w:style w:type="character" w:customStyle="1" w:styleId="HeaderChar">
+    <w:name w:val="Header Char"/>
+    <w:basedOn w:val="DefaultParagraphFont"/>
+    <w:link w:val="Header"/>
+    <w:uiPriority w:val="99"/>
+    <w:rsid w:val="00D63760"/>
+  </w:style>
+  <w:style w:type="paragraph" w:styleId="Footer">
+    <w:name w:val="footer"/>
+    <w:basedOn w:val="Normal"/>
+    <w:link w:val="FooterChar"/>
+    <w:uiPriority w:val="99"/>
+    <w:unhideWhenUsed/>
+    <w:rsid w:val="00D63760"/>
+    <w:pPr>
+      <w:tabs>
+        <w:tab w:val="center" w:pos="4680"/>
+        <w:tab w:val="right" w:pos="9360"/>
+      </w:tabs>
+      <w:spacing w:after="0" w:line="240" w:lineRule="auto"/>
+    </w:pPr>
+  </w:style>
+  <w:style w:type="character" w:customStyle="1" w:styleId="FooterChar">
+    <w:name w:val="Footer Char"/>
+    <w:basedOn w:val="DefaultParagraphFont"/>
+    <w:link w:val="Footer"/>
+    <w:uiPriority w:val="99"/>
+    <w:rsid w:val="00D63760"/>
+  </w:style>
 </w:styles>
 </file>
 
@@ -8015,7 +8397,7 @@
 </file>
 
 <file path=customXml/itemProps1.xml><?xml version="1.0" encoding="utf-8"?>
-<ds:datastoreItem xmlns:ds="http://schemas.openxmlformats.org/officeDocument/2006/customXml" ds:itemID="{67623F18-A98F-409B-A0FE-F8C968E51936}">
+<ds:datastoreItem xmlns:ds="http://schemas.openxmlformats.org/officeDocument/2006/customXml" ds:itemID="{742C1B0F-D0B0-4303-9BEB-7971412BEF38}">
   <ds:schemaRefs>
     <ds:schemaRef ds:uri="http://schemas.openxmlformats.org/officeDocument/2006/bibliography"/>
   </ds:schemaRefs>

--- a/SFWR ENG 4O03.docx
+++ b/SFWR ENG 4O03.docx
@@ -25,6 +25,8 @@
       <w:r>
         <w:t>Dr. Deza</w:t>
       </w:r>
+      <w:bookmarkStart w:id="0" w:name="_GoBack"/>
+      <w:bookmarkEnd w:id="0"/>
     </w:p>
     <w:p>
       <w:pPr>
@@ -64,8 +66,6 @@
           <w:r>
             <w:t>Contents</w:t>
           </w:r>
-          <w:bookmarkStart w:id="0" w:name="_GoBack"/>
-          <w:bookmarkEnd w:id="0"/>
         </w:p>
         <w:p>
           <w:pPr>
@@ -88,7 +88,7 @@
           <w:r>
             <w:fldChar w:fldCharType="separate"/>
           </w:r>
-          <w:hyperlink w:anchor="_Toc438425396" w:history="1">
+          <w:hyperlink w:anchor="_Toc438488112" w:history="1">
             <w:r>
               <w:rPr>
                 <w:rStyle w:val="Hyperlink"/>
@@ -115,7 +115,7 @@
                 <w:noProof/>
                 <w:webHidden/>
               </w:rPr>
-              <w:instrText xml:space="preserve"> PAGEREF _Toc438425396 \h </w:instrText>
+              <w:instrText xml:space="preserve"> PAGEREF _Toc438488112 \h </w:instrText>
             </w:r>
             <w:r>
               <w:rPr>
@@ -158,7 +158,7 @@
               <w:lang w:eastAsia="en-CA"/>
             </w:rPr>
           </w:pPr>
-          <w:hyperlink w:anchor="_Toc438425397" w:history="1">
+          <w:hyperlink w:anchor="_Toc438488113" w:history="1">
             <w:r>
               <w:rPr>
                 <w:rStyle w:val="Hyperlink"/>
@@ -185,7 +185,7 @@
                 <w:noProof/>
                 <w:webHidden/>
               </w:rPr>
-              <w:instrText xml:space="preserve"> PAGEREF _Toc438425397 \h </w:instrText>
+              <w:instrText xml:space="preserve"> PAGEREF _Toc438488113 \h </w:instrText>
             </w:r>
             <w:r>
               <w:rPr>
@@ -228,7 +228,7 @@
               <w:lang w:eastAsia="en-CA"/>
             </w:rPr>
           </w:pPr>
-          <w:hyperlink w:anchor="_Toc438425398" w:history="1">
+          <w:hyperlink w:anchor="_Toc438488114" w:history="1">
             <w:r>
               <w:rPr>
                 <w:rStyle w:val="Hyperlink"/>
@@ -255,7 +255,7 @@
                 <w:noProof/>
                 <w:webHidden/>
               </w:rPr>
-              <w:instrText xml:space="preserve"> PAGEREF _Toc438425398 \h </w:instrText>
+              <w:instrText xml:space="preserve"> PAGEREF _Toc438488114 \h </w:instrText>
             </w:r>
             <w:r>
               <w:rPr>
@@ -298,7 +298,7 @@
               <w:lang w:eastAsia="en-CA"/>
             </w:rPr>
           </w:pPr>
-          <w:hyperlink w:anchor="_Toc438425399" w:history="1">
+          <w:hyperlink w:anchor="_Toc438488115" w:history="1">
             <w:r>
               <w:rPr>
                 <w:rStyle w:val="Hyperlink"/>
@@ -325,7 +325,7 @@
                 <w:noProof/>
                 <w:webHidden/>
               </w:rPr>
-              <w:instrText xml:space="preserve"> PAGEREF _Toc438425399 \h </w:instrText>
+              <w:instrText xml:space="preserve"> PAGEREF _Toc438488115 \h </w:instrText>
             </w:r>
             <w:r>
               <w:rPr>
@@ -368,7 +368,7 @@
               <w:lang w:eastAsia="en-CA"/>
             </w:rPr>
           </w:pPr>
-          <w:hyperlink w:anchor="_Toc438425400" w:history="1">
+          <w:hyperlink w:anchor="_Toc438488116" w:history="1">
             <w:r>
               <w:rPr>
                 <w:rStyle w:val="Hyperlink"/>
@@ -395,7 +395,7 @@
                 <w:noProof/>
                 <w:webHidden/>
               </w:rPr>
-              <w:instrText xml:space="preserve"> PAGEREF _Toc438425400 \h </w:instrText>
+              <w:instrText xml:space="preserve"> PAGEREF _Toc438488116 \h </w:instrText>
             </w:r>
             <w:r>
               <w:rPr>
@@ -438,7 +438,7 @@
               <w:lang w:eastAsia="en-CA"/>
             </w:rPr>
           </w:pPr>
-          <w:hyperlink w:anchor="_Toc438425401" w:history="1">
+          <w:hyperlink w:anchor="_Toc438488117" w:history="1">
             <w:r>
               <w:rPr>
                 <w:rStyle w:val="Hyperlink"/>
@@ -465,7 +465,7 @@
                 <w:noProof/>
                 <w:webHidden/>
               </w:rPr>
-              <w:instrText xml:space="preserve"> PAGEREF _Toc438425401 \h </w:instrText>
+              <w:instrText xml:space="preserve"> PAGEREF _Toc438488117 \h </w:instrText>
             </w:r>
             <w:r>
               <w:rPr>
@@ -508,7 +508,7 @@
               <w:lang w:eastAsia="en-CA"/>
             </w:rPr>
           </w:pPr>
-          <w:hyperlink w:anchor="_Toc438425402" w:history="1">
+          <w:hyperlink w:anchor="_Toc438488118" w:history="1">
             <w:r>
               <w:rPr>
                 <w:rStyle w:val="Hyperlink"/>
@@ -535,7 +535,7 @@
                 <w:noProof/>
                 <w:webHidden/>
               </w:rPr>
-              <w:instrText xml:space="preserve"> PAGEREF _Toc438425402 \h </w:instrText>
+              <w:instrText xml:space="preserve"> PAGEREF _Toc438488118 \h </w:instrText>
             </w:r>
             <w:r>
               <w:rPr>
@@ -578,7 +578,7 @@
               <w:lang w:eastAsia="en-CA"/>
             </w:rPr>
           </w:pPr>
-          <w:hyperlink w:anchor="_Toc438425403" w:history="1">
+          <w:hyperlink w:anchor="_Toc438488119" w:history="1">
             <w:r>
               <w:rPr>
                 <w:rStyle w:val="Hyperlink"/>
@@ -605,7 +605,7 @@
                 <w:noProof/>
                 <w:webHidden/>
               </w:rPr>
-              <w:instrText xml:space="preserve"> PAGEREF _Toc438425403 \h </w:instrText>
+              <w:instrText xml:space="preserve"> PAGEREF _Toc438488119 \h </w:instrText>
             </w:r>
             <w:r>
               <w:rPr>
@@ -648,7 +648,7 @@
               <w:lang w:eastAsia="en-CA"/>
             </w:rPr>
           </w:pPr>
-          <w:hyperlink w:anchor="_Toc438425404" w:history="1">
+          <w:hyperlink w:anchor="_Toc438488120" w:history="1">
             <w:r>
               <w:rPr>
                 <w:rStyle w:val="Hyperlink"/>
@@ -675,7 +675,7 @@
                 <w:noProof/>
                 <w:webHidden/>
               </w:rPr>
-              <w:instrText xml:space="preserve"> PAGEREF _Toc438425404 \h </w:instrText>
+              <w:instrText xml:space="preserve"> PAGEREF _Toc438488120 \h </w:instrText>
             </w:r>
             <w:r>
               <w:rPr>
@@ -718,7 +718,7 @@
               <w:lang w:eastAsia="en-CA"/>
             </w:rPr>
           </w:pPr>
-          <w:hyperlink w:anchor="_Toc438425405" w:history="1">
+          <w:hyperlink w:anchor="_Toc438488121" w:history="1">
             <w:r>
               <w:rPr>
                 <w:rStyle w:val="Hyperlink"/>
@@ -745,7 +745,7 @@
                 <w:noProof/>
                 <w:webHidden/>
               </w:rPr>
-              <w:instrText xml:space="preserve"> PAGEREF _Toc438425405 \h </w:instrText>
+              <w:instrText xml:space="preserve"> PAGEREF _Toc438488121 \h </w:instrText>
             </w:r>
             <w:r>
               <w:rPr>
@@ -788,7 +788,7 @@
               <w:lang w:eastAsia="en-CA"/>
             </w:rPr>
           </w:pPr>
-          <w:hyperlink w:anchor="_Toc438425406" w:history="1">
+          <w:hyperlink w:anchor="_Toc438488122" w:history="1">
             <w:r>
               <w:rPr>
                 <w:rStyle w:val="Hyperlink"/>
@@ -815,7 +815,7 @@
                 <w:noProof/>
                 <w:webHidden/>
               </w:rPr>
-              <w:instrText xml:space="preserve"> PAGEREF _Toc438425406 \h </w:instrText>
+              <w:instrText xml:space="preserve"> PAGEREF _Toc438488122 \h </w:instrText>
             </w:r>
             <w:r>
               <w:rPr>
@@ -858,7 +858,7 @@
               <w:lang w:eastAsia="en-CA"/>
             </w:rPr>
           </w:pPr>
-          <w:hyperlink w:anchor="_Toc438425407" w:history="1">
+          <w:hyperlink w:anchor="_Toc438488123" w:history="1">
             <w:r>
               <w:rPr>
                 <w:rStyle w:val="Hyperlink"/>
@@ -885,7 +885,7 @@
                 <w:noProof/>
                 <w:webHidden/>
               </w:rPr>
-              <w:instrText xml:space="preserve"> PAGEREF _Toc438425407 \h </w:instrText>
+              <w:instrText xml:space="preserve"> PAGEREF _Toc438488123 \h </w:instrText>
             </w:r>
             <w:r>
               <w:rPr>
@@ -928,7 +928,7 @@
               <w:lang w:eastAsia="en-CA"/>
             </w:rPr>
           </w:pPr>
-          <w:hyperlink w:anchor="_Toc438425408" w:history="1">
+          <w:hyperlink w:anchor="_Toc438488124" w:history="1">
             <w:r>
               <w:rPr>
                 <w:rStyle w:val="Hyperlink"/>
@@ -955,7 +955,7 @@
                 <w:noProof/>
                 <w:webHidden/>
               </w:rPr>
-              <w:instrText xml:space="preserve"> PAGEREF _Toc438425408 \h </w:instrText>
+              <w:instrText xml:space="preserve"> PAGEREF _Toc438488124 \h </w:instrText>
             </w:r>
             <w:r>
               <w:rPr>
@@ -998,7 +998,7 @@
               <w:lang w:eastAsia="en-CA"/>
             </w:rPr>
           </w:pPr>
-          <w:hyperlink w:anchor="_Toc438425409" w:history="1">
+          <w:hyperlink w:anchor="_Toc438488125" w:history="1">
             <w:r>
               <w:rPr>
                 <w:rStyle w:val="Hyperlink"/>
@@ -1025,7 +1025,7 @@
                 <w:noProof/>
                 <w:webHidden/>
               </w:rPr>
-              <w:instrText xml:space="preserve"> PAGEREF _Toc438425409 \h </w:instrText>
+              <w:instrText xml:space="preserve"> PAGEREF _Toc438488125 \h </w:instrText>
             </w:r>
             <w:r>
               <w:rPr>
@@ -1068,7 +1068,7 @@
               <w:lang w:eastAsia="en-CA"/>
             </w:rPr>
           </w:pPr>
-          <w:hyperlink w:anchor="_Toc438425410" w:history="1">
+          <w:hyperlink w:anchor="_Toc438488126" w:history="1">
             <w:r>
               <w:rPr>
                 <w:rStyle w:val="Hyperlink"/>
@@ -1095,7 +1095,7 @@
                 <w:noProof/>
                 <w:webHidden/>
               </w:rPr>
-              <w:instrText xml:space="preserve"> PAGEREF _Toc438425410 \h </w:instrText>
+              <w:instrText xml:space="preserve"> PAGEREF _Toc438488126 \h </w:instrText>
             </w:r>
             <w:r>
               <w:rPr>
@@ -1138,7 +1138,7 @@
               <w:lang w:eastAsia="en-CA"/>
             </w:rPr>
           </w:pPr>
-          <w:hyperlink w:anchor="_Toc438425411" w:history="1">
+          <w:hyperlink w:anchor="_Toc438488127" w:history="1">
             <w:r>
               <w:rPr>
                 <w:rStyle w:val="Hyperlink"/>
@@ -1165,7 +1165,7 @@
                 <w:noProof/>
                 <w:webHidden/>
               </w:rPr>
-              <w:instrText xml:space="preserve"> PAGEREF _Toc438425411 \h </w:instrText>
+              <w:instrText xml:space="preserve"> PAGEREF _Toc438488127 \h </w:instrText>
             </w:r>
             <w:r>
               <w:rPr>
@@ -1208,7 +1208,7 @@
               <w:lang w:eastAsia="en-CA"/>
             </w:rPr>
           </w:pPr>
-          <w:hyperlink w:anchor="_Toc438425412" w:history="1">
+          <w:hyperlink w:anchor="_Toc438488128" w:history="1">
             <w:r>
               <w:rPr>
                 <w:rStyle w:val="Hyperlink"/>
@@ -1235,7 +1235,7 @@
                 <w:noProof/>
                 <w:webHidden/>
               </w:rPr>
-              <w:instrText xml:space="preserve"> PAGEREF _Toc438425412 \h </w:instrText>
+              <w:instrText xml:space="preserve"> PAGEREF _Toc438488128 \h </w:instrText>
             </w:r>
             <w:r>
               <w:rPr>
@@ -1282,7 +1282,7 @@
       <w:pPr>
         <w:pStyle w:val="Heading1"/>
       </w:pPr>
-      <w:bookmarkStart w:id="1" w:name="_Toc438425396"/>
+      <w:bookmarkStart w:id="1" w:name="_Toc438488112"/>
       <w:r>
         <w:t>Linear</w:t>
       </w:r>
@@ -1504,7 +1504,7 @@
       <w:pPr>
         <w:pStyle w:val="Heading2"/>
       </w:pPr>
-      <w:bookmarkStart w:id="2" w:name="_Toc438425397"/>
+      <w:bookmarkStart w:id="2" w:name="_Toc438488113"/>
       <w:r>
         <w:t>Converting constraints to equalities</w:t>
       </w:r>
@@ -1718,7 +1718,7 @@
       <w:pPr>
         <w:pStyle w:val="Heading3"/>
       </w:pPr>
-      <w:bookmarkStart w:id="3" w:name="_Toc438425398"/>
+      <w:bookmarkStart w:id="3" w:name="_Toc438488114"/>
       <w:r>
         <w:t>e.g.</w:t>
       </w:r>
@@ -1844,7 +1844,7 @@
       <w:pPr>
         <w:pStyle w:val="Heading2"/>
       </w:pPr>
-      <w:bookmarkStart w:id="4" w:name="_Toc438425399"/>
+      <w:bookmarkStart w:id="4" w:name="_Toc438488115"/>
       <w:r>
         <w:t>Polytopes</w:t>
       </w:r>
@@ -2025,7 +2025,7 @@
           <v:shape id="_x0000_i1025" type="#_x0000_t75" style="width:122.3pt;height:21.7pt" o:ole="">
             <v:imagedata r:id="rId8" o:title=""/>
           </v:shape>
-          <o:OLEObject Type="Embed" ProgID="Equation.DSMT4" ShapeID="_x0000_i1025" DrawAspect="Content" ObjectID="_1512167262" r:id="rId9"/>
+          <o:OLEObject Type="Embed" ProgID="Equation.DSMT4" ShapeID="_x0000_i1025" DrawAspect="Content" ObjectID="_1512229968" r:id="rId9"/>
         </w:object>
       </w:r>
     </w:p>
@@ -2075,7 +2075,7 @@
           <v:shape id="_x0000_i1026" type="#_x0000_t75" style="width:122.3pt;height:21.7pt" o:ole="">
             <v:imagedata r:id="rId10" o:title=""/>
           </v:shape>
-          <o:OLEObject Type="Embed" ProgID="Equation.DSMT4" ShapeID="_x0000_i1026" DrawAspect="Content" ObjectID="_1512167263" r:id="rId11"/>
+          <o:OLEObject Type="Embed" ProgID="Equation.DSMT4" ShapeID="_x0000_i1026" DrawAspect="Content" ObjectID="_1512229969" r:id="rId11"/>
         </w:object>
       </w:r>
     </w:p>
@@ -2263,7 +2263,6 @@
         </w:numPr>
       </w:pPr>
       <w:r>
-        <w:lastRenderedPageBreak/>
         <w:t xml:space="preserve">One way to prove that P is not full dimensional is to exhibit a hyperplane </w:t>
       </w:r>
       <w:r>
@@ -2337,7 +2336,7 @@
           <v:shape id="_x0000_i1027" type="#_x0000_t75" style="width:14.3pt;height:14.3pt" o:ole="">
             <v:imagedata r:id="rId12" o:title=""/>
           </v:shape>
-          <o:OLEObject Type="Embed" ProgID="Equation.DSMT4" ShapeID="_x0000_i1027" DrawAspect="Content" ObjectID="_1512167264" r:id="rId13"/>
+          <o:OLEObject Type="Embed" ProgID="Equation.DSMT4" ShapeID="_x0000_i1027" DrawAspect="Content" ObjectID="_1512229970" r:id="rId13"/>
         </w:object>
       </w:r>
       <w:r>
@@ -2348,10 +2347,10 @@
           <w:position w:val="-12"/>
         </w:rPr>
         <w:object w:dxaOrig="820" w:dyaOrig="380">
-          <v:shape id="_x0000_i1028" type="#_x0000_t75" style="width:43.4pt;height:21.7pt" o:ole="">
+          <v:shape id="_x0000_i1028" type="#_x0000_t75" style="width:43.45pt;height:21.7pt" o:ole="">
             <v:imagedata r:id="rId14" o:title=""/>
           </v:shape>
-          <o:OLEObject Type="Embed" ProgID="Equation.DSMT4" ShapeID="_x0000_i1028" DrawAspect="Content" ObjectID="_1512167265" r:id="rId15"/>
+          <o:OLEObject Type="Embed" ProgID="Equation.DSMT4" ShapeID="_x0000_i1028" DrawAspect="Content" ObjectID="_1512229971" r:id="rId15"/>
         </w:object>
       </w:r>
       <w:r>
@@ -2524,7 +2523,7 @@
       <w:pPr>
         <w:pStyle w:val="Heading2"/>
       </w:pPr>
-      <w:bookmarkStart w:id="5" w:name="_Toc438425400"/>
+      <w:bookmarkStart w:id="5" w:name="_Toc438488116"/>
       <w:r>
         <w:t>Graphical Method</w:t>
       </w:r>
@@ -2604,7 +2603,7 @@
         <w:pStyle w:val="Heading2"/>
       </w:pPr>
       <w:bookmarkStart w:id="6" w:name="_Simplex_Method:_Maximization"/>
-      <w:bookmarkStart w:id="7" w:name="_Toc438425401"/>
+      <w:bookmarkStart w:id="7" w:name="_Toc438488117"/>
       <w:bookmarkEnd w:id="6"/>
       <w:r>
         <w:t>Simplex Method</w:t>
@@ -2752,7 +2751,6 @@
         </w:numPr>
       </w:pPr>
       <w:r>
-        <w:lastRenderedPageBreak/>
         <w:t>The first column (if used) is only an indicator of the existence of the variable you’re trying to min/maximize, i.e. 0’s for all rows, except for the objective function</w:t>
       </w:r>
     </w:p>
@@ -3028,7 +3026,7 @@
       <w:pPr>
         <w:pStyle w:val="Heading2"/>
       </w:pPr>
-      <w:bookmarkStart w:id="8" w:name="_Toc438425402"/>
+      <w:bookmarkStart w:id="8" w:name="_Toc438488118"/>
       <w:r>
         <w:t>Simplex: Minimization</w:t>
       </w:r>
@@ -3082,7 +3080,7 @@
       <w:pPr>
         <w:pStyle w:val="Heading3"/>
       </w:pPr>
-      <w:bookmarkStart w:id="9" w:name="_Toc438425403"/>
+      <w:bookmarkStart w:id="9" w:name="_Toc438488119"/>
       <w:r>
         <w:t>e.g.)</w:t>
       </w:r>
@@ -3924,7 +3922,7 @@
       <w:pPr>
         <w:pStyle w:val="Heading2"/>
       </w:pPr>
-      <w:bookmarkStart w:id="10" w:name="_Toc438425404"/>
+      <w:bookmarkStart w:id="10" w:name="_Toc438488120"/>
       <w:r>
         <w:t>Phase Simplex</w:t>
       </w:r>
@@ -3951,7 +3949,6 @@
         <w:rPr>
           <w:b/>
         </w:rPr>
-        <w:lastRenderedPageBreak/>
         <w:t>Artificial Variable</w:t>
       </w:r>
       <w:r>
@@ -3995,7 +3992,7 @@
       <w:pPr>
         <w:pStyle w:val="Heading3"/>
       </w:pPr>
-      <w:bookmarkStart w:id="11" w:name="_Toc438425405"/>
+      <w:bookmarkStart w:id="11" w:name="_Toc438488121"/>
       <w:r>
         <w:t>Phase I</w:t>
       </w:r>
@@ -4339,7 +4336,7 @@
       <w:pPr>
         <w:pStyle w:val="Heading3"/>
       </w:pPr>
-      <w:bookmarkStart w:id="12" w:name="_Toc438425406"/>
+      <w:bookmarkStart w:id="12" w:name="_Toc438488122"/>
       <w:r>
         <w:t>Phase II</w:t>
       </w:r>
@@ -4357,7 +4354,7 @@
       <w:pPr>
         <w:pStyle w:val="Heading2"/>
       </w:pPr>
-      <w:bookmarkStart w:id="13" w:name="_Toc438425407"/>
+      <w:bookmarkStart w:id="13" w:name="_Toc438488123"/>
       <w:r>
         <w:t>Bland’s Rule</w:t>
       </w:r>
@@ -4405,7 +4402,7 @@
       <w:pPr>
         <w:pStyle w:val="Heading1"/>
       </w:pPr>
-      <w:bookmarkStart w:id="14" w:name="_Toc438425408"/>
+      <w:bookmarkStart w:id="14" w:name="_Toc438488124"/>
       <w:r>
         <w:t>Algorithms</w:t>
       </w:r>
@@ -4568,7 +4565,7 @@
       <w:pPr>
         <w:pStyle w:val="Heading2"/>
       </w:pPr>
-      <w:bookmarkStart w:id="15" w:name="_Toc438425409"/>
+      <w:bookmarkStart w:id="15" w:name="_Toc438488125"/>
       <w:r>
         <w:t>Knapsack</w:t>
       </w:r>
@@ -4644,7 +4641,7 @@
           <v:shape id="_x0000_i1029" type="#_x0000_t75" style="width:36pt;height:21.7pt" o:ole="">
             <v:imagedata r:id="rId19" o:title=""/>
           </v:shape>
-          <o:OLEObject Type="Embed" ProgID="Equation.DSMT4" ShapeID="_x0000_i1029" DrawAspect="Content" ObjectID="_1512167266" r:id="rId20"/>
+          <o:OLEObject Type="Embed" ProgID="Equation.DSMT4" ShapeID="_x0000_i1029" DrawAspect="Content" ObjectID="_1512229972" r:id="rId20"/>
         </w:object>
       </w:r>
       <w:r>
@@ -4797,7 +4794,6 @@
               <w:pStyle w:val="NoSpacing"/>
             </w:pPr>
             <w:r>
-              <w:lastRenderedPageBreak/>
               <w:t>V(i\j)</w:t>
             </w:r>
           </w:p>
@@ -5060,10 +5056,10 @@
           <w:position w:val="-100"/>
         </w:rPr>
         <w:object w:dxaOrig="5980" w:dyaOrig="2120">
-          <v:shape id="_x0000_i1030" type="#_x0000_t75" style="width:299.1pt;height:105.9pt" o:ole="">
+          <v:shape id="_x0000_i1030" type="#_x0000_t75" style="width:299pt;height:105.9pt" o:ole="">
             <v:imagedata r:id="rId21" o:title=""/>
           </v:shape>
-          <o:OLEObject Type="Embed" ProgID="Equation.DSMT4" ShapeID="_x0000_i1030" DrawAspect="Content" ObjectID="_1512167267" r:id="rId22"/>
+          <o:OLEObject Type="Embed" ProgID="Equation.DSMT4" ShapeID="_x0000_i1030" DrawAspect="Content" ObjectID="_1512229973" r:id="rId22"/>
         </w:object>
       </w:r>
     </w:p>
@@ -5071,7 +5067,7 @@
       <w:pPr>
         <w:pStyle w:val="Heading1"/>
       </w:pPr>
-      <w:bookmarkStart w:id="16" w:name="_Toc438425410"/>
+      <w:bookmarkStart w:id="16" w:name="_Toc438488126"/>
       <w:r>
         <w:t>Constraint Graph</w:t>
       </w:r>
@@ -5223,7 +5219,7 @@
       <w:pPr>
         <w:pStyle w:val="Heading1"/>
       </w:pPr>
-      <w:bookmarkStart w:id="17" w:name="_Toc438425411"/>
+      <w:bookmarkStart w:id="17" w:name="_Toc438488127"/>
       <w:r>
         <w:t>Maximum Flow</w:t>
       </w:r>
@@ -5233,7 +5229,7 @@
       <w:pPr>
         <w:pStyle w:val="Heading2"/>
       </w:pPr>
-      <w:bookmarkStart w:id="18" w:name="_Toc438425412"/>
+      <w:bookmarkStart w:id="18" w:name="_Toc438488128"/>
       <w:r>
         <w:t>Ford-Fulkerson algorithm</w:t>
       </w:r>
@@ -5430,6 +5426,7 @@
         <w:docPartUnique/>
       </w:docPartObj>
     </w:sdtPr>
+    <w:sdtEndPr/>
     <w:sdtContent>
       <w:sdt>
         <w:sdtPr>
@@ -5439,6 +5436,7 @@
             <w:docPartUnique/>
           </w:docPartObj>
         </w:sdtPr>
+        <w:sdtEndPr/>
         <w:sdtContent>
           <w:p>
             <w:pPr>
@@ -5558,6 +5556,7 @@
         <w:docPartUnique/>
       </w:docPartObj>
     </w:sdtPr>
+    <w:sdtEndPr/>
     <w:sdtContent>
       <w:sdt>
         <w:sdtPr>
@@ -5567,6 +5566,7 @@
             <w:docPartUnique/>
           </w:docPartObj>
         </w:sdtPr>
+        <w:sdtEndPr/>
         <w:sdtContent>
           <w:p>
             <w:pPr>
@@ -8397,7 +8397,7 @@
 </file>
 
 <file path=customXml/itemProps1.xml><?xml version="1.0" encoding="utf-8"?>
-<ds:datastoreItem xmlns:ds="http://schemas.openxmlformats.org/officeDocument/2006/customXml" ds:itemID="{742C1B0F-D0B0-4303-9BEB-7971412BEF38}">
+<ds:datastoreItem xmlns:ds="http://schemas.openxmlformats.org/officeDocument/2006/customXml" ds:itemID="{370DE8FC-7A6A-4268-AEAA-7CA2DCE81C3C}">
   <ds:schemaRefs>
     <ds:schemaRef ds:uri="http://schemas.openxmlformats.org/officeDocument/2006/bibliography"/>
   </ds:schemaRefs>
